--- a/DocParadigmas/1-3.docx
+++ b/DocParadigmas/1-3.docx
@@ -4,7 +4,7 @@
   <w:body>
     <w:p>
       <w:pPr>
-        <w:pStyle w:val="675"/>
+        <w:pStyle w:val="894"/>
         <w:numPr>
           <w:ilvl w:val="0"/>
           <w:numId w:val="1"/>
@@ -27,7 +27,7 @@
     </w:p>
     <w:p>
       <w:pPr>
-        <w:pStyle w:val="676"/>
+        <w:pStyle w:val="895"/>
         <w:numPr>
           <w:ilvl w:val="1"/>
           <w:numId w:val="1"/>
@@ -82,6 +82,21 @@
       <w:r>
         <w:rPr>
           <w:rtl w:val="0"/>
+        </w:rPr>
+      </w:r>
+      <w:r>
+        <w:rPr>
+          <w:rFonts w:ascii="Times New Roman" w:hAnsi="Times New Roman" w:eastAsia="Times New Roman" w:cs="Times New Roman"/>
+          <w:b w:val="0"/>
+          <w:i w:val="0"/>
+          <w:smallCaps w:val="0"/>
+          <w:strike w:val="0"/>
+          <w:color w:val="000000"/>
+          <w:sz w:val="24"/>
+          <w:szCs w:val="24"/>
+          <w:u w:val="none"/>
+          <w:shd w:val="clear" w:color="auto" w:fill="auto"/>
+          <w:vertAlign w:val="baseline"/>
         </w:rPr>
       </w:r>
       <w:r>
@@ -204,6 +219,21 @@
           <w:vertAlign w:val="baseline"/>
         </w:rPr>
       </w:r>
+      <w:r>
+        <w:rPr>
+          <w:rFonts w:ascii="Times New Roman" w:hAnsi="Times New Roman" w:eastAsia="Times New Roman" w:cs="Times New Roman"/>
+          <w:b w:val="0"/>
+          <w:i w:val="0"/>
+          <w:smallCaps w:val="0"/>
+          <w:strike w:val="0"/>
+          <w:color w:val="000000"/>
+          <w:sz w:val="24"/>
+          <w:szCs w:val="24"/>
+          <w:u w:val="none"/>
+          <w:shd w:val="clear" w:color="auto" w:fill="auto"/>
+          <w:vertAlign w:val="baseline"/>
+        </w:rPr>
+      </w:r>
     </w:p>
     <w:p>
       <w:pPr>
@@ -252,6 +282,21 @@
           <w:rtl w:val="0"/>
         </w:rPr>
         <w:tab/>
+      </w:r>
+      <w:r>
+        <w:rPr>
+          <w:rFonts w:ascii="Courier New" w:hAnsi="Courier New" w:eastAsia="Courier New" w:cs="Courier New"/>
+          <w:b w:val="0"/>
+          <w:i w:val="0"/>
+          <w:smallCaps w:val="0"/>
+          <w:strike w:val="0"/>
+          <w:color w:val="000000"/>
+          <w:sz w:val="24"/>
+          <w:szCs w:val="24"/>
+          <w:u w:val="none"/>
+          <w:shd w:val="clear" w:color="auto" w:fill="auto"/>
+          <w:vertAlign w:val="baseline"/>
+        </w:rPr>
       </w:r>
       <w:r>
         <w:rPr>
@@ -333,6 +378,21 @@
           <w:vertAlign w:val="baseline"/>
         </w:rPr>
       </w:r>
+      <w:r>
+        <w:rPr>
+          <w:rFonts w:ascii="Courier New" w:hAnsi="Courier New" w:eastAsia="Courier New" w:cs="Courier New"/>
+          <w:b w:val="0"/>
+          <w:i w:val="0"/>
+          <w:smallCaps w:val="0"/>
+          <w:strike w:val="0"/>
+          <w:color w:val="000000"/>
+          <w:sz w:val="24"/>
+          <w:szCs w:val="24"/>
+          <w:u w:val="none"/>
+          <w:shd w:val="clear" w:color="auto" w:fill="auto"/>
+          <w:vertAlign w:val="baseline"/>
+        </w:rPr>
+      </w:r>
     </w:p>
     <w:p>
       <w:pPr>
@@ -398,6 +458,21 @@
           <w:vertAlign w:val="baseline"/>
         </w:rPr>
       </w:r>
+      <w:r>
+        <w:rPr>
+          <w:rFonts w:ascii="Courier New" w:hAnsi="Courier New" w:eastAsia="Courier New" w:cs="Courier New"/>
+          <w:b w:val="0"/>
+          <w:i w:val="0"/>
+          <w:smallCaps w:val="0"/>
+          <w:strike w:val="0"/>
+          <w:color w:val="000000"/>
+          <w:sz w:val="24"/>
+          <w:szCs w:val="24"/>
+          <w:u w:val="none"/>
+          <w:shd w:val="clear" w:color="auto" w:fill="auto"/>
+          <w:vertAlign w:val="baseline"/>
+        </w:rPr>
+      </w:r>
     </w:p>
     <w:p>
       <w:pPr>
@@ -463,6 +538,21 @@
           <w:vertAlign w:val="baseline"/>
         </w:rPr>
       </w:r>
+      <w:r>
+        <w:rPr>
+          <w:rFonts w:ascii="Courier New" w:hAnsi="Courier New" w:eastAsia="Courier New" w:cs="Courier New"/>
+          <w:b w:val="0"/>
+          <w:i w:val="0"/>
+          <w:smallCaps w:val="0"/>
+          <w:strike w:val="0"/>
+          <w:color w:val="000000"/>
+          <w:sz w:val="24"/>
+          <w:szCs w:val="24"/>
+          <w:u w:val="none"/>
+          <w:shd w:val="clear" w:color="auto" w:fill="auto"/>
+          <w:vertAlign w:val="baseline"/>
+        </w:rPr>
+      </w:r>
     </w:p>
     <w:p>
       <w:pPr>
@@ -528,6 +618,21 @@
           <w:vertAlign w:val="baseline"/>
         </w:rPr>
       </w:r>
+      <w:r>
+        <w:rPr>
+          <w:rFonts w:ascii="Courier New" w:hAnsi="Courier New" w:eastAsia="Courier New" w:cs="Courier New"/>
+          <w:b w:val="0"/>
+          <w:i w:val="0"/>
+          <w:smallCaps w:val="0"/>
+          <w:strike w:val="0"/>
+          <w:color w:val="000000"/>
+          <w:sz w:val="24"/>
+          <w:szCs w:val="24"/>
+          <w:u w:val="none"/>
+          <w:shd w:val="clear" w:color="auto" w:fill="auto"/>
+          <w:vertAlign w:val="baseline"/>
+        </w:rPr>
+      </w:r>
     </w:p>
     <w:p>
       <w:pPr>
@@ -551,6 +656,11 @@
           <w:rFonts w:ascii="Courier New" w:hAnsi="Courier New" w:eastAsia="Courier New" w:cs="Courier New"/>
         </w:rPr>
       </w:r>
+      <w:r>
+        <w:rPr>
+          <w:rFonts w:ascii="Courier New" w:hAnsi="Courier New" w:eastAsia="Courier New" w:cs="Courier New"/>
+        </w:rPr>
+      </w:r>
     </w:p>
     <w:p>
       <w:pPr>
@@ -571,19 +681,29 @@
           <w:rFonts w:ascii="Courier New" w:hAnsi="Courier New" w:eastAsia="Courier New" w:cs="Courier New"/>
         </w:rPr>
       </w:r>
-    </w:p>
-    <w:p>
-      <w:pPr>
-        <w:pBdr/>
-        <w:spacing/>
-        <w:ind/>
+      <w:r>
         <w:rPr>
           <w:rFonts w:ascii="Courier New" w:hAnsi="Courier New" w:eastAsia="Courier New" w:cs="Courier New"/>
         </w:rPr>
+      </w:r>
+    </w:p>
+    <w:p>
+      <w:pPr>
+        <w:pBdr/>
+        <w:spacing/>
+        <w:ind/>
+        <w:rPr>
+          <w:rFonts w:ascii="Courier New" w:hAnsi="Courier New" w:eastAsia="Courier New" w:cs="Courier New"/>
+        </w:rPr>
       </w:pPr>
       <w:r>
         <w:rPr>
           <w:rtl w:val="0"/>
+        </w:rPr>
+      </w:r>
+      <w:r>
+        <w:rPr>
+          <w:rFonts w:ascii="Courier New" w:hAnsi="Courier New" w:eastAsia="Courier New" w:cs="Courier New"/>
         </w:rPr>
       </w:r>
       <w:r>
@@ -626,6 +746,21 @@
       <w:r>
         <w:rPr>
           <w:rtl w:val="0"/>
+        </w:rPr>
+      </w:r>
+      <w:r>
+        <w:rPr>
+          <w:rFonts w:ascii="Courier New" w:hAnsi="Courier New" w:eastAsia="Courier New" w:cs="Courier New"/>
+          <w:b w:val="0"/>
+          <w:i w:val="0"/>
+          <w:smallCaps w:val="0"/>
+          <w:strike w:val="0"/>
+          <w:color w:val="000000"/>
+          <w:sz w:val="24"/>
+          <w:szCs w:val="24"/>
+          <w:u w:val="none"/>
+          <w:shd w:val="clear" w:color="auto" w:fill="auto"/>
+          <w:vertAlign w:val="baseline"/>
         </w:rPr>
       </w:r>
       <w:r>
@@ -698,6 +833,21 @@
           <w:rtl w:val="0"/>
         </w:rPr>
         <w:t xml:space="preserve">Responda a las siguientes preguntas:</w:t>
+      </w:r>
+      <w:r>
+        <w:rPr>
+          <w:rFonts w:ascii="Times New Roman" w:hAnsi="Times New Roman" w:eastAsia="Times New Roman" w:cs="Times New Roman"/>
+          <w:b w:val="0"/>
+          <w:i w:val="0"/>
+          <w:smallCaps w:val="0"/>
+          <w:strike w:val="0"/>
+          <w:color w:val="000000"/>
+          <w:sz w:val="24"/>
+          <w:szCs w:val="24"/>
+          <w:u w:val="none"/>
+          <w:shd w:val="clear" w:color="auto" w:fill="auto"/>
+          <w:vertAlign w:val="baseline"/>
+        </w:rPr>
       </w:r>
       <w:r>
         <w:rPr>
@@ -819,6 +969,21 @@
           <w:vertAlign w:val="baseline"/>
         </w:rPr>
       </w:r>
+      <w:r>
+        <w:rPr>
+          <w:rFonts w:ascii="Times New Roman" w:hAnsi="Times New Roman" w:eastAsia="Times New Roman" w:cs="Times New Roman"/>
+          <w:b w:val="0"/>
+          <w:i w:val="0"/>
+          <w:smallCaps w:val="0"/>
+          <w:strike w:val="0"/>
+          <w:color w:val="000000"/>
+          <w:sz w:val="24"/>
+          <w:szCs w:val="24"/>
+          <w:u w:val="none"/>
+          <w:shd w:val="clear" w:color="auto" w:fill="auto"/>
+          <w:vertAlign w:val="baseline"/>
+        </w:rPr>
+      </w:r>
     </w:p>
     <w:p>
       <w:pPr>
@@ -894,17 +1059,15 @@
         <w:rPr>
           <w:rFonts w:ascii="Times New Roman" w:hAnsi="Times New Roman" w:eastAsia="Times New Roman" w:cs="Times New Roman"/>
           <w:b w:val="0"/>
+          <w:bCs w:val="0"/>
           <w:i w:val="0"/>
           <w:smallCaps w:val="0"/>
           <w:strike w:val="0"/>
           <w:color w:val="000000"/>
           <w:sz w:val="24"/>
           <w:szCs w:val="24"/>
-          <w:highlight w:val="none"/>
           <w:u w:val="none"/>
-          <w:shd w:val="clear" w:color="auto" w:fill="auto"/>
           <w:vertAlign w:val="baseline"/>
-          <w:rtl w:val="0"/>
         </w:rPr>
       </w:r>
     </w:p>
@@ -959,6 +1122,21 @@
           <w:vertAlign w:val="baseline"/>
         </w:rPr>
       </w:r>
+      <w:r>
+        <w:rPr>
+          <w:rFonts w:ascii="Times New Roman" w:hAnsi="Times New Roman" w:eastAsia="Times New Roman" w:cs="Times New Roman"/>
+          <w:b w:val="0"/>
+          <w:i w:val="0"/>
+          <w:smallCaps w:val="0"/>
+          <w:strike w:val="0"/>
+          <w:color w:val="000000"/>
+          <w:sz w:val="24"/>
+          <w:szCs w:val="24"/>
+          <w:u w:val="none"/>
+          <w:shd w:val="clear" w:color="auto" w:fill="auto"/>
+          <w:vertAlign w:val="baseline"/>
+        </w:rPr>
+      </w:r>
     </w:p>
     <w:p>
       <w:pPr>
@@ -994,6 +1172,21 @@
       <w:r>
         <w:rPr>
           <w:rtl w:val="0"/>
+        </w:rPr>
+      </w:r>
+      <w:r>
+        <w:rPr>
+          <w:rFonts w:ascii="Times New Roman" w:hAnsi="Times New Roman" w:eastAsia="Times New Roman" w:cs="Times New Roman"/>
+          <w:b w:val="0"/>
+          <w:i w:val="0"/>
+          <w:smallCaps w:val="0"/>
+          <w:strike w:val="0"/>
+          <w:color w:val="000000"/>
+          <w:sz w:val="24"/>
+          <w:szCs w:val="24"/>
+          <w:u w:val="none"/>
+          <w:shd w:val="clear" w:color="auto" w:fill="auto"/>
+          <w:vertAlign w:val="baseline"/>
         </w:rPr>
       </w:r>
       <w:r>
@@ -1204,15 +1397,14 @@
         <w:rPr>
           <w:rFonts w:ascii="Times New Roman" w:hAnsi="Times New Roman" w:eastAsia="Times New Roman" w:cs="Times New Roman"/>
           <w:b w:val="0"/>
+          <w:bCs w:val="0"/>
           <w:i w:val="0"/>
           <w:smallCaps w:val="0"/>
           <w:strike w:val="0"/>
           <w:color w:val="000000"/>
           <w:sz w:val="24"/>
           <w:szCs w:val="24"/>
-          <w:highlight w:val="none"/>
           <w:u w:val="none"/>
-          <w:shd w:val="clear" w:color="auto" w:fill="auto"/>
           <w:vertAlign w:val="baseline"/>
         </w:rPr>
       </w:r>
@@ -1268,6 +1460,21 @@
           <w:vertAlign w:val="baseline"/>
         </w:rPr>
       </w:r>
+      <w:r>
+        <w:rPr>
+          <w:rFonts w:ascii="Times New Roman" w:hAnsi="Times New Roman" w:eastAsia="Times New Roman" w:cs="Times New Roman"/>
+          <w:b w:val="0"/>
+          <w:i w:val="0"/>
+          <w:smallCaps w:val="0"/>
+          <w:strike w:val="0"/>
+          <w:color w:val="000000"/>
+          <w:sz w:val="24"/>
+          <w:szCs w:val="24"/>
+          <w:u w:val="none"/>
+          <w:shd w:val="clear" w:color="auto" w:fill="auto"/>
+          <w:vertAlign w:val="baseline"/>
+        </w:rPr>
+      </w:r>
     </w:p>
     <w:p>
       <w:pPr>
@@ -1303,6 +1510,21 @@
       <w:r>
         <w:rPr>
           <w:rtl w:val="0"/>
+        </w:rPr>
+      </w:r>
+      <w:r>
+        <w:rPr>
+          <w:rFonts w:ascii="Times New Roman" w:hAnsi="Times New Roman" w:eastAsia="Times New Roman" w:cs="Times New Roman"/>
+          <w:b w:val="0"/>
+          <w:i w:val="0"/>
+          <w:smallCaps w:val="0"/>
+          <w:strike w:val="0"/>
+          <w:color w:val="000000"/>
+          <w:sz w:val="24"/>
+          <w:szCs w:val="24"/>
+          <w:u w:val="none"/>
+          <w:shd w:val="clear" w:color="auto" w:fill="auto"/>
+          <w:vertAlign w:val="baseline"/>
         </w:rPr>
       </w:r>
       <w:r>
@@ -1375,6 +1597,21 @@
           <w:rtl w:val="0"/>
         </w:rPr>
         <w:t xml:space="preserve">¿Qué sucede cuando se indica una etiqueta que no ha sido declarada?</w:t>
+      </w:r>
+      <w:r>
+        <w:rPr>
+          <w:rFonts w:ascii="Times New Roman" w:hAnsi="Times New Roman" w:eastAsia="Times New Roman" w:cs="Times New Roman"/>
+          <w:b w:val="0"/>
+          <w:i w:val="0"/>
+          <w:smallCaps w:val="0"/>
+          <w:strike w:val="0"/>
+          <w:color w:val="000000"/>
+          <w:sz w:val="24"/>
+          <w:szCs w:val="24"/>
+          <w:u w:val="none"/>
+          <w:shd w:val="clear" w:color="auto" w:fill="auto"/>
+          <w:vertAlign w:val="baseline"/>
+        </w:rPr>
       </w:r>
       <w:r>
         <w:rPr>
@@ -1462,6 +1699,21 @@
           <w:rtl w:val="0"/>
         </w:rPr>
       </w:r>
+      <w:r>
+        <w:rPr>
+          <w:rFonts w:ascii="Times New Roman" w:hAnsi="Times New Roman" w:eastAsia="Times New Roman" w:cs="Times New Roman"/>
+          <w:b w:val="0"/>
+          <w:bCs w:val="0"/>
+          <w:i w:val="0"/>
+          <w:smallCaps w:val="0"/>
+          <w:strike w:val="0"/>
+          <w:color w:val="000000"/>
+          <w:sz w:val="24"/>
+          <w:szCs w:val="24"/>
+          <w:u w:val="none"/>
+          <w:vertAlign w:val="baseline"/>
+        </w:rPr>
+      </w:r>
     </w:p>
     <w:p>
       <w:pPr>
@@ -1514,6 +1766,21 @@
           <w:vertAlign w:val="baseline"/>
         </w:rPr>
       </w:r>
+      <w:r>
+        <w:rPr>
+          <w:rFonts w:ascii="Times New Roman" w:hAnsi="Times New Roman" w:eastAsia="Times New Roman" w:cs="Times New Roman"/>
+          <w:b w:val="0"/>
+          <w:i w:val="0"/>
+          <w:smallCaps w:val="0"/>
+          <w:strike w:val="0"/>
+          <w:color w:val="000000"/>
+          <w:sz w:val="24"/>
+          <w:szCs w:val="24"/>
+          <w:u w:val="none"/>
+          <w:shd w:val="clear" w:color="auto" w:fill="auto"/>
+          <w:vertAlign w:val="baseline"/>
+        </w:rPr>
+      </w:r>
     </w:p>
     <w:p>
       <w:pPr>
@@ -1566,6 +1833,21 @@
           <w:vertAlign w:val="baseline"/>
         </w:rPr>
       </w:r>
+      <w:r>
+        <w:rPr>
+          <w:rFonts w:ascii="Times New Roman" w:hAnsi="Times New Roman" w:eastAsia="Times New Roman" w:cs="Times New Roman"/>
+          <w:b w:val="0"/>
+          <w:i w:val="0"/>
+          <w:smallCaps w:val="0"/>
+          <w:strike w:val="0"/>
+          <w:color w:val="000000"/>
+          <w:sz w:val="24"/>
+          <w:szCs w:val="24"/>
+          <w:u w:val="none"/>
+          <w:shd w:val="clear" w:color="auto" w:fill="auto"/>
+          <w:vertAlign w:val="baseline"/>
+        </w:rPr>
+      </w:r>
     </w:p>
     <w:p>
       <w:pPr>
@@ -1618,6 +1900,21 @@
           <w:vertAlign w:val="baseline"/>
         </w:rPr>
       </w:r>
+      <w:r>
+        <w:rPr>
+          <w:rFonts w:ascii="Times New Roman" w:hAnsi="Times New Roman" w:eastAsia="Times New Roman" w:cs="Times New Roman"/>
+          <w:b w:val="0"/>
+          <w:i w:val="0"/>
+          <w:smallCaps w:val="0"/>
+          <w:strike w:val="0"/>
+          <w:color w:val="000000"/>
+          <w:sz w:val="24"/>
+          <w:szCs w:val="24"/>
+          <w:u w:val="none"/>
+          <w:shd w:val="clear" w:color="auto" w:fill="auto"/>
+          <w:vertAlign w:val="baseline"/>
+        </w:rPr>
+      </w:r>
     </w:p>
     <w:p>
       <w:pPr>
@@ -1653,6 +1950,21 @@
       <w:r>
         <w:rPr>
           <w:rtl w:val="0"/>
+        </w:rPr>
+      </w:r>
+      <w:r>
+        <w:rPr>
+          <w:rFonts w:ascii="Times New Roman" w:hAnsi="Times New Roman" w:eastAsia="Times New Roman" w:cs="Times New Roman"/>
+          <w:b w:val="0"/>
+          <w:i w:val="0"/>
+          <w:smallCaps w:val="0"/>
+          <w:strike w:val="0"/>
+          <w:color w:val="000000"/>
+          <w:sz w:val="24"/>
+          <w:szCs w:val="24"/>
+          <w:u w:val="none"/>
+          <w:shd w:val="clear" w:color="auto" w:fill="auto"/>
+          <w:vertAlign w:val="baseline"/>
         </w:rPr>
       </w:r>
       <w:r>
@@ -1979,6 +2291,21 @@
           <w:vertAlign w:val="baseline"/>
         </w:rPr>
       </w:r>
+      <w:r>
+        <w:rPr>
+          <w:rFonts w:ascii="Times New Roman" w:hAnsi="Times New Roman" w:eastAsia="Times New Roman" w:cs="Times New Roman"/>
+          <w:b w:val="0"/>
+          <w:i w:val="0"/>
+          <w:smallCaps w:val="0"/>
+          <w:strike w:val="0"/>
+          <w:color w:val="000000"/>
+          <w:sz w:val="24"/>
+          <w:szCs w:val="24"/>
+          <w:u w:val="none"/>
+          <w:shd w:val="clear" w:color="auto" w:fill="auto"/>
+          <w:vertAlign w:val="baseline"/>
+        </w:rPr>
+      </w:r>
     </w:p>
     <w:p>
       <w:pPr>
@@ -2050,6 +2377,21 @@
           <w:vertAlign w:val="baseline"/>
         </w:rPr>
       </w:r>
+      <w:r>
+        <w:rPr>
+          <w:rFonts w:ascii="Courier New" w:hAnsi="Courier New" w:eastAsia="Courier New" w:cs="Courier New"/>
+          <w:b w:val="0"/>
+          <w:i w:val="0"/>
+          <w:smallCaps w:val="0"/>
+          <w:strike w:val="0"/>
+          <w:color w:val="000000"/>
+          <w:sz w:val="24"/>
+          <w:szCs w:val="24"/>
+          <w:u w:val="none"/>
+          <w:shd w:val="clear" w:color="auto" w:fill="auto"/>
+          <w:vertAlign w:val="baseline"/>
+        </w:rPr>
+      </w:r>
     </w:p>
     <w:p>
       <w:pPr>
@@ -2121,6 +2463,21 @@
           <w:vertAlign w:val="baseline"/>
         </w:rPr>
       </w:r>
+      <w:r>
+        <w:rPr>
+          <w:rFonts w:ascii="Courier New" w:hAnsi="Courier New" w:eastAsia="Courier New" w:cs="Courier New"/>
+          <w:b w:val="0"/>
+          <w:i w:val="0"/>
+          <w:smallCaps w:val="0"/>
+          <w:strike w:val="0"/>
+          <w:color w:val="000000"/>
+          <w:sz w:val="24"/>
+          <w:szCs w:val="24"/>
+          <w:u w:val="none"/>
+          <w:shd w:val="clear" w:color="auto" w:fill="auto"/>
+          <w:vertAlign w:val="baseline"/>
+        </w:rPr>
+      </w:r>
     </w:p>
     <w:p>
       <w:pPr>
@@ -2192,6 +2549,21 @@
           <w:vertAlign w:val="baseline"/>
         </w:rPr>
       </w:r>
+      <w:r>
+        <w:rPr>
+          <w:rFonts w:ascii="Courier New" w:hAnsi="Courier New" w:eastAsia="Courier New" w:cs="Courier New"/>
+          <w:b w:val="0"/>
+          <w:i w:val="0"/>
+          <w:smallCaps w:val="0"/>
+          <w:strike w:val="0"/>
+          <w:color w:val="000000"/>
+          <w:sz w:val="24"/>
+          <w:szCs w:val="24"/>
+          <w:u w:val="none"/>
+          <w:shd w:val="clear" w:color="auto" w:fill="auto"/>
+          <w:vertAlign w:val="baseline"/>
+        </w:rPr>
+      </w:r>
     </w:p>
     <w:p>
       <w:pPr>
@@ -2263,6 +2635,21 @@
           <w:vertAlign w:val="baseline"/>
         </w:rPr>
       </w:r>
+      <w:r>
+        <w:rPr>
+          <w:rFonts w:ascii="Courier New" w:hAnsi="Courier New" w:eastAsia="Courier New" w:cs="Courier New"/>
+          <w:b w:val="0"/>
+          <w:i w:val="0"/>
+          <w:smallCaps w:val="0"/>
+          <w:strike w:val="0"/>
+          <w:color w:val="000000"/>
+          <w:sz w:val="24"/>
+          <w:szCs w:val="24"/>
+          <w:u w:val="none"/>
+          <w:shd w:val="clear" w:color="auto" w:fill="auto"/>
+          <w:vertAlign w:val="baseline"/>
+        </w:rPr>
+      </w:r>
     </w:p>
     <w:p>
       <w:pPr>
@@ -2315,6 +2702,21 @@
           <w:vertAlign w:val="baseline"/>
         </w:rPr>
       </w:r>
+      <w:r>
+        <w:rPr>
+          <w:rFonts w:ascii="Times New Roman" w:hAnsi="Times New Roman" w:eastAsia="Times New Roman" w:cs="Times New Roman"/>
+          <w:b w:val="0"/>
+          <w:i w:val="0"/>
+          <w:smallCaps w:val="0"/>
+          <w:strike w:val="0"/>
+          <w:color w:val="000000"/>
+          <w:sz w:val="24"/>
+          <w:szCs w:val="24"/>
+          <w:u w:val="none"/>
+          <w:shd w:val="clear" w:color="auto" w:fill="auto"/>
+          <w:vertAlign w:val="baseline"/>
+        </w:rPr>
+      </w:r>
     </w:p>
     <w:p>
       <w:pPr>
@@ -2350,6 +2752,21 @@
       <w:r>
         <w:rPr>
           <w:rtl w:val="0"/>
+        </w:rPr>
+      </w:r>
+      <w:r>
+        <w:rPr>
+          <w:rFonts w:ascii="Times New Roman" w:hAnsi="Times New Roman" w:eastAsia="Times New Roman" w:cs="Times New Roman"/>
+          <w:b w:val="0"/>
+          <w:i w:val="0"/>
+          <w:smallCaps w:val="0"/>
+          <w:strike w:val="0"/>
+          <w:color w:val="000000"/>
+          <w:sz w:val="24"/>
+          <w:szCs w:val="24"/>
+          <w:u w:val="none"/>
+          <w:shd w:val="clear" w:color="auto" w:fill="auto"/>
+          <w:vertAlign w:val="baseline"/>
         </w:rPr>
       </w:r>
       <w:r>
@@ -2422,6 +2839,21 @@
           <w:rtl w:val="0"/>
         </w:rPr>
         <w:t xml:space="preserve">Responda a las siguientes preguntas:</w:t>
+      </w:r>
+      <w:r>
+        <w:rPr>
+          <w:rFonts w:ascii="Times New Roman" w:hAnsi="Times New Roman" w:eastAsia="Times New Roman" w:cs="Times New Roman"/>
+          <w:b w:val="0"/>
+          <w:i w:val="0"/>
+          <w:smallCaps w:val="0"/>
+          <w:strike w:val="0"/>
+          <w:color w:val="000000"/>
+          <w:sz w:val="24"/>
+          <w:szCs w:val="24"/>
+          <w:u w:val="none"/>
+          <w:shd w:val="clear" w:color="auto" w:fill="auto"/>
+          <w:vertAlign w:val="baseline"/>
+        </w:rPr>
       </w:r>
       <w:r>
         <w:rPr>
@@ -2577,6 +3009,21 @@
           <w:vertAlign w:val="baseline"/>
         </w:rPr>
       </w:r>
+      <w:r>
+        <w:rPr>
+          <w:rFonts w:ascii="Times New Roman" w:hAnsi="Times New Roman" w:eastAsia="Times New Roman" w:cs="Times New Roman"/>
+          <w:b w:val="0"/>
+          <w:i w:val="0"/>
+          <w:smallCaps w:val="0"/>
+          <w:strike w:val="0"/>
+          <w:color w:val="000000"/>
+          <w:sz w:val="24"/>
+          <w:szCs w:val="24"/>
+          <w:u w:val="none"/>
+          <w:shd w:val="clear" w:color="auto" w:fill="auto"/>
+          <w:vertAlign w:val="baseline"/>
+        </w:rPr>
+      </w:r>
     </w:p>
     <w:p>
       <w:pPr>
@@ -2629,6 +3076,21 @@
           <w:vertAlign w:val="baseline"/>
         </w:rPr>
       </w:r>
+      <w:r>
+        <w:rPr>
+          <w:rFonts w:ascii="Times New Roman" w:hAnsi="Times New Roman" w:eastAsia="Times New Roman" w:cs="Times New Roman"/>
+          <w:b w:val="0"/>
+          <w:i w:val="0"/>
+          <w:smallCaps w:val="0"/>
+          <w:strike w:val="0"/>
+          <w:color w:val="000000"/>
+          <w:sz w:val="24"/>
+          <w:szCs w:val="24"/>
+          <w:u w:val="none"/>
+          <w:shd w:val="clear" w:color="auto" w:fill="auto"/>
+          <w:vertAlign w:val="baseline"/>
+        </w:rPr>
+      </w:r>
     </w:p>
     <w:p>
       <w:pPr>
@@ -2681,6 +3143,21 @@
           <w:vertAlign w:val="baseline"/>
         </w:rPr>
       </w:r>
+      <w:r>
+        <w:rPr>
+          <w:rFonts w:ascii="Times New Roman" w:hAnsi="Times New Roman" w:eastAsia="Times New Roman" w:cs="Times New Roman"/>
+          <w:b w:val="0"/>
+          <w:i w:val="0"/>
+          <w:smallCaps w:val="0"/>
+          <w:strike w:val="0"/>
+          <w:color w:val="000000"/>
+          <w:sz w:val="24"/>
+          <w:szCs w:val="24"/>
+          <w:u w:val="none"/>
+          <w:shd w:val="clear" w:color="auto" w:fill="auto"/>
+          <w:vertAlign w:val="baseline"/>
+        </w:rPr>
+      </w:r>
     </w:p>
     <w:p>
       <w:pPr>
@@ -2733,6 +3210,21 @@
           <w:vertAlign w:val="baseline"/>
         </w:rPr>
       </w:r>
+      <w:r>
+        <w:rPr>
+          <w:rFonts w:ascii="Times New Roman" w:hAnsi="Times New Roman" w:eastAsia="Times New Roman" w:cs="Times New Roman"/>
+          <w:b w:val="0"/>
+          <w:i w:val="0"/>
+          <w:smallCaps w:val="0"/>
+          <w:strike w:val="0"/>
+          <w:color w:val="000000"/>
+          <w:sz w:val="24"/>
+          <w:szCs w:val="24"/>
+          <w:u w:val="none"/>
+          <w:shd w:val="clear" w:color="auto" w:fill="auto"/>
+          <w:vertAlign w:val="baseline"/>
+        </w:rPr>
+      </w:r>
     </w:p>
     <w:p>
       <w:pPr>
@@ -2785,6 +3277,21 @@
           <w:vertAlign w:val="baseline"/>
         </w:rPr>
       </w:r>
+      <w:r>
+        <w:rPr>
+          <w:rFonts w:ascii="Times New Roman" w:hAnsi="Times New Roman" w:eastAsia="Times New Roman" w:cs="Times New Roman"/>
+          <w:b w:val="0"/>
+          <w:i w:val="0"/>
+          <w:smallCaps w:val="0"/>
+          <w:strike w:val="0"/>
+          <w:color w:val="000000"/>
+          <w:sz w:val="24"/>
+          <w:szCs w:val="24"/>
+          <w:u w:val="none"/>
+          <w:shd w:val="clear" w:color="auto" w:fill="auto"/>
+          <w:vertAlign w:val="baseline"/>
+        </w:rPr>
+      </w:r>
     </w:p>
     <w:p>
       <w:pPr>
@@ -2837,6 +3344,21 @@
           <w:vertAlign w:val="baseline"/>
         </w:rPr>
       </w:r>
+      <w:r>
+        <w:rPr>
+          <w:rFonts w:ascii="Times New Roman" w:hAnsi="Times New Roman" w:eastAsia="Times New Roman" w:cs="Times New Roman"/>
+          <w:b w:val="0"/>
+          <w:i w:val="0"/>
+          <w:smallCaps w:val="0"/>
+          <w:strike w:val="0"/>
+          <w:color w:val="000000"/>
+          <w:sz w:val="24"/>
+          <w:szCs w:val="24"/>
+          <w:u w:val="none"/>
+          <w:shd w:val="clear" w:color="auto" w:fill="auto"/>
+          <w:vertAlign w:val="baseline"/>
+        </w:rPr>
+      </w:r>
     </w:p>
     <w:p>
       <w:pPr>
@@ -2889,6 +3411,21 @@
           <w:vertAlign w:val="baseline"/>
         </w:rPr>
       </w:r>
+      <w:r>
+        <w:rPr>
+          <w:rFonts w:ascii="Times New Roman" w:hAnsi="Times New Roman" w:eastAsia="Times New Roman" w:cs="Times New Roman"/>
+          <w:b w:val="0"/>
+          <w:i w:val="0"/>
+          <w:smallCaps w:val="0"/>
+          <w:strike w:val="0"/>
+          <w:color w:val="000000"/>
+          <w:sz w:val="24"/>
+          <w:szCs w:val="24"/>
+          <w:u w:val="none"/>
+          <w:shd w:val="clear" w:color="auto" w:fill="auto"/>
+          <w:vertAlign w:val="baseline"/>
+        </w:rPr>
+      </w:r>
     </w:p>
     <w:p>
       <w:pPr>
@@ -2941,6 +3478,21 @@
           <w:vertAlign w:val="baseline"/>
         </w:rPr>
       </w:r>
+      <w:r>
+        <w:rPr>
+          <w:rFonts w:ascii="Times New Roman" w:hAnsi="Times New Roman" w:eastAsia="Times New Roman" w:cs="Times New Roman"/>
+          <w:b w:val="0"/>
+          <w:i w:val="0"/>
+          <w:smallCaps w:val="0"/>
+          <w:strike w:val="0"/>
+          <w:color w:val="000000"/>
+          <w:sz w:val="24"/>
+          <w:szCs w:val="24"/>
+          <w:u w:val="none"/>
+          <w:shd w:val="clear" w:color="auto" w:fill="auto"/>
+          <w:vertAlign w:val="baseline"/>
+        </w:rPr>
+      </w:r>
     </w:p>
     <w:p>
       <w:pPr>
@@ -2993,6 +3545,21 @@
           <w:vertAlign w:val="baseline"/>
         </w:rPr>
       </w:r>
+      <w:r>
+        <w:rPr>
+          <w:rFonts w:ascii="Times New Roman" w:hAnsi="Times New Roman" w:eastAsia="Times New Roman" w:cs="Times New Roman"/>
+          <w:b w:val="0"/>
+          <w:i w:val="0"/>
+          <w:smallCaps w:val="0"/>
+          <w:strike w:val="0"/>
+          <w:color w:val="000000"/>
+          <w:sz w:val="24"/>
+          <w:szCs w:val="24"/>
+          <w:u w:val="none"/>
+          <w:shd w:val="clear" w:color="auto" w:fill="auto"/>
+          <w:vertAlign w:val="baseline"/>
+        </w:rPr>
+      </w:r>
     </w:p>
     <w:p>
       <w:pPr>
@@ -3028,6 +3595,21 @@
       <w:r>
         <w:rPr>
           <w:rtl w:val="0"/>
+        </w:rPr>
+      </w:r>
+      <w:r>
+        <w:rPr>
+          <w:rFonts w:ascii="Times New Roman" w:hAnsi="Times New Roman" w:eastAsia="Times New Roman" w:cs="Times New Roman"/>
+          <w:b w:val="0"/>
+          <w:i w:val="0"/>
+          <w:smallCaps w:val="0"/>
+          <w:strike w:val="0"/>
+          <w:color w:val="000000"/>
+          <w:sz w:val="24"/>
+          <w:szCs w:val="24"/>
+          <w:u w:val="none"/>
+          <w:shd w:val="clear" w:color="auto" w:fill="auto"/>
+          <w:vertAlign w:val="baseline"/>
         </w:rPr>
       </w:r>
       <w:r>
@@ -3150,6 +3732,108 @@
           <w:vertAlign w:val="baseline"/>
         </w:rPr>
       </w:r>
+      <w:r>
+        <w:rPr>
+          <w:rFonts w:ascii="Times New Roman" w:hAnsi="Times New Roman" w:eastAsia="Times New Roman" w:cs="Times New Roman"/>
+          <w:b w:val="0"/>
+          <w:i w:val="0"/>
+          <w:smallCaps w:val="0"/>
+          <w:strike w:val="0"/>
+          <w:color w:val="000000"/>
+          <w:sz w:val="24"/>
+          <w:szCs w:val="24"/>
+          <w:u w:val="none"/>
+          <w:shd w:val="clear" w:color="auto" w:fill="auto"/>
+          <w:vertAlign w:val="baseline"/>
+        </w:rPr>
+      </w:r>
+    </w:p>
+    <w:p>
+      <w:pPr>
+        <w:keepNext w:val="false"/>
+        <w:keepLines w:val="false"/>
+        <w:pageBreakBefore w:val="false"/>
+        <w:widowControl w:val="false"/>
+        <w:pBdr>
+          <w:top w:val="none" w:color="000000" w:sz="0" w:space="0"/>
+          <w:left w:val="none" w:color="000000" w:sz="0" w:space="0"/>
+          <w:bottom w:val="none" w:color="000000" w:sz="0" w:space="0"/>
+          <w:right w:val="none" w:color="000000" w:sz="0" w:space="0"/>
+          <w:between w:val="none" w:color="000000" w:sz="0" w:space="0"/>
+        </w:pBdr>
+        <w:shd w:val="clear" w:color="auto" w:fill="auto"/>
+        <w:tabs>
+          <w:tab w:val="left" w:leader="none" w:pos="0"/>
+        </w:tabs>
+        <w:spacing w:after="120" w:before="0" w:line="240" w:lineRule="auto"/>
+        <w:ind w:right="0" w:firstLine="0" w:left="720"/>
+        <w:jc w:val="left"/>
+        <w:rPr>
+          <w:rFonts w:ascii="Times New Roman" w:hAnsi="Times New Roman" w:eastAsia="Times New Roman" w:cs="Times New Roman"/>
+          <w:b w:val="0"/>
+          <w:bCs w:val="0"/>
+          <w:i w:val="0"/>
+          <w:smallCaps w:val="0"/>
+          <w:strike w:val="0"/>
+          <w:color w:val="000000"/>
+          <w:sz w:val="24"/>
+          <w:szCs w:val="24"/>
+          <w:u w:val="none"/>
+          <w:vertAlign w:val="baseline"/>
+        </w:rPr>
+      </w:pPr>
+      <w:r>
+        <w:rPr>
+          <w:rFonts w:ascii="Times New Roman" w:hAnsi="Times New Roman" w:eastAsia="Times New Roman" w:cs="Times New Roman"/>
+          <w:b w:val="0"/>
+          <w:i w:val="0"/>
+          <w:smallCaps w:val="0"/>
+          <w:strike w:val="0"/>
+          <w:color w:val="000000"/>
+          <w:sz w:val="24"/>
+          <w:szCs w:val="24"/>
+          <w:highlight w:val="none"/>
+          <w:u w:val="none"/>
+          <w:shd w:val="clear" w:color="auto" w:fill="auto"/>
+          <w:vertAlign w:val="baseline"/>
+          <w:lang w:val="es-ES"/>
+        </w:rPr>
+        <w:t xml:space="preserve">Permite ir y ejecutar partes de un programa sin ninguna condición directamente esto puede ser útil cuando se quiere ejecutar una parte concreta de un código pero no se tiene ninguna otra forma de regresar a ella</w:t>
+      </w:r>
+      <w:r>
+        <w:rPr>
+          <w:rFonts w:ascii="Times New Roman" w:hAnsi="Times New Roman" w:eastAsia="Times New Roman" w:cs="Times New Roman"/>
+          <w:b w:val="0"/>
+          <w:i w:val="0"/>
+          <w:smallCaps w:val="0"/>
+          <w:strike w:val="0"/>
+          <w:color w:val="000000"/>
+          <w:sz w:val="24"/>
+          <w:szCs w:val="24"/>
+          <w:highlight w:val="none"/>
+          <w:u w:val="none"/>
+          <w:shd w:val="clear" w:color="auto" w:fill="auto"/>
+          <w:vertAlign w:val="baseline"/>
+          <w:lang w:val="es-ES"/>
+        </w:rPr>
+        <w:t xml:space="preserve">.</w:t>
+      </w:r>
+      <w:r>
+        <w:rPr>
+          <w:rFonts w:ascii="Times New Roman" w:hAnsi="Times New Roman" w:eastAsia="Times New Roman" w:cs="Times New Roman"/>
+          <w:b w:val="0"/>
+          <w:i w:val="0"/>
+          <w:smallCaps w:val="0"/>
+          <w:strike w:val="0"/>
+          <w:color w:val="000000"/>
+          <w:sz w:val="24"/>
+          <w:szCs w:val="24"/>
+          <w:highlight w:val="none"/>
+          <w:u w:val="none"/>
+          <w:shd w:val="clear" w:color="auto" w:fill="auto"/>
+          <w:vertAlign w:val="baseline"/>
+        </w:rPr>
+      </w:r>
     </w:p>
     <w:p>
       <w:pPr>
@@ -3202,6 +3886,21 @@
           <w:vertAlign w:val="baseline"/>
         </w:rPr>
       </w:r>
+      <w:r>
+        <w:rPr>
+          <w:rFonts w:ascii="Times New Roman" w:hAnsi="Times New Roman" w:eastAsia="Times New Roman" w:cs="Times New Roman"/>
+          <w:b w:val="0"/>
+          <w:i w:val="0"/>
+          <w:smallCaps w:val="0"/>
+          <w:strike w:val="0"/>
+          <w:color w:val="000000"/>
+          <w:sz w:val="24"/>
+          <w:szCs w:val="24"/>
+          <w:u w:val="none"/>
+          <w:shd w:val="clear" w:color="auto" w:fill="auto"/>
+          <w:vertAlign w:val="baseline"/>
+        </w:rPr>
+      </w:r>
     </w:p>
     <w:p>
       <w:pPr>
@@ -3254,6 +3953,21 @@
           <w:vertAlign w:val="baseline"/>
         </w:rPr>
       </w:r>
+      <w:r>
+        <w:rPr>
+          <w:rFonts w:ascii="Times New Roman" w:hAnsi="Times New Roman" w:eastAsia="Times New Roman" w:cs="Times New Roman"/>
+          <w:b w:val="0"/>
+          <w:i w:val="0"/>
+          <w:smallCaps w:val="0"/>
+          <w:strike w:val="0"/>
+          <w:color w:val="000000"/>
+          <w:sz w:val="24"/>
+          <w:szCs w:val="24"/>
+          <w:u w:val="none"/>
+          <w:shd w:val="clear" w:color="auto" w:fill="auto"/>
+          <w:vertAlign w:val="baseline"/>
+        </w:rPr>
+      </w:r>
     </w:p>
     <w:p>
       <w:pPr>
@@ -3306,6 +4020,21 @@
           <w:vertAlign w:val="baseline"/>
         </w:rPr>
       </w:r>
+      <w:r>
+        <w:rPr>
+          <w:rFonts w:ascii="Times New Roman" w:hAnsi="Times New Roman" w:eastAsia="Times New Roman" w:cs="Times New Roman"/>
+          <w:b w:val="0"/>
+          <w:i w:val="0"/>
+          <w:smallCaps w:val="0"/>
+          <w:strike w:val="0"/>
+          <w:color w:val="000000"/>
+          <w:sz w:val="24"/>
+          <w:szCs w:val="24"/>
+          <w:u w:val="none"/>
+          <w:shd w:val="clear" w:color="auto" w:fill="auto"/>
+          <w:vertAlign w:val="baseline"/>
+        </w:rPr>
+      </w:r>
     </w:p>
     <w:p>
       <w:pPr>
@@ -3358,6 +4087,21 @@
           <w:vertAlign w:val="baseline"/>
         </w:rPr>
       </w:r>
+      <w:r>
+        <w:rPr>
+          <w:rFonts w:ascii="Times New Roman" w:hAnsi="Times New Roman" w:eastAsia="Times New Roman" w:cs="Times New Roman"/>
+          <w:b w:val="0"/>
+          <w:i w:val="0"/>
+          <w:smallCaps w:val="0"/>
+          <w:strike w:val="0"/>
+          <w:color w:val="000000"/>
+          <w:sz w:val="24"/>
+          <w:szCs w:val="24"/>
+          <w:u w:val="none"/>
+          <w:shd w:val="clear" w:color="auto" w:fill="auto"/>
+          <w:vertAlign w:val="baseline"/>
+        </w:rPr>
+      </w:r>
     </w:p>
     <w:p>
       <w:pPr>
@@ -3393,6 +4137,21 @@
       <w:r>
         <w:rPr>
           <w:rtl w:val="0"/>
+        </w:rPr>
+      </w:r>
+      <w:r>
+        <w:rPr>
+          <w:rFonts w:ascii="Times New Roman" w:hAnsi="Times New Roman" w:eastAsia="Times New Roman" w:cs="Times New Roman"/>
+          <w:b w:val="0"/>
+          <w:i w:val="0"/>
+          <w:smallCaps w:val="0"/>
+          <w:strike w:val="0"/>
+          <w:color w:val="000000"/>
+          <w:sz w:val="24"/>
+          <w:szCs w:val="24"/>
+          <w:u w:val="none"/>
+          <w:shd w:val="clear" w:color="auto" w:fill="auto"/>
+          <w:vertAlign w:val="baseline"/>
         </w:rPr>
       </w:r>
       <w:r>
@@ -3515,6 +4274,21 @@
           <w:vertAlign w:val="baseline"/>
         </w:rPr>
       </w:r>
+      <w:r>
+        <w:rPr>
+          <w:rFonts w:ascii="Times New Roman" w:hAnsi="Times New Roman" w:eastAsia="Times New Roman" w:cs="Times New Roman"/>
+          <w:b w:val="0"/>
+          <w:i w:val="0"/>
+          <w:smallCaps w:val="0"/>
+          <w:strike w:val="0"/>
+          <w:color w:val="000000"/>
+          <w:sz w:val="24"/>
+          <w:szCs w:val="24"/>
+          <w:u w:val="none"/>
+          <w:shd w:val="clear" w:color="auto" w:fill="auto"/>
+          <w:vertAlign w:val="baseline"/>
+        </w:rPr>
+      </w:r>
     </w:p>
     <w:p>
       <w:pPr>
@@ -3567,6 +4341,21 @@
           <w:vertAlign w:val="baseline"/>
         </w:rPr>
       </w:r>
+      <w:r>
+        <w:rPr>
+          <w:rFonts w:ascii="Times New Roman" w:hAnsi="Times New Roman" w:eastAsia="Times New Roman" w:cs="Times New Roman"/>
+          <w:b w:val="0"/>
+          <w:i w:val="0"/>
+          <w:smallCaps w:val="0"/>
+          <w:strike w:val="0"/>
+          <w:color w:val="000000"/>
+          <w:sz w:val="24"/>
+          <w:szCs w:val="24"/>
+          <w:u w:val="none"/>
+          <w:shd w:val="clear" w:color="auto" w:fill="auto"/>
+          <w:vertAlign w:val="baseline"/>
+        </w:rPr>
+      </w:r>
     </w:p>
     <w:p>
       <w:pPr>
@@ -3619,6 +4408,21 @@
           <w:vertAlign w:val="baseline"/>
         </w:rPr>
       </w:r>
+      <w:r>
+        <w:rPr>
+          <w:rFonts w:ascii="Times New Roman" w:hAnsi="Times New Roman" w:eastAsia="Times New Roman" w:cs="Times New Roman"/>
+          <w:b w:val="0"/>
+          <w:i w:val="0"/>
+          <w:smallCaps w:val="0"/>
+          <w:strike w:val="0"/>
+          <w:color w:val="000000"/>
+          <w:sz w:val="24"/>
+          <w:szCs w:val="24"/>
+          <w:u w:val="none"/>
+          <w:shd w:val="clear" w:color="auto" w:fill="auto"/>
+          <w:vertAlign w:val="baseline"/>
+        </w:rPr>
+      </w:r>
     </w:p>
     <w:p>
       <w:pPr>
@@ -3671,6 +4475,21 @@
           <w:vertAlign w:val="baseline"/>
         </w:rPr>
       </w:r>
+      <w:r>
+        <w:rPr>
+          <w:rFonts w:ascii="Times New Roman" w:hAnsi="Times New Roman" w:eastAsia="Times New Roman" w:cs="Times New Roman"/>
+          <w:b w:val="0"/>
+          <w:i w:val="0"/>
+          <w:smallCaps w:val="0"/>
+          <w:strike w:val="0"/>
+          <w:color w:val="000000"/>
+          <w:sz w:val="24"/>
+          <w:szCs w:val="24"/>
+          <w:u w:val="none"/>
+          <w:shd w:val="clear" w:color="auto" w:fill="auto"/>
+          <w:vertAlign w:val="baseline"/>
+        </w:rPr>
+      </w:r>
     </w:p>
     <w:p>
       <w:pPr>
@@ -3706,6 +4525,21 @@
       <w:r>
         <w:rPr>
           <w:rtl w:val="0"/>
+        </w:rPr>
+      </w:r>
+      <w:r>
+        <w:rPr>
+          <w:rFonts w:ascii="Times New Roman" w:hAnsi="Times New Roman" w:eastAsia="Times New Roman" w:cs="Times New Roman"/>
+          <w:b w:val="0"/>
+          <w:i w:val="0"/>
+          <w:smallCaps w:val="0"/>
+          <w:strike w:val="0"/>
+          <w:color w:val="000000"/>
+          <w:sz w:val="24"/>
+          <w:szCs w:val="24"/>
+          <w:u w:val="none"/>
+          <w:shd w:val="clear" w:color="auto" w:fill="auto"/>
+          <w:vertAlign w:val="baseline"/>
         </w:rPr>
       </w:r>
       <w:r>
@@ -3747,7 +4581,6 @@
         <w:ind/>
         <w:rPr/>
       </w:pPr>
-      <w:r/>
       <w:r>
         <w:separator/>
       </w:r>
@@ -3762,7 +4595,6 @@
         <w:ind/>
         <w:rPr/>
       </w:pPr>
-      <w:r/>
       <w:r>
         <w:continuationSeparator/>
       </w:r>
@@ -3782,7 +4614,6 @@
         <w:ind/>
         <w:rPr/>
       </w:pPr>
-      <w:r/>
       <w:r>
         <w:separator/>
       </w:r>
@@ -3797,7 +4628,6 @@
         <w:ind/>
         <w:rPr/>
       </w:pPr>
-      <w:r/>
       <w:r>
         <w:continuationSeparator/>
       </w:r>
@@ -4250,7 +5080,7 @@
     <w:lsdException w:name="Bibliography" w:uiPriority="37"/>
     <w:lsdException w:name="TOC Heading" w:uiPriority="39" w:qFormat="1"/>
   </w:latentStyles>
-  <w:style w:type="table" w:styleId="11" w:default="1">
+  <w:style w:type="table" w:styleId="711" w:default="1">
     <w:name w:val="Normal Table"/>
     <w:uiPriority w:val="99"/>
     <w:semiHidden/>
@@ -4443,9 +5273,9 @@
       </w:tcPr>
     </w:tblStylePr>
   </w:style>
-  <w:style w:type="table" w:styleId="12">
+  <w:style w:type="table" w:styleId="712">
     <w:name w:val="Table Grid"/>
-    <w:basedOn w:val="11"/>
+    <w:basedOn w:val="711"/>
     <w:uiPriority w:val="59"/>
     <w:pPr>
       <w:pBdr/>
@@ -4642,9 +5472,9 @@
       </w:tcPr>
     </w:tblStylePr>
   </w:style>
-  <w:style w:type="table" w:styleId="13">
+  <w:style w:type="table" w:styleId="713">
     <w:name w:val="Table Grid Light"/>
-    <w:basedOn w:val="11"/>
+    <w:basedOn w:val="711"/>
     <w:uiPriority w:val="59"/>
     <w:pPr>
       <w:pBdr/>
@@ -4841,9 +5671,9 @@
       </w:tcPr>
     </w:tblStylePr>
   </w:style>
-  <w:style w:type="table" w:styleId="14">
+  <w:style w:type="table" w:styleId="714">
     <w:name w:val="Plain Table 1"/>
-    <w:basedOn w:val="11"/>
+    <w:basedOn w:val="711"/>
     <w:uiPriority w:val="59"/>
     <w:pPr>
       <w:pBdr/>
@@ -5066,9 +5896,9 @@
       </w:tcPr>
     </w:tblStylePr>
   </w:style>
-  <w:style w:type="table" w:styleId="15">
+  <w:style w:type="table" w:styleId="715">
     <w:name w:val="Plain Table 2"/>
-    <w:basedOn w:val="11"/>
+    <w:basedOn w:val="711"/>
     <w:uiPriority w:val="59"/>
     <w:pPr>
       <w:pBdr/>
@@ -5299,9 +6129,9 @@
       </w:tcPr>
     </w:tblStylePr>
   </w:style>
-  <w:style w:type="table" w:styleId="16">
+  <w:style w:type="table" w:styleId="716">
     <w:name w:val="Plain Table 3"/>
-    <w:basedOn w:val="11"/>
+    <w:basedOn w:val="711"/>
     <w:uiPriority w:val="99"/>
     <w:pPr>
       <w:pBdr/>
@@ -5529,9 +6359,9 @@
       </w:tcPr>
     </w:tblStylePr>
   </w:style>
-  <w:style w:type="table" w:styleId="17">
+  <w:style w:type="table" w:styleId="717">
     <w:name w:val="Plain Table 4"/>
-    <w:basedOn w:val="11"/>
+    <w:basedOn w:val="711"/>
     <w:uiPriority w:val="99"/>
     <w:pPr>
       <w:pBdr/>
@@ -5745,9 +6575,9 @@
       </w:tcPr>
     </w:tblStylePr>
   </w:style>
-  <w:style w:type="table" w:styleId="18">
+  <w:style w:type="table" w:styleId="718">
     <w:name w:val="Plain Table 5"/>
-    <w:basedOn w:val="11"/>
+    <w:basedOn w:val="711"/>
     <w:uiPriority w:val="99"/>
     <w:pPr>
       <w:pBdr/>
@@ -5978,9 +6808,9 @@
       </w:tcPr>
     </w:tblStylePr>
   </w:style>
-  <w:style w:type="table" w:styleId="19">
+  <w:style w:type="table" w:styleId="719">
     <w:name w:val="Grid Table 1 Light"/>
-    <w:basedOn w:val="11"/>
+    <w:basedOn w:val="711"/>
     <w:uiPriority w:val="99"/>
     <w:pPr>
       <w:pBdr/>
@@ -6201,9 +7031,9 @@
       </w:tcPr>
     </w:tblStylePr>
   </w:style>
-  <w:style w:type="table" w:styleId="20">
+  <w:style w:type="table" w:styleId="720">
     <w:name w:val="Grid Table 1 Light - Accent 1"/>
-    <w:basedOn w:val="11"/>
+    <w:basedOn w:val="711"/>
     <w:uiPriority w:val="99"/>
     <w:pPr>
       <w:pBdr/>
@@ -6424,9 +7254,9 @@
       </w:tcPr>
     </w:tblStylePr>
   </w:style>
-  <w:style w:type="table" w:styleId="21">
+  <w:style w:type="table" w:styleId="721">
     <w:name w:val="Grid Table 1 Light - Accent 2"/>
-    <w:basedOn w:val="11"/>
+    <w:basedOn w:val="711"/>
     <w:uiPriority w:val="99"/>
     <w:pPr>
       <w:pBdr/>
@@ -6647,9 +7477,9 @@
       </w:tcPr>
     </w:tblStylePr>
   </w:style>
-  <w:style w:type="table" w:styleId="22">
+  <w:style w:type="table" w:styleId="722">
     <w:name w:val="Grid Table 1 Light - Accent 3"/>
-    <w:basedOn w:val="11"/>
+    <w:basedOn w:val="711"/>
     <w:uiPriority w:val="99"/>
     <w:pPr>
       <w:pBdr/>
@@ -6870,9 +7700,9 @@
       </w:tcPr>
     </w:tblStylePr>
   </w:style>
-  <w:style w:type="table" w:styleId="23">
+  <w:style w:type="table" w:styleId="723">
     <w:name w:val="Grid Table 1 Light - Accent 4"/>
-    <w:basedOn w:val="11"/>
+    <w:basedOn w:val="711"/>
     <w:uiPriority w:val="99"/>
     <w:pPr>
       <w:pBdr/>
@@ -7093,9 +7923,9 @@
       </w:tcPr>
     </w:tblStylePr>
   </w:style>
-  <w:style w:type="table" w:styleId="24">
+  <w:style w:type="table" w:styleId="724">
     <w:name w:val="Grid Table 1 Light - Accent 5"/>
-    <w:basedOn w:val="11"/>
+    <w:basedOn w:val="711"/>
     <w:uiPriority w:val="99"/>
     <w:pPr>
       <w:pBdr/>
@@ -7316,9 +8146,9 @@
       </w:tcPr>
     </w:tblStylePr>
   </w:style>
-  <w:style w:type="table" w:styleId="25">
+  <w:style w:type="table" w:styleId="725">
     <w:name w:val="Grid Table 1 Light - Accent 6"/>
-    <w:basedOn w:val="11"/>
+    <w:basedOn w:val="711"/>
     <w:uiPriority w:val="99"/>
     <w:pPr>
       <w:pBdr/>
@@ -7539,9 +8369,9 @@
       </w:tcPr>
     </w:tblStylePr>
   </w:style>
-  <w:style w:type="table" w:styleId="26">
+  <w:style w:type="table" w:styleId="726">
     <w:name w:val="Grid Table 2"/>
-    <w:basedOn w:val="11"/>
+    <w:basedOn w:val="711"/>
     <w:uiPriority w:val="99"/>
     <w:pPr>
       <w:pBdr/>
@@ -7771,9 +8601,9 @@
       </w:tcPr>
     </w:tblStylePr>
   </w:style>
-  <w:style w:type="table" w:styleId="27">
+  <w:style w:type="table" w:styleId="727">
     <w:name w:val="Grid Table 2 - Accent 1"/>
-    <w:basedOn w:val="11"/>
+    <w:basedOn w:val="711"/>
     <w:uiPriority w:val="99"/>
     <w:pPr>
       <w:pBdr/>
@@ -8003,9 +8833,9 @@
       </w:tcPr>
     </w:tblStylePr>
   </w:style>
-  <w:style w:type="table" w:styleId="28">
+  <w:style w:type="table" w:styleId="728">
     <w:name w:val="Grid Table 2 - Accent 2"/>
-    <w:basedOn w:val="11"/>
+    <w:basedOn w:val="711"/>
     <w:uiPriority w:val="99"/>
     <w:pPr>
       <w:pBdr/>
@@ -8235,9 +9065,9 @@
       </w:tcPr>
     </w:tblStylePr>
   </w:style>
-  <w:style w:type="table" w:styleId="29">
+  <w:style w:type="table" w:styleId="729">
     <w:name w:val="Grid Table 2 - Accent 3"/>
-    <w:basedOn w:val="11"/>
+    <w:basedOn w:val="711"/>
     <w:uiPriority w:val="99"/>
     <w:pPr>
       <w:pBdr/>
@@ -8467,9 +9297,9 @@
       </w:tcPr>
     </w:tblStylePr>
   </w:style>
-  <w:style w:type="table" w:styleId="30">
+  <w:style w:type="table" w:styleId="730">
     <w:name w:val="Grid Table 2 - Accent 4"/>
-    <w:basedOn w:val="11"/>
+    <w:basedOn w:val="711"/>
     <w:uiPriority w:val="99"/>
     <w:pPr>
       <w:pBdr/>
@@ -8699,9 +9529,9 @@
       </w:tcPr>
     </w:tblStylePr>
   </w:style>
-  <w:style w:type="table" w:styleId="31">
+  <w:style w:type="table" w:styleId="731">
     <w:name w:val="Grid Table 2 - Accent 5"/>
-    <w:basedOn w:val="11"/>
+    <w:basedOn w:val="711"/>
     <w:uiPriority w:val="99"/>
     <w:pPr>
       <w:pBdr/>
@@ -8931,9 +9761,9 @@
       </w:tcPr>
     </w:tblStylePr>
   </w:style>
-  <w:style w:type="table" w:styleId="32">
+  <w:style w:type="table" w:styleId="732">
     <w:name w:val="Grid Table 2 - Accent 6"/>
-    <w:basedOn w:val="11"/>
+    <w:basedOn w:val="711"/>
     <w:uiPriority w:val="99"/>
     <w:pPr>
       <w:pBdr/>
@@ -9163,9 +9993,9 @@
       </w:tcPr>
     </w:tblStylePr>
   </w:style>
-  <w:style w:type="table" w:styleId="33">
+  <w:style w:type="table" w:styleId="733">
     <w:name w:val="Grid Table 3"/>
-    <w:basedOn w:val="11"/>
+    <w:basedOn w:val="711"/>
     <w:uiPriority w:val="99"/>
     <w:pPr>
       <w:pBdr/>
@@ -9264,29 +10094,6 @@
         <w:tblBorders/>
       </w:tblPr>
       <w:tcPr>
-        <w:shd w:color="ffffff"/>
-        <w:tcBorders>
-          <w:top w:val="none" w:color="000000" w:sz="4" w:space="0"/>
-          <w:left w:val="none" w:color="000000" w:sz="4" w:space="0"/>
-          <w:bottom w:val="none" w:color="000000" w:sz="4" w:space="0"/>
-          <w:right w:val="none" w:color="000000" w:sz="4" w:space="0"/>
-        </w:tcBorders>
-      </w:tcPr>
-    </w:tblStylePr>
-    <w:tblStylePr w:type="firstRow">
-      <w:rPr>
-        <w:b/>
-        <w:color w:val="404040"/>
-      </w:rPr>
-      <w:pPr>
-        <w:pBdr/>
-        <w:spacing/>
-        <w:ind/>
-      </w:pPr>
-      <w:tblPr>
-        <w:tblBorders/>
-      </w:tblPr>
-      <w:tcPr>
         <w:shd w:val="clear" w:color="ffffff"/>
         <w:tcBorders>
           <w:top w:val="none" w:color="000000" w:sz="4" w:space="0"/>
@@ -9296,30 +10103,7 @@
         </w:tcBorders>
       </w:tcPr>
     </w:tblStylePr>
-    <w:tblStylePr w:type="lastCol">
-      <w:rPr>
-        <w:i/>
-        <w:color w:val="404040"/>
-      </w:rPr>
-      <w:pPr>
-        <w:pBdr/>
-        <w:spacing/>
-        <w:ind/>
-      </w:pPr>
-      <w:tblPr>
-        <w:tblBorders/>
-      </w:tblPr>
-      <w:tcPr>
-        <w:shd w:color="ffffff"/>
-        <w:tcBorders>
-          <w:top w:val="none" w:color="000000" w:sz="4" w:space="0"/>
-          <w:left w:val="none" w:color="000000" w:sz="4" w:space="0"/>
-          <w:bottom w:val="none" w:color="000000" w:sz="4" w:space="0"/>
-          <w:right w:val="none" w:color="000000" w:sz="4" w:space="0"/>
-        </w:tcBorders>
-      </w:tcPr>
-    </w:tblStylePr>
-    <w:tblStylePr w:type="lastRow">
+    <w:tblStylePr w:type="firstRow">
       <w:rPr>
         <w:b/>
         <w:color w:val="404040"/>
@@ -9342,6 +10126,52 @@
         </w:tcBorders>
       </w:tcPr>
     </w:tblStylePr>
+    <w:tblStylePr w:type="lastCol">
+      <w:rPr>
+        <w:i/>
+        <w:color w:val="404040"/>
+      </w:rPr>
+      <w:pPr>
+        <w:pBdr/>
+        <w:spacing/>
+        <w:ind/>
+      </w:pPr>
+      <w:tblPr>
+        <w:tblBorders/>
+      </w:tblPr>
+      <w:tcPr>
+        <w:shd w:val="clear" w:color="ffffff"/>
+        <w:tcBorders>
+          <w:top w:val="none" w:color="000000" w:sz="4" w:space="0"/>
+          <w:left w:val="none" w:color="000000" w:sz="4" w:space="0"/>
+          <w:bottom w:val="none" w:color="000000" w:sz="4" w:space="0"/>
+          <w:right w:val="none" w:color="000000" w:sz="4" w:space="0"/>
+        </w:tcBorders>
+      </w:tcPr>
+    </w:tblStylePr>
+    <w:tblStylePr w:type="lastRow">
+      <w:rPr>
+        <w:b/>
+        <w:color w:val="404040"/>
+      </w:rPr>
+      <w:pPr>
+        <w:pBdr/>
+        <w:spacing/>
+        <w:ind/>
+      </w:pPr>
+      <w:tblPr>
+        <w:tblBorders/>
+      </w:tblPr>
+      <w:tcPr>
+        <w:shd w:val="clear" w:color="ffffff"/>
+        <w:tcBorders>
+          <w:top w:val="none" w:color="000000" w:sz="4" w:space="0"/>
+          <w:left w:val="none" w:color="000000" w:sz="4" w:space="0"/>
+          <w:bottom w:val="none" w:color="000000" w:sz="4" w:space="0"/>
+          <w:right w:val="none" w:color="000000" w:sz="4" w:space="0"/>
+        </w:tcBorders>
+      </w:tcPr>
+    </w:tblStylePr>
     <w:tblStylePr w:type="nwCell">
       <w:pPr>
         <w:pBdr/>
@@ -9408,9 +10238,9 @@
       </w:tcPr>
     </w:tblStylePr>
   </w:style>
-  <w:style w:type="table" w:styleId="34">
+  <w:style w:type="table" w:styleId="734">
     <w:name w:val="Grid Table 3 - Accent 1"/>
-    <w:basedOn w:val="11"/>
+    <w:basedOn w:val="711"/>
     <w:uiPriority w:val="99"/>
     <w:pPr>
       <w:pBdr/>
@@ -9509,29 +10339,6 @@
         <w:tblBorders/>
       </w:tblPr>
       <w:tcPr>
-        <w:shd w:color="ffffff"/>
-        <w:tcBorders>
-          <w:top w:val="none" w:color="000000" w:sz="4" w:space="0"/>
-          <w:left w:val="none" w:color="000000" w:sz="4" w:space="0"/>
-          <w:bottom w:val="none" w:color="000000" w:sz="4" w:space="0"/>
-          <w:right w:val="none" w:color="000000" w:sz="4" w:space="0"/>
-        </w:tcBorders>
-      </w:tcPr>
-    </w:tblStylePr>
-    <w:tblStylePr w:type="firstRow">
-      <w:rPr>
-        <w:b/>
-        <w:color w:val="404040"/>
-      </w:rPr>
-      <w:pPr>
-        <w:pBdr/>
-        <w:spacing/>
-        <w:ind/>
-      </w:pPr>
-      <w:tblPr>
-        <w:tblBorders/>
-      </w:tblPr>
-      <w:tcPr>
         <w:shd w:val="clear" w:color="ffffff"/>
         <w:tcBorders>
           <w:top w:val="none" w:color="000000" w:sz="4" w:space="0"/>
@@ -9541,30 +10348,7 @@
         </w:tcBorders>
       </w:tcPr>
     </w:tblStylePr>
-    <w:tblStylePr w:type="lastCol">
-      <w:rPr>
-        <w:i/>
-        <w:color w:val="404040"/>
-      </w:rPr>
-      <w:pPr>
-        <w:pBdr/>
-        <w:spacing/>
-        <w:ind/>
-      </w:pPr>
-      <w:tblPr>
-        <w:tblBorders/>
-      </w:tblPr>
-      <w:tcPr>
-        <w:shd w:color="ffffff"/>
-        <w:tcBorders>
-          <w:top w:val="none" w:color="000000" w:sz="4" w:space="0"/>
-          <w:left w:val="none" w:color="000000" w:sz="4" w:space="0"/>
-          <w:bottom w:val="none" w:color="000000" w:sz="4" w:space="0"/>
-          <w:right w:val="none" w:color="000000" w:sz="4" w:space="0"/>
-        </w:tcBorders>
-      </w:tcPr>
-    </w:tblStylePr>
-    <w:tblStylePr w:type="lastRow">
+    <w:tblStylePr w:type="firstRow">
       <w:rPr>
         <w:b/>
         <w:color w:val="404040"/>
@@ -9587,6 +10371,52 @@
         </w:tcBorders>
       </w:tcPr>
     </w:tblStylePr>
+    <w:tblStylePr w:type="lastCol">
+      <w:rPr>
+        <w:i/>
+        <w:color w:val="404040"/>
+      </w:rPr>
+      <w:pPr>
+        <w:pBdr/>
+        <w:spacing/>
+        <w:ind/>
+      </w:pPr>
+      <w:tblPr>
+        <w:tblBorders/>
+      </w:tblPr>
+      <w:tcPr>
+        <w:shd w:val="clear" w:color="ffffff"/>
+        <w:tcBorders>
+          <w:top w:val="none" w:color="000000" w:sz="4" w:space="0"/>
+          <w:left w:val="none" w:color="000000" w:sz="4" w:space="0"/>
+          <w:bottom w:val="none" w:color="000000" w:sz="4" w:space="0"/>
+          <w:right w:val="none" w:color="000000" w:sz="4" w:space="0"/>
+        </w:tcBorders>
+      </w:tcPr>
+    </w:tblStylePr>
+    <w:tblStylePr w:type="lastRow">
+      <w:rPr>
+        <w:b/>
+        <w:color w:val="404040"/>
+      </w:rPr>
+      <w:pPr>
+        <w:pBdr/>
+        <w:spacing/>
+        <w:ind/>
+      </w:pPr>
+      <w:tblPr>
+        <w:tblBorders/>
+      </w:tblPr>
+      <w:tcPr>
+        <w:shd w:val="clear" w:color="ffffff"/>
+        <w:tcBorders>
+          <w:top w:val="none" w:color="000000" w:sz="4" w:space="0"/>
+          <w:left w:val="none" w:color="000000" w:sz="4" w:space="0"/>
+          <w:bottom w:val="none" w:color="000000" w:sz="4" w:space="0"/>
+          <w:right w:val="none" w:color="000000" w:sz="4" w:space="0"/>
+        </w:tcBorders>
+      </w:tcPr>
+    </w:tblStylePr>
     <w:tblStylePr w:type="nwCell">
       <w:pPr>
         <w:pBdr/>
@@ -9653,9 +10483,9 @@
       </w:tcPr>
     </w:tblStylePr>
   </w:style>
-  <w:style w:type="table" w:styleId="35">
+  <w:style w:type="table" w:styleId="735">
     <w:name w:val="Grid Table 3 - Accent 2"/>
-    <w:basedOn w:val="11"/>
+    <w:basedOn w:val="711"/>
     <w:uiPriority w:val="99"/>
     <w:pPr>
       <w:pBdr/>
@@ -9754,29 +10584,6 @@
         <w:tblBorders/>
       </w:tblPr>
       <w:tcPr>
-        <w:shd w:color="ffffff"/>
-        <w:tcBorders>
-          <w:top w:val="none" w:color="000000" w:sz="4" w:space="0"/>
-          <w:left w:val="none" w:color="000000" w:sz="4" w:space="0"/>
-          <w:bottom w:val="none" w:color="000000" w:sz="4" w:space="0"/>
-          <w:right w:val="none" w:color="000000" w:sz="4" w:space="0"/>
-        </w:tcBorders>
-      </w:tcPr>
-    </w:tblStylePr>
-    <w:tblStylePr w:type="firstRow">
-      <w:rPr>
-        <w:b/>
-        <w:color w:val="404040"/>
-      </w:rPr>
-      <w:pPr>
-        <w:pBdr/>
-        <w:spacing/>
-        <w:ind/>
-      </w:pPr>
-      <w:tblPr>
-        <w:tblBorders/>
-      </w:tblPr>
-      <w:tcPr>
         <w:shd w:val="clear" w:color="ffffff"/>
         <w:tcBorders>
           <w:top w:val="none" w:color="000000" w:sz="4" w:space="0"/>
@@ -9786,30 +10593,7 @@
         </w:tcBorders>
       </w:tcPr>
     </w:tblStylePr>
-    <w:tblStylePr w:type="lastCol">
-      <w:rPr>
-        <w:i/>
-        <w:color w:val="404040"/>
-      </w:rPr>
-      <w:pPr>
-        <w:pBdr/>
-        <w:spacing/>
-        <w:ind/>
-      </w:pPr>
-      <w:tblPr>
-        <w:tblBorders/>
-      </w:tblPr>
-      <w:tcPr>
-        <w:shd w:color="ffffff"/>
-        <w:tcBorders>
-          <w:top w:val="none" w:color="000000" w:sz="4" w:space="0"/>
-          <w:left w:val="none" w:color="000000" w:sz="4" w:space="0"/>
-          <w:bottom w:val="none" w:color="000000" w:sz="4" w:space="0"/>
-          <w:right w:val="none" w:color="000000" w:sz="4" w:space="0"/>
-        </w:tcBorders>
-      </w:tcPr>
-    </w:tblStylePr>
-    <w:tblStylePr w:type="lastRow">
+    <w:tblStylePr w:type="firstRow">
       <w:rPr>
         <w:b/>
         <w:color w:val="404040"/>
@@ -9832,6 +10616,52 @@
         </w:tcBorders>
       </w:tcPr>
     </w:tblStylePr>
+    <w:tblStylePr w:type="lastCol">
+      <w:rPr>
+        <w:i/>
+        <w:color w:val="404040"/>
+      </w:rPr>
+      <w:pPr>
+        <w:pBdr/>
+        <w:spacing/>
+        <w:ind/>
+      </w:pPr>
+      <w:tblPr>
+        <w:tblBorders/>
+      </w:tblPr>
+      <w:tcPr>
+        <w:shd w:val="clear" w:color="ffffff"/>
+        <w:tcBorders>
+          <w:top w:val="none" w:color="000000" w:sz="4" w:space="0"/>
+          <w:left w:val="none" w:color="000000" w:sz="4" w:space="0"/>
+          <w:bottom w:val="none" w:color="000000" w:sz="4" w:space="0"/>
+          <w:right w:val="none" w:color="000000" w:sz="4" w:space="0"/>
+        </w:tcBorders>
+      </w:tcPr>
+    </w:tblStylePr>
+    <w:tblStylePr w:type="lastRow">
+      <w:rPr>
+        <w:b/>
+        <w:color w:val="404040"/>
+      </w:rPr>
+      <w:pPr>
+        <w:pBdr/>
+        <w:spacing/>
+        <w:ind/>
+      </w:pPr>
+      <w:tblPr>
+        <w:tblBorders/>
+      </w:tblPr>
+      <w:tcPr>
+        <w:shd w:val="clear" w:color="ffffff"/>
+        <w:tcBorders>
+          <w:top w:val="none" w:color="000000" w:sz="4" w:space="0"/>
+          <w:left w:val="none" w:color="000000" w:sz="4" w:space="0"/>
+          <w:bottom w:val="none" w:color="000000" w:sz="4" w:space="0"/>
+          <w:right w:val="none" w:color="000000" w:sz="4" w:space="0"/>
+        </w:tcBorders>
+      </w:tcPr>
+    </w:tblStylePr>
     <w:tblStylePr w:type="nwCell">
       <w:pPr>
         <w:pBdr/>
@@ -9898,9 +10728,9 @@
       </w:tcPr>
     </w:tblStylePr>
   </w:style>
-  <w:style w:type="table" w:styleId="36">
+  <w:style w:type="table" w:styleId="736">
     <w:name w:val="Grid Table 3 - Accent 3"/>
-    <w:basedOn w:val="11"/>
+    <w:basedOn w:val="711"/>
     <w:uiPriority w:val="99"/>
     <w:pPr>
       <w:pBdr/>
@@ -9999,29 +10829,6 @@
         <w:tblBorders/>
       </w:tblPr>
       <w:tcPr>
-        <w:shd w:color="ffffff"/>
-        <w:tcBorders>
-          <w:top w:val="none" w:color="000000" w:sz="4" w:space="0"/>
-          <w:left w:val="none" w:color="000000" w:sz="4" w:space="0"/>
-          <w:bottom w:val="none" w:color="000000" w:sz="4" w:space="0"/>
-          <w:right w:val="none" w:color="000000" w:sz="4" w:space="0"/>
-        </w:tcBorders>
-      </w:tcPr>
-    </w:tblStylePr>
-    <w:tblStylePr w:type="firstRow">
-      <w:rPr>
-        <w:b/>
-        <w:color w:val="404040"/>
-      </w:rPr>
-      <w:pPr>
-        <w:pBdr/>
-        <w:spacing/>
-        <w:ind/>
-      </w:pPr>
-      <w:tblPr>
-        <w:tblBorders/>
-      </w:tblPr>
-      <w:tcPr>
         <w:shd w:val="clear" w:color="ffffff"/>
         <w:tcBorders>
           <w:top w:val="none" w:color="000000" w:sz="4" w:space="0"/>
@@ -10031,30 +10838,7 @@
         </w:tcBorders>
       </w:tcPr>
     </w:tblStylePr>
-    <w:tblStylePr w:type="lastCol">
-      <w:rPr>
-        <w:i/>
-        <w:color w:val="404040"/>
-      </w:rPr>
-      <w:pPr>
-        <w:pBdr/>
-        <w:spacing/>
-        <w:ind/>
-      </w:pPr>
-      <w:tblPr>
-        <w:tblBorders/>
-      </w:tblPr>
-      <w:tcPr>
-        <w:shd w:color="ffffff"/>
-        <w:tcBorders>
-          <w:top w:val="none" w:color="000000" w:sz="4" w:space="0"/>
-          <w:left w:val="none" w:color="000000" w:sz="4" w:space="0"/>
-          <w:bottom w:val="none" w:color="000000" w:sz="4" w:space="0"/>
-          <w:right w:val="none" w:color="000000" w:sz="4" w:space="0"/>
-        </w:tcBorders>
-      </w:tcPr>
-    </w:tblStylePr>
-    <w:tblStylePr w:type="lastRow">
+    <w:tblStylePr w:type="firstRow">
       <w:rPr>
         <w:b/>
         <w:color w:val="404040"/>
@@ -10077,6 +10861,52 @@
         </w:tcBorders>
       </w:tcPr>
     </w:tblStylePr>
+    <w:tblStylePr w:type="lastCol">
+      <w:rPr>
+        <w:i/>
+        <w:color w:val="404040"/>
+      </w:rPr>
+      <w:pPr>
+        <w:pBdr/>
+        <w:spacing/>
+        <w:ind/>
+      </w:pPr>
+      <w:tblPr>
+        <w:tblBorders/>
+      </w:tblPr>
+      <w:tcPr>
+        <w:shd w:val="clear" w:color="ffffff"/>
+        <w:tcBorders>
+          <w:top w:val="none" w:color="000000" w:sz="4" w:space="0"/>
+          <w:left w:val="none" w:color="000000" w:sz="4" w:space="0"/>
+          <w:bottom w:val="none" w:color="000000" w:sz="4" w:space="0"/>
+          <w:right w:val="none" w:color="000000" w:sz="4" w:space="0"/>
+        </w:tcBorders>
+      </w:tcPr>
+    </w:tblStylePr>
+    <w:tblStylePr w:type="lastRow">
+      <w:rPr>
+        <w:b/>
+        <w:color w:val="404040"/>
+      </w:rPr>
+      <w:pPr>
+        <w:pBdr/>
+        <w:spacing/>
+        <w:ind/>
+      </w:pPr>
+      <w:tblPr>
+        <w:tblBorders/>
+      </w:tblPr>
+      <w:tcPr>
+        <w:shd w:val="clear" w:color="ffffff"/>
+        <w:tcBorders>
+          <w:top w:val="none" w:color="000000" w:sz="4" w:space="0"/>
+          <w:left w:val="none" w:color="000000" w:sz="4" w:space="0"/>
+          <w:bottom w:val="none" w:color="000000" w:sz="4" w:space="0"/>
+          <w:right w:val="none" w:color="000000" w:sz="4" w:space="0"/>
+        </w:tcBorders>
+      </w:tcPr>
+    </w:tblStylePr>
     <w:tblStylePr w:type="nwCell">
       <w:pPr>
         <w:pBdr/>
@@ -10143,9 +10973,9 @@
       </w:tcPr>
     </w:tblStylePr>
   </w:style>
-  <w:style w:type="table" w:styleId="37">
+  <w:style w:type="table" w:styleId="737">
     <w:name w:val="Grid Table 3 - Accent 4"/>
-    <w:basedOn w:val="11"/>
+    <w:basedOn w:val="711"/>
     <w:uiPriority w:val="99"/>
     <w:pPr>
       <w:pBdr/>
@@ -10244,29 +11074,6 @@
         <w:tblBorders/>
       </w:tblPr>
       <w:tcPr>
-        <w:shd w:color="ffffff"/>
-        <w:tcBorders>
-          <w:top w:val="none" w:color="000000" w:sz="4" w:space="0"/>
-          <w:left w:val="none" w:color="000000" w:sz="4" w:space="0"/>
-          <w:bottom w:val="none" w:color="000000" w:sz="4" w:space="0"/>
-          <w:right w:val="none" w:color="000000" w:sz="4" w:space="0"/>
-        </w:tcBorders>
-      </w:tcPr>
-    </w:tblStylePr>
-    <w:tblStylePr w:type="firstRow">
-      <w:rPr>
-        <w:b/>
-        <w:color w:val="404040"/>
-      </w:rPr>
-      <w:pPr>
-        <w:pBdr/>
-        <w:spacing/>
-        <w:ind/>
-      </w:pPr>
-      <w:tblPr>
-        <w:tblBorders/>
-      </w:tblPr>
-      <w:tcPr>
         <w:shd w:val="clear" w:color="ffffff"/>
         <w:tcBorders>
           <w:top w:val="none" w:color="000000" w:sz="4" w:space="0"/>
@@ -10276,30 +11083,7 @@
         </w:tcBorders>
       </w:tcPr>
     </w:tblStylePr>
-    <w:tblStylePr w:type="lastCol">
-      <w:rPr>
-        <w:i/>
-        <w:color w:val="404040"/>
-      </w:rPr>
-      <w:pPr>
-        <w:pBdr/>
-        <w:spacing/>
-        <w:ind/>
-      </w:pPr>
-      <w:tblPr>
-        <w:tblBorders/>
-      </w:tblPr>
-      <w:tcPr>
-        <w:shd w:color="ffffff"/>
-        <w:tcBorders>
-          <w:top w:val="none" w:color="000000" w:sz="4" w:space="0"/>
-          <w:left w:val="none" w:color="000000" w:sz="4" w:space="0"/>
-          <w:bottom w:val="none" w:color="000000" w:sz="4" w:space="0"/>
-          <w:right w:val="none" w:color="000000" w:sz="4" w:space="0"/>
-        </w:tcBorders>
-      </w:tcPr>
-    </w:tblStylePr>
-    <w:tblStylePr w:type="lastRow">
+    <w:tblStylePr w:type="firstRow">
       <w:rPr>
         <w:b/>
         <w:color w:val="404040"/>
@@ -10322,6 +11106,52 @@
         </w:tcBorders>
       </w:tcPr>
     </w:tblStylePr>
+    <w:tblStylePr w:type="lastCol">
+      <w:rPr>
+        <w:i/>
+        <w:color w:val="404040"/>
+      </w:rPr>
+      <w:pPr>
+        <w:pBdr/>
+        <w:spacing/>
+        <w:ind/>
+      </w:pPr>
+      <w:tblPr>
+        <w:tblBorders/>
+      </w:tblPr>
+      <w:tcPr>
+        <w:shd w:val="clear" w:color="ffffff"/>
+        <w:tcBorders>
+          <w:top w:val="none" w:color="000000" w:sz="4" w:space="0"/>
+          <w:left w:val="none" w:color="000000" w:sz="4" w:space="0"/>
+          <w:bottom w:val="none" w:color="000000" w:sz="4" w:space="0"/>
+          <w:right w:val="none" w:color="000000" w:sz="4" w:space="0"/>
+        </w:tcBorders>
+      </w:tcPr>
+    </w:tblStylePr>
+    <w:tblStylePr w:type="lastRow">
+      <w:rPr>
+        <w:b/>
+        <w:color w:val="404040"/>
+      </w:rPr>
+      <w:pPr>
+        <w:pBdr/>
+        <w:spacing/>
+        <w:ind/>
+      </w:pPr>
+      <w:tblPr>
+        <w:tblBorders/>
+      </w:tblPr>
+      <w:tcPr>
+        <w:shd w:val="clear" w:color="ffffff"/>
+        <w:tcBorders>
+          <w:top w:val="none" w:color="000000" w:sz="4" w:space="0"/>
+          <w:left w:val="none" w:color="000000" w:sz="4" w:space="0"/>
+          <w:bottom w:val="none" w:color="000000" w:sz="4" w:space="0"/>
+          <w:right w:val="none" w:color="000000" w:sz="4" w:space="0"/>
+        </w:tcBorders>
+      </w:tcPr>
+    </w:tblStylePr>
     <w:tblStylePr w:type="nwCell">
       <w:pPr>
         <w:pBdr/>
@@ -10388,9 +11218,9 @@
       </w:tcPr>
     </w:tblStylePr>
   </w:style>
-  <w:style w:type="table" w:styleId="38">
+  <w:style w:type="table" w:styleId="738">
     <w:name w:val="Grid Table 3 - Accent 5"/>
-    <w:basedOn w:val="11"/>
+    <w:basedOn w:val="711"/>
     <w:uiPriority w:val="99"/>
     <w:pPr>
       <w:pBdr/>
@@ -10489,29 +11319,6 @@
         <w:tblBorders/>
       </w:tblPr>
       <w:tcPr>
-        <w:shd w:color="ffffff"/>
-        <w:tcBorders>
-          <w:top w:val="none" w:color="000000" w:sz="4" w:space="0"/>
-          <w:left w:val="none" w:color="000000" w:sz="4" w:space="0"/>
-          <w:bottom w:val="none" w:color="000000" w:sz="4" w:space="0"/>
-          <w:right w:val="none" w:color="000000" w:sz="4" w:space="0"/>
-        </w:tcBorders>
-      </w:tcPr>
-    </w:tblStylePr>
-    <w:tblStylePr w:type="firstRow">
-      <w:rPr>
-        <w:b/>
-        <w:color w:val="404040"/>
-      </w:rPr>
-      <w:pPr>
-        <w:pBdr/>
-        <w:spacing/>
-        <w:ind/>
-      </w:pPr>
-      <w:tblPr>
-        <w:tblBorders/>
-      </w:tblPr>
-      <w:tcPr>
         <w:shd w:val="clear" w:color="ffffff"/>
         <w:tcBorders>
           <w:top w:val="none" w:color="000000" w:sz="4" w:space="0"/>
@@ -10521,30 +11328,7 @@
         </w:tcBorders>
       </w:tcPr>
     </w:tblStylePr>
-    <w:tblStylePr w:type="lastCol">
-      <w:rPr>
-        <w:i/>
-        <w:color w:val="404040"/>
-      </w:rPr>
-      <w:pPr>
-        <w:pBdr/>
-        <w:spacing/>
-        <w:ind/>
-      </w:pPr>
-      <w:tblPr>
-        <w:tblBorders/>
-      </w:tblPr>
-      <w:tcPr>
-        <w:shd w:color="ffffff"/>
-        <w:tcBorders>
-          <w:top w:val="none" w:color="000000" w:sz="4" w:space="0"/>
-          <w:left w:val="none" w:color="000000" w:sz="4" w:space="0"/>
-          <w:bottom w:val="none" w:color="000000" w:sz="4" w:space="0"/>
-          <w:right w:val="none" w:color="000000" w:sz="4" w:space="0"/>
-        </w:tcBorders>
-      </w:tcPr>
-    </w:tblStylePr>
-    <w:tblStylePr w:type="lastRow">
+    <w:tblStylePr w:type="firstRow">
       <w:rPr>
         <w:b/>
         <w:color w:val="404040"/>
@@ -10567,6 +11351,52 @@
         </w:tcBorders>
       </w:tcPr>
     </w:tblStylePr>
+    <w:tblStylePr w:type="lastCol">
+      <w:rPr>
+        <w:i/>
+        <w:color w:val="404040"/>
+      </w:rPr>
+      <w:pPr>
+        <w:pBdr/>
+        <w:spacing/>
+        <w:ind/>
+      </w:pPr>
+      <w:tblPr>
+        <w:tblBorders/>
+      </w:tblPr>
+      <w:tcPr>
+        <w:shd w:val="clear" w:color="ffffff"/>
+        <w:tcBorders>
+          <w:top w:val="none" w:color="000000" w:sz="4" w:space="0"/>
+          <w:left w:val="none" w:color="000000" w:sz="4" w:space="0"/>
+          <w:bottom w:val="none" w:color="000000" w:sz="4" w:space="0"/>
+          <w:right w:val="none" w:color="000000" w:sz="4" w:space="0"/>
+        </w:tcBorders>
+      </w:tcPr>
+    </w:tblStylePr>
+    <w:tblStylePr w:type="lastRow">
+      <w:rPr>
+        <w:b/>
+        <w:color w:val="404040"/>
+      </w:rPr>
+      <w:pPr>
+        <w:pBdr/>
+        <w:spacing/>
+        <w:ind/>
+      </w:pPr>
+      <w:tblPr>
+        <w:tblBorders/>
+      </w:tblPr>
+      <w:tcPr>
+        <w:shd w:val="clear" w:color="ffffff"/>
+        <w:tcBorders>
+          <w:top w:val="none" w:color="000000" w:sz="4" w:space="0"/>
+          <w:left w:val="none" w:color="000000" w:sz="4" w:space="0"/>
+          <w:bottom w:val="none" w:color="000000" w:sz="4" w:space="0"/>
+          <w:right w:val="none" w:color="000000" w:sz="4" w:space="0"/>
+        </w:tcBorders>
+      </w:tcPr>
+    </w:tblStylePr>
     <w:tblStylePr w:type="nwCell">
       <w:pPr>
         <w:pBdr/>
@@ -10633,9 +11463,9 @@
       </w:tcPr>
     </w:tblStylePr>
   </w:style>
-  <w:style w:type="table" w:styleId="39">
+  <w:style w:type="table" w:styleId="739">
     <w:name w:val="Grid Table 3 - Accent 6"/>
-    <w:basedOn w:val="11"/>
+    <w:basedOn w:val="711"/>
     <w:uiPriority w:val="99"/>
     <w:pPr>
       <w:pBdr/>
@@ -10734,29 +11564,6 @@
         <w:tblBorders/>
       </w:tblPr>
       <w:tcPr>
-        <w:shd w:color="ffffff"/>
-        <w:tcBorders>
-          <w:top w:val="none" w:color="000000" w:sz="4" w:space="0"/>
-          <w:left w:val="none" w:color="000000" w:sz="4" w:space="0"/>
-          <w:bottom w:val="none" w:color="000000" w:sz="4" w:space="0"/>
-          <w:right w:val="none" w:color="000000" w:sz="4" w:space="0"/>
-        </w:tcBorders>
-      </w:tcPr>
-    </w:tblStylePr>
-    <w:tblStylePr w:type="firstRow">
-      <w:rPr>
-        <w:b/>
-        <w:color w:val="404040"/>
-      </w:rPr>
-      <w:pPr>
-        <w:pBdr/>
-        <w:spacing/>
-        <w:ind/>
-      </w:pPr>
-      <w:tblPr>
-        <w:tblBorders/>
-      </w:tblPr>
-      <w:tcPr>
         <w:shd w:val="clear" w:color="ffffff"/>
         <w:tcBorders>
           <w:top w:val="none" w:color="000000" w:sz="4" w:space="0"/>
@@ -10766,30 +11573,7 @@
         </w:tcBorders>
       </w:tcPr>
     </w:tblStylePr>
-    <w:tblStylePr w:type="lastCol">
-      <w:rPr>
-        <w:i/>
-        <w:color w:val="404040"/>
-      </w:rPr>
-      <w:pPr>
-        <w:pBdr/>
-        <w:spacing/>
-        <w:ind/>
-      </w:pPr>
-      <w:tblPr>
-        <w:tblBorders/>
-      </w:tblPr>
-      <w:tcPr>
-        <w:shd w:color="ffffff"/>
-        <w:tcBorders>
-          <w:top w:val="none" w:color="000000" w:sz="4" w:space="0"/>
-          <w:left w:val="none" w:color="000000" w:sz="4" w:space="0"/>
-          <w:bottom w:val="none" w:color="000000" w:sz="4" w:space="0"/>
-          <w:right w:val="none" w:color="000000" w:sz="4" w:space="0"/>
-        </w:tcBorders>
-      </w:tcPr>
-    </w:tblStylePr>
-    <w:tblStylePr w:type="lastRow">
+    <w:tblStylePr w:type="firstRow">
       <w:rPr>
         <w:b/>
         <w:color w:val="404040"/>
@@ -10812,6 +11596,52 @@
         </w:tcBorders>
       </w:tcPr>
     </w:tblStylePr>
+    <w:tblStylePr w:type="lastCol">
+      <w:rPr>
+        <w:i/>
+        <w:color w:val="404040"/>
+      </w:rPr>
+      <w:pPr>
+        <w:pBdr/>
+        <w:spacing/>
+        <w:ind/>
+      </w:pPr>
+      <w:tblPr>
+        <w:tblBorders/>
+      </w:tblPr>
+      <w:tcPr>
+        <w:shd w:val="clear" w:color="ffffff"/>
+        <w:tcBorders>
+          <w:top w:val="none" w:color="000000" w:sz="4" w:space="0"/>
+          <w:left w:val="none" w:color="000000" w:sz="4" w:space="0"/>
+          <w:bottom w:val="none" w:color="000000" w:sz="4" w:space="0"/>
+          <w:right w:val="none" w:color="000000" w:sz="4" w:space="0"/>
+        </w:tcBorders>
+      </w:tcPr>
+    </w:tblStylePr>
+    <w:tblStylePr w:type="lastRow">
+      <w:rPr>
+        <w:b/>
+        <w:color w:val="404040"/>
+      </w:rPr>
+      <w:pPr>
+        <w:pBdr/>
+        <w:spacing/>
+        <w:ind/>
+      </w:pPr>
+      <w:tblPr>
+        <w:tblBorders/>
+      </w:tblPr>
+      <w:tcPr>
+        <w:shd w:val="clear" w:color="ffffff"/>
+        <w:tcBorders>
+          <w:top w:val="none" w:color="000000" w:sz="4" w:space="0"/>
+          <w:left w:val="none" w:color="000000" w:sz="4" w:space="0"/>
+          <w:bottom w:val="none" w:color="000000" w:sz="4" w:space="0"/>
+          <w:right w:val="none" w:color="000000" w:sz="4" w:space="0"/>
+        </w:tcBorders>
+      </w:tcPr>
+    </w:tblStylePr>
     <w:tblStylePr w:type="nwCell">
       <w:pPr>
         <w:pBdr/>
@@ -10878,9 +11708,9 @@
       </w:tcPr>
     </w:tblStylePr>
   </w:style>
-  <w:style w:type="table" w:styleId="40">
+  <w:style w:type="table" w:styleId="740">
     <w:name w:val="Grid Table 4"/>
-    <w:basedOn w:val="11"/>
+    <w:basedOn w:val="711"/>
     <w:uiPriority w:val="59"/>
     <w:pPr>
       <w:pBdr/>
@@ -11111,9 +11941,9 @@
       </w:tcPr>
     </w:tblStylePr>
   </w:style>
-  <w:style w:type="table" w:styleId="41">
+  <w:style w:type="table" w:styleId="741">
     <w:name w:val="Grid Table 4 - Accent 1"/>
-    <w:basedOn w:val="11"/>
+    <w:basedOn w:val="711"/>
     <w:uiPriority w:val="59"/>
     <w:pPr>
       <w:pBdr/>
@@ -11344,9 +12174,9 @@
       </w:tcPr>
     </w:tblStylePr>
   </w:style>
-  <w:style w:type="table" w:styleId="42">
+  <w:style w:type="table" w:styleId="742">
     <w:name w:val="Grid Table 4 - Accent 2"/>
-    <w:basedOn w:val="11"/>
+    <w:basedOn w:val="711"/>
     <w:uiPriority w:val="59"/>
     <w:pPr>
       <w:pBdr/>
@@ -11577,9 +12407,9 @@
       </w:tcPr>
     </w:tblStylePr>
   </w:style>
-  <w:style w:type="table" w:styleId="43">
+  <w:style w:type="table" w:styleId="743">
     <w:name w:val="Grid Table 4 - Accent 3"/>
-    <w:basedOn w:val="11"/>
+    <w:basedOn w:val="711"/>
     <w:uiPriority w:val="59"/>
     <w:pPr>
       <w:pBdr/>
@@ -11810,9 +12640,9 @@
       </w:tcPr>
     </w:tblStylePr>
   </w:style>
-  <w:style w:type="table" w:styleId="44">
+  <w:style w:type="table" w:styleId="744">
     <w:name w:val="Grid Table 4 - Accent 4"/>
-    <w:basedOn w:val="11"/>
+    <w:basedOn w:val="711"/>
     <w:uiPriority w:val="59"/>
     <w:pPr>
       <w:pBdr/>
@@ -12043,9 +12873,9 @@
       </w:tcPr>
     </w:tblStylePr>
   </w:style>
-  <w:style w:type="table" w:styleId="45">
+  <w:style w:type="table" w:styleId="745">
     <w:name w:val="Grid Table 4 - Accent 5"/>
-    <w:basedOn w:val="11"/>
+    <w:basedOn w:val="711"/>
     <w:uiPriority w:val="59"/>
     <w:pPr>
       <w:pBdr/>
@@ -12276,9 +13106,9 @@
       </w:tcPr>
     </w:tblStylePr>
   </w:style>
-  <w:style w:type="table" w:styleId="46">
+  <w:style w:type="table" w:styleId="746">
     <w:name w:val="Grid Table 4 - Accent 6"/>
-    <w:basedOn w:val="11"/>
+    <w:basedOn w:val="711"/>
     <w:uiPriority w:val="59"/>
     <w:pPr>
       <w:pBdr/>
@@ -12509,9 +13339,9 @@
       </w:tcPr>
     </w:tblStylePr>
   </w:style>
-  <w:style w:type="table" w:styleId="47">
+  <w:style w:type="table" w:styleId="747">
     <w:name w:val="Grid Table 5 Dark"/>
-    <w:basedOn w:val="11"/>
+    <w:basedOn w:val="711"/>
     <w:uiPriority w:val="99"/>
     <w:pPr>
       <w:pBdr/>
@@ -12737,9 +13567,9 @@
       </w:tcPr>
     </w:tblStylePr>
   </w:style>
-  <w:style w:type="table" w:styleId="48">
+  <w:style w:type="table" w:styleId="748">
     <w:name w:val="Grid Table 5 Dark- Accent 1"/>
-    <w:basedOn w:val="11"/>
+    <w:basedOn w:val="711"/>
     <w:uiPriority w:val="99"/>
     <w:pPr>
       <w:pBdr/>
@@ -12965,9 +13795,9 @@
       </w:tcPr>
     </w:tblStylePr>
   </w:style>
-  <w:style w:type="table" w:styleId="49">
+  <w:style w:type="table" w:styleId="749">
     <w:name w:val="Grid Table 5 Dark - Accent 2"/>
-    <w:basedOn w:val="11"/>
+    <w:basedOn w:val="711"/>
     <w:uiPriority w:val="99"/>
     <w:pPr>
       <w:pBdr/>
@@ -13193,9 +14023,9 @@
       </w:tcPr>
     </w:tblStylePr>
   </w:style>
-  <w:style w:type="table" w:styleId="50">
+  <w:style w:type="table" w:styleId="750">
     <w:name w:val="Grid Table 5 Dark - Accent 3"/>
-    <w:basedOn w:val="11"/>
+    <w:basedOn w:val="711"/>
     <w:uiPriority w:val="99"/>
     <w:pPr>
       <w:pBdr/>
@@ -13421,9 +14251,9 @@
       </w:tcPr>
     </w:tblStylePr>
   </w:style>
-  <w:style w:type="table" w:styleId="51">
+  <w:style w:type="table" w:styleId="751">
     <w:name w:val="Grid Table 5 Dark- Accent 4"/>
-    <w:basedOn w:val="11"/>
+    <w:basedOn w:val="711"/>
     <w:uiPriority w:val="99"/>
     <w:pPr>
       <w:pBdr/>
@@ -13649,9 +14479,9 @@
       </w:tcPr>
     </w:tblStylePr>
   </w:style>
-  <w:style w:type="table" w:styleId="52">
+  <w:style w:type="table" w:styleId="752">
     <w:name w:val="Grid Table 5 Dark - Accent 5"/>
-    <w:basedOn w:val="11"/>
+    <w:basedOn w:val="711"/>
     <w:uiPriority w:val="99"/>
     <w:pPr>
       <w:pBdr/>
@@ -13877,9 +14707,9 @@
       </w:tcPr>
     </w:tblStylePr>
   </w:style>
-  <w:style w:type="table" w:styleId="53">
+  <w:style w:type="table" w:styleId="753">
     <w:name w:val="Grid Table 5 Dark - Accent 6"/>
-    <w:basedOn w:val="11"/>
+    <w:basedOn w:val="711"/>
     <w:uiPriority w:val="99"/>
     <w:pPr>
       <w:pBdr/>
@@ -14105,9 +14935,9 @@
       </w:tcPr>
     </w:tblStylePr>
   </w:style>
-  <w:style w:type="table" w:styleId="54">
+  <w:style w:type="table" w:styleId="754">
     <w:name w:val="Grid Table 6 Colorful"/>
-    <w:basedOn w:val="11"/>
+    <w:basedOn w:val="711"/>
     <w:uiPriority w:val="99"/>
     <w:pPr>
       <w:pBdr/>
@@ -14335,9 +15165,9 @@
       </w:tcPr>
     </w:tblStylePr>
   </w:style>
-  <w:style w:type="table" w:styleId="55">
+  <w:style w:type="table" w:styleId="755">
     <w:name w:val="Grid Table 6 Colorful - Accent 1"/>
-    <w:basedOn w:val="11"/>
+    <w:basedOn w:val="711"/>
     <w:uiPriority w:val="99"/>
     <w:pPr>
       <w:pBdr/>
@@ -14565,9 +15395,9 @@
       </w:tcPr>
     </w:tblStylePr>
   </w:style>
-  <w:style w:type="table" w:styleId="56">
+  <w:style w:type="table" w:styleId="756">
     <w:name w:val="Grid Table 6 Colorful - Accent 2"/>
-    <w:basedOn w:val="11"/>
+    <w:basedOn w:val="711"/>
     <w:uiPriority w:val="99"/>
     <w:pPr>
       <w:pBdr/>
@@ -14795,9 +15625,9 @@
       </w:tcPr>
     </w:tblStylePr>
   </w:style>
-  <w:style w:type="table" w:styleId="57">
+  <w:style w:type="table" w:styleId="757">
     <w:name w:val="Grid Table 6 Colorful - Accent 3"/>
-    <w:basedOn w:val="11"/>
+    <w:basedOn w:val="711"/>
     <w:uiPriority w:val="99"/>
     <w:pPr>
       <w:pBdr/>
@@ -15025,9 +15855,9 @@
       </w:tcPr>
     </w:tblStylePr>
   </w:style>
-  <w:style w:type="table" w:styleId="58">
+  <w:style w:type="table" w:styleId="758">
     <w:name w:val="Grid Table 6 Colorful - Accent 4"/>
-    <w:basedOn w:val="11"/>
+    <w:basedOn w:val="711"/>
     <w:uiPriority w:val="99"/>
     <w:pPr>
       <w:pBdr/>
@@ -15255,9 +16085,9 @@
       </w:tcPr>
     </w:tblStylePr>
   </w:style>
-  <w:style w:type="table" w:styleId="59">
+  <w:style w:type="table" w:styleId="759">
     <w:name w:val="Grid Table 6 Colorful - Accent 5"/>
-    <w:basedOn w:val="11"/>
+    <w:basedOn w:val="711"/>
     <w:uiPriority w:val="99"/>
     <w:pPr>
       <w:pBdr/>
@@ -15485,9 +16315,9 @@
       </w:tcPr>
     </w:tblStylePr>
   </w:style>
-  <w:style w:type="table" w:styleId="60">
+  <w:style w:type="table" w:styleId="760">
     <w:name w:val="Grid Table 6 Colorful - Accent 6"/>
-    <w:basedOn w:val="11"/>
+    <w:basedOn w:val="711"/>
     <w:uiPriority w:val="99"/>
     <w:pPr>
       <w:pBdr/>
@@ -15715,9 +16545,9 @@
       </w:tcPr>
     </w:tblStylePr>
   </w:style>
-  <w:style w:type="table" w:styleId="61">
+  <w:style w:type="table" w:styleId="761">
     <w:name w:val="Grid Table 7 Colorful"/>
-    <w:basedOn w:val="11"/>
+    <w:basedOn w:val="711"/>
     <w:uiPriority w:val="99"/>
     <w:pPr>
       <w:pBdr/>
@@ -15819,11 +16649,11 @@
         <w:tblBorders/>
       </w:tblPr>
       <w:tcPr>
-        <w:shd w:color="ffffff"/>
+        <w:shd w:val="clear" w:color="ffffff"/>
         <w:tcBorders>
-          <w:top w:val="none"/>
-          <w:left w:val="none"/>
-          <w:bottom w:val="none"/>
+          <w:top w:val="none" w:color="000000" w:sz="4" w:space="0"/>
+          <w:left w:val="none" w:color="000000" w:sz="4" w:space="0"/>
+          <w:bottom w:val="none" w:color="000000" w:sz="4" w:space="0"/>
           <w:right w:val="single" w:color="000000" w:themeColor="text1" w:themeTint="80" w:sz="4" w:space="0"/>
         </w:tcBorders>
       </w:tcPr>
@@ -15846,10 +16676,10 @@
       <w:tcPr>
         <w:shd w:val="clear" w:color="ffffff" w:themeColor="light1" w:fill="ffffff" w:themeFill="light1"/>
         <w:tcBorders>
-          <w:top w:val="none"/>
-          <w:left w:val="none"/>
+          <w:top w:val="none" w:color="000000" w:sz="4" w:space="0"/>
+          <w:left w:val="none" w:color="000000" w:sz="4" w:space="0"/>
           <w:bottom w:val="single" w:color="000000" w:themeColor="text1" w:themeTint="80" w:sz="4" w:space="0"/>
-          <w:right w:val="none"/>
+          <w:right w:val="none" w:color="000000" w:sz="4" w:space="0"/>
         </w:tcBorders>
       </w:tcPr>
     </w:tblStylePr>
@@ -15869,12 +16699,12 @@
         <w:tblBorders/>
       </w:tblPr>
       <w:tcPr>
-        <w:shd w:color="ffffff"/>
+        <w:shd w:val="clear" w:color="ffffff"/>
         <w:tcBorders>
-          <w:top w:val="none"/>
+          <w:top w:val="none" w:color="000000" w:sz="4" w:space="0"/>
           <w:left w:val="single" w:color="000000" w:themeColor="text1" w:themeTint="80" w:sz="4" w:space="0"/>
-          <w:bottom w:val="none"/>
-          <w:right w:val="none"/>
+          <w:bottom w:val="none" w:color="000000" w:sz="4" w:space="0"/>
+          <w:right w:val="none" w:color="000000" w:sz="4" w:space="0"/>
         </w:tcBorders>
       </w:tcPr>
     </w:tblStylePr>
@@ -15897,9 +16727,9 @@
         <w:shd w:val="clear" w:color="ffffff" w:themeColor="light1" w:fill="ffffff" w:themeFill="light1"/>
         <w:tcBorders>
           <w:top w:val="single" w:color="000000" w:themeColor="text1" w:themeTint="80" w:sz="4" w:space="0"/>
-          <w:left w:val="none"/>
-          <w:bottom w:val="none"/>
-          <w:right w:val="none"/>
+          <w:left w:val="none" w:color="000000" w:sz="4" w:space="0"/>
+          <w:bottom w:val="none" w:color="000000" w:sz="4" w:space="0"/>
+          <w:right w:val="none" w:color="000000" w:sz="4" w:space="0"/>
         </w:tcBorders>
       </w:tcPr>
     </w:tblStylePr>
@@ -15969,9 +16799,9 @@
       </w:tcPr>
     </w:tblStylePr>
   </w:style>
-  <w:style w:type="table" w:styleId="62">
+  <w:style w:type="table" w:styleId="762">
     <w:name w:val="Grid Table 7 Colorful - Accent 1"/>
-    <w:basedOn w:val="11"/>
+    <w:basedOn w:val="711"/>
     <w:uiPriority w:val="99"/>
     <w:pPr>
       <w:pBdr/>
@@ -16073,11 +16903,11 @@
         <w:tblBorders/>
       </w:tblPr>
       <w:tcPr>
-        <w:shd w:color="ffffff"/>
+        <w:shd w:val="clear" w:color="ffffff"/>
         <w:tcBorders>
-          <w:top w:val="none"/>
-          <w:left w:val="none"/>
-          <w:bottom w:val="none"/>
+          <w:top w:val="none" w:color="000000" w:sz="4" w:space="0"/>
+          <w:left w:val="none" w:color="000000" w:sz="4" w:space="0"/>
+          <w:bottom w:val="none" w:color="000000" w:sz="4" w:space="0"/>
           <w:right w:val="single" w:color="000000" w:themeColor="accent1" w:themeTint="80" w:sz="4" w:space="0"/>
         </w:tcBorders>
       </w:tcPr>
@@ -16100,10 +16930,10 @@
       <w:tcPr>
         <w:shd w:val="clear" w:color="ffffff" w:themeColor="light1" w:fill="ffffff" w:themeFill="light1"/>
         <w:tcBorders>
-          <w:top w:val="none"/>
-          <w:left w:val="none"/>
+          <w:top w:val="none" w:color="000000" w:sz="4" w:space="0"/>
+          <w:left w:val="none" w:color="000000" w:sz="4" w:space="0"/>
           <w:bottom w:val="single" w:color="000000" w:themeColor="accent1" w:themeTint="80" w:sz="4" w:space="0"/>
-          <w:right w:val="none"/>
+          <w:right w:val="none" w:color="000000" w:sz="4" w:space="0"/>
         </w:tcBorders>
       </w:tcPr>
     </w:tblStylePr>
@@ -16123,12 +16953,12 @@
         <w:tblBorders/>
       </w:tblPr>
       <w:tcPr>
-        <w:shd w:color="ffffff"/>
+        <w:shd w:val="clear" w:color="ffffff"/>
         <w:tcBorders>
-          <w:top w:val="none"/>
+          <w:top w:val="none" w:color="000000" w:sz="4" w:space="0"/>
           <w:left w:val="single" w:color="000000" w:themeColor="accent1" w:themeTint="80" w:sz="4" w:space="0"/>
-          <w:bottom w:val="none"/>
-          <w:right w:val="none"/>
+          <w:bottom w:val="none" w:color="000000" w:sz="4" w:space="0"/>
+          <w:right w:val="none" w:color="000000" w:sz="4" w:space="0"/>
         </w:tcBorders>
       </w:tcPr>
     </w:tblStylePr>
@@ -16151,9 +16981,9 @@
         <w:shd w:val="clear" w:color="ffffff" w:themeColor="light1" w:fill="ffffff" w:themeFill="light1"/>
         <w:tcBorders>
           <w:top w:val="single" w:color="000000" w:themeColor="accent1" w:themeTint="80" w:sz="4" w:space="0"/>
-          <w:left w:val="none"/>
-          <w:bottom w:val="none"/>
-          <w:right w:val="none"/>
+          <w:left w:val="none" w:color="000000" w:sz="4" w:space="0"/>
+          <w:bottom w:val="none" w:color="000000" w:sz="4" w:space="0"/>
+          <w:right w:val="none" w:color="000000" w:sz="4" w:space="0"/>
         </w:tcBorders>
       </w:tcPr>
     </w:tblStylePr>
@@ -16223,9 +17053,9 @@
       </w:tcPr>
     </w:tblStylePr>
   </w:style>
-  <w:style w:type="table" w:styleId="63">
+  <w:style w:type="table" w:styleId="763">
     <w:name w:val="Grid Table 7 Colorful - Accent 2"/>
-    <w:basedOn w:val="11"/>
+    <w:basedOn w:val="711"/>
     <w:uiPriority w:val="99"/>
     <w:pPr>
       <w:pBdr/>
@@ -16327,11 +17157,11 @@
         <w:tblBorders/>
       </w:tblPr>
       <w:tcPr>
-        <w:shd w:color="ffffff"/>
+        <w:shd w:val="clear" w:color="ffffff"/>
         <w:tcBorders>
-          <w:top w:val="none"/>
-          <w:left w:val="none"/>
-          <w:bottom w:val="none"/>
+          <w:top w:val="none" w:color="000000" w:sz="4" w:space="0"/>
+          <w:left w:val="none" w:color="000000" w:sz="4" w:space="0"/>
+          <w:bottom w:val="none" w:color="000000" w:sz="4" w:space="0"/>
           <w:right w:val="single" w:color="000000" w:themeColor="accent2" w:themeTint="97" w:sz="4" w:space="0"/>
         </w:tcBorders>
       </w:tcPr>
@@ -16354,10 +17184,10 @@
       <w:tcPr>
         <w:shd w:val="clear" w:color="ffffff" w:themeColor="light1" w:fill="ffffff" w:themeFill="light1"/>
         <w:tcBorders>
-          <w:top w:val="none"/>
-          <w:left w:val="none"/>
+          <w:top w:val="none" w:color="000000" w:sz="4" w:space="0"/>
+          <w:left w:val="none" w:color="000000" w:sz="4" w:space="0"/>
           <w:bottom w:val="single" w:color="000000" w:themeColor="accent2" w:themeTint="97" w:sz="4" w:space="0"/>
-          <w:right w:val="none"/>
+          <w:right w:val="none" w:color="000000" w:sz="4" w:space="0"/>
         </w:tcBorders>
       </w:tcPr>
     </w:tblStylePr>
@@ -16377,12 +17207,12 @@
         <w:tblBorders/>
       </w:tblPr>
       <w:tcPr>
-        <w:shd w:color="ffffff"/>
+        <w:shd w:val="clear" w:color="ffffff"/>
         <w:tcBorders>
-          <w:top w:val="none"/>
+          <w:top w:val="none" w:color="000000" w:sz="4" w:space="0"/>
           <w:left w:val="single" w:color="000000" w:themeColor="accent2" w:themeTint="97" w:sz="4" w:space="0"/>
-          <w:bottom w:val="none"/>
-          <w:right w:val="none"/>
+          <w:bottom w:val="none" w:color="000000" w:sz="4" w:space="0"/>
+          <w:right w:val="none" w:color="000000" w:sz="4" w:space="0"/>
         </w:tcBorders>
       </w:tcPr>
     </w:tblStylePr>
@@ -16405,9 +17235,9 @@
         <w:shd w:val="clear" w:color="ffffff" w:themeColor="light1" w:fill="ffffff" w:themeFill="light1"/>
         <w:tcBorders>
           <w:top w:val="single" w:color="000000" w:themeColor="accent2" w:themeTint="97" w:sz="4" w:space="0"/>
-          <w:left w:val="none"/>
-          <w:bottom w:val="none"/>
-          <w:right w:val="none"/>
+          <w:left w:val="none" w:color="000000" w:sz="4" w:space="0"/>
+          <w:bottom w:val="none" w:color="000000" w:sz="4" w:space="0"/>
+          <w:right w:val="none" w:color="000000" w:sz="4" w:space="0"/>
         </w:tcBorders>
       </w:tcPr>
     </w:tblStylePr>
@@ -16477,9 +17307,9 @@
       </w:tcPr>
     </w:tblStylePr>
   </w:style>
-  <w:style w:type="table" w:styleId="64">
+  <w:style w:type="table" w:styleId="764">
     <w:name w:val="Grid Table 7 Colorful - Accent 3"/>
-    <w:basedOn w:val="11"/>
+    <w:basedOn w:val="711"/>
     <w:uiPriority w:val="99"/>
     <w:pPr>
       <w:pBdr/>
@@ -16581,11 +17411,11 @@
         <w:tblBorders/>
       </w:tblPr>
       <w:tcPr>
-        <w:shd w:color="ffffff"/>
+        <w:shd w:val="clear" w:color="ffffff"/>
         <w:tcBorders>
-          <w:top w:val="none"/>
-          <w:left w:val="none"/>
-          <w:bottom w:val="none"/>
+          <w:top w:val="none" w:color="000000" w:sz="4" w:space="0"/>
+          <w:left w:val="none" w:color="000000" w:sz="4" w:space="0"/>
+          <w:bottom w:val="none" w:color="000000" w:sz="4" w:space="0"/>
           <w:right w:val="single" w:color="000000" w:themeColor="accent3" w:themeTint="FE" w:sz="4" w:space="0"/>
         </w:tcBorders>
       </w:tcPr>
@@ -16608,10 +17438,10 @@
       <w:tcPr>
         <w:shd w:val="clear" w:color="ffffff" w:themeColor="light1" w:fill="ffffff" w:themeFill="light1"/>
         <w:tcBorders>
-          <w:top w:val="none"/>
-          <w:left w:val="none"/>
+          <w:top w:val="none" w:color="000000" w:sz="4" w:space="0"/>
+          <w:left w:val="none" w:color="000000" w:sz="4" w:space="0"/>
           <w:bottom w:val="single" w:color="000000" w:themeColor="accent3" w:themeTint="FE" w:sz="4" w:space="0"/>
-          <w:right w:val="none"/>
+          <w:right w:val="none" w:color="000000" w:sz="4" w:space="0"/>
         </w:tcBorders>
       </w:tcPr>
     </w:tblStylePr>
@@ -16631,12 +17461,12 @@
         <w:tblBorders/>
       </w:tblPr>
       <w:tcPr>
-        <w:shd w:color="ffffff"/>
+        <w:shd w:val="clear" w:color="ffffff"/>
         <w:tcBorders>
-          <w:top w:val="none"/>
+          <w:top w:val="none" w:color="000000" w:sz="4" w:space="0"/>
           <w:left w:val="single" w:color="000000" w:themeColor="accent3" w:themeTint="FE" w:sz="4" w:space="0"/>
-          <w:bottom w:val="none"/>
-          <w:right w:val="none"/>
+          <w:bottom w:val="none" w:color="000000" w:sz="4" w:space="0"/>
+          <w:right w:val="none" w:color="000000" w:sz="4" w:space="0"/>
         </w:tcBorders>
       </w:tcPr>
     </w:tblStylePr>
@@ -16659,9 +17489,9 @@
         <w:shd w:val="clear" w:color="ffffff" w:themeColor="light1" w:fill="ffffff" w:themeFill="light1"/>
         <w:tcBorders>
           <w:top w:val="single" w:color="000000" w:themeColor="accent3" w:themeTint="FE" w:sz="4" w:space="0"/>
-          <w:left w:val="none"/>
-          <w:bottom w:val="none"/>
-          <w:right w:val="none"/>
+          <w:left w:val="none" w:color="000000" w:sz="4" w:space="0"/>
+          <w:bottom w:val="none" w:color="000000" w:sz="4" w:space="0"/>
+          <w:right w:val="none" w:color="000000" w:sz="4" w:space="0"/>
         </w:tcBorders>
       </w:tcPr>
     </w:tblStylePr>
@@ -16731,9 +17561,9 @@
       </w:tcPr>
     </w:tblStylePr>
   </w:style>
-  <w:style w:type="table" w:styleId="65">
+  <w:style w:type="table" w:styleId="765">
     <w:name w:val="Grid Table 7 Colorful - Accent 4"/>
-    <w:basedOn w:val="11"/>
+    <w:basedOn w:val="711"/>
     <w:uiPriority w:val="99"/>
     <w:pPr>
       <w:pBdr/>
@@ -16835,11 +17665,11 @@
         <w:tblBorders/>
       </w:tblPr>
       <w:tcPr>
-        <w:shd w:color="ffffff"/>
+        <w:shd w:val="clear" w:color="ffffff"/>
         <w:tcBorders>
-          <w:top w:val="none"/>
-          <w:left w:val="none"/>
-          <w:bottom w:val="none"/>
+          <w:top w:val="none" w:color="000000" w:sz="4" w:space="0"/>
+          <w:left w:val="none" w:color="000000" w:sz="4" w:space="0"/>
+          <w:bottom w:val="none" w:color="000000" w:sz="4" w:space="0"/>
           <w:right w:val="single" w:color="000000" w:themeColor="accent4" w:themeTint="9A" w:sz="4" w:space="0"/>
         </w:tcBorders>
       </w:tcPr>
@@ -16862,10 +17692,10 @@
       <w:tcPr>
         <w:shd w:val="clear" w:color="ffffff" w:themeColor="light1" w:fill="ffffff" w:themeFill="light1"/>
         <w:tcBorders>
-          <w:top w:val="none"/>
-          <w:left w:val="none"/>
+          <w:top w:val="none" w:color="000000" w:sz="4" w:space="0"/>
+          <w:left w:val="none" w:color="000000" w:sz="4" w:space="0"/>
           <w:bottom w:val="single" w:color="000000" w:themeColor="accent4" w:themeTint="9A" w:sz="4" w:space="0"/>
-          <w:right w:val="none"/>
+          <w:right w:val="none" w:color="000000" w:sz="4" w:space="0"/>
         </w:tcBorders>
       </w:tcPr>
     </w:tblStylePr>
@@ -16885,12 +17715,12 @@
         <w:tblBorders/>
       </w:tblPr>
       <w:tcPr>
-        <w:shd w:color="ffffff"/>
+        <w:shd w:val="clear" w:color="ffffff"/>
         <w:tcBorders>
-          <w:top w:val="none"/>
+          <w:top w:val="none" w:color="000000" w:sz="4" w:space="0"/>
           <w:left w:val="single" w:color="000000" w:themeColor="accent4" w:themeTint="9A" w:sz="4" w:space="0"/>
-          <w:bottom w:val="none"/>
-          <w:right w:val="none"/>
+          <w:bottom w:val="none" w:color="000000" w:sz="4" w:space="0"/>
+          <w:right w:val="none" w:color="000000" w:sz="4" w:space="0"/>
         </w:tcBorders>
       </w:tcPr>
     </w:tblStylePr>
@@ -16913,9 +17743,9 @@
         <w:shd w:val="clear" w:color="ffffff" w:themeColor="light1" w:fill="ffffff" w:themeFill="light1"/>
         <w:tcBorders>
           <w:top w:val="single" w:color="000000" w:themeColor="accent4" w:themeTint="9A" w:sz="4" w:space="0"/>
-          <w:left w:val="none"/>
-          <w:bottom w:val="none"/>
-          <w:right w:val="none"/>
+          <w:left w:val="none" w:color="000000" w:sz="4" w:space="0"/>
+          <w:bottom w:val="none" w:color="000000" w:sz="4" w:space="0"/>
+          <w:right w:val="none" w:color="000000" w:sz="4" w:space="0"/>
         </w:tcBorders>
       </w:tcPr>
     </w:tblStylePr>
@@ -16985,9 +17815,9 @@
       </w:tcPr>
     </w:tblStylePr>
   </w:style>
-  <w:style w:type="table" w:styleId="66">
+  <w:style w:type="table" w:styleId="766">
     <w:name w:val="Grid Table 7 Colorful - Accent 5"/>
-    <w:basedOn w:val="11"/>
+    <w:basedOn w:val="711"/>
     <w:uiPriority w:val="99"/>
     <w:pPr>
       <w:pBdr/>
@@ -17089,11 +17919,11 @@
         <w:tblBorders/>
       </w:tblPr>
       <w:tcPr>
-        <w:shd w:color="ffffff"/>
+        <w:shd w:val="clear" w:color="ffffff"/>
         <w:tcBorders>
-          <w:top w:val="none"/>
-          <w:left w:val="none"/>
-          <w:bottom w:val="none"/>
+          <w:top w:val="none" w:color="000000" w:sz="4" w:space="0"/>
+          <w:left w:val="none" w:color="000000" w:sz="4" w:space="0"/>
+          <w:bottom w:val="none" w:color="000000" w:sz="4" w:space="0"/>
           <w:right w:val="single" w:color="000000" w:themeColor="accent5" w:themeTint="90" w:sz="4" w:space="0"/>
         </w:tcBorders>
       </w:tcPr>
@@ -17116,10 +17946,10 @@
       <w:tcPr>
         <w:shd w:val="clear" w:color="ffffff" w:themeColor="light1" w:fill="ffffff" w:themeFill="light1"/>
         <w:tcBorders>
-          <w:top w:val="none"/>
-          <w:left w:val="none"/>
+          <w:top w:val="none" w:color="000000" w:sz="4" w:space="0"/>
+          <w:left w:val="none" w:color="000000" w:sz="4" w:space="0"/>
           <w:bottom w:val="single" w:color="000000" w:themeColor="accent5" w:themeTint="90" w:sz="4" w:space="0"/>
-          <w:right w:val="none"/>
+          <w:right w:val="none" w:color="000000" w:sz="4" w:space="0"/>
         </w:tcBorders>
       </w:tcPr>
     </w:tblStylePr>
@@ -17139,12 +17969,12 @@
         <w:tblBorders/>
       </w:tblPr>
       <w:tcPr>
-        <w:shd w:color="ffffff"/>
+        <w:shd w:val="clear" w:color="ffffff"/>
         <w:tcBorders>
-          <w:top w:val="none"/>
+          <w:top w:val="none" w:color="000000" w:sz="4" w:space="0"/>
           <w:left w:val="single" w:color="000000" w:themeColor="accent5" w:themeTint="90" w:sz="4" w:space="0"/>
-          <w:bottom w:val="none"/>
-          <w:right w:val="none"/>
+          <w:bottom w:val="none" w:color="000000" w:sz="4" w:space="0"/>
+          <w:right w:val="none" w:color="000000" w:sz="4" w:space="0"/>
         </w:tcBorders>
       </w:tcPr>
     </w:tblStylePr>
@@ -17167,9 +17997,9 @@
         <w:shd w:val="clear" w:color="ffffff" w:themeColor="light1" w:fill="ffffff" w:themeFill="light1"/>
         <w:tcBorders>
           <w:top w:val="single" w:color="000000" w:themeColor="accent5" w:themeTint="90" w:sz="4" w:space="0"/>
-          <w:left w:val="none"/>
-          <w:bottom w:val="none"/>
-          <w:right w:val="none"/>
+          <w:left w:val="none" w:color="000000" w:sz="4" w:space="0"/>
+          <w:bottom w:val="none" w:color="000000" w:sz="4" w:space="0"/>
+          <w:right w:val="none" w:color="000000" w:sz="4" w:space="0"/>
         </w:tcBorders>
       </w:tcPr>
     </w:tblStylePr>
@@ -17239,9 +18069,9 @@
       </w:tcPr>
     </w:tblStylePr>
   </w:style>
-  <w:style w:type="table" w:styleId="67">
+  <w:style w:type="table" w:styleId="767">
     <w:name w:val="Grid Table 7 Colorful - Accent 6"/>
-    <w:basedOn w:val="11"/>
+    <w:basedOn w:val="711"/>
     <w:uiPriority w:val="99"/>
     <w:pPr>
       <w:pBdr/>
@@ -17343,11 +18173,11 @@
         <w:tblBorders/>
       </w:tblPr>
       <w:tcPr>
-        <w:shd w:color="ffffff"/>
+        <w:shd w:val="clear" w:color="ffffff"/>
         <w:tcBorders>
-          <w:top w:val="none"/>
-          <w:left w:val="none"/>
-          <w:bottom w:val="none"/>
+          <w:top w:val="none" w:color="000000" w:sz="4" w:space="0"/>
+          <w:left w:val="none" w:color="000000" w:sz="4" w:space="0"/>
+          <w:bottom w:val="none" w:color="000000" w:sz="4" w:space="0"/>
           <w:right w:val="single" w:color="000000" w:themeColor="accent6" w:themeTint="90" w:sz="4" w:space="0"/>
         </w:tcBorders>
       </w:tcPr>
@@ -17370,10 +18200,10 @@
       <w:tcPr>
         <w:shd w:val="clear" w:color="ffffff" w:themeColor="light1" w:fill="ffffff" w:themeFill="light1"/>
         <w:tcBorders>
-          <w:top w:val="none"/>
-          <w:left w:val="none"/>
+          <w:top w:val="none" w:color="000000" w:sz="4" w:space="0"/>
+          <w:left w:val="none" w:color="000000" w:sz="4" w:space="0"/>
           <w:bottom w:val="single" w:color="000000" w:themeColor="accent6" w:themeTint="90" w:sz="4" w:space="0"/>
-          <w:right w:val="none"/>
+          <w:right w:val="none" w:color="000000" w:sz="4" w:space="0"/>
         </w:tcBorders>
       </w:tcPr>
     </w:tblStylePr>
@@ -17393,12 +18223,12 @@
         <w:tblBorders/>
       </w:tblPr>
       <w:tcPr>
-        <w:shd w:color="ffffff"/>
+        <w:shd w:val="clear" w:color="ffffff"/>
         <w:tcBorders>
-          <w:top w:val="none"/>
+          <w:top w:val="none" w:color="000000" w:sz="4" w:space="0"/>
           <w:left w:val="single" w:color="000000" w:themeColor="accent6" w:themeTint="90" w:sz="4" w:space="0"/>
-          <w:bottom w:val="none"/>
-          <w:right w:val="none"/>
+          <w:bottom w:val="none" w:color="000000" w:sz="4" w:space="0"/>
+          <w:right w:val="none" w:color="000000" w:sz="4" w:space="0"/>
         </w:tcBorders>
       </w:tcPr>
     </w:tblStylePr>
@@ -17421,9 +18251,9 @@
         <w:shd w:val="clear" w:color="ffffff" w:themeColor="light1" w:fill="ffffff" w:themeFill="light1"/>
         <w:tcBorders>
           <w:top w:val="single" w:color="000000" w:themeColor="accent6" w:themeTint="90" w:sz="4" w:space="0"/>
-          <w:left w:val="none"/>
-          <w:bottom w:val="none"/>
-          <w:right w:val="none"/>
+          <w:left w:val="none" w:color="000000" w:sz="4" w:space="0"/>
+          <w:bottom w:val="none" w:color="000000" w:sz="4" w:space="0"/>
+          <w:right w:val="none" w:color="000000" w:sz="4" w:space="0"/>
         </w:tcBorders>
       </w:tcPr>
     </w:tblStylePr>
@@ -17493,9 +18323,9 @@
       </w:tcPr>
     </w:tblStylePr>
   </w:style>
-  <w:style w:type="table" w:styleId="68">
+  <w:style w:type="table" w:styleId="768">
     <w:name w:val="List Table 1 Light"/>
-    <w:basedOn w:val="11"/>
+    <w:basedOn w:val="711"/>
     <w:uiPriority w:val="99"/>
     <w:pPr>
       <w:pBdr/>
@@ -17709,9 +18539,9 @@
       </w:tcPr>
     </w:tblStylePr>
   </w:style>
-  <w:style w:type="table" w:styleId="69">
+  <w:style w:type="table" w:styleId="769">
     <w:name w:val="List Table 1 Light - Accent 1"/>
-    <w:basedOn w:val="11"/>
+    <w:basedOn w:val="711"/>
     <w:uiPriority w:val="99"/>
     <w:pPr>
       <w:pBdr/>
@@ -17925,9 +18755,9 @@
       </w:tcPr>
     </w:tblStylePr>
   </w:style>
-  <w:style w:type="table" w:styleId="70">
+  <w:style w:type="table" w:styleId="770">
     <w:name w:val="List Table 1 Light - Accent 2"/>
-    <w:basedOn w:val="11"/>
+    <w:basedOn w:val="711"/>
     <w:uiPriority w:val="99"/>
     <w:pPr>
       <w:pBdr/>
@@ -18141,9 +18971,9 @@
       </w:tcPr>
     </w:tblStylePr>
   </w:style>
-  <w:style w:type="table" w:styleId="71">
+  <w:style w:type="table" w:styleId="771">
     <w:name w:val="List Table 1 Light - Accent 3"/>
-    <w:basedOn w:val="11"/>
+    <w:basedOn w:val="711"/>
     <w:uiPriority w:val="99"/>
     <w:pPr>
       <w:pBdr/>
@@ -18357,9 +19187,9 @@
       </w:tcPr>
     </w:tblStylePr>
   </w:style>
-  <w:style w:type="table" w:styleId="72">
+  <w:style w:type="table" w:styleId="772">
     <w:name w:val="List Table 1 Light - Accent 4"/>
-    <w:basedOn w:val="11"/>
+    <w:basedOn w:val="711"/>
     <w:uiPriority w:val="99"/>
     <w:pPr>
       <w:pBdr/>
@@ -18573,9 +19403,9 @@
       </w:tcPr>
     </w:tblStylePr>
   </w:style>
-  <w:style w:type="table" w:styleId="73">
+  <w:style w:type="table" w:styleId="773">
     <w:name w:val="List Table 1 Light - Accent 5"/>
-    <w:basedOn w:val="11"/>
+    <w:basedOn w:val="711"/>
     <w:uiPriority w:val="99"/>
     <w:pPr>
       <w:pBdr/>
@@ -18789,9 +19619,9 @@
       </w:tcPr>
     </w:tblStylePr>
   </w:style>
-  <w:style w:type="table" w:styleId="74">
+  <w:style w:type="table" w:styleId="774">
     <w:name w:val="List Table 1 Light - Accent 6"/>
-    <w:basedOn w:val="11"/>
+    <w:basedOn w:val="711"/>
     <w:uiPriority w:val="99"/>
     <w:pPr>
       <w:pBdr/>
@@ -19005,9 +19835,9 @@
       </w:tcPr>
     </w:tblStylePr>
   </w:style>
-  <w:style w:type="table" w:styleId="75">
+  <w:style w:type="table" w:styleId="775">
     <w:name w:val="List Table 2"/>
-    <w:basedOn w:val="11"/>
+    <w:basedOn w:val="711"/>
     <w:uiPriority w:val="99"/>
     <w:pPr>
       <w:pBdr/>
@@ -19243,9 +20073,9 @@
       </w:tcPr>
     </w:tblStylePr>
   </w:style>
-  <w:style w:type="table" w:styleId="76">
+  <w:style w:type="table" w:styleId="776">
     <w:name w:val="List Table 2 - Accent 1"/>
-    <w:basedOn w:val="11"/>
+    <w:basedOn w:val="711"/>
     <w:uiPriority w:val="99"/>
     <w:pPr>
       <w:pBdr/>
@@ -19481,9 +20311,9 @@
       </w:tcPr>
     </w:tblStylePr>
   </w:style>
-  <w:style w:type="table" w:styleId="77">
+  <w:style w:type="table" w:styleId="777">
     <w:name w:val="List Table 2 - Accent 2"/>
-    <w:basedOn w:val="11"/>
+    <w:basedOn w:val="711"/>
     <w:uiPriority w:val="99"/>
     <w:pPr>
       <w:pBdr/>
@@ -19719,9 +20549,9 @@
       </w:tcPr>
     </w:tblStylePr>
   </w:style>
-  <w:style w:type="table" w:styleId="78">
+  <w:style w:type="table" w:styleId="778">
     <w:name w:val="List Table 2 - Accent 3"/>
-    <w:basedOn w:val="11"/>
+    <w:basedOn w:val="711"/>
     <w:uiPriority w:val="99"/>
     <w:pPr>
       <w:pBdr/>
@@ -19957,9 +20787,9 @@
       </w:tcPr>
     </w:tblStylePr>
   </w:style>
-  <w:style w:type="table" w:styleId="79">
+  <w:style w:type="table" w:styleId="779">
     <w:name w:val="List Table 2 - Accent 4"/>
-    <w:basedOn w:val="11"/>
+    <w:basedOn w:val="711"/>
     <w:uiPriority w:val="99"/>
     <w:pPr>
       <w:pBdr/>
@@ -20195,9 +21025,9 @@
       </w:tcPr>
     </w:tblStylePr>
   </w:style>
-  <w:style w:type="table" w:styleId="80">
+  <w:style w:type="table" w:styleId="780">
     <w:name w:val="List Table 2 - Accent 5"/>
-    <w:basedOn w:val="11"/>
+    <w:basedOn w:val="711"/>
     <w:uiPriority w:val="99"/>
     <w:pPr>
       <w:pBdr/>
@@ -20433,9 +21263,9 @@
       </w:tcPr>
     </w:tblStylePr>
   </w:style>
-  <w:style w:type="table" w:styleId="81">
+  <w:style w:type="table" w:styleId="781">
     <w:name w:val="List Table 2 - Accent 6"/>
-    <w:basedOn w:val="11"/>
+    <w:basedOn w:val="711"/>
     <w:uiPriority w:val="99"/>
     <w:pPr>
       <w:pBdr/>
@@ -20671,9 +21501,9 @@
       </w:tcPr>
     </w:tblStylePr>
   </w:style>
-  <w:style w:type="table" w:styleId="82">
+  <w:style w:type="table" w:styleId="782">
     <w:name w:val="List Table 3"/>
-    <w:basedOn w:val="11"/>
+    <w:basedOn w:val="711"/>
     <w:uiPriority w:val="99"/>
     <w:pPr>
       <w:pBdr/>
@@ -20899,9 +21729,9 @@
       </w:tcPr>
     </w:tblStylePr>
   </w:style>
-  <w:style w:type="table" w:styleId="83">
+  <w:style w:type="table" w:styleId="783">
     <w:name w:val="List Table 3 - Accent 1"/>
-    <w:basedOn w:val="11"/>
+    <w:basedOn w:val="711"/>
     <w:uiPriority w:val="99"/>
     <w:pPr>
       <w:pBdr/>
@@ -21127,9 +21957,9 @@
       </w:tcPr>
     </w:tblStylePr>
   </w:style>
-  <w:style w:type="table" w:styleId="84">
+  <w:style w:type="table" w:styleId="784">
     <w:name w:val="List Table 3 - Accent 2"/>
-    <w:basedOn w:val="11"/>
+    <w:basedOn w:val="711"/>
     <w:uiPriority w:val="99"/>
     <w:pPr>
       <w:pBdr/>
@@ -21355,9 +22185,9 @@
       </w:tcPr>
     </w:tblStylePr>
   </w:style>
-  <w:style w:type="table" w:styleId="85">
+  <w:style w:type="table" w:styleId="785">
     <w:name w:val="List Table 3 - Accent 3"/>
-    <w:basedOn w:val="11"/>
+    <w:basedOn w:val="711"/>
     <w:uiPriority w:val="99"/>
     <w:pPr>
       <w:pBdr/>
@@ -21583,9 +22413,9 @@
       </w:tcPr>
     </w:tblStylePr>
   </w:style>
-  <w:style w:type="table" w:styleId="86">
+  <w:style w:type="table" w:styleId="786">
     <w:name w:val="List Table 3 - Accent 4"/>
-    <w:basedOn w:val="11"/>
+    <w:basedOn w:val="711"/>
     <w:uiPriority w:val="99"/>
     <w:pPr>
       <w:pBdr/>
@@ -21811,9 +22641,9 @@
       </w:tcPr>
     </w:tblStylePr>
   </w:style>
-  <w:style w:type="table" w:styleId="87">
+  <w:style w:type="table" w:styleId="787">
     <w:name w:val="List Table 3 - Accent 5"/>
-    <w:basedOn w:val="11"/>
+    <w:basedOn w:val="711"/>
     <w:uiPriority w:val="99"/>
     <w:pPr>
       <w:pBdr/>
@@ -22039,9 +22869,9 @@
       </w:tcPr>
     </w:tblStylePr>
   </w:style>
-  <w:style w:type="table" w:styleId="88">
+  <w:style w:type="table" w:styleId="788">
     <w:name w:val="List Table 3 - Accent 6"/>
-    <w:basedOn w:val="11"/>
+    <w:basedOn w:val="711"/>
     <w:uiPriority w:val="99"/>
     <w:pPr>
       <w:pBdr/>
@@ -22267,9 +23097,9 @@
       </w:tcPr>
     </w:tblStylePr>
   </w:style>
-  <w:style w:type="table" w:styleId="89">
+  <w:style w:type="table" w:styleId="789">
     <w:name w:val="List Table 4"/>
-    <w:basedOn w:val="11"/>
+    <w:basedOn w:val="711"/>
     <w:uiPriority w:val="99"/>
     <w:pPr>
       <w:pBdr/>
@@ -22492,9 +23322,9 @@
       </w:tcPr>
     </w:tblStylePr>
   </w:style>
-  <w:style w:type="table" w:styleId="90">
+  <w:style w:type="table" w:styleId="790">
     <w:name w:val="List Table 4 - Accent 1"/>
-    <w:basedOn w:val="11"/>
+    <w:basedOn w:val="711"/>
     <w:uiPriority w:val="99"/>
     <w:pPr>
       <w:pBdr/>
@@ -22717,9 +23547,9 @@
       </w:tcPr>
     </w:tblStylePr>
   </w:style>
-  <w:style w:type="table" w:styleId="91">
+  <w:style w:type="table" w:styleId="791">
     <w:name w:val="List Table 4 - Accent 2"/>
-    <w:basedOn w:val="11"/>
+    <w:basedOn w:val="711"/>
     <w:uiPriority w:val="99"/>
     <w:pPr>
       <w:pBdr/>
@@ -22942,9 +23772,9 @@
       </w:tcPr>
     </w:tblStylePr>
   </w:style>
-  <w:style w:type="table" w:styleId="92">
+  <w:style w:type="table" w:styleId="792">
     <w:name w:val="List Table 4 - Accent 3"/>
-    <w:basedOn w:val="11"/>
+    <w:basedOn w:val="711"/>
     <w:uiPriority w:val="99"/>
     <w:pPr>
       <w:pBdr/>
@@ -23167,9 +23997,9 @@
       </w:tcPr>
     </w:tblStylePr>
   </w:style>
-  <w:style w:type="table" w:styleId="93">
+  <w:style w:type="table" w:styleId="793">
     <w:name w:val="List Table 4 - Accent 4"/>
-    <w:basedOn w:val="11"/>
+    <w:basedOn w:val="711"/>
     <w:uiPriority w:val="99"/>
     <w:pPr>
       <w:pBdr/>
@@ -23392,9 +24222,9 @@
       </w:tcPr>
     </w:tblStylePr>
   </w:style>
-  <w:style w:type="table" w:styleId="94">
+  <w:style w:type="table" w:styleId="794">
     <w:name w:val="List Table 4 - Accent 5"/>
-    <w:basedOn w:val="11"/>
+    <w:basedOn w:val="711"/>
     <w:uiPriority w:val="99"/>
     <w:pPr>
       <w:pBdr/>
@@ -23617,9 +24447,9 @@
       </w:tcPr>
     </w:tblStylePr>
   </w:style>
-  <w:style w:type="table" w:styleId="95">
+  <w:style w:type="table" w:styleId="795">
     <w:name w:val="List Table 4 - Accent 6"/>
-    <w:basedOn w:val="11"/>
+    <w:basedOn w:val="711"/>
     <w:uiPriority w:val="99"/>
     <w:pPr>
       <w:pBdr/>
@@ -23842,9 +24672,9 @@
       </w:tcPr>
     </w:tblStylePr>
   </w:style>
-  <w:style w:type="table" w:styleId="96">
+  <w:style w:type="table" w:styleId="796">
     <w:name w:val="List Table 5 Dark"/>
-    <w:basedOn w:val="11"/>
+    <w:basedOn w:val="711"/>
     <w:uiPriority w:val="99"/>
     <w:pPr>
       <w:pBdr/>
@@ -24084,9 +24914,9 @@
       </w:tcPr>
     </w:tblStylePr>
   </w:style>
-  <w:style w:type="table" w:styleId="97">
+  <w:style w:type="table" w:styleId="797">
     <w:name w:val="List Table 5 Dark - Accent 1"/>
-    <w:basedOn w:val="11"/>
+    <w:basedOn w:val="711"/>
     <w:uiPriority w:val="99"/>
     <w:pPr>
       <w:pBdr/>
@@ -24326,9 +25156,9 @@
       </w:tcPr>
     </w:tblStylePr>
   </w:style>
-  <w:style w:type="table" w:styleId="98">
+  <w:style w:type="table" w:styleId="798">
     <w:name w:val="List Table 5 Dark - Accent 2"/>
-    <w:basedOn w:val="11"/>
+    <w:basedOn w:val="711"/>
     <w:uiPriority w:val="99"/>
     <w:pPr>
       <w:pBdr/>
@@ -24568,9 +25398,9 @@
       </w:tcPr>
     </w:tblStylePr>
   </w:style>
-  <w:style w:type="table" w:styleId="99">
+  <w:style w:type="table" w:styleId="799">
     <w:name w:val="List Table 5 Dark - Accent 3"/>
-    <w:basedOn w:val="11"/>
+    <w:basedOn w:val="711"/>
     <w:uiPriority w:val="99"/>
     <w:pPr>
       <w:pBdr/>
@@ -24810,9 +25640,9 @@
       </w:tcPr>
     </w:tblStylePr>
   </w:style>
-  <w:style w:type="table" w:styleId="100">
+  <w:style w:type="table" w:styleId="800">
     <w:name w:val="List Table 5 Dark - Accent 4"/>
-    <w:basedOn w:val="11"/>
+    <w:basedOn w:val="711"/>
     <w:uiPriority w:val="99"/>
     <w:pPr>
       <w:pBdr/>
@@ -25052,9 +25882,9 @@
       </w:tcPr>
     </w:tblStylePr>
   </w:style>
-  <w:style w:type="table" w:styleId="101">
+  <w:style w:type="table" w:styleId="801">
     <w:name w:val="List Table 5 Dark - Accent 5"/>
-    <w:basedOn w:val="11"/>
+    <w:basedOn w:val="711"/>
     <w:uiPriority w:val="99"/>
     <w:pPr>
       <w:pBdr/>
@@ -25294,9 +26124,9 @@
       </w:tcPr>
     </w:tblStylePr>
   </w:style>
-  <w:style w:type="table" w:styleId="102">
+  <w:style w:type="table" w:styleId="802">
     <w:name w:val="List Table 5 Dark - Accent 6"/>
-    <w:basedOn w:val="11"/>
+    <w:basedOn w:val="711"/>
     <w:uiPriority w:val="99"/>
     <w:pPr>
       <w:pBdr/>
@@ -25536,9 +26366,9 @@
       </w:tcPr>
     </w:tblStylePr>
   </w:style>
-  <w:style w:type="table" w:styleId="103">
+  <w:style w:type="table" w:styleId="803">
     <w:name w:val="List Table 6 Colorful"/>
-    <w:basedOn w:val="11"/>
+    <w:basedOn w:val="711"/>
     <w:uiPriority w:val="99"/>
     <w:pPr>
       <w:pBdr/>
@@ -25759,9 +26589,9 @@
       </w:tcPr>
     </w:tblStylePr>
   </w:style>
-  <w:style w:type="table" w:styleId="104">
+  <w:style w:type="table" w:styleId="804">
     <w:name w:val="List Table 6 Colorful - Accent 1"/>
-    <w:basedOn w:val="11"/>
+    <w:basedOn w:val="711"/>
     <w:uiPriority w:val="99"/>
     <w:pPr>
       <w:pBdr/>
@@ -25982,9 +26812,9 @@
       </w:tcPr>
     </w:tblStylePr>
   </w:style>
-  <w:style w:type="table" w:styleId="105">
+  <w:style w:type="table" w:styleId="805">
     <w:name w:val="List Table 6 Colorful - Accent 2"/>
-    <w:basedOn w:val="11"/>
+    <w:basedOn w:val="711"/>
     <w:uiPriority w:val="99"/>
     <w:pPr>
       <w:pBdr/>
@@ -26205,9 +27035,9 @@
       </w:tcPr>
     </w:tblStylePr>
   </w:style>
-  <w:style w:type="table" w:styleId="106">
+  <w:style w:type="table" w:styleId="806">
     <w:name w:val="List Table 6 Colorful - Accent 3"/>
-    <w:basedOn w:val="11"/>
+    <w:basedOn w:val="711"/>
     <w:uiPriority w:val="99"/>
     <w:pPr>
       <w:pBdr/>
@@ -26428,9 +27258,9 @@
       </w:tcPr>
     </w:tblStylePr>
   </w:style>
-  <w:style w:type="table" w:styleId="107">
+  <w:style w:type="table" w:styleId="807">
     <w:name w:val="List Table 6 Colorful - Accent 4"/>
-    <w:basedOn w:val="11"/>
+    <w:basedOn w:val="711"/>
     <w:uiPriority w:val="99"/>
     <w:pPr>
       <w:pBdr/>
@@ -26651,9 +27481,9 @@
       </w:tcPr>
     </w:tblStylePr>
   </w:style>
-  <w:style w:type="table" w:styleId="108">
+  <w:style w:type="table" w:styleId="808">
     <w:name w:val="List Table 6 Colorful - Accent 5"/>
-    <w:basedOn w:val="11"/>
+    <w:basedOn w:val="711"/>
     <w:uiPriority w:val="99"/>
     <w:pPr>
       <w:pBdr/>
@@ -26874,9 +27704,9 @@
       </w:tcPr>
     </w:tblStylePr>
   </w:style>
-  <w:style w:type="table" w:styleId="109">
+  <w:style w:type="table" w:styleId="809">
     <w:name w:val="List Table 6 Colorful - Accent 6"/>
-    <w:basedOn w:val="11"/>
+    <w:basedOn w:val="711"/>
     <w:uiPriority w:val="99"/>
     <w:pPr>
       <w:pBdr/>
@@ -27097,9 +27927,9 @@
       </w:tcPr>
     </w:tblStylePr>
   </w:style>
-  <w:style w:type="table" w:styleId="110">
+  <w:style w:type="table" w:styleId="810">
     <w:name w:val="List Table 7 Colorful"/>
-    <w:basedOn w:val="11"/>
+    <w:basedOn w:val="711"/>
     <w:uiPriority w:val="99"/>
     <w:pPr>
       <w:pBdr/>
@@ -27198,11 +28028,11 @@
         <w:tblBorders/>
       </w:tblPr>
       <w:tcPr>
-        <w:shd w:color="ffffff"/>
+        <w:shd w:val="clear" w:color="ffffff"/>
         <w:tcBorders>
-          <w:top w:val="none"/>
-          <w:left w:val="none"/>
-          <w:bottom w:val="none"/>
+          <w:top w:val="none" w:color="000000" w:sz="4" w:space="0"/>
+          <w:left w:val="none" w:color="000000" w:sz="4" w:space="0"/>
+          <w:bottom w:val="none" w:color="000000" w:sz="4" w:space="0"/>
           <w:right w:val="single" w:color="000000" w:themeColor="text1" w:themeTint="80" w:sz="4" w:space="0"/>
         </w:tcBorders>
       </w:tcPr>
@@ -27225,10 +28055,10 @@
       <w:tcPr>
         <w:shd w:val="clear" w:color="ffffff" w:themeColor="light1" w:fill="ffffff" w:themeFill="light1"/>
         <w:tcBorders>
-          <w:top w:val="none"/>
-          <w:left w:val="none"/>
+          <w:top w:val="none" w:color="000000" w:sz="4" w:space="0"/>
+          <w:left w:val="none" w:color="000000" w:sz="4" w:space="0"/>
           <w:bottom w:val="single" w:color="000000" w:themeColor="text1" w:themeTint="80" w:sz="4" w:space="0"/>
-          <w:right w:val="none"/>
+          <w:right w:val="none" w:color="000000" w:sz="4" w:space="0"/>
         </w:tcBorders>
       </w:tcPr>
     </w:tblStylePr>
@@ -27248,12 +28078,12 @@
         <w:tblBorders/>
       </w:tblPr>
       <w:tcPr>
-        <w:shd w:color="ffffff"/>
+        <w:shd w:val="clear" w:color="ffffff"/>
         <w:tcBorders>
-          <w:top w:val="none"/>
+          <w:top w:val="none" w:color="000000" w:sz="4" w:space="0"/>
           <w:left w:val="single" w:color="000000" w:themeColor="text1" w:themeTint="80" w:sz="4" w:space="0"/>
-          <w:bottom w:val="none"/>
-          <w:right w:val="none"/>
+          <w:bottom w:val="none" w:color="000000" w:sz="4" w:space="0"/>
+          <w:right w:val="none" w:color="000000" w:sz="4" w:space="0"/>
         </w:tcBorders>
       </w:tcPr>
     </w:tblStylePr>
@@ -27276,9 +28106,9 @@
         <w:shd w:val="clear" w:color="ffffff" w:themeColor="light1" w:fill="ffffff" w:themeFill="light1"/>
         <w:tcBorders>
           <w:top w:val="single" w:color="000000" w:themeColor="text1" w:themeTint="80" w:sz="4" w:space="0"/>
-          <w:left w:val="none"/>
-          <w:bottom w:val="none"/>
-          <w:right w:val="none"/>
+          <w:left w:val="none" w:color="000000" w:sz="4" w:space="0"/>
+          <w:bottom w:val="none" w:color="000000" w:sz="4" w:space="0"/>
+          <w:right w:val="none" w:color="000000" w:sz="4" w:space="0"/>
         </w:tcBorders>
       </w:tcPr>
     </w:tblStylePr>
@@ -27353,9 +28183,9 @@
       </w:tcPr>
     </w:tblStylePr>
   </w:style>
-  <w:style w:type="table" w:styleId="111">
+  <w:style w:type="table" w:styleId="811">
     <w:name w:val="List Table 7 Colorful - Accent 1"/>
-    <w:basedOn w:val="11"/>
+    <w:basedOn w:val="711"/>
     <w:uiPriority w:val="99"/>
     <w:pPr>
       <w:pBdr/>
@@ -27454,11 +28284,11 @@
         <w:tblBorders/>
       </w:tblPr>
       <w:tcPr>
-        <w:shd w:color="ffffff"/>
+        <w:shd w:val="clear" w:color="ffffff"/>
         <w:tcBorders>
-          <w:top w:val="none"/>
-          <w:left w:val="none"/>
-          <w:bottom w:val="none"/>
+          <w:top w:val="none" w:color="000000" w:sz="4" w:space="0"/>
+          <w:left w:val="none" w:color="000000" w:sz="4" w:space="0"/>
+          <w:bottom w:val="none" w:color="000000" w:sz="4" w:space="0"/>
           <w:right w:val="single" w:color="000000" w:themeColor="accent1" w:sz="4" w:space="0"/>
         </w:tcBorders>
       </w:tcPr>
@@ -27481,10 +28311,10 @@
       <w:tcPr>
         <w:shd w:val="clear" w:color="ffffff" w:themeColor="light1" w:fill="ffffff" w:themeFill="light1"/>
         <w:tcBorders>
-          <w:top w:val="none"/>
-          <w:left w:val="none"/>
+          <w:top w:val="none" w:color="000000" w:sz="4" w:space="0"/>
+          <w:left w:val="none" w:color="000000" w:sz="4" w:space="0"/>
           <w:bottom w:val="single" w:color="000000" w:themeColor="accent1" w:sz="4" w:space="0"/>
-          <w:right w:val="none"/>
+          <w:right w:val="none" w:color="000000" w:sz="4" w:space="0"/>
         </w:tcBorders>
       </w:tcPr>
     </w:tblStylePr>
@@ -27504,12 +28334,12 @@
         <w:tblBorders/>
       </w:tblPr>
       <w:tcPr>
-        <w:shd w:color="ffffff"/>
+        <w:shd w:val="clear" w:color="ffffff"/>
         <w:tcBorders>
-          <w:top w:val="none"/>
+          <w:top w:val="none" w:color="000000" w:sz="4" w:space="0"/>
           <w:left w:val="single" w:color="000000" w:themeColor="accent1" w:sz="4" w:space="0"/>
-          <w:bottom w:val="none"/>
-          <w:right w:val="none"/>
+          <w:bottom w:val="none" w:color="000000" w:sz="4" w:space="0"/>
+          <w:right w:val="none" w:color="000000" w:sz="4" w:space="0"/>
         </w:tcBorders>
       </w:tcPr>
     </w:tblStylePr>
@@ -27532,9 +28362,9 @@
         <w:shd w:val="clear" w:color="ffffff" w:themeColor="light1" w:fill="ffffff" w:themeFill="light1"/>
         <w:tcBorders>
           <w:top w:val="single" w:color="000000" w:themeColor="accent1" w:sz="4" w:space="0"/>
-          <w:left w:val="none"/>
-          <w:bottom w:val="none"/>
-          <w:right w:val="none"/>
+          <w:left w:val="none" w:color="000000" w:sz="4" w:space="0"/>
+          <w:bottom w:val="none" w:color="000000" w:sz="4" w:space="0"/>
+          <w:right w:val="none" w:color="000000" w:sz="4" w:space="0"/>
         </w:tcBorders>
       </w:tcPr>
     </w:tblStylePr>
@@ -27609,9 +28439,9 @@
       </w:tcPr>
     </w:tblStylePr>
   </w:style>
-  <w:style w:type="table" w:styleId="112">
+  <w:style w:type="table" w:styleId="812">
     <w:name w:val="List Table 7 Colorful - Accent 2"/>
-    <w:basedOn w:val="11"/>
+    <w:basedOn w:val="711"/>
     <w:uiPriority w:val="99"/>
     <w:pPr>
       <w:pBdr/>
@@ -27710,11 +28540,11 @@
         <w:tblBorders/>
       </w:tblPr>
       <w:tcPr>
-        <w:shd w:color="ffffff"/>
+        <w:shd w:val="clear" w:color="ffffff"/>
         <w:tcBorders>
-          <w:top w:val="none"/>
-          <w:left w:val="none"/>
-          <w:bottom w:val="none"/>
+          <w:top w:val="none" w:color="000000" w:sz="4" w:space="0"/>
+          <w:left w:val="none" w:color="000000" w:sz="4" w:space="0"/>
+          <w:bottom w:val="none" w:color="000000" w:sz="4" w:space="0"/>
           <w:right w:val="single" w:color="000000" w:themeColor="accent2" w:themeTint="97" w:sz="4" w:space="0"/>
         </w:tcBorders>
       </w:tcPr>
@@ -27737,10 +28567,10 @@
       <w:tcPr>
         <w:shd w:val="clear" w:color="ffffff" w:themeColor="light1" w:fill="ffffff" w:themeFill="light1"/>
         <w:tcBorders>
-          <w:top w:val="none"/>
-          <w:left w:val="none"/>
+          <w:top w:val="none" w:color="000000" w:sz="4" w:space="0"/>
+          <w:left w:val="none" w:color="000000" w:sz="4" w:space="0"/>
           <w:bottom w:val="single" w:color="000000" w:themeColor="accent2" w:themeTint="97" w:sz="4" w:space="0"/>
-          <w:right w:val="none"/>
+          <w:right w:val="none" w:color="000000" w:sz="4" w:space="0"/>
         </w:tcBorders>
       </w:tcPr>
     </w:tblStylePr>
@@ -27760,12 +28590,12 @@
         <w:tblBorders/>
       </w:tblPr>
       <w:tcPr>
-        <w:shd w:color="ffffff"/>
+        <w:shd w:val="clear" w:color="ffffff"/>
         <w:tcBorders>
-          <w:top w:val="none"/>
+          <w:top w:val="none" w:color="000000" w:sz="4" w:space="0"/>
           <w:left w:val="single" w:color="000000" w:themeColor="accent2" w:themeTint="97" w:sz="4" w:space="0"/>
-          <w:bottom w:val="none"/>
-          <w:right w:val="none"/>
+          <w:bottom w:val="none" w:color="000000" w:sz="4" w:space="0"/>
+          <w:right w:val="none" w:color="000000" w:sz="4" w:space="0"/>
         </w:tcBorders>
       </w:tcPr>
     </w:tblStylePr>
@@ -27788,9 +28618,9 @@
         <w:shd w:val="clear" w:color="ffffff" w:themeColor="light1" w:fill="ffffff" w:themeFill="light1"/>
         <w:tcBorders>
           <w:top w:val="single" w:color="000000" w:themeColor="accent2" w:themeTint="97" w:sz="4" w:space="0"/>
-          <w:left w:val="none"/>
-          <w:bottom w:val="none"/>
-          <w:right w:val="none"/>
+          <w:left w:val="none" w:color="000000" w:sz="4" w:space="0"/>
+          <w:bottom w:val="none" w:color="000000" w:sz="4" w:space="0"/>
+          <w:right w:val="none" w:color="000000" w:sz="4" w:space="0"/>
         </w:tcBorders>
       </w:tcPr>
     </w:tblStylePr>
@@ -27865,9 +28695,9 @@
       </w:tcPr>
     </w:tblStylePr>
   </w:style>
-  <w:style w:type="table" w:styleId="113">
+  <w:style w:type="table" w:styleId="813">
     <w:name w:val="List Table 7 Colorful - Accent 3"/>
-    <w:basedOn w:val="11"/>
+    <w:basedOn w:val="711"/>
     <w:uiPriority w:val="99"/>
     <w:pPr>
       <w:pBdr/>
@@ -27966,11 +28796,11 @@
         <w:tblBorders/>
       </w:tblPr>
       <w:tcPr>
-        <w:shd w:color="ffffff"/>
+        <w:shd w:val="clear" w:color="ffffff"/>
         <w:tcBorders>
-          <w:top w:val="none"/>
-          <w:left w:val="none"/>
-          <w:bottom w:val="none"/>
+          <w:top w:val="none" w:color="000000" w:sz="4" w:space="0"/>
+          <w:left w:val="none" w:color="000000" w:sz="4" w:space="0"/>
+          <w:bottom w:val="none" w:color="000000" w:sz="4" w:space="0"/>
           <w:right w:val="single" w:color="000000" w:themeColor="accent3" w:themeTint="98" w:sz="4" w:space="0"/>
         </w:tcBorders>
       </w:tcPr>
@@ -27993,10 +28823,10 @@
       <w:tcPr>
         <w:shd w:val="clear" w:color="ffffff" w:themeColor="light1" w:fill="ffffff" w:themeFill="light1"/>
         <w:tcBorders>
-          <w:top w:val="none"/>
-          <w:left w:val="none"/>
+          <w:top w:val="none" w:color="000000" w:sz="4" w:space="0"/>
+          <w:left w:val="none" w:color="000000" w:sz="4" w:space="0"/>
           <w:bottom w:val="single" w:color="000000" w:themeColor="accent3" w:themeTint="98" w:sz="4" w:space="0"/>
-          <w:right w:val="none"/>
+          <w:right w:val="none" w:color="000000" w:sz="4" w:space="0"/>
         </w:tcBorders>
       </w:tcPr>
     </w:tblStylePr>
@@ -28016,12 +28846,12 @@
         <w:tblBorders/>
       </w:tblPr>
       <w:tcPr>
-        <w:shd w:color="ffffff"/>
+        <w:shd w:val="clear" w:color="ffffff"/>
         <w:tcBorders>
-          <w:top w:val="none"/>
+          <w:top w:val="none" w:color="000000" w:sz="4" w:space="0"/>
           <w:left w:val="single" w:color="000000" w:themeColor="accent3" w:themeTint="98" w:sz="4" w:space="0"/>
-          <w:bottom w:val="none"/>
-          <w:right w:val="none"/>
+          <w:bottom w:val="none" w:color="000000" w:sz="4" w:space="0"/>
+          <w:right w:val="none" w:color="000000" w:sz="4" w:space="0"/>
         </w:tcBorders>
       </w:tcPr>
     </w:tblStylePr>
@@ -28044,9 +28874,9 @@
         <w:shd w:val="clear" w:color="ffffff" w:themeColor="light1" w:fill="ffffff" w:themeFill="light1"/>
         <w:tcBorders>
           <w:top w:val="single" w:color="000000" w:themeColor="accent3" w:themeTint="98" w:sz="4" w:space="0"/>
-          <w:left w:val="none"/>
-          <w:bottom w:val="none"/>
-          <w:right w:val="none"/>
+          <w:left w:val="none" w:color="000000" w:sz="4" w:space="0"/>
+          <w:bottom w:val="none" w:color="000000" w:sz="4" w:space="0"/>
+          <w:right w:val="none" w:color="000000" w:sz="4" w:space="0"/>
         </w:tcBorders>
       </w:tcPr>
     </w:tblStylePr>
@@ -28121,9 +28951,9 @@
       </w:tcPr>
     </w:tblStylePr>
   </w:style>
-  <w:style w:type="table" w:styleId="114">
+  <w:style w:type="table" w:styleId="814">
     <w:name w:val="List Table 7 Colorful - Accent 4"/>
-    <w:basedOn w:val="11"/>
+    <w:basedOn w:val="711"/>
     <w:uiPriority w:val="99"/>
     <w:pPr>
       <w:pBdr/>
@@ -28222,11 +29052,11 @@
         <w:tblBorders/>
       </w:tblPr>
       <w:tcPr>
-        <w:shd w:color="ffffff"/>
+        <w:shd w:val="clear" w:color="ffffff"/>
         <w:tcBorders>
-          <w:top w:val="none"/>
-          <w:left w:val="none"/>
-          <w:bottom w:val="none"/>
+          <w:top w:val="none" w:color="000000" w:sz="4" w:space="0"/>
+          <w:left w:val="none" w:color="000000" w:sz="4" w:space="0"/>
+          <w:bottom w:val="none" w:color="000000" w:sz="4" w:space="0"/>
           <w:right w:val="single" w:color="000000" w:themeColor="accent4" w:themeTint="9A" w:sz="4" w:space="0"/>
         </w:tcBorders>
       </w:tcPr>
@@ -28249,10 +29079,10 @@
       <w:tcPr>
         <w:shd w:val="clear" w:color="ffffff" w:themeColor="light1" w:fill="ffffff" w:themeFill="light1"/>
         <w:tcBorders>
-          <w:top w:val="none"/>
-          <w:left w:val="none"/>
+          <w:top w:val="none" w:color="000000" w:sz="4" w:space="0"/>
+          <w:left w:val="none" w:color="000000" w:sz="4" w:space="0"/>
           <w:bottom w:val="single" w:color="000000" w:themeColor="accent4" w:themeTint="9A" w:sz="4" w:space="0"/>
-          <w:right w:val="none"/>
+          <w:right w:val="none" w:color="000000" w:sz="4" w:space="0"/>
         </w:tcBorders>
       </w:tcPr>
     </w:tblStylePr>
@@ -28272,12 +29102,12 @@
         <w:tblBorders/>
       </w:tblPr>
       <w:tcPr>
-        <w:shd w:color="ffffff"/>
+        <w:shd w:val="clear" w:color="ffffff"/>
         <w:tcBorders>
-          <w:top w:val="none"/>
+          <w:top w:val="none" w:color="000000" w:sz="4" w:space="0"/>
           <w:left w:val="single" w:color="000000" w:themeColor="accent4" w:themeTint="9A" w:sz="4" w:space="0"/>
-          <w:bottom w:val="none"/>
-          <w:right w:val="none"/>
+          <w:bottom w:val="none" w:color="000000" w:sz="4" w:space="0"/>
+          <w:right w:val="none" w:color="000000" w:sz="4" w:space="0"/>
         </w:tcBorders>
       </w:tcPr>
     </w:tblStylePr>
@@ -28300,9 +29130,9 @@
         <w:shd w:val="clear" w:color="ffffff" w:themeColor="light1" w:fill="ffffff" w:themeFill="light1"/>
         <w:tcBorders>
           <w:top w:val="single" w:color="000000" w:themeColor="accent4" w:themeTint="9A" w:sz="4" w:space="0"/>
-          <w:left w:val="none"/>
-          <w:bottom w:val="none"/>
-          <w:right w:val="none"/>
+          <w:left w:val="none" w:color="000000" w:sz="4" w:space="0"/>
+          <w:bottom w:val="none" w:color="000000" w:sz="4" w:space="0"/>
+          <w:right w:val="none" w:color="000000" w:sz="4" w:space="0"/>
         </w:tcBorders>
       </w:tcPr>
     </w:tblStylePr>
@@ -28377,9 +29207,9 @@
       </w:tcPr>
     </w:tblStylePr>
   </w:style>
-  <w:style w:type="table" w:styleId="115">
+  <w:style w:type="table" w:styleId="815">
     <w:name w:val="List Table 7 Colorful - Accent 5"/>
-    <w:basedOn w:val="11"/>
+    <w:basedOn w:val="711"/>
     <w:uiPriority w:val="99"/>
     <w:pPr>
       <w:pBdr/>
@@ -28478,11 +29308,11 @@
         <w:tblBorders/>
       </w:tblPr>
       <w:tcPr>
-        <w:shd w:color="ffffff"/>
+        <w:shd w:val="clear" w:color="ffffff"/>
         <w:tcBorders>
-          <w:top w:val="none"/>
-          <w:left w:val="none"/>
-          <w:bottom w:val="none"/>
+          <w:top w:val="none" w:color="000000" w:sz="4" w:space="0"/>
+          <w:left w:val="none" w:color="000000" w:sz="4" w:space="0"/>
+          <w:bottom w:val="none" w:color="000000" w:sz="4" w:space="0"/>
           <w:right w:val="single" w:color="000000" w:themeColor="accent5" w:themeTint="9A" w:sz="4" w:space="0"/>
         </w:tcBorders>
       </w:tcPr>
@@ -28505,10 +29335,10 @@
       <w:tcPr>
         <w:shd w:val="clear" w:color="ffffff" w:themeColor="light1" w:fill="ffffff" w:themeFill="light1"/>
         <w:tcBorders>
-          <w:top w:val="none"/>
-          <w:left w:val="none"/>
+          <w:top w:val="none" w:color="000000" w:sz="4" w:space="0"/>
+          <w:left w:val="none" w:color="000000" w:sz="4" w:space="0"/>
           <w:bottom w:val="single" w:color="000000" w:themeColor="accent5" w:themeTint="9A" w:sz="4" w:space="0"/>
-          <w:right w:val="none"/>
+          <w:right w:val="none" w:color="000000" w:sz="4" w:space="0"/>
         </w:tcBorders>
       </w:tcPr>
     </w:tblStylePr>
@@ -28528,12 +29358,12 @@
         <w:tblBorders/>
       </w:tblPr>
       <w:tcPr>
-        <w:shd w:color="ffffff"/>
+        <w:shd w:val="clear" w:color="ffffff"/>
         <w:tcBorders>
-          <w:top w:val="none"/>
+          <w:top w:val="none" w:color="000000" w:sz="4" w:space="0"/>
           <w:left w:val="single" w:color="000000" w:themeColor="accent5" w:themeTint="9A" w:sz="4" w:space="0"/>
-          <w:bottom w:val="none"/>
-          <w:right w:val="none"/>
+          <w:bottom w:val="none" w:color="000000" w:sz="4" w:space="0"/>
+          <w:right w:val="none" w:color="000000" w:sz="4" w:space="0"/>
         </w:tcBorders>
       </w:tcPr>
     </w:tblStylePr>
@@ -28556,9 +29386,9 @@
         <w:shd w:val="clear" w:color="ffffff" w:themeColor="light1" w:fill="ffffff" w:themeFill="light1"/>
         <w:tcBorders>
           <w:top w:val="single" w:color="000000" w:themeColor="accent5" w:themeTint="9A" w:sz="4" w:space="0"/>
-          <w:left w:val="none"/>
-          <w:bottom w:val="none"/>
-          <w:right w:val="none"/>
+          <w:left w:val="none" w:color="000000" w:sz="4" w:space="0"/>
+          <w:bottom w:val="none" w:color="000000" w:sz="4" w:space="0"/>
+          <w:right w:val="none" w:color="000000" w:sz="4" w:space="0"/>
         </w:tcBorders>
       </w:tcPr>
     </w:tblStylePr>
@@ -28633,9 +29463,9 @@
       </w:tcPr>
     </w:tblStylePr>
   </w:style>
-  <w:style w:type="table" w:styleId="116">
+  <w:style w:type="table" w:styleId="816">
     <w:name w:val="List Table 7 Colorful - Accent 6"/>
-    <w:basedOn w:val="11"/>
+    <w:basedOn w:val="711"/>
     <w:uiPriority w:val="99"/>
     <w:pPr>
       <w:pBdr/>
@@ -28734,11 +29564,11 @@
         <w:tblBorders/>
       </w:tblPr>
       <w:tcPr>
-        <w:shd w:color="ffffff"/>
+        <w:shd w:val="clear" w:color="ffffff"/>
         <w:tcBorders>
-          <w:top w:val="none"/>
-          <w:left w:val="none"/>
-          <w:bottom w:val="none"/>
+          <w:top w:val="none" w:color="000000" w:sz="4" w:space="0"/>
+          <w:left w:val="none" w:color="000000" w:sz="4" w:space="0"/>
+          <w:bottom w:val="none" w:color="000000" w:sz="4" w:space="0"/>
           <w:right w:val="single" w:color="000000" w:themeColor="accent6" w:themeTint="98" w:sz="4" w:space="0"/>
         </w:tcBorders>
       </w:tcPr>
@@ -28761,10 +29591,10 @@
       <w:tcPr>
         <w:shd w:val="clear" w:color="ffffff" w:themeColor="light1" w:fill="ffffff" w:themeFill="light1"/>
         <w:tcBorders>
-          <w:top w:val="none"/>
-          <w:left w:val="none"/>
+          <w:top w:val="none" w:color="000000" w:sz="4" w:space="0"/>
+          <w:left w:val="none" w:color="000000" w:sz="4" w:space="0"/>
           <w:bottom w:val="single" w:color="000000" w:themeColor="accent6" w:themeTint="98" w:sz="4" w:space="0"/>
-          <w:right w:val="none"/>
+          <w:right w:val="none" w:color="000000" w:sz="4" w:space="0"/>
         </w:tcBorders>
       </w:tcPr>
     </w:tblStylePr>
@@ -28784,12 +29614,12 @@
         <w:tblBorders/>
       </w:tblPr>
       <w:tcPr>
-        <w:shd w:color="ffffff"/>
+        <w:shd w:val="clear" w:color="ffffff"/>
         <w:tcBorders>
-          <w:top w:val="none"/>
+          <w:top w:val="none" w:color="000000" w:sz="4" w:space="0"/>
           <w:left w:val="single" w:color="000000" w:themeColor="accent6" w:themeTint="98" w:sz="4" w:space="0"/>
-          <w:bottom w:val="none"/>
-          <w:right w:val="none"/>
+          <w:bottom w:val="none" w:color="000000" w:sz="4" w:space="0"/>
+          <w:right w:val="none" w:color="000000" w:sz="4" w:space="0"/>
         </w:tcBorders>
       </w:tcPr>
     </w:tblStylePr>
@@ -28812,9 +29642,9 @@
         <w:shd w:val="clear" w:color="ffffff" w:themeColor="light1" w:fill="ffffff" w:themeFill="light1"/>
         <w:tcBorders>
           <w:top w:val="single" w:color="000000" w:themeColor="accent6" w:themeTint="98" w:sz="4" w:space="0"/>
-          <w:left w:val="none"/>
-          <w:bottom w:val="none"/>
-          <w:right w:val="none"/>
+          <w:left w:val="none" w:color="000000" w:sz="4" w:space="0"/>
+          <w:bottom w:val="none" w:color="000000" w:sz="4" w:space="0"/>
+          <w:right w:val="none" w:color="000000" w:sz="4" w:space="0"/>
         </w:tcBorders>
       </w:tcPr>
     </w:tblStylePr>
@@ -28889,9 +29719,9 @@
       </w:tcPr>
     </w:tblStylePr>
   </w:style>
-  <w:style w:type="table" w:styleId="117">
+  <w:style w:type="table" w:styleId="817">
     <w:name w:val="Lined - Accent"/>
-    <w:basedOn w:val="11"/>
+    <w:basedOn w:val="711"/>
     <w:uiPriority w:val="99"/>
     <w:pPr>
       <w:pBdr/>
@@ -29126,9 +29956,9 @@
       </w:tcPr>
     </w:tblStylePr>
   </w:style>
-  <w:style w:type="table" w:styleId="118">
+  <w:style w:type="table" w:styleId="818">
     <w:name w:val="Lined - Accent 1"/>
-    <w:basedOn w:val="11"/>
+    <w:basedOn w:val="711"/>
     <w:uiPriority w:val="99"/>
     <w:pPr>
       <w:pBdr/>
@@ -29363,9 +30193,9 @@
       </w:tcPr>
     </w:tblStylePr>
   </w:style>
-  <w:style w:type="table" w:styleId="119">
+  <w:style w:type="table" w:styleId="819">
     <w:name w:val="Lined - Accent 2"/>
-    <w:basedOn w:val="11"/>
+    <w:basedOn w:val="711"/>
     <w:uiPriority w:val="99"/>
     <w:pPr>
       <w:pBdr/>
@@ -29600,9 +30430,9 @@
       </w:tcPr>
     </w:tblStylePr>
   </w:style>
-  <w:style w:type="table" w:styleId="120">
+  <w:style w:type="table" w:styleId="820">
     <w:name w:val="Lined - Accent 3"/>
-    <w:basedOn w:val="11"/>
+    <w:basedOn w:val="711"/>
     <w:uiPriority w:val="99"/>
     <w:pPr>
       <w:pBdr/>
@@ -29837,9 +30667,9 @@
       </w:tcPr>
     </w:tblStylePr>
   </w:style>
-  <w:style w:type="table" w:styleId="121">
+  <w:style w:type="table" w:styleId="821">
     <w:name w:val="Lined - Accent 4"/>
-    <w:basedOn w:val="11"/>
+    <w:basedOn w:val="711"/>
     <w:uiPriority w:val="99"/>
     <w:pPr>
       <w:pBdr/>
@@ -30074,9 +30904,9 @@
       </w:tcPr>
     </w:tblStylePr>
   </w:style>
-  <w:style w:type="table" w:styleId="122">
+  <w:style w:type="table" w:styleId="822">
     <w:name w:val="Lined - Accent 5"/>
-    <w:basedOn w:val="11"/>
+    <w:basedOn w:val="711"/>
     <w:uiPriority w:val="99"/>
     <w:pPr>
       <w:pBdr/>
@@ -30311,9 +31141,9 @@
       </w:tcPr>
     </w:tblStylePr>
   </w:style>
-  <w:style w:type="table" w:styleId="123">
+  <w:style w:type="table" w:styleId="823">
     <w:name w:val="Lined - Accent 6"/>
-    <w:basedOn w:val="11"/>
+    <w:basedOn w:val="711"/>
     <w:uiPriority w:val="99"/>
     <w:pPr>
       <w:pBdr/>
@@ -30548,9 +31378,9 @@
       </w:tcPr>
     </w:tblStylePr>
   </w:style>
-  <w:style w:type="table" w:styleId="124">
+  <w:style w:type="table" w:styleId="824">
     <w:name w:val="Bordered &amp; Lined - Accent"/>
-    <w:basedOn w:val="11"/>
+    <w:basedOn w:val="711"/>
     <w:uiPriority w:val="99"/>
     <w:pPr>
       <w:pBdr/>
@@ -30792,9 +31622,9 @@
       </w:tcPr>
     </w:tblStylePr>
   </w:style>
-  <w:style w:type="table" w:styleId="125">
+  <w:style w:type="table" w:styleId="825">
     <w:name w:val="Bordered &amp; Lined - Accent 1"/>
-    <w:basedOn w:val="11"/>
+    <w:basedOn w:val="711"/>
     <w:uiPriority w:val="99"/>
     <w:pPr>
       <w:pBdr/>
@@ -31036,9 +31866,9 @@
       </w:tcPr>
     </w:tblStylePr>
   </w:style>
-  <w:style w:type="table" w:styleId="126">
+  <w:style w:type="table" w:styleId="826">
     <w:name w:val="Bordered &amp; Lined - Accent 2"/>
-    <w:basedOn w:val="11"/>
+    <w:basedOn w:val="711"/>
     <w:uiPriority w:val="99"/>
     <w:pPr>
       <w:pBdr/>
@@ -31280,9 +32110,9 @@
       </w:tcPr>
     </w:tblStylePr>
   </w:style>
-  <w:style w:type="table" w:styleId="127">
+  <w:style w:type="table" w:styleId="827">
     <w:name w:val="Bordered &amp; Lined - Accent 3"/>
-    <w:basedOn w:val="11"/>
+    <w:basedOn w:val="711"/>
     <w:uiPriority w:val="99"/>
     <w:pPr>
       <w:pBdr/>
@@ -31524,9 +32354,9 @@
       </w:tcPr>
     </w:tblStylePr>
   </w:style>
-  <w:style w:type="table" w:styleId="128">
+  <w:style w:type="table" w:styleId="828">
     <w:name w:val="Bordered &amp; Lined - Accent 4"/>
-    <w:basedOn w:val="11"/>
+    <w:basedOn w:val="711"/>
     <w:uiPriority w:val="99"/>
     <w:pPr>
       <w:pBdr/>
@@ -31768,9 +32598,9 @@
       </w:tcPr>
     </w:tblStylePr>
   </w:style>
-  <w:style w:type="table" w:styleId="129">
+  <w:style w:type="table" w:styleId="829">
     <w:name w:val="Bordered &amp; Lined - Accent 5"/>
-    <w:basedOn w:val="11"/>
+    <w:basedOn w:val="711"/>
     <w:uiPriority w:val="99"/>
     <w:pPr>
       <w:pBdr/>
@@ -32012,9 +32842,9 @@
       </w:tcPr>
     </w:tblStylePr>
   </w:style>
-  <w:style w:type="table" w:styleId="130">
+  <w:style w:type="table" w:styleId="830">
     <w:name w:val="Bordered &amp; Lined - Accent 6"/>
-    <w:basedOn w:val="11"/>
+    <w:basedOn w:val="711"/>
     <w:uiPriority w:val="99"/>
     <w:pPr>
       <w:pBdr/>
@@ -32256,9 +33086,9 @@
       </w:tcPr>
     </w:tblStylePr>
   </w:style>
-  <w:style w:type="table" w:styleId="131">
+  <w:style w:type="table" w:styleId="831">
     <w:name w:val="Bordered"/>
-    <w:basedOn w:val="11"/>
+    <w:basedOn w:val="711"/>
     <w:uiPriority w:val="99"/>
     <w:pPr>
       <w:pBdr/>
@@ -32487,9 +33317,9 @@
       </w:tcPr>
     </w:tblStylePr>
   </w:style>
-  <w:style w:type="table" w:styleId="132">
+  <w:style w:type="table" w:styleId="832">
     <w:name w:val="Bordered - Accent 1"/>
-    <w:basedOn w:val="11"/>
+    <w:basedOn w:val="711"/>
     <w:uiPriority w:val="99"/>
     <w:pPr>
       <w:pBdr/>
@@ -32718,9 +33548,9 @@
       </w:tcPr>
     </w:tblStylePr>
   </w:style>
-  <w:style w:type="table" w:styleId="133">
+  <w:style w:type="table" w:styleId="833">
     <w:name w:val="Bordered - Accent 2"/>
-    <w:basedOn w:val="11"/>
+    <w:basedOn w:val="711"/>
     <w:uiPriority w:val="99"/>
     <w:pPr>
       <w:pBdr/>
@@ -32949,9 +33779,9 @@
       </w:tcPr>
     </w:tblStylePr>
   </w:style>
-  <w:style w:type="table" w:styleId="134">
+  <w:style w:type="table" w:styleId="834">
     <w:name w:val="Bordered - Accent 3"/>
-    <w:basedOn w:val="11"/>
+    <w:basedOn w:val="711"/>
     <w:uiPriority w:val="99"/>
     <w:pPr>
       <w:pBdr/>
@@ -33180,9 +34010,9 @@
       </w:tcPr>
     </w:tblStylePr>
   </w:style>
-  <w:style w:type="table" w:styleId="135">
+  <w:style w:type="table" w:styleId="835">
     <w:name w:val="Bordered - Accent 4"/>
-    <w:basedOn w:val="11"/>
+    <w:basedOn w:val="711"/>
     <w:uiPriority w:val="99"/>
     <w:pPr>
       <w:pBdr/>
@@ -33411,9 +34241,9 @@
       </w:tcPr>
     </w:tblStylePr>
   </w:style>
-  <w:style w:type="table" w:styleId="136">
+  <w:style w:type="table" w:styleId="836">
     <w:name w:val="Bordered - Accent 5"/>
-    <w:basedOn w:val="11"/>
+    <w:basedOn w:val="711"/>
     <w:uiPriority w:val="99"/>
     <w:pPr>
       <w:pBdr/>
@@ -33642,9 +34472,9 @@
       </w:tcPr>
     </w:tblStylePr>
   </w:style>
-  <w:style w:type="table" w:styleId="137">
+  <w:style w:type="table" w:styleId="837">
     <w:name w:val="Bordered - Accent 6"/>
-    <w:basedOn w:val="11"/>
+    <w:basedOn w:val="711"/>
     <w:uiPriority w:val="99"/>
     <w:pPr>
       <w:pBdr/>
@@ -33873,11 +34703,11 @@
       </w:tcPr>
     </w:tblStylePr>
   </w:style>
-  <w:style w:type="paragraph" w:styleId="145">
+  <w:style w:type="paragraph" w:styleId="838">
     <w:name w:val="Heading 7"/>
-    <w:basedOn w:val="674"/>
-    <w:next w:val="674"/>
-    <w:link w:val="156"/>
+    <w:basedOn w:val="893"/>
+    <w:next w:val="893"/>
+    <w:link w:val="849"/>
     <w:uiPriority w:val="9"/>
     <w:unhideWhenUsed/>
     <w:qFormat/>
@@ -33894,11 +34724,11 @@
       <w:color w:val="595959" w:themeColor="text1" w:themeTint="A6"/>
     </w:rPr>
   </w:style>
-  <w:style w:type="paragraph" w:styleId="146">
+  <w:style w:type="paragraph" w:styleId="839">
     <w:name w:val="Heading 8"/>
-    <w:basedOn w:val="674"/>
-    <w:next w:val="674"/>
-    <w:link w:val="157"/>
+    <w:basedOn w:val="893"/>
+    <w:next w:val="893"/>
+    <w:link w:val="850"/>
     <w:uiPriority w:val="9"/>
     <w:unhideWhenUsed/>
     <w:qFormat/>
@@ -33917,11 +34747,11 @@
       <w:color w:val="272727" w:themeColor="text1" w:themeTint="D8"/>
     </w:rPr>
   </w:style>
-  <w:style w:type="paragraph" w:styleId="147">
+  <w:style w:type="paragraph" w:styleId="840">
     <w:name w:val="Heading 9"/>
-    <w:basedOn w:val="674"/>
-    <w:next w:val="674"/>
-    <w:link w:val="158"/>
+    <w:basedOn w:val="893"/>
+    <w:next w:val="893"/>
+    <w:link w:val="851"/>
     <w:uiPriority w:val="9"/>
     <w:unhideWhenUsed/>
     <w:qFormat/>
@@ -33940,7 +34770,7 @@
       <w:color w:val="272727" w:themeColor="text1" w:themeTint="D8"/>
     </w:rPr>
   </w:style>
-  <w:style w:type="character" w:styleId="148" w:default="1">
+  <w:style w:type="character" w:styleId="841" w:default="1">
     <w:name w:val="Default Paragraph Font"/>
     <w:uiPriority w:val="1"/>
     <w:semiHidden/>
@@ -33951,7 +34781,7 @@
       <w:ind/>
     </w:pPr>
   </w:style>
-  <w:style w:type="numbering" w:styleId="149" w:default="1">
+  <w:style w:type="numbering" w:styleId="842" w:default="1">
     <w:name w:val="No List"/>
     <w:uiPriority w:val="99"/>
     <w:semiHidden/>
@@ -33962,10 +34792,10 @@
       <w:ind/>
     </w:pPr>
   </w:style>
-  <w:style w:type="character" w:styleId="150">
+  <w:style w:type="character" w:styleId="843">
     <w:name w:val="Heading 1 Char"/>
-    <w:basedOn w:val="148"/>
-    <w:link w:val="675"/>
+    <w:basedOn w:val="841"/>
+    <w:link w:val="894"/>
     <w:uiPriority w:val="9"/>
     <w:pPr>
       <w:pBdr/>
@@ -33979,10 +34809,10 @@
       <w:szCs w:val="40"/>
     </w:rPr>
   </w:style>
-  <w:style w:type="character" w:styleId="151">
+  <w:style w:type="character" w:styleId="844">
     <w:name w:val="Heading 2 Char"/>
-    <w:basedOn w:val="148"/>
-    <w:link w:val="676"/>
+    <w:basedOn w:val="841"/>
+    <w:link w:val="895"/>
     <w:uiPriority w:val="9"/>
     <w:pPr>
       <w:pBdr/>
@@ -33996,10 +34826,10 @@
       <w:szCs w:val="32"/>
     </w:rPr>
   </w:style>
-  <w:style w:type="character" w:styleId="152">
+  <w:style w:type="character" w:styleId="845">
     <w:name w:val="Heading 3 Char"/>
-    <w:basedOn w:val="148"/>
-    <w:link w:val="677"/>
+    <w:basedOn w:val="841"/>
+    <w:link w:val="896"/>
     <w:uiPriority w:val="9"/>
     <w:pPr>
       <w:pBdr/>
@@ -34013,10 +34843,10 @@
       <w:szCs w:val="28"/>
     </w:rPr>
   </w:style>
-  <w:style w:type="character" w:styleId="153">
+  <w:style w:type="character" w:styleId="846">
     <w:name w:val="Heading 4 Char"/>
-    <w:basedOn w:val="148"/>
-    <w:link w:val="678"/>
+    <w:basedOn w:val="841"/>
+    <w:link w:val="897"/>
     <w:uiPriority w:val="9"/>
     <w:pPr>
       <w:pBdr/>
@@ -34030,10 +34860,10 @@
       <w:color w:val="0f4761" w:themeColor="accent1" w:themeShade="BF"/>
     </w:rPr>
   </w:style>
-  <w:style w:type="character" w:styleId="154">
+  <w:style w:type="character" w:styleId="847">
     <w:name w:val="Heading 5 Char"/>
-    <w:basedOn w:val="148"/>
-    <w:link w:val="679"/>
+    <w:basedOn w:val="841"/>
+    <w:link w:val="898"/>
     <w:uiPriority w:val="9"/>
     <w:pPr>
       <w:pBdr/>
@@ -34045,10 +34875,10 @@
       <w:color w:val="0f4761" w:themeColor="accent1" w:themeShade="BF"/>
     </w:rPr>
   </w:style>
-  <w:style w:type="character" w:styleId="155">
+  <w:style w:type="character" w:styleId="848">
     <w:name w:val="Heading 6 Char"/>
-    <w:basedOn w:val="148"/>
-    <w:link w:val="680"/>
+    <w:basedOn w:val="841"/>
+    <w:link w:val="899"/>
     <w:uiPriority w:val="9"/>
     <w:pPr>
       <w:pBdr/>
@@ -34062,10 +34892,10 @@
       <w:color w:val="595959" w:themeColor="text1" w:themeTint="A6"/>
     </w:rPr>
   </w:style>
-  <w:style w:type="character" w:styleId="156">
+  <w:style w:type="character" w:styleId="849">
     <w:name w:val="Heading 7 Char"/>
-    <w:basedOn w:val="148"/>
-    <w:link w:val="145"/>
+    <w:basedOn w:val="841"/>
+    <w:link w:val="838"/>
     <w:uiPriority w:val="9"/>
     <w:pPr>
       <w:pBdr/>
@@ -34077,10 +34907,10 @@
       <w:color w:val="595959" w:themeColor="text1" w:themeTint="A6"/>
     </w:rPr>
   </w:style>
-  <w:style w:type="character" w:styleId="157">
+  <w:style w:type="character" w:styleId="850">
     <w:name w:val="Heading 8 Char"/>
-    <w:basedOn w:val="148"/>
-    <w:link w:val="146"/>
+    <w:basedOn w:val="841"/>
+    <w:link w:val="839"/>
     <w:uiPriority w:val="9"/>
     <w:pPr>
       <w:pBdr/>
@@ -34094,10 +34924,10 @@
       <w:color w:val="272727" w:themeColor="text1" w:themeTint="D8"/>
     </w:rPr>
   </w:style>
-  <w:style w:type="character" w:styleId="158">
+  <w:style w:type="character" w:styleId="851">
     <w:name w:val="Heading 9 Char"/>
-    <w:basedOn w:val="148"/>
-    <w:link w:val="147"/>
+    <w:basedOn w:val="841"/>
+    <w:link w:val="840"/>
     <w:uiPriority w:val="9"/>
     <w:pPr>
       <w:pBdr/>
@@ -34111,10 +34941,10 @@
       <w:color w:val="272727" w:themeColor="text1" w:themeTint="D8"/>
     </w:rPr>
   </w:style>
-  <w:style w:type="character" w:styleId="160">
+  <w:style w:type="character" w:styleId="852">
     <w:name w:val="Title Char"/>
-    <w:basedOn w:val="148"/>
-    <w:link w:val="681"/>
+    <w:basedOn w:val="841"/>
+    <w:link w:val="900"/>
     <w:uiPriority w:val="10"/>
     <w:pPr>
       <w:pBdr/>
@@ -34128,10 +34958,10 @@
       <w:szCs w:val="56"/>
     </w:rPr>
   </w:style>
-  <w:style w:type="character" w:styleId="162">
+  <w:style w:type="character" w:styleId="853">
     <w:name w:val="Subtitle Char"/>
-    <w:basedOn w:val="148"/>
-    <w:link w:val="682"/>
+    <w:basedOn w:val="841"/>
+    <w:link w:val="901"/>
     <w:uiPriority w:val="11"/>
     <w:pPr>
       <w:pBdr/>
@@ -34145,11 +34975,11 @@
       <w:szCs w:val="28"/>
     </w:rPr>
   </w:style>
-  <w:style w:type="paragraph" w:styleId="163">
+  <w:style w:type="paragraph" w:styleId="854">
     <w:name w:val="Quote"/>
-    <w:basedOn w:val="674"/>
-    <w:next w:val="674"/>
-    <w:link w:val="164"/>
+    <w:basedOn w:val="893"/>
+    <w:next w:val="893"/>
+    <w:link w:val="855"/>
     <w:uiPriority w:val="29"/>
     <w:qFormat/>
     <w:pPr>
@@ -34164,10 +34994,10 @@
       <w:color w:val="404040" w:themeColor="text1" w:themeTint="BF"/>
     </w:rPr>
   </w:style>
-  <w:style w:type="character" w:styleId="164">
+  <w:style w:type="character" w:styleId="855">
     <w:name w:val="Quote Char"/>
-    <w:basedOn w:val="148"/>
-    <w:link w:val="163"/>
+    <w:basedOn w:val="841"/>
+    <w:link w:val="854"/>
     <w:uiPriority w:val="29"/>
     <w:pPr>
       <w:pBdr/>
@@ -34180,9 +35010,9 @@
       <w:color w:val="404040" w:themeColor="text1" w:themeTint="BF"/>
     </w:rPr>
   </w:style>
-  <w:style w:type="paragraph" w:styleId="165">
+  <w:style w:type="paragraph" w:styleId="856">
     <w:name w:val="List Paragraph"/>
-    <w:basedOn w:val="674"/>
+    <w:basedOn w:val="893"/>
     <w:uiPriority w:val="34"/>
     <w:qFormat/>
     <w:pPr>
@@ -34192,9 +35022,9 @@
       <w:contextualSpacing w:val="true"/>
     </w:pPr>
   </w:style>
-  <w:style w:type="character" w:styleId="166">
+  <w:style w:type="character" w:styleId="857">
     <w:name w:val="Intense Emphasis"/>
-    <w:basedOn w:val="148"/>
+    <w:basedOn w:val="841"/>
     <w:uiPriority w:val="21"/>
     <w:qFormat/>
     <w:pPr>
@@ -34208,11 +35038,11 @@
       <w:color w:val="0f4761" w:themeColor="accent1" w:themeShade="BF"/>
     </w:rPr>
   </w:style>
-  <w:style w:type="paragraph" w:styleId="167">
+  <w:style w:type="paragraph" w:styleId="858">
     <w:name w:val="Intense Quote"/>
-    <w:basedOn w:val="674"/>
-    <w:next w:val="674"/>
-    <w:link w:val="168"/>
+    <w:basedOn w:val="893"/>
+    <w:next w:val="893"/>
+    <w:link w:val="859"/>
     <w:uiPriority w:val="30"/>
     <w:qFormat/>
     <w:pPr>
@@ -34230,10 +35060,10 @@
       <w:color w:val="0f4761" w:themeColor="accent1" w:themeShade="BF"/>
     </w:rPr>
   </w:style>
-  <w:style w:type="character" w:styleId="168">
+  <w:style w:type="character" w:styleId="859">
     <w:name w:val="Intense Quote Char"/>
-    <w:basedOn w:val="148"/>
-    <w:link w:val="167"/>
+    <w:basedOn w:val="841"/>
+    <w:link w:val="858"/>
     <w:uiPriority w:val="30"/>
     <w:pPr>
       <w:pBdr/>
@@ -34246,9 +35076,9 @@
       <w:color w:val="0f4761" w:themeColor="accent1" w:themeShade="BF"/>
     </w:rPr>
   </w:style>
-  <w:style w:type="character" w:styleId="169">
+  <w:style w:type="character" w:styleId="860">
     <w:name w:val="Intense Reference"/>
-    <w:basedOn w:val="148"/>
+    <w:basedOn w:val="841"/>
     <w:uiPriority w:val="32"/>
     <w:qFormat/>
     <w:pPr>
@@ -34264,9 +35094,9 @@
       <w:spacing w:val="5"/>
     </w:rPr>
   </w:style>
-  <w:style w:type="paragraph" w:styleId="170">
+  <w:style w:type="paragraph" w:styleId="861">
     <w:name w:val="No Spacing"/>
-    <w:basedOn w:val="674"/>
+    <w:basedOn w:val="893"/>
     <w:uiPriority w:val="1"/>
     <w:qFormat/>
     <w:pPr>
@@ -34275,9 +35105,9 @@
       <w:ind/>
     </w:pPr>
   </w:style>
-  <w:style w:type="character" w:styleId="171">
+  <w:style w:type="character" w:styleId="862">
     <w:name w:val="Subtle Emphasis"/>
-    <w:basedOn w:val="148"/>
+    <w:basedOn w:val="841"/>
     <w:uiPriority w:val="19"/>
     <w:qFormat/>
     <w:pPr>
@@ -34291,9 +35121,9 @@
       <w:color w:val="404040" w:themeColor="text1" w:themeTint="BF"/>
     </w:rPr>
   </w:style>
-  <w:style w:type="character" w:styleId="172">
+  <w:style w:type="character" w:styleId="863">
     <w:name w:val="Emphasis"/>
-    <w:basedOn w:val="148"/>
+    <w:basedOn w:val="841"/>
     <w:uiPriority w:val="20"/>
     <w:qFormat/>
     <w:pPr>
@@ -34306,9 +35136,9 @@
       <w:iCs/>
     </w:rPr>
   </w:style>
-  <w:style w:type="character" w:styleId="173">
+  <w:style w:type="character" w:styleId="864">
     <w:name w:val="Strong"/>
-    <w:basedOn w:val="148"/>
+    <w:basedOn w:val="841"/>
     <w:uiPriority w:val="22"/>
     <w:qFormat/>
     <w:pPr>
@@ -34321,9 +35151,9 @@
       <w:bCs/>
     </w:rPr>
   </w:style>
-  <w:style w:type="character" w:styleId="174">
+  <w:style w:type="character" w:styleId="865">
     <w:name w:val="Subtle Reference"/>
-    <w:basedOn w:val="148"/>
+    <w:basedOn w:val="841"/>
     <w:uiPriority w:val="31"/>
     <w:qFormat/>
     <w:pPr>
@@ -34336,9 +35166,9 @@
       <w:color w:val="5a5a5a" w:themeColor="text1" w:themeTint="A5"/>
     </w:rPr>
   </w:style>
-  <w:style w:type="character" w:styleId="175">
+  <w:style w:type="character" w:styleId="866">
     <w:name w:val="Book Title"/>
-    <w:basedOn w:val="148"/>
+    <w:basedOn w:val="841"/>
     <w:uiPriority w:val="33"/>
     <w:qFormat/>
     <w:pPr>
@@ -34354,10 +35184,10 @@
       <w:spacing w:val="5"/>
     </w:rPr>
   </w:style>
-  <w:style w:type="paragraph" w:styleId="176">
+  <w:style w:type="paragraph" w:styleId="867">
     <w:name w:val="Header"/>
-    <w:basedOn w:val="674"/>
-    <w:link w:val="177"/>
+    <w:basedOn w:val="893"/>
+    <w:link w:val="868"/>
     <w:uiPriority w:val="99"/>
     <w:unhideWhenUsed/>
     <w:pPr>
@@ -34370,10 +35200,10 @@
       <w:ind/>
     </w:pPr>
   </w:style>
-  <w:style w:type="character" w:styleId="177">
+  <w:style w:type="character" w:styleId="868">
     <w:name w:val="Header Char"/>
-    <w:basedOn w:val="148"/>
-    <w:link w:val="176"/>
+    <w:basedOn w:val="841"/>
+    <w:link w:val="867"/>
     <w:uiPriority w:val="99"/>
     <w:pPr>
       <w:pBdr/>
@@ -34381,10 +35211,10 @@
       <w:ind/>
     </w:pPr>
   </w:style>
-  <w:style w:type="paragraph" w:styleId="178">
+  <w:style w:type="paragraph" w:styleId="869">
     <w:name w:val="Footer"/>
-    <w:basedOn w:val="674"/>
-    <w:link w:val="179"/>
+    <w:basedOn w:val="893"/>
+    <w:link w:val="870"/>
     <w:uiPriority w:val="99"/>
     <w:unhideWhenUsed/>
     <w:pPr>
@@ -34397,10 +35227,10 @@
       <w:ind/>
     </w:pPr>
   </w:style>
-  <w:style w:type="character" w:styleId="179">
+  <w:style w:type="character" w:styleId="870">
     <w:name w:val="Footer Char"/>
-    <w:basedOn w:val="148"/>
-    <w:link w:val="178"/>
+    <w:basedOn w:val="841"/>
+    <w:link w:val="869"/>
     <w:uiPriority w:val="99"/>
     <w:pPr>
       <w:pBdr/>
@@ -34408,10 +35238,10 @@
       <w:ind/>
     </w:pPr>
   </w:style>
-  <w:style w:type="paragraph" w:styleId="180">
+  <w:style w:type="paragraph" w:styleId="871">
     <w:name w:val="Caption"/>
-    <w:basedOn w:val="674"/>
-    <w:next w:val="674"/>
+    <w:basedOn w:val="893"/>
+    <w:next w:val="893"/>
     <w:uiPriority w:val="35"/>
     <w:unhideWhenUsed/>
     <w:qFormat/>
@@ -34428,10 +35258,10 @@
       <w:szCs w:val="18"/>
     </w:rPr>
   </w:style>
-  <w:style w:type="paragraph" w:styleId="181">
+  <w:style w:type="paragraph" w:styleId="872">
     <w:name w:val="footnote text"/>
-    <w:basedOn w:val="674"/>
-    <w:link w:val="182"/>
+    <w:basedOn w:val="893"/>
+    <w:link w:val="873"/>
     <w:uiPriority w:val="99"/>
     <w:semiHidden/>
     <w:unhideWhenUsed/>
@@ -34445,10 +35275,10 @@
       <w:szCs w:val="20"/>
     </w:rPr>
   </w:style>
-  <w:style w:type="character" w:styleId="182">
+  <w:style w:type="character" w:styleId="873">
     <w:name w:val="Footnote Text Char"/>
-    <w:basedOn w:val="148"/>
-    <w:link w:val="181"/>
+    <w:basedOn w:val="841"/>
+    <w:link w:val="872"/>
     <w:uiPriority w:val="99"/>
     <w:semiHidden/>
     <w:pPr>
@@ -34461,9 +35291,9 @@
       <w:szCs w:val="20"/>
     </w:rPr>
   </w:style>
-  <w:style w:type="character" w:styleId="183">
+  <w:style w:type="character" w:styleId="874">
     <w:name w:val="footnote reference"/>
-    <w:basedOn w:val="148"/>
+    <w:basedOn w:val="841"/>
     <w:uiPriority w:val="99"/>
     <w:semiHidden/>
     <w:unhideWhenUsed/>
@@ -34476,10 +35306,10 @@
       <w:vertAlign w:val="superscript"/>
     </w:rPr>
   </w:style>
-  <w:style w:type="paragraph" w:styleId="184">
+  <w:style w:type="paragraph" w:styleId="875">
     <w:name w:val="endnote text"/>
-    <w:basedOn w:val="674"/>
-    <w:link w:val="185"/>
+    <w:basedOn w:val="893"/>
+    <w:link w:val="876"/>
     <w:uiPriority w:val="99"/>
     <w:semiHidden/>
     <w:unhideWhenUsed/>
@@ -34493,10 +35323,10 @@
       <w:szCs w:val="20"/>
     </w:rPr>
   </w:style>
-  <w:style w:type="character" w:styleId="185">
+  <w:style w:type="character" w:styleId="876">
     <w:name w:val="Endnote Text Char"/>
-    <w:basedOn w:val="148"/>
-    <w:link w:val="184"/>
+    <w:basedOn w:val="841"/>
+    <w:link w:val="875"/>
     <w:uiPriority w:val="99"/>
     <w:semiHidden/>
     <w:pPr>
@@ -34509,9 +35339,9 @@
       <w:szCs w:val="20"/>
     </w:rPr>
   </w:style>
-  <w:style w:type="character" w:styleId="186">
+  <w:style w:type="character" w:styleId="877">
     <w:name w:val="endnote reference"/>
-    <w:basedOn w:val="148"/>
+    <w:basedOn w:val="841"/>
     <w:uiPriority w:val="99"/>
     <w:semiHidden/>
     <w:unhideWhenUsed/>
@@ -34524,9 +35354,9 @@
       <w:vertAlign w:val="superscript"/>
     </w:rPr>
   </w:style>
-  <w:style w:type="character" w:styleId="187">
+  <w:style w:type="character" w:styleId="878">
     <w:name w:val="Hyperlink"/>
-    <w:basedOn w:val="148"/>
+    <w:basedOn w:val="841"/>
     <w:uiPriority w:val="99"/>
     <w:unhideWhenUsed/>
     <w:pPr>
@@ -34539,9 +35369,9 @@
       <w:u w:val="single"/>
     </w:rPr>
   </w:style>
-  <w:style w:type="character" w:styleId="188">
+  <w:style w:type="character" w:styleId="879">
     <w:name w:val="FollowedHyperlink"/>
-    <w:basedOn w:val="148"/>
+    <w:basedOn w:val="841"/>
     <w:uiPriority w:val="99"/>
     <w:semiHidden/>
     <w:unhideWhenUsed/>
@@ -34555,10 +35385,10 @@
       <w:u w:val="single"/>
     </w:rPr>
   </w:style>
-  <w:style w:type="paragraph" w:styleId="189">
+  <w:style w:type="paragraph" w:styleId="880">
     <w:name w:val="toc 1"/>
-    <w:basedOn w:val="674"/>
-    <w:next w:val="674"/>
+    <w:basedOn w:val="893"/>
+    <w:next w:val="893"/>
     <w:uiPriority w:val="39"/>
     <w:unhideWhenUsed/>
     <w:pPr>
@@ -34567,10 +35397,10 @@
       <w:ind/>
     </w:pPr>
   </w:style>
-  <w:style w:type="paragraph" w:styleId="190">
+  <w:style w:type="paragraph" w:styleId="881">
     <w:name w:val="toc 2"/>
-    <w:basedOn w:val="674"/>
-    <w:next w:val="674"/>
+    <w:basedOn w:val="893"/>
+    <w:next w:val="893"/>
     <w:uiPriority w:val="39"/>
     <w:unhideWhenUsed/>
     <w:pPr>
@@ -34579,10 +35409,10 @@
       <w:ind w:left="220"/>
     </w:pPr>
   </w:style>
-  <w:style w:type="paragraph" w:styleId="191">
+  <w:style w:type="paragraph" w:styleId="882">
     <w:name w:val="toc 3"/>
-    <w:basedOn w:val="674"/>
-    <w:next w:val="674"/>
+    <w:basedOn w:val="893"/>
+    <w:next w:val="893"/>
     <w:uiPriority w:val="39"/>
     <w:unhideWhenUsed/>
     <w:pPr>
@@ -34591,10 +35421,10 @@
       <w:ind w:left="440"/>
     </w:pPr>
   </w:style>
-  <w:style w:type="paragraph" w:styleId="192">
+  <w:style w:type="paragraph" w:styleId="883">
     <w:name w:val="toc 4"/>
-    <w:basedOn w:val="674"/>
-    <w:next w:val="674"/>
+    <w:basedOn w:val="893"/>
+    <w:next w:val="893"/>
     <w:uiPriority w:val="39"/>
     <w:unhideWhenUsed/>
     <w:pPr>
@@ -34603,10 +35433,10 @@
       <w:ind w:left="660"/>
     </w:pPr>
   </w:style>
-  <w:style w:type="paragraph" w:styleId="193">
+  <w:style w:type="paragraph" w:styleId="884">
     <w:name w:val="toc 5"/>
-    <w:basedOn w:val="674"/>
-    <w:next w:val="674"/>
+    <w:basedOn w:val="893"/>
+    <w:next w:val="893"/>
     <w:uiPriority w:val="39"/>
     <w:unhideWhenUsed/>
     <w:pPr>
@@ -34615,10 +35445,10 @@
       <w:ind w:left="880"/>
     </w:pPr>
   </w:style>
-  <w:style w:type="paragraph" w:styleId="194">
+  <w:style w:type="paragraph" w:styleId="885">
     <w:name w:val="toc 6"/>
-    <w:basedOn w:val="674"/>
-    <w:next w:val="674"/>
+    <w:basedOn w:val="893"/>
+    <w:next w:val="893"/>
     <w:uiPriority w:val="39"/>
     <w:unhideWhenUsed/>
     <w:pPr>
@@ -34627,10 +35457,10 @@
       <w:ind w:left="1100"/>
     </w:pPr>
   </w:style>
-  <w:style w:type="paragraph" w:styleId="195">
+  <w:style w:type="paragraph" w:styleId="886">
     <w:name w:val="toc 7"/>
-    <w:basedOn w:val="674"/>
-    <w:next w:val="674"/>
+    <w:basedOn w:val="893"/>
+    <w:next w:val="893"/>
     <w:uiPriority w:val="39"/>
     <w:unhideWhenUsed/>
     <w:pPr>
@@ -34639,10 +35469,10 @@
       <w:ind w:left="1320"/>
     </w:pPr>
   </w:style>
-  <w:style w:type="paragraph" w:styleId="196">
+  <w:style w:type="paragraph" w:styleId="887">
     <w:name w:val="toc 8"/>
-    <w:basedOn w:val="674"/>
-    <w:next w:val="674"/>
+    <w:basedOn w:val="893"/>
+    <w:next w:val="893"/>
     <w:uiPriority w:val="39"/>
     <w:unhideWhenUsed/>
     <w:pPr>
@@ -34651,10 +35481,10 @@
       <w:ind w:left="1540"/>
     </w:pPr>
   </w:style>
-  <w:style w:type="paragraph" w:styleId="197">
+  <w:style w:type="paragraph" w:styleId="888">
     <w:name w:val="toc 9"/>
-    <w:basedOn w:val="674"/>
-    <w:next w:val="674"/>
+    <w:basedOn w:val="893"/>
+    <w:next w:val="893"/>
     <w:uiPriority w:val="39"/>
     <w:unhideWhenUsed/>
     <w:pPr>
@@ -34663,9 +35493,9 @@
       <w:ind w:left="1760"/>
     </w:pPr>
   </w:style>
-  <w:style w:type="character" w:styleId="198">
+  <w:style w:type="character" w:styleId="889">
     <w:name w:val="Placeholder Text"/>
-    <w:basedOn w:val="148"/>
+    <w:basedOn w:val="841"/>
     <w:uiPriority w:val="99"/>
     <w:semiHidden/>
     <w:pPr>
@@ -34677,7 +35507,7 @@
       <w:color w:val="666666"/>
     </w:rPr>
   </w:style>
-  <w:style w:type="paragraph" w:styleId="208">
+  <w:style w:type="paragraph" w:styleId="890">
     <w:name w:val="TOC Heading"/>
     <w:uiPriority w:val="39"/>
     <w:unhideWhenUsed/>
@@ -34687,10 +35517,10 @@
       <w:ind/>
     </w:pPr>
   </w:style>
-  <w:style w:type="paragraph" w:styleId="209">
+  <w:style w:type="paragraph" w:styleId="891">
     <w:name w:val="table of figures"/>
-    <w:basedOn w:val="674"/>
-    <w:next w:val="674"/>
+    <w:basedOn w:val="893"/>
+    <w:next w:val="893"/>
     <w:uiPriority w:val="99"/>
     <w:unhideWhenUsed/>
     <w:pPr>
@@ -34699,7 +35529,7 @@
       <w:ind/>
     </w:pPr>
   </w:style>
-  <w:style w:type="table" w:styleId="673">
+  <w:style w:type="table" w:styleId="892">
     <w:name w:val="TableNormal"/>
     <w:pPr>
       <w:pBdr/>
@@ -34888,7 +35718,7 @@
       </w:tcPr>
     </w:tblStylePr>
   </w:style>
-  <w:style w:type="paragraph" w:styleId="674" w:default="1">
+  <w:style w:type="paragraph" w:styleId="893" w:default="1">
     <w:name w:val="Normal"/>
     <w:pPr>
       <w:pBdr/>
@@ -34896,10 +35726,10 @@
       <w:ind/>
     </w:pPr>
   </w:style>
-  <w:style w:type="paragraph" w:styleId="675">
+  <w:style w:type="paragraph" w:styleId="894">
     <w:name w:val="Heading 1"/>
-    <w:basedOn w:val="674"/>
-    <w:next w:val="674"/>
+    <w:basedOn w:val="893"/>
+    <w:next w:val="893"/>
     <w:pPr>
       <w:keepNext w:val="true"/>
       <w:pBdr/>
@@ -34913,10 +35743,10 @@
       <w:szCs w:val="32"/>
     </w:rPr>
   </w:style>
-  <w:style w:type="paragraph" w:styleId="676">
+  <w:style w:type="paragraph" w:styleId="895">
     <w:name w:val="Heading 2"/>
-    <w:basedOn w:val="674"/>
-    <w:next w:val="674"/>
+    <w:basedOn w:val="893"/>
+    <w:next w:val="893"/>
     <w:pPr>
       <w:keepNext w:val="true"/>
       <w:pBdr/>
@@ -34931,10 +35761,10 @@
       <w:szCs w:val="28"/>
     </w:rPr>
   </w:style>
-  <w:style w:type="paragraph" w:styleId="677">
+  <w:style w:type="paragraph" w:styleId="896">
     <w:name w:val="Heading 3"/>
-    <w:basedOn w:val="674"/>
-    <w:next w:val="674"/>
+    <w:basedOn w:val="893"/>
+    <w:next w:val="893"/>
     <w:pPr>
       <w:keepNext w:val="true"/>
       <w:keepLines w:val="true"/>
@@ -34949,10 +35779,10 @@
       <w:szCs w:val="28"/>
     </w:rPr>
   </w:style>
-  <w:style w:type="paragraph" w:styleId="678">
+  <w:style w:type="paragraph" w:styleId="897">
     <w:name w:val="Heading 4"/>
-    <w:basedOn w:val="674"/>
-    <w:next w:val="674"/>
+    <w:basedOn w:val="893"/>
+    <w:next w:val="893"/>
     <w:pPr>
       <w:keepNext w:val="true"/>
       <w:keepLines w:val="true"/>
@@ -34967,10 +35797,10 @@
       <w:szCs w:val="24"/>
     </w:rPr>
   </w:style>
-  <w:style w:type="paragraph" w:styleId="679">
+  <w:style w:type="paragraph" w:styleId="898">
     <w:name w:val="Heading 5"/>
-    <w:basedOn w:val="674"/>
-    <w:next w:val="674"/>
+    <w:basedOn w:val="893"/>
+    <w:next w:val="893"/>
     <w:pPr>
       <w:keepNext w:val="true"/>
       <w:keepLines w:val="true"/>
@@ -34985,10 +35815,10 @@
       <w:szCs w:val="22"/>
     </w:rPr>
   </w:style>
-  <w:style w:type="paragraph" w:styleId="680">
+  <w:style w:type="paragraph" w:styleId="899">
     <w:name w:val="Heading 6"/>
-    <w:basedOn w:val="674"/>
-    <w:next w:val="674"/>
+    <w:basedOn w:val="893"/>
+    <w:next w:val="893"/>
     <w:pPr>
       <w:keepNext w:val="true"/>
       <w:keepLines w:val="true"/>
@@ -35003,10 +35833,10 @@
       <w:szCs w:val="20"/>
     </w:rPr>
   </w:style>
-  <w:style w:type="paragraph" w:styleId="681">
+  <w:style w:type="paragraph" w:styleId="900">
     <w:name w:val="Title"/>
-    <w:basedOn w:val="674"/>
-    <w:next w:val="674"/>
+    <w:basedOn w:val="893"/>
+    <w:next w:val="893"/>
     <w:pPr>
       <w:keepNext w:val="true"/>
       <w:keepLines w:val="true"/>
@@ -35021,10 +35851,10 @@
       <w:szCs w:val="72"/>
     </w:rPr>
   </w:style>
-  <w:style w:type="paragraph" w:styleId="682">
+  <w:style w:type="paragraph" w:styleId="901">
     <w:name w:val="Subtitle"/>
-    <w:basedOn w:val="674"/>
-    <w:next w:val="674"/>
+    <w:basedOn w:val="893"/>
+    <w:next w:val="893"/>
     <w:pPr>
       <w:keepNext w:val="true"/>
       <w:keepLines w:val="true"/>

--- a/DocParadigmas/1-3.docx
+++ b/DocParadigmas/1-3.docx
@@ -47,6 +47,91 @@
         <w:t xml:space="preserve">Práctica 1-3</w:t>
       </w:r>
       <w:r/>
+    </w:p>
+    <w:p>
+      <w:pPr>
+        <w:pBdr/>
+        <w:spacing/>
+        <w:ind/>
+        <w:rPr>
+          <w:b w:val="0"/>
+          <w:bCs w:val="0"/>
+          <w:sz w:val="28"/>
+          <w:szCs w:val="28"/>
+          <w:highlight w:val="none"/>
+          <w:lang w:val="es-ES"/>
+        </w:rPr>
+      </w:pPr>
+      <w:r>
+        <w:rPr>
+          <w:b/>
+          <w:bCs/>
+          <w:sz w:val="28"/>
+          <w:szCs w:val="28"/>
+          <w:lang w:val="es-ES"/>
+        </w:rPr>
+        <w:t xml:space="preserve">Nombre: </w:t>
+      </w:r>
+      <w:r>
+        <w:rPr>
+          <w:b w:val="0"/>
+          <w:bCs w:val="0"/>
+          <w:sz w:val="28"/>
+          <w:szCs w:val="28"/>
+          <w:lang w:val="es-ES"/>
+        </w:rPr>
+        <w:t xml:space="preserve">Daniel Cruz Enriquez</w:t>
+      </w:r>
+      <w:r>
+        <w:rPr>
+          <w:b w:val="0"/>
+          <w:bCs w:val="0"/>
+          <w:sz w:val="28"/>
+          <w:szCs w:val="28"/>
+        </w:rPr>
+      </w:r>
+    </w:p>
+    <w:p>
+      <w:pPr>
+        <w:pBdr/>
+        <w:spacing/>
+        <w:ind/>
+        <w:rPr>
+          <w:b/>
+          <w:bCs/>
+          <w:sz w:val="28"/>
+          <w:szCs w:val="28"/>
+        </w:rPr>
+      </w:pPr>
+      <w:r>
+        <w:rPr>
+          <w:b/>
+          <w:bCs/>
+          <w:sz w:val="28"/>
+          <w:szCs w:val="28"/>
+          <w:highlight w:val="none"/>
+          <w:lang w:val="es-ES"/>
+        </w:rPr>
+        <w:t xml:space="preserve">Matricula: 2001314h</w:t>
+      </w:r>
+      <w:r>
+        <w:rPr>
+          <w:b w:val="0"/>
+          <w:bCs w:val="0"/>
+          <w:sz w:val="28"/>
+          <w:szCs w:val="28"/>
+          <w:highlight w:val="none"/>
+          <w:lang w:val="es-ES"/>
+        </w:rPr>
+      </w:r>
+      <w:r>
+        <w:rPr>
+          <w:b/>
+          <w:bCs/>
+          <w:sz w:val="28"/>
+          <w:szCs w:val="28"/>
+        </w:rPr>
+      </w:r>
     </w:p>
     <w:p>
       <w:pPr>
@@ -1023,36 +1108,32 @@
         <w:rPr>
           <w:rFonts w:ascii="Times New Roman" w:hAnsi="Times New Roman" w:eastAsia="Times New Roman" w:cs="Times New Roman"/>
           <w:b w:val="0"/>
-          <w:i w:val="0"/>
-          <w:smallCaps w:val="0"/>
-          <w:strike w:val="0"/>
-          <w:color w:val="000000"/>
-          <w:sz w:val="24"/>
-          <w:szCs w:val="24"/>
-          <w:highlight w:val="none"/>
-          <w:u w:val="none"/>
-          <w:shd w:val="clear" w:color="auto" w:fill="auto"/>
-          <w:vertAlign w:val="baseline"/>
-          <w:rtl w:val="0"/>
+          <w:bCs w:val="0"/>
+          <w:i w:val="0"/>
+          <w:smallCaps w:val="0"/>
+          <w:strike w:val="0"/>
+          <w:color w:val="000000"/>
+          <w:sz w:val="24"/>
+          <w:szCs w:val="24"/>
+          <w:u w:val="none"/>
+          <w:vertAlign w:val="baseline"/>
           <w:lang w:val="es-ES"/>
         </w:rPr>
-        <w:t xml:space="preserve">Es necesario que este antes de la llamada</w:t>
+        <w:t xml:space="preserve">La etiqueta puede estar antes o despues de la llamada</w:t>
       </w:r>
       <w:r>
         <w:rPr>
           <w:rFonts w:ascii="Times New Roman" w:hAnsi="Times New Roman" w:eastAsia="Times New Roman" w:cs="Times New Roman"/>
           <w:b w:val="0"/>
-          <w:i w:val="0"/>
-          <w:smallCaps w:val="0"/>
-          <w:strike w:val="0"/>
-          <w:color w:val="000000"/>
-          <w:sz w:val="24"/>
-          <w:szCs w:val="24"/>
-          <w:highlight w:val="none"/>
-          <w:u w:val="none"/>
-          <w:shd w:val="clear" w:color="auto" w:fill="auto"/>
-          <w:vertAlign w:val="baseline"/>
-          <w:rtl w:val="0"/>
+          <w:bCs w:val="0"/>
+          <w:i w:val="0"/>
+          <w:smallCaps w:val="0"/>
+          <w:strike w:val="0"/>
+          <w:color w:val="000000"/>
+          <w:sz w:val="24"/>
+          <w:szCs w:val="24"/>
+          <w:u w:val="none"/>
+          <w:vertAlign w:val="baseline"/>
         </w:rPr>
       </w:r>
       <w:r>
@@ -1381,15 +1462,14 @@
         <w:rPr>
           <w:rFonts w:ascii="Times New Roman" w:hAnsi="Times New Roman" w:eastAsia="Times New Roman" w:cs="Times New Roman"/>
           <w:b w:val="0"/>
-          <w:i w:val="0"/>
-          <w:smallCaps w:val="0"/>
-          <w:strike w:val="0"/>
-          <w:color w:val="000000"/>
-          <w:sz w:val="24"/>
-          <w:szCs w:val="24"/>
-          <w:highlight w:val="none"/>
-          <w:u w:val="none"/>
-          <w:shd w:val="clear" w:color="auto" w:fill="auto"/>
+          <w:bCs w:val="0"/>
+          <w:i w:val="0"/>
+          <w:smallCaps w:val="0"/>
+          <w:strike w:val="0"/>
+          <w:color w:val="000000"/>
+          <w:sz w:val="24"/>
+          <w:szCs w:val="24"/>
+          <w:u w:val="none"/>
           <w:vertAlign w:val="baseline"/>
         </w:rPr>
       </w:r>
@@ -1686,17 +1766,15 @@
         <w:rPr>
           <w:rFonts w:ascii="Times New Roman" w:hAnsi="Times New Roman" w:eastAsia="Times New Roman" w:cs="Times New Roman"/>
           <w:b w:val="0"/>
-          <w:i w:val="0"/>
-          <w:smallCaps w:val="0"/>
-          <w:strike w:val="0"/>
-          <w:color w:val="000000"/>
-          <w:sz w:val="24"/>
-          <w:szCs w:val="24"/>
-          <w:highlight w:val="none"/>
-          <w:u w:val="none"/>
-          <w:shd w:val="clear" w:color="auto" w:fill="auto"/>
-          <w:vertAlign w:val="baseline"/>
-          <w:rtl w:val="0"/>
+          <w:bCs w:val="0"/>
+          <w:i w:val="0"/>
+          <w:smallCaps w:val="0"/>
+          <w:strike w:val="0"/>
+          <w:color w:val="000000"/>
+          <w:sz w:val="24"/>
+          <w:szCs w:val="24"/>
+          <w:u w:val="none"/>
+          <w:vertAlign w:val="baseline"/>
         </w:rPr>
       </w:r>
       <w:r>
@@ -1711,140 +1789,6 @@
           <w:sz w:val="24"/>
           <w:szCs w:val="24"/>
           <w:u w:val="none"/>
-          <w:vertAlign w:val="baseline"/>
-        </w:rPr>
-      </w:r>
-    </w:p>
-    <w:p>
-      <w:pPr>
-        <w:keepNext w:val="false"/>
-        <w:keepLines w:val="false"/>
-        <w:pageBreakBefore w:val="false"/>
-        <w:widowControl w:val="false"/>
-        <w:pBdr>
-          <w:top w:val="none" w:color="000000" w:sz="0" w:space="0"/>
-          <w:left w:val="none" w:color="000000" w:sz="0" w:space="0"/>
-          <w:bottom w:val="none" w:color="000000" w:sz="0" w:space="0"/>
-          <w:right w:val="none" w:color="000000" w:sz="0" w:space="0"/>
-          <w:between w:val="none" w:color="000000" w:sz="0" w:space="0"/>
-        </w:pBdr>
-        <w:shd w:val="clear" w:color="auto" w:fill="auto"/>
-        <w:spacing w:after="120" w:before="0" w:line="240" w:lineRule="auto"/>
-        <w:ind w:right="0" w:firstLine="0" w:left="0"/>
-        <w:jc w:val="left"/>
-        <w:rPr>
-          <w:rFonts w:ascii="Times New Roman" w:hAnsi="Times New Roman" w:eastAsia="Times New Roman" w:cs="Times New Roman"/>
-          <w:b w:val="0"/>
-          <w:i w:val="0"/>
-          <w:smallCaps w:val="0"/>
-          <w:strike w:val="0"/>
-          <w:color w:val="000000"/>
-          <w:sz w:val="24"/>
-          <w:szCs w:val="24"/>
-          <w:u w:val="none"/>
-          <w:shd w:val="clear" w:color="auto" w:fill="auto"/>
-          <w:vertAlign w:val="baseline"/>
-        </w:rPr>
-      </w:pPr>
-      <w:r>
-        <w:rPr>
-          <w:rtl w:val="0"/>
-        </w:rPr>
-      </w:r>
-      <w:r>
-        <w:rPr>
-          <w:rFonts w:ascii="Times New Roman" w:hAnsi="Times New Roman" w:eastAsia="Times New Roman" w:cs="Times New Roman"/>
-          <w:b w:val="0"/>
-          <w:i w:val="0"/>
-          <w:smallCaps w:val="0"/>
-          <w:strike w:val="0"/>
-          <w:color w:val="000000"/>
-          <w:sz w:val="24"/>
-          <w:szCs w:val="24"/>
-          <w:u w:val="none"/>
-          <w:shd w:val="clear" w:color="auto" w:fill="auto"/>
-          <w:vertAlign w:val="baseline"/>
-        </w:rPr>
-      </w:r>
-      <w:r>
-        <w:rPr>
-          <w:rFonts w:ascii="Times New Roman" w:hAnsi="Times New Roman" w:eastAsia="Times New Roman" w:cs="Times New Roman"/>
-          <w:b w:val="0"/>
-          <w:i w:val="0"/>
-          <w:smallCaps w:val="0"/>
-          <w:strike w:val="0"/>
-          <w:color w:val="000000"/>
-          <w:sz w:val="24"/>
-          <w:szCs w:val="24"/>
-          <w:u w:val="none"/>
-          <w:shd w:val="clear" w:color="auto" w:fill="auto"/>
-          <w:vertAlign w:val="baseline"/>
-        </w:rPr>
-      </w:r>
-    </w:p>
-    <w:p>
-      <w:pPr>
-        <w:keepNext w:val="false"/>
-        <w:keepLines w:val="false"/>
-        <w:pageBreakBefore w:val="false"/>
-        <w:widowControl w:val="false"/>
-        <w:pBdr>
-          <w:top w:val="none" w:color="000000" w:sz="0" w:space="0"/>
-          <w:left w:val="none" w:color="000000" w:sz="0" w:space="0"/>
-          <w:bottom w:val="none" w:color="000000" w:sz="0" w:space="0"/>
-          <w:right w:val="none" w:color="000000" w:sz="0" w:space="0"/>
-          <w:between w:val="none" w:color="000000" w:sz="0" w:space="0"/>
-        </w:pBdr>
-        <w:shd w:val="clear" w:color="auto" w:fill="auto"/>
-        <w:spacing w:after="120" w:before="0" w:line="240" w:lineRule="auto"/>
-        <w:ind w:right="0" w:firstLine="0" w:left="0"/>
-        <w:jc w:val="left"/>
-        <w:rPr>
-          <w:rFonts w:ascii="Times New Roman" w:hAnsi="Times New Roman" w:eastAsia="Times New Roman" w:cs="Times New Roman"/>
-          <w:b w:val="0"/>
-          <w:i w:val="0"/>
-          <w:smallCaps w:val="0"/>
-          <w:strike w:val="0"/>
-          <w:color w:val="000000"/>
-          <w:sz w:val="24"/>
-          <w:szCs w:val="24"/>
-          <w:u w:val="none"/>
-          <w:shd w:val="clear" w:color="auto" w:fill="auto"/>
-          <w:vertAlign w:val="baseline"/>
-        </w:rPr>
-      </w:pPr>
-      <w:r>
-        <w:rPr>
-          <w:rtl w:val="0"/>
-        </w:rPr>
-      </w:r>
-      <w:r>
-        <w:rPr>
-          <w:rFonts w:ascii="Times New Roman" w:hAnsi="Times New Roman" w:eastAsia="Times New Roman" w:cs="Times New Roman"/>
-          <w:b w:val="0"/>
-          <w:i w:val="0"/>
-          <w:smallCaps w:val="0"/>
-          <w:strike w:val="0"/>
-          <w:color w:val="000000"/>
-          <w:sz w:val="24"/>
-          <w:szCs w:val="24"/>
-          <w:u w:val="none"/>
-          <w:shd w:val="clear" w:color="auto" w:fill="auto"/>
-          <w:vertAlign w:val="baseline"/>
-        </w:rPr>
-      </w:r>
-      <w:r>
-        <w:rPr>
-          <w:rFonts w:ascii="Times New Roman" w:hAnsi="Times New Roman" w:eastAsia="Times New Roman" w:cs="Times New Roman"/>
-          <w:b w:val="0"/>
-          <w:i w:val="0"/>
-          <w:smallCaps w:val="0"/>
-          <w:strike w:val="0"/>
-          <w:color w:val="000000"/>
-          <w:sz w:val="24"/>
-          <w:szCs w:val="24"/>
-          <w:u w:val="none"/>
-          <w:shd w:val="clear" w:color="auto" w:fill="auto"/>
           <w:vertAlign w:val="baseline"/>
         </w:rPr>
       </w:r>
@@ -2399,10 +2343,6 @@
         <w:keepLines w:val="false"/>
         <w:pageBreakBefore w:val="false"/>
         <w:widowControl w:val="false"/>
-        <w:numPr>
-          <w:ilvl w:val="1"/>
-          <w:numId w:val="2"/>
-        </w:numPr>
         <w:pBdr>
           <w:top w:val="none" w:color="000000" w:sz="0" w:space="0"/>
           <w:left w:val="none" w:color="000000" w:sz="0" w:space="0"/>
@@ -2415,19 +2355,19 @@
           <w:tab w:val="left" w:leader="none" w:pos="0"/>
         </w:tabs>
         <w:spacing w:after="120" w:before="0" w:line="240" w:lineRule="auto"/>
-        <w:ind w:right="0" w:hanging="360" w:left="1080"/>
+        <w:ind w:right="0" w:firstLine="0" w:left="0"/>
         <w:jc w:val="left"/>
         <w:rPr>
           <w:rFonts w:ascii="Courier New" w:hAnsi="Courier New" w:eastAsia="Courier New" w:cs="Courier New"/>
           <w:b w:val="0"/>
-          <w:i w:val="0"/>
-          <w:smallCaps w:val="0"/>
-          <w:strike w:val="0"/>
-          <w:color w:val="000000"/>
-          <w:sz w:val="24"/>
-          <w:szCs w:val="24"/>
-          <w:u w:val="none"/>
-          <w:shd w:val="clear" w:color="auto" w:fill="auto"/>
+          <w:bCs w:val="0"/>
+          <w:i w:val="0"/>
+          <w:smallCaps w:val="0"/>
+          <w:strike w:val="0"/>
+          <w:color w:val="000000"/>
+          <w:sz w:val="24"/>
+          <w:szCs w:val="24"/>
+          <w:u w:val="none"/>
           <w:vertAlign w:val="baseline"/>
         </w:rPr>
       </w:pPr>
@@ -2435,46 +2375,1186 @@
         <w:rPr>
           <w:rFonts w:ascii="Courier New" w:hAnsi="Courier New" w:eastAsia="Courier New" w:cs="Courier New"/>
           <w:b w:val="0"/>
-          <w:i w:val="0"/>
-          <w:smallCaps w:val="0"/>
-          <w:strike w:val="0"/>
-          <w:color w:val="000000"/>
-          <w:sz w:val="24"/>
-          <w:szCs w:val="24"/>
-          <w:u w:val="none"/>
-          <w:shd w:val="clear" w:color="auto" w:fill="auto"/>
-          <w:vertAlign w:val="baseline"/>
-          <w:rtl w:val="0"/>
-        </w:rPr>
-        <w:t xml:space="preserve">for</w:t>
+          <w:bCs w:val="0"/>
+          <w:i w:val="0"/>
+          <w:smallCaps w:val="0"/>
+          <w:strike w:val="0"/>
+          <w:color w:val="000000"/>
+          <w:sz w:val="24"/>
+          <w:szCs w:val="24"/>
+          <w:u w:val="none"/>
+          <w:vertAlign w:val="baseline"/>
+        </w:rPr>
       </w:r>
       <w:r>
         <w:rPr>
           <w:rFonts w:ascii="Courier New" w:hAnsi="Courier New" w:eastAsia="Courier New" w:cs="Courier New"/>
           <w:b w:val="0"/>
-          <w:i w:val="0"/>
-          <w:smallCaps w:val="0"/>
-          <w:strike w:val="0"/>
-          <w:color w:val="000000"/>
-          <w:sz w:val="24"/>
-          <w:szCs w:val="24"/>
-          <w:u w:val="none"/>
-          <w:shd w:val="clear" w:color="auto" w:fill="auto"/>
-          <w:vertAlign w:val="baseline"/>
-        </w:rPr>
+          <w:bCs w:val="0"/>
+          <w:i w:val="0"/>
+          <w:smallCaps w:val="0"/>
+          <w:strike w:val="0"/>
+          <w:color w:val="000000"/>
+          <w:sz w:val="24"/>
+          <w:szCs w:val="24"/>
+          <w:u w:val="none"/>
+          <w:vertAlign w:val="baseline"/>
+        </w:rPr>
+        <mc:AlternateContent>
+          <mc:Choice Requires="wpg">
+            <w:drawing>
+              <wp:anchor xmlns:wp="http://schemas.openxmlformats.org/drawingml/2006/wordprocessingDrawing" xmlns:wp14="http://schemas.microsoft.com/office/word/2010/wordprocessingDrawing" distT="0" distB="0" distL="115200" distR="115200" simplePos="0" relativeHeight="6144" behindDoc="0" locked="0" layoutInCell="1" allowOverlap="1">
+                <wp:simplePos x="0" y="0"/>
+                <wp:positionH relativeFrom="column">
+                  <wp:posOffset>0</wp:posOffset>
+                </wp:positionH>
+                <wp:positionV relativeFrom="paragraph">
+                  <wp:posOffset>3176922</wp:posOffset>
+                </wp:positionV>
+                <wp:extent cx="6030765" cy="2084004"/>
+                <wp:effectExtent l="0" t="0" r="0" b="0"/>
+                <wp:wrapSquare wrapText="bothSides"/>
+                <wp:docPr id="1" name=""/>
+                <wp:cNvGraphicFramePr>
+                  <a:graphicFrameLocks xmlns:a="http://schemas.openxmlformats.org/drawingml/2006/main" noChangeAspect="1"/>
+                </wp:cNvGraphicFramePr>
+                <a:graphic xmlns:a="http://schemas.openxmlformats.org/drawingml/2006/main">
+                  <a:graphicData uri="http://schemas.openxmlformats.org/drawingml/2006/picture">
+                    <pic:pic xmlns:pic="http://schemas.openxmlformats.org/drawingml/2006/picture">
+                      <pic:nvPicPr>
+                        <pic:cNvPr id="369283924" name=""/>
+                        <pic:cNvPicPr>
+                          <a:picLocks noChangeAspect="1"/>
+                        </pic:cNvPicPr>
+                        <pic:nvPr/>
+                      </pic:nvPicPr>
+                      <pic:blipFill>
+                        <a:blip r:embed="rId9"/>
+                        <a:stretch/>
+                      </pic:blipFill>
+                      <pic:spPr bwMode="auto">
+                        <a:xfrm flipH="0" flipV="0">
+                          <a:off x="0" y="0"/>
+                          <a:ext cx="6030765" cy="2084004"/>
+                        </a:xfrm>
+                        <a:prstGeom prst="rect">
+                          <a:avLst/>
+                        </a:prstGeom>
+                      </pic:spPr>
+                    </pic:pic>
+                  </a:graphicData>
+                </a:graphic>
+              </wp:anchor>
+            </w:drawing>
+          </mc:Choice>
+          <mc:Fallback>
+            <w:pict>
+              <v:shapetype id="_x0000_t75" coordsize="21600,21600" o:spt="75" o:preferrelative="t" path="m@4@5l@4@11@9@11@9@5xe" filled="f" stroked="f">
+                <v:stroke joinstyle="miter"/>
+                <v:formulas>
+                  <v:f eqn="if lineDrawn pixelLineWidth 0"/>
+                  <v:f eqn="sum @0 1 0"/>
+                  <v:f eqn="sum 0 0 @1"/>
+                  <v:f eqn="prod @2 1 2"/>
+                  <v:f eqn="prod @3 21600 pixelWidth"/>
+                  <v:f eqn="prod @3 21600 pixelHeight"/>
+                  <v:f eqn="sum @0 0 1"/>
+                  <v:f eqn="prod @6 1 2"/>
+                  <v:f eqn="prod @7 21600 pixelWidth"/>
+                  <v:f eqn="sum @8 21600 0"/>
+                  <v:f eqn="prod @7 21600 pixelHeight"/>
+                  <v:f eqn="sum @10 21600 0"/>
+                </v:formulas>
+                <v:path o:extrusionok="f" gradientshapeok="t" o:connecttype="rect"/>
+                <o:lock v:ext="edit" aspectratio="t"/>
+              </v:shapetype>
+              <v:shape id="_x0000_i0" o:spid="_x0000_s0" type="#_x0000_t75" style="position:absolute;z-index:6144;o:allowoverlap:true;o:allowincell:true;mso-position-horizontal-relative:text;margin-left:0.00pt;mso-position-horizontal:absolute;mso-position-vertical-relative:text;margin-top:250.15pt;mso-position-vertical:absolute;width:474.86pt;height:164.09pt;mso-wrap-distance-left:9.07pt;mso-wrap-distance-top:0.00pt;mso-wrap-distance-right:9.07pt;mso-wrap-distance-bottom:0.00pt;z-index:1;" stroked="false">
+                <w10:wrap type="square"/>
+                <v:imagedata r:id="rId9" o:title=""/>
+                <o:lock v:ext="edit" rotation="t"/>
+              </v:shape>
+            </w:pict>
+          </mc:Fallback>
+        </mc:AlternateContent>
       </w:r>
       <w:r>
         <w:rPr>
           <w:rFonts w:ascii="Courier New" w:hAnsi="Courier New" w:eastAsia="Courier New" w:cs="Courier New"/>
           <w:b w:val="0"/>
-          <w:i w:val="0"/>
-          <w:smallCaps w:val="0"/>
-          <w:strike w:val="0"/>
-          <w:color w:val="000000"/>
-          <w:sz w:val="24"/>
-          <w:szCs w:val="24"/>
-          <w:u w:val="none"/>
-          <w:shd w:val="clear" w:color="auto" w:fill="auto"/>
+          <w:bCs w:val="0"/>
+          <w:i w:val="0"/>
+          <w:smallCaps w:val="0"/>
+          <w:strike w:val="0"/>
+          <w:color w:val="000000"/>
+          <w:sz w:val="24"/>
+          <w:szCs w:val="24"/>
+          <w:u w:val="none"/>
+          <w:vertAlign w:val="baseline"/>
+        </w:rPr>
+        <mc:AlternateContent>
+          <mc:Choice Requires="wpg">
+            <w:drawing>
+              <wp:anchor xmlns:wp="http://schemas.openxmlformats.org/drawingml/2006/wordprocessingDrawing" xmlns:wp14="http://schemas.microsoft.com/office/word/2010/wordprocessingDrawing" distT="0" distB="0" distL="115200" distR="115200" simplePos="0" relativeHeight="2048" behindDoc="0" locked="0" layoutInCell="1" allowOverlap="1">
+                <wp:simplePos x="0" y="0"/>
+                <wp:positionH relativeFrom="column">
+                  <wp:posOffset>110955</wp:posOffset>
+                </wp:positionH>
+                <wp:positionV relativeFrom="paragraph">
+                  <wp:posOffset>-347662</wp:posOffset>
+                </wp:positionV>
+                <wp:extent cx="5919810" cy="3549429"/>
+                <wp:effectExtent l="0" t="0" r="0" b="0"/>
+                <wp:wrapSquare wrapText="bothSides"/>
+                <wp:docPr id="2" name=""/>
+                <wp:cNvGraphicFramePr>
+                  <a:graphicFrameLocks xmlns:a="http://schemas.openxmlformats.org/drawingml/2006/main" noChangeAspect="1"/>
+                </wp:cNvGraphicFramePr>
+                <a:graphic xmlns:a="http://schemas.openxmlformats.org/drawingml/2006/main">
+                  <a:graphicData uri="http://schemas.openxmlformats.org/drawingml/2006/picture">
+                    <pic:pic xmlns:pic="http://schemas.openxmlformats.org/drawingml/2006/picture">
+                      <pic:nvPicPr>
+                        <pic:cNvPr id="628680969" name=""/>
+                        <pic:cNvPicPr>
+                          <a:picLocks noChangeAspect="1"/>
+                        </pic:cNvPicPr>
+                        <pic:nvPr/>
+                      </pic:nvPicPr>
+                      <pic:blipFill>
+                        <a:blip r:embed="rId10"/>
+                        <a:stretch/>
+                      </pic:blipFill>
+                      <pic:spPr bwMode="auto">
+                        <a:xfrm flipH="0" flipV="0">
+                          <a:off x="0" y="0"/>
+                          <a:ext cx="5919809" cy="3549428"/>
+                        </a:xfrm>
+                        <a:prstGeom prst="rect">
+                          <a:avLst/>
+                        </a:prstGeom>
+                      </pic:spPr>
+                    </pic:pic>
+                  </a:graphicData>
+                </a:graphic>
+              </wp:anchor>
+            </w:drawing>
+          </mc:Choice>
+          <mc:Fallback>
+            <w:pict>
+              <v:shapetype id="_x0000_t75" coordsize="21600,21600" o:spt="75" o:preferrelative="t" path="m@4@5l@4@11@9@11@9@5xe" filled="f" stroked="f">
+                <v:stroke joinstyle="miter"/>
+                <v:formulas>
+                  <v:f eqn="if lineDrawn pixelLineWidth 0"/>
+                  <v:f eqn="sum @0 1 0"/>
+                  <v:f eqn="sum 0 0 @1"/>
+                  <v:f eqn="prod @2 1 2"/>
+                  <v:f eqn="prod @3 21600 pixelWidth"/>
+                  <v:f eqn="prod @3 21600 pixelHeight"/>
+                  <v:f eqn="sum @0 0 1"/>
+                  <v:f eqn="prod @6 1 2"/>
+                  <v:f eqn="prod @7 21600 pixelWidth"/>
+                  <v:f eqn="sum @8 21600 0"/>
+                  <v:f eqn="prod @7 21600 pixelHeight"/>
+                  <v:f eqn="sum @10 21600 0"/>
+                </v:formulas>
+                <v:path o:extrusionok="f" gradientshapeok="t" o:connecttype="rect"/>
+                <o:lock v:ext="edit" aspectratio="t"/>
+              </v:shapetype>
+              <v:shape id="_x0000_i1" o:spid="_x0000_s1" type="#_x0000_t75" style="position:absolute;z-index:2048;o:allowoverlap:true;o:allowincell:true;mso-position-horizontal-relative:text;margin-left:8.74pt;mso-position-horizontal:absolute;mso-position-vertical-relative:text;margin-top:-27.37pt;mso-position-vertical:absolute;width:466.13pt;height:279.48pt;mso-wrap-distance-left:9.07pt;mso-wrap-distance-top:0.00pt;mso-wrap-distance-right:9.07pt;mso-wrap-distance-bottom:0.00pt;z-index:1;" stroked="false">
+                <w10:wrap type="square"/>
+                <v:imagedata r:id="rId10" o:title=""/>
+                <o:lock v:ext="edit" rotation="t"/>
+              </v:shape>
+            </w:pict>
+          </mc:Fallback>
+        </mc:AlternateContent>
+      </w:r>
+      <w:r>
+        <w:rPr>
+          <w:rFonts w:ascii="Courier New" w:hAnsi="Courier New" w:eastAsia="Courier New" w:cs="Courier New"/>
+          <w:b w:val="0"/>
+          <w:bCs w:val="0"/>
+          <w:i w:val="0"/>
+          <w:smallCaps w:val="0"/>
+          <w:strike w:val="0"/>
+          <w:color w:val="000000"/>
+          <w:sz w:val="24"/>
+          <w:szCs w:val="24"/>
+          <w:u w:val="none"/>
+          <w:vertAlign w:val="baseline"/>
+        </w:rPr>
+      </w:r>
+      <w:r>
+        <w:rPr>
+          <w:rFonts w:ascii="Courier New" w:hAnsi="Courier New" w:eastAsia="Courier New" w:cs="Courier New"/>
+          <w:b w:val="0"/>
+          <w:bCs w:val="0"/>
+          <w:i w:val="0"/>
+          <w:smallCaps w:val="0"/>
+          <w:strike w:val="0"/>
+          <w:color w:val="000000"/>
+          <w:sz w:val="24"/>
+          <w:szCs w:val="24"/>
+          <w:u w:val="none"/>
+          <w:vertAlign w:val="baseline"/>
+        </w:rPr>
+      </w:r>
+    </w:p>
+    <w:p>
+      <w:pPr>
+        <w:keepNext w:val="false"/>
+        <w:keepLines w:val="false"/>
+        <w:pageBreakBefore w:val="false"/>
+        <w:widowControl w:val="false"/>
+        <w:pBdr>
+          <w:top w:val="none" w:color="000000" w:sz="0" w:space="0"/>
+          <w:left w:val="none" w:color="000000" w:sz="0" w:space="0"/>
+          <w:bottom w:val="none" w:color="000000" w:sz="0" w:space="0"/>
+          <w:right w:val="none" w:color="000000" w:sz="0" w:space="0"/>
+          <w:between w:val="none" w:color="000000" w:sz="0" w:space="0"/>
+        </w:pBdr>
+        <w:shd w:val="clear" w:color="auto" w:fill="auto"/>
+        <w:tabs>
+          <w:tab w:val="left" w:leader="none" w:pos="0"/>
+        </w:tabs>
+        <w:spacing w:after="120" w:before="0" w:line="240" w:lineRule="auto"/>
+        <w:ind w:right="0" w:firstLine="0" w:left="0"/>
+        <w:jc w:val="left"/>
+        <w:rPr>
+          <w:rFonts w:ascii="Courier New" w:hAnsi="Courier New" w:eastAsia="Courier New" w:cs="Courier New"/>
+          <w:b w:val="0"/>
+          <w:bCs w:val="0"/>
+          <w:i w:val="0"/>
+          <w:smallCaps w:val="0"/>
+          <w:strike w:val="0"/>
+          <w:color w:val="000000"/>
+          <w:sz w:val="24"/>
+          <w:szCs w:val="24"/>
+          <w:u w:val="none"/>
+          <w:vertAlign w:val="baseline"/>
+        </w:rPr>
+      </w:pPr>
+      <w:r>
+        <w:rPr>
+          <w:rFonts w:ascii="Courier New" w:hAnsi="Courier New" w:eastAsia="Courier New" w:cs="Courier New"/>
+          <w:b w:val="0"/>
+          <w:bCs w:val="0"/>
+          <w:i w:val="0"/>
+          <w:smallCaps w:val="0"/>
+          <w:strike w:val="0"/>
+          <w:color w:val="000000"/>
+          <w:sz w:val="24"/>
+          <w:szCs w:val="24"/>
+          <w:u w:val="none"/>
+          <w:vertAlign w:val="baseline"/>
+        </w:rPr>
+      </w:r>
+      <w:r>
+        <w:rPr>
+          <w:rFonts w:ascii="Courier New" w:hAnsi="Courier New" w:eastAsia="Courier New" w:cs="Courier New"/>
+          <w:b w:val="0"/>
+          <w:bCs w:val="0"/>
+          <w:i w:val="0"/>
+          <w:smallCaps w:val="0"/>
+          <w:strike w:val="0"/>
+          <w:color w:val="000000"/>
+          <w:sz w:val="24"/>
+          <w:szCs w:val="24"/>
+          <w:u w:val="none"/>
+          <w:vertAlign w:val="baseline"/>
+        </w:rPr>
+      </w:r>
+      <w:r>
+        <w:rPr>
+          <w:rFonts w:ascii="Courier New" w:hAnsi="Courier New" w:eastAsia="Courier New" w:cs="Courier New"/>
+          <w:b w:val="0"/>
+          <w:bCs w:val="0"/>
+          <w:i w:val="0"/>
+          <w:smallCaps w:val="0"/>
+          <w:strike w:val="0"/>
+          <w:color w:val="000000"/>
+          <w:sz w:val="24"/>
+          <w:szCs w:val="24"/>
+          <w:u w:val="none"/>
+          <w:vertAlign w:val="baseline"/>
+        </w:rPr>
+      </w:r>
+    </w:p>
+    <w:p>
+      <w:pPr>
+        <w:keepNext w:val="false"/>
+        <w:keepLines w:val="false"/>
+        <w:pageBreakBefore w:val="false"/>
+        <w:widowControl w:val="false"/>
+        <w:pBdr>
+          <w:top w:val="none" w:color="000000" w:sz="0" w:space="0"/>
+          <w:left w:val="none" w:color="000000" w:sz="0" w:space="0"/>
+          <w:bottom w:val="none" w:color="000000" w:sz="0" w:space="0"/>
+          <w:right w:val="none" w:color="000000" w:sz="0" w:space="0"/>
+          <w:between w:val="none" w:color="000000" w:sz="0" w:space="0"/>
+        </w:pBdr>
+        <w:shd w:val="clear" w:color="auto" w:fill="auto"/>
+        <w:tabs>
+          <w:tab w:val="left" w:leader="none" w:pos="0"/>
+        </w:tabs>
+        <w:spacing w:after="120" w:before="0" w:line="240" w:lineRule="auto"/>
+        <w:ind w:right="0" w:firstLine="0" w:left="0"/>
+        <w:jc w:val="left"/>
+        <w:rPr>
+          <w:rFonts w:ascii="Courier New" w:hAnsi="Courier New" w:eastAsia="Courier New" w:cs="Courier New"/>
+          <w:b w:val="0"/>
+          <w:bCs w:val="0"/>
+          <w:i w:val="0"/>
+          <w:smallCaps w:val="0"/>
+          <w:strike w:val="0"/>
+          <w:color w:val="000000"/>
+          <w:sz w:val="24"/>
+          <w:szCs w:val="24"/>
+          <w:u w:val="none"/>
+          <w:vertAlign w:val="baseline"/>
+        </w:rPr>
+      </w:pPr>
+      <w:r>
+        <w:rPr>
+          <w:rFonts w:ascii="Courier New" w:hAnsi="Courier New" w:eastAsia="Courier New" w:cs="Courier New"/>
+          <w:b w:val="0"/>
+          <w:bCs w:val="0"/>
+          <w:i w:val="0"/>
+          <w:smallCaps w:val="0"/>
+          <w:strike w:val="0"/>
+          <w:color w:val="000000"/>
+          <w:sz w:val="24"/>
+          <w:szCs w:val="24"/>
+          <w:u w:val="none"/>
+          <w:vertAlign w:val="baseline"/>
+        </w:rPr>
+      </w:r>
+      <w:r>
+        <w:rPr>
+          <w:rFonts w:ascii="Courier New" w:hAnsi="Courier New" w:eastAsia="Courier New" w:cs="Courier New"/>
+          <w:b w:val="0"/>
+          <w:bCs w:val="0"/>
+          <w:i w:val="0"/>
+          <w:smallCaps w:val="0"/>
+          <w:strike w:val="0"/>
+          <w:color w:val="000000"/>
+          <w:sz w:val="24"/>
+          <w:szCs w:val="24"/>
+          <w:u w:val="none"/>
+          <w:vertAlign w:val="baseline"/>
+        </w:rPr>
+      </w:r>
+      <w:r>
+        <w:rPr>
+          <w:rFonts w:ascii="Courier New" w:hAnsi="Courier New" w:eastAsia="Courier New" w:cs="Courier New"/>
+          <w:b w:val="0"/>
+          <w:bCs w:val="0"/>
+          <w:i w:val="0"/>
+          <w:smallCaps w:val="0"/>
+          <w:strike w:val="0"/>
+          <w:color w:val="000000"/>
+          <w:sz w:val="24"/>
+          <w:szCs w:val="24"/>
+          <w:u w:val="none"/>
+          <w:vertAlign w:val="baseline"/>
+        </w:rPr>
+      </w:r>
+    </w:p>
+    <w:p>
+      <w:pPr>
+        <w:keepNext w:val="false"/>
+        <w:keepLines w:val="false"/>
+        <w:pageBreakBefore w:val="false"/>
+        <w:widowControl w:val="false"/>
+        <w:pBdr>
+          <w:top w:val="none" w:color="000000" w:sz="0" w:space="0"/>
+          <w:left w:val="none" w:color="000000" w:sz="0" w:space="0"/>
+          <w:bottom w:val="none" w:color="000000" w:sz="0" w:space="0"/>
+          <w:right w:val="none" w:color="000000" w:sz="0" w:space="0"/>
+          <w:between w:val="none" w:color="000000" w:sz="0" w:space="0"/>
+        </w:pBdr>
+        <w:shd w:val="clear" w:color="auto" w:fill="auto"/>
+        <w:tabs>
+          <w:tab w:val="left" w:leader="none" w:pos="0"/>
+        </w:tabs>
+        <w:spacing w:after="120" w:before="0" w:line="240" w:lineRule="auto"/>
+        <w:ind w:right="0" w:firstLine="0" w:left="0"/>
+        <w:jc w:val="left"/>
+        <w:rPr>
+          <w:rFonts w:ascii="Courier New" w:hAnsi="Courier New" w:eastAsia="Courier New" w:cs="Courier New"/>
+          <w:b w:val="0"/>
+          <w:bCs w:val="0"/>
+          <w:i w:val="0"/>
+          <w:smallCaps w:val="0"/>
+          <w:strike w:val="0"/>
+          <w:color w:val="000000"/>
+          <w:sz w:val="24"/>
+          <w:szCs w:val="24"/>
+          <w:u w:val="none"/>
+          <w:vertAlign w:val="baseline"/>
+        </w:rPr>
+      </w:pPr>
+      <w:r>
+        <w:rPr>
+          <w:rFonts w:ascii="Courier New" w:hAnsi="Courier New" w:eastAsia="Courier New" w:cs="Courier New"/>
+          <w:b w:val="0"/>
+          <w:bCs w:val="0"/>
+          <w:i w:val="0"/>
+          <w:smallCaps w:val="0"/>
+          <w:strike w:val="0"/>
+          <w:color w:val="000000"/>
+          <w:sz w:val="24"/>
+          <w:szCs w:val="24"/>
+          <w:u w:val="none"/>
+          <w:vertAlign w:val="baseline"/>
+        </w:rPr>
+      </w:r>
+      <w:r>
+        <w:rPr>
+          <w:rFonts w:ascii="Courier New" w:hAnsi="Courier New" w:eastAsia="Courier New" w:cs="Courier New"/>
+          <w:b w:val="0"/>
+          <w:bCs w:val="0"/>
+          <w:i w:val="0"/>
+          <w:smallCaps w:val="0"/>
+          <w:strike w:val="0"/>
+          <w:color w:val="000000"/>
+          <w:sz w:val="24"/>
+          <w:szCs w:val="24"/>
+          <w:u w:val="none"/>
+          <w:vertAlign w:val="baseline"/>
+        </w:rPr>
+      </w:r>
+      <w:r>
+        <w:rPr>
+          <w:rFonts w:ascii="Courier New" w:hAnsi="Courier New" w:eastAsia="Courier New" w:cs="Courier New"/>
+          <w:b w:val="0"/>
+          <w:bCs w:val="0"/>
+          <w:i w:val="0"/>
+          <w:smallCaps w:val="0"/>
+          <w:strike w:val="0"/>
+          <w:color w:val="000000"/>
+          <w:sz w:val="24"/>
+          <w:szCs w:val="24"/>
+          <w:u w:val="none"/>
+          <w:vertAlign w:val="baseline"/>
+        </w:rPr>
+      </w:r>
+    </w:p>
+    <w:p>
+      <w:pPr>
+        <w:keepNext w:val="false"/>
+        <w:keepLines w:val="false"/>
+        <w:pageBreakBefore w:val="false"/>
+        <w:widowControl w:val="false"/>
+        <w:pBdr>
+          <w:top w:val="none" w:color="000000" w:sz="0" w:space="0"/>
+          <w:left w:val="none" w:color="000000" w:sz="0" w:space="0"/>
+          <w:bottom w:val="none" w:color="000000" w:sz="0" w:space="0"/>
+          <w:right w:val="none" w:color="000000" w:sz="0" w:space="0"/>
+          <w:between w:val="none" w:color="000000" w:sz="0" w:space="0"/>
+        </w:pBdr>
+        <w:shd w:val="clear" w:color="auto" w:fill="auto"/>
+        <w:tabs>
+          <w:tab w:val="left" w:leader="none" w:pos="0"/>
+        </w:tabs>
+        <w:spacing w:after="120" w:before="0" w:line="240" w:lineRule="auto"/>
+        <w:ind w:right="0" w:firstLine="0" w:left="0"/>
+        <w:jc w:val="left"/>
+        <w:rPr>
+          <w:rFonts w:ascii="Courier New" w:hAnsi="Courier New" w:eastAsia="Courier New" w:cs="Courier New"/>
+          <w:b w:val="0"/>
+          <w:bCs w:val="0"/>
+          <w:i w:val="0"/>
+          <w:smallCaps w:val="0"/>
+          <w:strike w:val="0"/>
+          <w:color w:val="000000"/>
+          <w:sz w:val="24"/>
+          <w:szCs w:val="24"/>
+          <w:u w:val="none"/>
+          <w:vertAlign w:val="baseline"/>
+        </w:rPr>
+      </w:pPr>
+      <w:r>
+        <w:rPr>
+          <w:rFonts w:ascii="Courier New" w:hAnsi="Courier New" w:eastAsia="Courier New" w:cs="Courier New"/>
+          <w:b w:val="0"/>
+          <w:bCs w:val="0"/>
+          <w:i w:val="0"/>
+          <w:smallCaps w:val="0"/>
+          <w:strike w:val="0"/>
+          <w:color w:val="000000"/>
+          <w:sz w:val="24"/>
+          <w:szCs w:val="24"/>
+          <w:u w:val="none"/>
+          <w:vertAlign w:val="baseline"/>
+        </w:rPr>
+      </w:r>
+      <w:r>
+        <w:rPr>
+          <w:rFonts w:ascii="Courier New" w:hAnsi="Courier New" w:eastAsia="Courier New" w:cs="Courier New"/>
+          <w:b w:val="0"/>
+          <w:bCs w:val="0"/>
+          <w:i w:val="0"/>
+          <w:smallCaps w:val="0"/>
+          <w:strike w:val="0"/>
+          <w:color w:val="000000"/>
+          <w:sz w:val="24"/>
+          <w:szCs w:val="24"/>
+          <w:u w:val="none"/>
+          <w:vertAlign w:val="baseline"/>
+        </w:rPr>
+      </w:r>
+      <w:r>
+        <w:rPr>
+          <w:rFonts w:ascii="Courier New" w:hAnsi="Courier New" w:eastAsia="Courier New" w:cs="Courier New"/>
+          <w:b w:val="0"/>
+          <w:bCs w:val="0"/>
+          <w:i w:val="0"/>
+          <w:smallCaps w:val="0"/>
+          <w:strike w:val="0"/>
+          <w:color w:val="000000"/>
+          <w:sz w:val="24"/>
+          <w:szCs w:val="24"/>
+          <w:u w:val="none"/>
+          <w:vertAlign w:val="baseline"/>
+        </w:rPr>
+      </w:r>
+    </w:p>
+    <w:p>
+      <w:pPr>
+        <w:keepNext w:val="false"/>
+        <w:keepLines w:val="false"/>
+        <w:pageBreakBefore w:val="false"/>
+        <w:widowControl w:val="false"/>
+        <w:pBdr>
+          <w:top w:val="none" w:color="000000" w:sz="0" w:space="0"/>
+          <w:left w:val="none" w:color="000000" w:sz="0" w:space="0"/>
+          <w:bottom w:val="none" w:color="000000" w:sz="0" w:space="0"/>
+          <w:right w:val="none" w:color="000000" w:sz="0" w:space="0"/>
+          <w:between w:val="none" w:color="000000" w:sz="0" w:space="0"/>
+        </w:pBdr>
+        <w:shd w:val="clear" w:color="auto" w:fill="auto"/>
+        <w:tabs>
+          <w:tab w:val="left" w:leader="none" w:pos="0"/>
+        </w:tabs>
+        <w:spacing w:after="120" w:before="0" w:line="240" w:lineRule="auto"/>
+        <w:ind w:right="0" w:firstLine="0" w:left="0"/>
+        <w:jc w:val="left"/>
+        <w:rPr>
+          <w:rFonts w:ascii="Courier New" w:hAnsi="Courier New" w:eastAsia="Courier New" w:cs="Courier New"/>
+          <w:b w:val="0"/>
+          <w:bCs w:val="0"/>
+          <w:i w:val="0"/>
+          <w:smallCaps w:val="0"/>
+          <w:strike w:val="0"/>
+          <w:color w:val="000000"/>
+          <w:sz w:val="24"/>
+          <w:szCs w:val="24"/>
+          <w:u w:val="none"/>
+          <w:vertAlign w:val="baseline"/>
+        </w:rPr>
+      </w:pPr>
+      <w:r>
+        <w:rPr>
+          <w:rFonts w:ascii="Courier New" w:hAnsi="Courier New" w:eastAsia="Courier New" w:cs="Courier New"/>
+          <w:b w:val="0"/>
+          <w:bCs w:val="0"/>
+          <w:i w:val="0"/>
+          <w:smallCaps w:val="0"/>
+          <w:strike w:val="0"/>
+          <w:color w:val="000000"/>
+          <w:sz w:val="24"/>
+          <w:szCs w:val="24"/>
+          <w:u w:val="none"/>
+          <w:vertAlign w:val="baseline"/>
+        </w:rPr>
+      </w:r>
+      <w:r>
+        <w:rPr>
+          <w:rFonts w:ascii="Courier New" w:hAnsi="Courier New" w:eastAsia="Courier New" w:cs="Courier New"/>
+          <w:b w:val="0"/>
+          <w:bCs w:val="0"/>
+          <w:i w:val="0"/>
+          <w:smallCaps w:val="0"/>
+          <w:strike w:val="0"/>
+          <w:color w:val="000000"/>
+          <w:sz w:val="24"/>
+          <w:szCs w:val="24"/>
+          <w:u w:val="none"/>
+          <w:vertAlign w:val="baseline"/>
+        </w:rPr>
+      </w:r>
+      <w:r>
+        <w:rPr>
+          <w:rFonts w:ascii="Courier New" w:hAnsi="Courier New" w:eastAsia="Courier New" w:cs="Courier New"/>
+          <w:b w:val="0"/>
+          <w:bCs w:val="0"/>
+          <w:i w:val="0"/>
+          <w:smallCaps w:val="0"/>
+          <w:strike w:val="0"/>
+          <w:color w:val="000000"/>
+          <w:sz w:val="24"/>
+          <w:szCs w:val="24"/>
+          <w:u w:val="none"/>
+          <w:vertAlign w:val="baseline"/>
+        </w:rPr>
+      </w:r>
+    </w:p>
+    <w:p>
+      <w:pPr>
+        <w:keepNext w:val="false"/>
+        <w:keepLines w:val="false"/>
+        <w:pageBreakBefore w:val="false"/>
+        <w:widowControl w:val="false"/>
+        <w:pBdr>
+          <w:top w:val="none" w:color="000000" w:sz="0" w:space="0"/>
+          <w:left w:val="none" w:color="000000" w:sz="0" w:space="0"/>
+          <w:bottom w:val="none" w:color="000000" w:sz="0" w:space="0"/>
+          <w:right w:val="none" w:color="000000" w:sz="0" w:space="0"/>
+          <w:between w:val="none" w:color="000000" w:sz="0" w:space="0"/>
+        </w:pBdr>
+        <w:shd w:val="clear" w:color="auto" w:fill="auto"/>
+        <w:tabs>
+          <w:tab w:val="left" w:leader="none" w:pos="0"/>
+        </w:tabs>
+        <w:spacing w:after="120" w:before="0" w:line="240" w:lineRule="auto"/>
+        <w:ind w:right="0" w:firstLine="0" w:left="0"/>
+        <w:jc w:val="left"/>
+        <w:rPr>
+          <w:rFonts w:ascii="Courier New" w:hAnsi="Courier New" w:eastAsia="Courier New" w:cs="Courier New"/>
+          <w:b w:val="0"/>
+          <w:bCs w:val="0"/>
+          <w:i w:val="0"/>
+          <w:smallCaps w:val="0"/>
+          <w:strike w:val="0"/>
+          <w:color w:val="000000"/>
+          <w:sz w:val="24"/>
+          <w:szCs w:val="24"/>
+          <w:u w:val="none"/>
+          <w:vertAlign w:val="baseline"/>
+        </w:rPr>
+      </w:pPr>
+      <w:r>
+        <w:rPr>
+          <w:rFonts w:ascii="Courier New" w:hAnsi="Courier New" w:eastAsia="Courier New" w:cs="Courier New"/>
+          <w:b w:val="0"/>
+          <w:bCs w:val="0"/>
+          <w:i w:val="0"/>
+          <w:smallCaps w:val="0"/>
+          <w:strike w:val="0"/>
+          <w:color w:val="000000"/>
+          <w:sz w:val="24"/>
+          <w:szCs w:val="24"/>
+          <w:u w:val="none"/>
+          <w:vertAlign w:val="baseline"/>
+        </w:rPr>
+      </w:r>
+      <w:r>
+        <w:rPr>
+          <w:rFonts w:ascii="Courier New" w:hAnsi="Courier New" w:eastAsia="Courier New" w:cs="Courier New"/>
+          <w:b w:val="0"/>
+          <w:bCs w:val="0"/>
+          <w:i w:val="0"/>
+          <w:smallCaps w:val="0"/>
+          <w:strike w:val="0"/>
+          <w:color w:val="000000"/>
+          <w:sz w:val="24"/>
+          <w:szCs w:val="24"/>
+          <w:u w:val="none"/>
+          <w:vertAlign w:val="baseline"/>
+        </w:rPr>
+      </w:r>
+      <w:r>
+        <w:rPr>
+          <w:rFonts w:ascii="Courier New" w:hAnsi="Courier New" w:eastAsia="Courier New" w:cs="Courier New"/>
+          <w:b w:val="0"/>
+          <w:bCs w:val="0"/>
+          <w:i w:val="0"/>
+          <w:smallCaps w:val="0"/>
+          <w:strike w:val="0"/>
+          <w:color w:val="000000"/>
+          <w:sz w:val="24"/>
+          <w:szCs w:val="24"/>
+          <w:u w:val="none"/>
+          <w:vertAlign w:val="baseline"/>
+        </w:rPr>
+      </w:r>
+    </w:p>
+    <w:p>
+      <w:pPr>
+        <w:keepNext w:val="false"/>
+        <w:keepLines w:val="false"/>
+        <w:pageBreakBefore w:val="false"/>
+        <w:widowControl w:val="false"/>
+        <w:pBdr>
+          <w:top w:val="none" w:color="000000" w:sz="0" w:space="0"/>
+          <w:left w:val="none" w:color="000000" w:sz="0" w:space="0"/>
+          <w:bottom w:val="none" w:color="000000" w:sz="0" w:space="0"/>
+          <w:right w:val="none" w:color="000000" w:sz="0" w:space="0"/>
+          <w:between w:val="none" w:color="000000" w:sz="0" w:space="0"/>
+        </w:pBdr>
+        <w:shd w:val="clear" w:color="auto" w:fill="auto"/>
+        <w:tabs>
+          <w:tab w:val="left" w:leader="none" w:pos="0"/>
+        </w:tabs>
+        <w:spacing w:after="120" w:before="0" w:line="240" w:lineRule="auto"/>
+        <w:ind w:right="0" w:firstLine="0" w:left="0"/>
+        <w:jc w:val="left"/>
+        <w:rPr>
+          <w:rFonts w:ascii="Courier New" w:hAnsi="Courier New" w:eastAsia="Courier New" w:cs="Courier New"/>
+          <w:b w:val="0"/>
+          <w:bCs w:val="0"/>
+          <w:i w:val="0"/>
+          <w:smallCaps w:val="0"/>
+          <w:strike w:val="0"/>
+          <w:color w:val="000000"/>
+          <w:sz w:val="24"/>
+          <w:szCs w:val="24"/>
+          <w:u w:val="none"/>
+          <w:vertAlign w:val="baseline"/>
+        </w:rPr>
+      </w:pPr>
+      <w:r>
+        <w:rPr>
+          <w:rFonts w:ascii="Courier New" w:hAnsi="Courier New" w:eastAsia="Courier New" w:cs="Courier New"/>
+          <w:b w:val="0"/>
+          <w:bCs w:val="0"/>
+          <w:i w:val="0"/>
+          <w:smallCaps w:val="0"/>
+          <w:strike w:val="0"/>
+          <w:color w:val="000000"/>
+          <w:sz w:val="24"/>
+          <w:szCs w:val="24"/>
+          <w:u w:val="none"/>
+          <w:vertAlign w:val="baseline"/>
+        </w:rPr>
+      </w:r>
+      <w:r>
+        <w:rPr>
+          <w:rFonts w:ascii="Courier New" w:hAnsi="Courier New" w:eastAsia="Courier New" w:cs="Courier New"/>
+          <w:b w:val="0"/>
+          <w:bCs w:val="0"/>
+          <w:i w:val="0"/>
+          <w:smallCaps w:val="0"/>
+          <w:strike w:val="0"/>
+          <w:color w:val="000000"/>
+          <w:sz w:val="24"/>
+          <w:szCs w:val="24"/>
+          <w:u w:val="none"/>
+          <w:vertAlign w:val="baseline"/>
+        </w:rPr>
+      </w:r>
+      <w:r>
+        <w:rPr>
+          <w:rFonts w:ascii="Courier New" w:hAnsi="Courier New" w:eastAsia="Courier New" w:cs="Courier New"/>
+          <w:b w:val="0"/>
+          <w:bCs w:val="0"/>
+          <w:i w:val="0"/>
+          <w:smallCaps w:val="0"/>
+          <w:strike w:val="0"/>
+          <w:color w:val="000000"/>
+          <w:sz w:val="24"/>
+          <w:szCs w:val="24"/>
+          <w:u w:val="none"/>
+          <w:vertAlign w:val="baseline"/>
+        </w:rPr>
+      </w:r>
+    </w:p>
+    <w:p>
+      <w:pPr>
+        <w:keepNext w:val="false"/>
+        <w:keepLines w:val="false"/>
+        <w:pageBreakBefore w:val="false"/>
+        <w:widowControl w:val="false"/>
+        <w:pBdr>
+          <w:top w:val="none" w:color="000000" w:sz="0" w:space="0"/>
+          <w:left w:val="none" w:color="000000" w:sz="0" w:space="0"/>
+          <w:bottom w:val="none" w:color="000000" w:sz="0" w:space="0"/>
+          <w:right w:val="none" w:color="000000" w:sz="0" w:space="0"/>
+          <w:between w:val="none" w:color="000000" w:sz="0" w:space="0"/>
+        </w:pBdr>
+        <w:shd w:val="clear" w:color="auto" w:fill="auto"/>
+        <w:tabs>
+          <w:tab w:val="left" w:leader="none" w:pos="0"/>
+        </w:tabs>
+        <w:spacing w:after="120" w:before="0" w:line="240" w:lineRule="auto"/>
+        <w:ind w:right="0" w:firstLine="0" w:left="0"/>
+        <w:jc w:val="left"/>
+        <w:rPr>
+          <w:rFonts w:ascii="Courier New" w:hAnsi="Courier New" w:eastAsia="Courier New" w:cs="Courier New"/>
+          <w:b w:val="0"/>
+          <w:bCs w:val="0"/>
+          <w:i w:val="0"/>
+          <w:smallCaps w:val="0"/>
+          <w:strike w:val="0"/>
+          <w:color w:val="000000"/>
+          <w:sz w:val="24"/>
+          <w:szCs w:val="24"/>
+          <w:u w:val="none"/>
+          <w:vertAlign w:val="baseline"/>
+        </w:rPr>
+      </w:pPr>
+      <w:r>
+        <w:rPr>
+          <w:rFonts w:ascii="Courier New" w:hAnsi="Courier New" w:eastAsia="Courier New" w:cs="Courier New"/>
+          <w:b w:val="0"/>
+          <w:bCs w:val="0"/>
+          <w:i w:val="0"/>
+          <w:smallCaps w:val="0"/>
+          <w:strike w:val="0"/>
+          <w:color w:val="000000"/>
+          <w:sz w:val="24"/>
+          <w:szCs w:val="24"/>
+          <w:u w:val="none"/>
+          <w:vertAlign w:val="baseline"/>
+        </w:rPr>
+      </w:r>
+      <w:r>
+        <w:rPr>
+          <w:rFonts w:ascii="Courier New" w:hAnsi="Courier New" w:eastAsia="Courier New" w:cs="Courier New"/>
+          <w:b w:val="0"/>
+          <w:bCs w:val="0"/>
+          <w:i w:val="0"/>
+          <w:smallCaps w:val="0"/>
+          <w:strike w:val="0"/>
+          <w:color w:val="000000"/>
+          <w:sz w:val="24"/>
+          <w:szCs w:val="24"/>
+          <w:u w:val="none"/>
+          <w:vertAlign w:val="baseline"/>
+        </w:rPr>
+      </w:r>
+      <w:r>
+        <w:rPr>
+          <w:rFonts w:ascii="Courier New" w:hAnsi="Courier New" w:eastAsia="Courier New" w:cs="Courier New"/>
+          <w:b w:val="0"/>
+          <w:bCs w:val="0"/>
+          <w:i w:val="0"/>
+          <w:smallCaps w:val="0"/>
+          <w:strike w:val="0"/>
+          <w:color w:val="000000"/>
+          <w:sz w:val="24"/>
+          <w:szCs w:val="24"/>
+          <w:u w:val="none"/>
+          <w:vertAlign w:val="baseline"/>
+        </w:rPr>
+      </w:r>
+    </w:p>
+    <w:p>
+      <w:pPr>
+        <w:keepNext w:val="false"/>
+        <w:keepLines w:val="false"/>
+        <w:pageBreakBefore w:val="false"/>
+        <w:widowControl w:val="false"/>
+        <w:pBdr>
+          <w:top w:val="none" w:color="000000" w:sz="0" w:space="0"/>
+          <w:left w:val="none" w:color="000000" w:sz="0" w:space="0"/>
+          <w:bottom w:val="none" w:color="000000" w:sz="0" w:space="0"/>
+          <w:right w:val="none" w:color="000000" w:sz="0" w:space="0"/>
+          <w:between w:val="none" w:color="000000" w:sz="0" w:space="0"/>
+        </w:pBdr>
+        <w:shd w:val="clear" w:color="auto" w:fill="auto"/>
+        <w:tabs>
+          <w:tab w:val="left" w:leader="none" w:pos="0"/>
+        </w:tabs>
+        <w:spacing w:after="120" w:before="0" w:line="240" w:lineRule="auto"/>
+        <w:ind w:right="0" w:firstLine="0" w:left="0"/>
+        <w:jc w:val="left"/>
+        <w:rPr>
+          <w:rFonts w:ascii="Courier New" w:hAnsi="Courier New" w:eastAsia="Courier New" w:cs="Courier New"/>
+          <w:b w:val="0"/>
+          <w:bCs w:val="0"/>
+          <w:i w:val="0"/>
+          <w:smallCaps w:val="0"/>
+          <w:strike w:val="0"/>
+          <w:color w:val="000000"/>
+          <w:sz w:val="24"/>
+          <w:szCs w:val="24"/>
+          <w:u w:val="none"/>
+          <w:vertAlign w:val="baseline"/>
+        </w:rPr>
+      </w:pPr>
+      <w:r>
+        <w:rPr>
+          <w:rFonts w:ascii="Courier New" w:hAnsi="Courier New" w:eastAsia="Courier New" w:cs="Courier New"/>
+          <w:b w:val="0"/>
+          <w:bCs w:val="0"/>
+          <w:i w:val="0"/>
+          <w:smallCaps w:val="0"/>
+          <w:strike w:val="0"/>
+          <w:color w:val="000000"/>
+          <w:sz w:val="24"/>
+          <w:szCs w:val="24"/>
+          <w:u w:val="none"/>
+          <w:vertAlign w:val="baseline"/>
+        </w:rPr>
+      </w:r>
+      <w:r>
+        <w:rPr>
+          <w:rFonts w:ascii="Courier New" w:hAnsi="Courier New" w:eastAsia="Courier New" w:cs="Courier New"/>
+          <w:b w:val="0"/>
+          <w:bCs w:val="0"/>
+          <w:i w:val="0"/>
+          <w:smallCaps w:val="0"/>
+          <w:strike w:val="0"/>
+          <w:color w:val="000000"/>
+          <w:sz w:val="24"/>
+          <w:szCs w:val="24"/>
+          <w:u w:val="none"/>
+          <w:vertAlign w:val="baseline"/>
+        </w:rPr>
+      </w:r>
+      <w:r>
+        <w:rPr>
+          <w:rFonts w:ascii="Courier New" w:hAnsi="Courier New" w:eastAsia="Courier New" w:cs="Courier New"/>
+          <w:b w:val="0"/>
+          <w:bCs w:val="0"/>
+          <w:i w:val="0"/>
+          <w:smallCaps w:val="0"/>
+          <w:strike w:val="0"/>
+          <w:color w:val="000000"/>
+          <w:sz w:val="24"/>
+          <w:szCs w:val="24"/>
+          <w:u w:val="none"/>
+          <w:vertAlign w:val="baseline"/>
+        </w:rPr>
+      </w:r>
+    </w:p>
+    <w:p>
+      <w:pPr>
+        <w:keepNext w:val="false"/>
+        <w:keepLines w:val="false"/>
+        <w:pageBreakBefore w:val="false"/>
+        <w:widowControl w:val="false"/>
+        <w:pBdr>
+          <w:top w:val="none" w:color="000000" w:sz="0" w:space="0"/>
+          <w:left w:val="none" w:color="000000" w:sz="0" w:space="0"/>
+          <w:bottom w:val="none" w:color="000000" w:sz="0" w:space="0"/>
+          <w:right w:val="none" w:color="000000" w:sz="0" w:space="0"/>
+          <w:between w:val="none" w:color="000000" w:sz="0" w:space="0"/>
+        </w:pBdr>
+        <w:shd w:val="clear" w:color="auto" w:fill="auto"/>
+        <w:tabs>
+          <w:tab w:val="left" w:leader="none" w:pos="0"/>
+        </w:tabs>
+        <w:spacing w:after="120" w:before="0" w:line="240" w:lineRule="auto"/>
+        <w:ind w:right="0" w:firstLine="0" w:left="0"/>
+        <w:jc w:val="left"/>
+        <w:rPr>
+          <w:rFonts w:ascii="Courier New" w:hAnsi="Courier New" w:eastAsia="Courier New" w:cs="Courier New"/>
+          <w:b w:val="0"/>
+          <w:bCs w:val="0"/>
+          <w:i w:val="0"/>
+          <w:smallCaps w:val="0"/>
+          <w:strike w:val="0"/>
+          <w:color w:val="000000"/>
+          <w:sz w:val="24"/>
+          <w:szCs w:val="24"/>
+          <w:u w:val="none"/>
+          <w:vertAlign w:val="baseline"/>
+        </w:rPr>
+      </w:pPr>
+      <w:r>
+        <w:rPr>
+          <w:rFonts w:ascii="Courier New" w:hAnsi="Courier New" w:eastAsia="Courier New" w:cs="Courier New"/>
+          <w:b w:val="0"/>
+          <w:bCs w:val="0"/>
+          <w:i w:val="0"/>
+          <w:smallCaps w:val="0"/>
+          <w:strike w:val="0"/>
+          <w:color w:val="000000"/>
+          <w:sz w:val="24"/>
+          <w:szCs w:val="24"/>
+          <w:u w:val="none"/>
+          <w:vertAlign w:val="baseline"/>
+        </w:rPr>
+      </w:r>
+      <w:r>
+        <w:rPr>
+          <w:rFonts w:ascii="Courier New" w:hAnsi="Courier New" w:eastAsia="Courier New" w:cs="Courier New"/>
+          <w:b w:val="0"/>
+          <w:bCs w:val="0"/>
+          <w:i w:val="0"/>
+          <w:smallCaps w:val="0"/>
+          <w:strike w:val="0"/>
+          <w:color w:val="000000"/>
+          <w:sz w:val="24"/>
+          <w:szCs w:val="24"/>
+          <w:u w:val="none"/>
+          <w:vertAlign w:val="baseline"/>
+        </w:rPr>
+      </w:r>
+      <w:r>
+        <w:rPr>
+          <w:rFonts w:ascii="Courier New" w:hAnsi="Courier New" w:eastAsia="Courier New" w:cs="Courier New"/>
+          <w:b w:val="0"/>
+          <w:bCs w:val="0"/>
+          <w:i w:val="0"/>
+          <w:smallCaps w:val="0"/>
+          <w:strike w:val="0"/>
+          <w:color w:val="000000"/>
+          <w:sz w:val="24"/>
+          <w:szCs w:val="24"/>
+          <w:u w:val="none"/>
+          <w:vertAlign w:val="baseline"/>
+        </w:rPr>
+      </w:r>
+    </w:p>
+    <w:p>
+      <w:pPr>
+        <w:keepNext w:val="false"/>
+        <w:keepLines w:val="false"/>
+        <w:pageBreakBefore w:val="false"/>
+        <w:widowControl w:val="false"/>
+        <w:pBdr>
+          <w:top w:val="none" w:color="000000" w:sz="0" w:space="0"/>
+          <w:left w:val="none" w:color="000000" w:sz="0" w:space="0"/>
+          <w:bottom w:val="none" w:color="000000" w:sz="0" w:space="0"/>
+          <w:right w:val="none" w:color="000000" w:sz="0" w:space="0"/>
+          <w:between w:val="none" w:color="000000" w:sz="0" w:space="0"/>
+        </w:pBdr>
+        <w:shd w:val="clear" w:color="auto" w:fill="auto"/>
+        <w:tabs>
+          <w:tab w:val="left" w:leader="none" w:pos="0"/>
+        </w:tabs>
+        <w:spacing w:after="120" w:before="0" w:line="240" w:lineRule="auto"/>
+        <w:ind w:right="0" w:firstLine="0" w:left="0"/>
+        <w:jc w:val="left"/>
+        <w:rPr>
+          <w:rFonts w:ascii="Courier New" w:hAnsi="Courier New" w:eastAsia="Courier New" w:cs="Courier New"/>
+          <w:b w:val="0"/>
+          <w:bCs w:val="0"/>
+          <w:i w:val="0"/>
+          <w:smallCaps w:val="0"/>
+          <w:strike w:val="0"/>
+          <w:color w:val="000000"/>
+          <w:sz w:val="24"/>
+          <w:szCs w:val="24"/>
+          <w:u w:val="none"/>
+          <w:vertAlign w:val="baseline"/>
+        </w:rPr>
+      </w:pPr>
+      <w:r>
+        <w:rPr>
+          <w:rFonts w:ascii="Courier New" w:hAnsi="Courier New" w:eastAsia="Courier New" w:cs="Courier New"/>
+          <w:b w:val="0"/>
+          <w:bCs w:val="0"/>
+          <w:i w:val="0"/>
+          <w:smallCaps w:val="0"/>
+          <w:strike w:val="0"/>
+          <w:color w:val="000000"/>
+          <w:sz w:val="24"/>
+          <w:szCs w:val="24"/>
+          <w:u w:val="none"/>
+          <w:vertAlign w:val="baseline"/>
+        </w:rPr>
+      </w:r>
+      <w:r>
+        <w:rPr>
+          <w:rFonts w:ascii="Courier New" w:hAnsi="Courier New" w:eastAsia="Courier New" w:cs="Courier New"/>
+          <w:b w:val="0"/>
+          <w:bCs w:val="0"/>
+          <w:i w:val="0"/>
+          <w:smallCaps w:val="0"/>
+          <w:strike w:val="0"/>
+          <w:color w:val="000000"/>
+          <w:sz w:val="24"/>
+          <w:szCs w:val="24"/>
+          <w:u w:val="none"/>
+          <w:vertAlign w:val="baseline"/>
+        </w:rPr>
+      </w:r>
+      <w:r>
+        <w:rPr>
+          <w:rFonts w:ascii="Courier New" w:hAnsi="Courier New" w:eastAsia="Courier New" w:cs="Courier New"/>
+          <w:b w:val="0"/>
+          <w:bCs w:val="0"/>
+          <w:i w:val="0"/>
+          <w:smallCaps w:val="0"/>
+          <w:strike w:val="0"/>
+          <w:color w:val="000000"/>
+          <w:sz w:val="24"/>
+          <w:szCs w:val="24"/>
+          <w:u w:val="none"/>
+          <w:vertAlign w:val="baseline"/>
+        </w:rPr>
+      </w:r>
+    </w:p>
+    <w:p>
+      <w:pPr>
+        <w:keepNext w:val="false"/>
+        <w:keepLines w:val="false"/>
+        <w:pageBreakBefore w:val="false"/>
+        <w:widowControl w:val="false"/>
+        <w:pBdr>
+          <w:top w:val="none" w:color="000000" w:sz="0" w:space="0"/>
+          <w:left w:val="none" w:color="000000" w:sz="0" w:space="0"/>
+          <w:bottom w:val="none" w:color="000000" w:sz="0" w:space="0"/>
+          <w:right w:val="none" w:color="000000" w:sz="0" w:space="0"/>
+          <w:between w:val="none" w:color="000000" w:sz="0" w:space="0"/>
+        </w:pBdr>
+        <w:shd w:val="clear" w:color="auto" w:fill="auto"/>
+        <w:tabs>
+          <w:tab w:val="left" w:leader="none" w:pos="0"/>
+        </w:tabs>
+        <w:spacing w:after="120" w:before="0" w:line="240" w:lineRule="auto"/>
+        <w:ind w:right="0" w:firstLine="0" w:left="0"/>
+        <w:jc w:val="left"/>
+        <w:rPr>
+          <w:rFonts w:ascii="Courier New" w:hAnsi="Courier New" w:eastAsia="Courier New" w:cs="Courier New"/>
+          <w:b w:val="0"/>
+          <w:bCs w:val="0"/>
+          <w:i w:val="0"/>
+          <w:smallCaps w:val="0"/>
+          <w:strike w:val="0"/>
+          <w:color w:val="000000"/>
+          <w:sz w:val="24"/>
+          <w:szCs w:val="24"/>
+          <w:u w:val="none"/>
+          <w:vertAlign w:val="baseline"/>
+        </w:rPr>
+      </w:pPr>
+      <w:r>
+        <w:rPr>
+          <w:rFonts w:ascii="Courier New" w:hAnsi="Courier New" w:eastAsia="Courier New" w:cs="Courier New"/>
+          <w:b w:val="0"/>
+          <w:bCs w:val="0"/>
+          <w:i w:val="0"/>
+          <w:smallCaps w:val="0"/>
+          <w:strike w:val="0"/>
+          <w:color w:val="000000"/>
+          <w:sz w:val="24"/>
+          <w:szCs w:val="24"/>
+          <w:u w:val="none"/>
+          <w:vertAlign w:val="baseline"/>
+        </w:rPr>
+      </w:r>
+      <w:r>
+        <w:rPr>
+          <w:rFonts w:ascii="Courier New" w:hAnsi="Courier New" w:eastAsia="Courier New" w:cs="Courier New"/>
+          <w:b w:val="0"/>
+          <w:bCs w:val="0"/>
+          <w:i w:val="0"/>
+          <w:smallCaps w:val="0"/>
+          <w:strike w:val="0"/>
+          <w:color w:val="000000"/>
+          <w:sz w:val="24"/>
+          <w:szCs w:val="24"/>
+          <w:u w:val="none"/>
+          <w:vertAlign w:val="baseline"/>
+        </w:rPr>
+      </w:r>
+      <w:r>
+        <w:rPr>
+          <w:rFonts w:ascii="Courier New" w:hAnsi="Courier New" w:eastAsia="Courier New" w:cs="Courier New"/>
+          <w:b w:val="0"/>
+          <w:bCs w:val="0"/>
+          <w:i w:val="0"/>
+          <w:smallCaps w:val="0"/>
+          <w:strike w:val="0"/>
+          <w:color w:val="000000"/>
+          <w:sz w:val="24"/>
+          <w:szCs w:val="24"/>
+          <w:u w:val="none"/>
           <w:vertAlign w:val="baseline"/>
         </w:rPr>
       </w:r>
@@ -2532,22 +3612,84 @@
           <w:vertAlign w:val="baseline"/>
           <w:rtl w:val="0"/>
         </w:rPr>
-        <w:t xml:space="preserve">do while</w:t>
       </w:r>
       <w:r>
-        <w:rPr>
-          <w:rFonts w:ascii="Courier New" w:hAnsi="Courier New" w:eastAsia="Courier New" w:cs="Courier New"/>
-          <w:b w:val="0"/>
-          <w:i w:val="0"/>
-          <w:smallCaps w:val="0"/>
-          <w:strike w:val="0"/>
-          <w:color w:val="000000"/>
-          <w:sz w:val="24"/>
-          <w:szCs w:val="24"/>
-          <w:u w:val="none"/>
-          <w:shd w:val="clear" w:color="auto" w:fill="auto"/>
-          <w:vertAlign w:val="baseline"/>
-        </w:rPr>
+        <mc:AlternateContent>
+          <mc:Choice Requires="wpg">
+            <w:drawing>
+              <wp:anchor xmlns:wp="http://schemas.openxmlformats.org/drawingml/2006/wordprocessingDrawing" xmlns:wp14="http://schemas.microsoft.com/office/word/2010/wordprocessingDrawing" distT="0" distB="0" distL="115200" distR="115200" simplePos="0" relativeHeight="11264" behindDoc="0" locked="0" layoutInCell="1" allowOverlap="1">
+                <wp:simplePos x="0" y="0"/>
+                <wp:positionH relativeFrom="column">
+                  <wp:posOffset>460229</wp:posOffset>
+                </wp:positionH>
+                <wp:positionV relativeFrom="paragraph">
+                  <wp:posOffset>227373</wp:posOffset>
+                </wp:positionV>
+                <wp:extent cx="5878680" cy="4826954"/>
+                <wp:effectExtent l="0" t="0" r="0" b="0"/>
+                <wp:wrapSquare wrapText="bothSides"/>
+                <wp:docPr id="3" name=""/>
+                <wp:cNvGraphicFramePr>
+                  <a:graphicFrameLocks xmlns:a="http://schemas.openxmlformats.org/drawingml/2006/main" noChangeAspect="1"/>
+                </wp:cNvGraphicFramePr>
+                <a:graphic xmlns:a="http://schemas.openxmlformats.org/drawingml/2006/main">
+                  <a:graphicData uri="http://schemas.openxmlformats.org/drawingml/2006/picture">
+                    <pic:pic xmlns:pic="http://schemas.openxmlformats.org/drawingml/2006/picture">
+                      <pic:nvPicPr>
+                        <pic:cNvPr id="1267458972" name=""/>
+                        <pic:cNvPicPr>
+                          <a:picLocks noChangeAspect="1"/>
+                        </pic:cNvPicPr>
+                        <pic:nvPr/>
+                      </pic:nvPicPr>
+                      <pic:blipFill>
+                        <a:blip r:embed="rId11"/>
+                        <a:stretch/>
+                      </pic:blipFill>
+                      <pic:spPr bwMode="auto">
+                        <a:xfrm flipH="0" flipV="0">
+                          <a:off x="0" y="0"/>
+                          <a:ext cx="5878679" cy="4826953"/>
+                        </a:xfrm>
+                        <a:prstGeom prst="rect">
+                          <a:avLst/>
+                        </a:prstGeom>
+                      </pic:spPr>
+                    </pic:pic>
+                  </a:graphicData>
+                </a:graphic>
+              </wp:anchor>
+            </w:drawing>
+          </mc:Choice>
+          <mc:Fallback>
+            <w:pict>
+              <v:shapetype id="_x0000_t75" coordsize="21600,21600" o:spt="75" o:preferrelative="t" path="m@4@5l@4@11@9@11@9@5xe" filled="f" stroked="f">
+                <v:stroke joinstyle="miter"/>
+                <v:formulas>
+                  <v:f eqn="if lineDrawn pixelLineWidth 0"/>
+                  <v:f eqn="sum @0 1 0"/>
+                  <v:f eqn="sum 0 0 @1"/>
+                  <v:f eqn="prod @2 1 2"/>
+                  <v:f eqn="prod @3 21600 pixelWidth"/>
+                  <v:f eqn="prod @3 21600 pixelHeight"/>
+                  <v:f eqn="sum @0 0 1"/>
+                  <v:f eqn="prod @6 1 2"/>
+                  <v:f eqn="prod @7 21600 pixelWidth"/>
+                  <v:f eqn="sum @8 21600 0"/>
+                  <v:f eqn="prod @7 21600 pixelHeight"/>
+                  <v:f eqn="sum @10 21600 0"/>
+                </v:formulas>
+                <v:path o:extrusionok="f" gradientshapeok="t" o:connecttype="rect"/>
+                <o:lock v:ext="edit" aspectratio="t"/>
+              </v:shapetype>
+              <v:shape id="_x0000_i2" o:spid="_x0000_s2" type="#_x0000_t75" style="position:absolute;z-index:11264;o:allowoverlap:true;o:allowincell:true;mso-position-horizontal-relative:text;margin-left:36.24pt;mso-position-horizontal:absolute;mso-position-vertical-relative:text;margin-top:17.90pt;mso-position-vertical:absolute;width:462.89pt;height:380.08pt;mso-wrap-distance-left:9.07pt;mso-wrap-distance-top:0.00pt;mso-wrap-distance-right:9.07pt;mso-wrap-distance-bottom:0.00pt;z-index:1;" stroked="false">
+                <w10:wrap type="square"/>
+                <v:imagedata r:id="rId11" o:title=""/>
+                <o:lock v:ext="edit" rotation="t"/>
+              </v:shape>
+            </w:pict>
+          </mc:Fallback>
+        </mc:AlternateContent>
       </w:r>
       <w:r>
         <w:rPr>
@@ -2561,6 +3703,2760 @@
           <w:szCs w:val="24"/>
           <w:u w:val="none"/>
           <w:shd w:val="clear" w:color="auto" w:fill="auto"/>
+          <w:vertAlign w:val="baseline"/>
+          <w:rtl w:val="0"/>
+        </w:rPr>
+        <w:t xml:space="preserve">for</w:t>
+      </w:r>
+      <w:r>
+        <w:rPr>
+          <w:rFonts w:ascii="Courier New" w:hAnsi="Courier New" w:eastAsia="Courier New" w:cs="Courier New"/>
+          <w:b w:val="0"/>
+          <w:i w:val="0"/>
+          <w:smallCaps w:val="0"/>
+          <w:strike w:val="0"/>
+          <w:color w:val="000000"/>
+          <w:sz w:val="24"/>
+          <w:szCs w:val="24"/>
+          <w:u w:val="none"/>
+          <w:shd w:val="clear" w:color="auto" w:fill="auto"/>
+          <w:vertAlign w:val="baseline"/>
+        </w:rPr>
+      </w:r>
+      <w:r>
+        <w:rPr>
+          <w:rFonts w:ascii="Courier New" w:hAnsi="Courier New" w:eastAsia="Courier New" w:cs="Courier New"/>
+          <w:b w:val="0"/>
+          <w:i w:val="0"/>
+          <w:smallCaps w:val="0"/>
+          <w:strike w:val="0"/>
+          <w:color w:val="000000"/>
+          <w:sz w:val="24"/>
+          <w:szCs w:val="24"/>
+          <w:u w:val="none"/>
+          <w:shd w:val="clear" w:color="auto" w:fill="auto"/>
+          <w:vertAlign w:val="baseline"/>
+        </w:rPr>
+      </w:r>
+    </w:p>
+    <w:p>
+      <w:pPr>
+        <w:keepNext w:val="false"/>
+        <w:keepLines w:val="false"/>
+        <w:pageBreakBefore w:val="false"/>
+        <w:widowControl w:val="false"/>
+        <w:pBdr>
+          <w:top w:val="none" w:color="000000" w:sz="0" w:space="0"/>
+          <w:left w:val="none" w:color="000000" w:sz="0" w:space="0"/>
+          <w:bottom w:val="none" w:color="000000" w:sz="0" w:space="0"/>
+          <w:right w:val="none" w:color="000000" w:sz="0" w:space="0"/>
+          <w:between w:val="none" w:color="000000" w:sz="0" w:space="0"/>
+        </w:pBdr>
+        <w:shd w:val="clear" w:color="auto" w:fill="auto"/>
+        <w:tabs>
+          <w:tab w:val="left" w:leader="none" w:pos="0"/>
+        </w:tabs>
+        <w:spacing w:after="120" w:before="0" w:line="240" w:lineRule="auto"/>
+        <w:ind w:right="0"/>
+        <w:jc w:val="left"/>
+        <w:rPr>
+          <w:rFonts w:ascii="Courier New" w:hAnsi="Courier New" w:eastAsia="Courier New" w:cs="Courier New"/>
+          <w:b w:val="0"/>
+          <w:bCs w:val="0"/>
+          <w:i w:val="0"/>
+          <w:smallCaps w:val="0"/>
+          <w:strike w:val="0"/>
+          <w:color w:val="000000"/>
+          <w:sz w:val="24"/>
+          <w:szCs w:val="24"/>
+          <w:u w:val="none"/>
+          <w:vertAlign w:val="baseline"/>
+        </w:rPr>
+      </w:pPr>
+      <w:r>
+        <w:rPr>
+          <w:rFonts w:ascii="Courier New" w:hAnsi="Courier New" w:eastAsia="Courier New" w:cs="Courier New"/>
+          <w:b w:val="0"/>
+          <w:bCs w:val="0"/>
+          <w:i w:val="0"/>
+          <w:smallCaps w:val="0"/>
+          <w:strike w:val="0"/>
+          <w:color w:val="000000"/>
+          <w:sz w:val="24"/>
+          <w:szCs w:val="24"/>
+          <w:u w:val="none"/>
+          <w:vertAlign w:val="baseline"/>
+        </w:rPr>
+      </w:r>
+      <w:r>
+        <w:rPr>
+          <w:rFonts w:ascii="Courier New" w:hAnsi="Courier New" w:eastAsia="Courier New" w:cs="Courier New"/>
+          <w:b w:val="0"/>
+          <w:bCs w:val="0"/>
+          <w:i w:val="0"/>
+          <w:smallCaps w:val="0"/>
+          <w:strike w:val="0"/>
+          <w:color w:val="000000"/>
+          <w:sz w:val="24"/>
+          <w:szCs w:val="24"/>
+          <w:u w:val="none"/>
+          <w:vertAlign w:val="baseline"/>
+        </w:rPr>
+      </w:r>
+      <w:r>
+        <w:rPr>
+          <w:rFonts w:ascii="Courier New" w:hAnsi="Courier New" w:eastAsia="Courier New" w:cs="Courier New"/>
+          <w:b w:val="0"/>
+          <w:bCs w:val="0"/>
+          <w:i w:val="0"/>
+          <w:smallCaps w:val="0"/>
+          <w:strike w:val="0"/>
+          <w:color w:val="000000"/>
+          <w:sz w:val="24"/>
+          <w:szCs w:val="24"/>
+          <w:u w:val="none"/>
+          <w:vertAlign w:val="baseline"/>
+        </w:rPr>
+      </w:r>
+    </w:p>
+    <w:p>
+      <w:pPr>
+        <w:keepNext w:val="false"/>
+        <w:keepLines w:val="false"/>
+        <w:pageBreakBefore w:val="false"/>
+        <w:widowControl w:val="false"/>
+        <w:pBdr>
+          <w:top w:val="none" w:color="000000" w:sz="0" w:space="0"/>
+          <w:left w:val="none" w:color="000000" w:sz="0" w:space="0"/>
+          <w:bottom w:val="none" w:color="000000" w:sz="0" w:space="0"/>
+          <w:right w:val="none" w:color="000000" w:sz="0" w:space="0"/>
+          <w:between w:val="none" w:color="000000" w:sz="0" w:space="0"/>
+        </w:pBdr>
+        <w:shd w:val="clear" w:color="auto" w:fill="auto"/>
+        <w:tabs>
+          <w:tab w:val="left" w:leader="none" w:pos="0"/>
+        </w:tabs>
+        <w:spacing w:after="120" w:before="0" w:line="240" w:lineRule="auto"/>
+        <w:ind w:right="0"/>
+        <w:jc w:val="left"/>
+        <w:rPr>
+          <w:rFonts w:ascii="Courier New" w:hAnsi="Courier New" w:eastAsia="Courier New" w:cs="Courier New"/>
+          <w:b w:val="0"/>
+          <w:bCs w:val="0"/>
+          <w:i w:val="0"/>
+          <w:smallCaps w:val="0"/>
+          <w:strike w:val="0"/>
+          <w:color w:val="000000"/>
+          <w:sz w:val="24"/>
+          <w:szCs w:val="24"/>
+          <w:u w:val="none"/>
+          <w:vertAlign w:val="baseline"/>
+        </w:rPr>
+      </w:pPr>
+      <w:r>
+        <w:rPr>
+          <w:rFonts w:ascii="Courier New" w:hAnsi="Courier New" w:eastAsia="Courier New" w:cs="Courier New"/>
+          <w:b w:val="0"/>
+          <w:bCs w:val="0"/>
+          <w:i w:val="0"/>
+          <w:smallCaps w:val="0"/>
+          <w:strike w:val="0"/>
+          <w:color w:val="000000"/>
+          <w:sz w:val="24"/>
+          <w:szCs w:val="24"/>
+          <w:u w:val="none"/>
+          <w:vertAlign w:val="baseline"/>
+        </w:rPr>
+      </w:r>
+      <w:r>
+        <w:rPr>
+          <w:rFonts w:ascii="Courier New" w:hAnsi="Courier New" w:eastAsia="Courier New" w:cs="Courier New"/>
+          <w:b w:val="0"/>
+          <w:bCs w:val="0"/>
+          <w:i w:val="0"/>
+          <w:smallCaps w:val="0"/>
+          <w:strike w:val="0"/>
+          <w:color w:val="000000"/>
+          <w:sz w:val="24"/>
+          <w:szCs w:val="24"/>
+          <w:u w:val="none"/>
+          <w:vertAlign w:val="baseline"/>
+        </w:rPr>
+      </w:r>
+      <w:r>
+        <w:rPr>
+          <w:rFonts w:ascii="Courier New" w:hAnsi="Courier New" w:eastAsia="Courier New" w:cs="Courier New"/>
+          <w:b w:val="0"/>
+          <w:bCs w:val="0"/>
+          <w:i w:val="0"/>
+          <w:smallCaps w:val="0"/>
+          <w:strike w:val="0"/>
+          <w:color w:val="000000"/>
+          <w:sz w:val="24"/>
+          <w:szCs w:val="24"/>
+          <w:u w:val="none"/>
+          <w:vertAlign w:val="baseline"/>
+        </w:rPr>
+      </w:r>
+    </w:p>
+    <w:p>
+      <w:pPr>
+        <w:keepNext w:val="false"/>
+        <w:keepLines w:val="false"/>
+        <w:pageBreakBefore w:val="false"/>
+        <w:widowControl w:val="false"/>
+        <w:pBdr>
+          <w:top w:val="none" w:color="000000" w:sz="0" w:space="0"/>
+          <w:left w:val="none" w:color="000000" w:sz="0" w:space="0"/>
+          <w:bottom w:val="none" w:color="000000" w:sz="0" w:space="0"/>
+          <w:right w:val="none" w:color="000000" w:sz="0" w:space="0"/>
+          <w:between w:val="none" w:color="000000" w:sz="0" w:space="0"/>
+        </w:pBdr>
+        <w:shd w:val="clear" w:color="auto" w:fill="auto"/>
+        <w:tabs>
+          <w:tab w:val="left" w:leader="none" w:pos="0"/>
+        </w:tabs>
+        <w:spacing w:after="120" w:before="0" w:line="240" w:lineRule="auto"/>
+        <w:ind w:right="0"/>
+        <w:jc w:val="left"/>
+        <w:rPr>
+          <w:rFonts w:ascii="Courier New" w:hAnsi="Courier New" w:eastAsia="Courier New" w:cs="Courier New"/>
+          <w:b w:val="0"/>
+          <w:bCs w:val="0"/>
+          <w:i w:val="0"/>
+          <w:smallCaps w:val="0"/>
+          <w:strike w:val="0"/>
+          <w:color w:val="000000"/>
+          <w:sz w:val="24"/>
+          <w:szCs w:val="24"/>
+          <w:u w:val="none"/>
+          <w:vertAlign w:val="baseline"/>
+        </w:rPr>
+      </w:pPr>
+      <w:r>
+        <w:rPr>
+          <w:rFonts w:ascii="Courier New" w:hAnsi="Courier New" w:eastAsia="Courier New" w:cs="Courier New"/>
+          <w:b w:val="0"/>
+          <w:bCs w:val="0"/>
+          <w:i w:val="0"/>
+          <w:smallCaps w:val="0"/>
+          <w:strike w:val="0"/>
+          <w:color w:val="000000"/>
+          <w:sz w:val="24"/>
+          <w:szCs w:val="24"/>
+          <w:u w:val="none"/>
+          <w:vertAlign w:val="baseline"/>
+        </w:rPr>
+      </w:r>
+      <w:r>
+        <w:rPr>
+          <w:rFonts w:ascii="Courier New" w:hAnsi="Courier New" w:eastAsia="Courier New" w:cs="Courier New"/>
+          <w:b w:val="0"/>
+          <w:bCs w:val="0"/>
+          <w:i w:val="0"/>
+          <w:smallCaps w:val="0"/>
+          <w:strike w:val="0"/>
+          <w:color w:val="000000"/>
+          <w:sz w:val="24"/>
+          <w:szCs w:val="24"/>
+          <w:u w:val="none"/>
+          <w:vertAlign w:val="baseline"/>
+        </w:rPr>
+      </w:r>
+      <w:r>
+        <w:rPr>
+          <w:rFonts w:ascii="Courier New" w:hAnsi="Courier New" w:eastAsia="Courier New" w:cs="Courier New"/>
+          <w:b w:val="0"/>
+          <w:bCs w:val="0"/>
+          <w:i w:val="0"/>
+          <w:smallCaps w:val="0"/>
+          <w:strike w:val="0"/>
+          <w:color w:val="000000"/>
+          <w:sz w:val="24"/>
+          <w:szCs w:val="24"/>
+          <w:u w:val="none"/>
+          <w:vertAlign w:val="baseline"/>
+        </w:rPr>
+      </w:r>
+    </w:p>
+    <w:p>
+      <w:pPr>
+        <w:keepNext w:val="false"/>
+        <w:keepLines w:val="false"/>
+        <w:pageBreakBefore w:val="false"/>
+        <w:widowControl w:val="false"/>
+        <w:pBdr>
+          <w:top w:val="none" w:color="000000" w:sz="0" w:space="0"/>
+          <w:left w:val="none" w:color="000000" w:sz="0" w:space="0"/>
+          <w:bottom w:val="none" w:color="000000" w:sz="0" w:space="0"/>
+          <w:right w:val="none" w:color="000000" w:sz="0" w:space="0"/>
+          <w:between w:val="none" w:color="000000" w:sz="0" w:space="0"/>
+        </w:pBdr>
+        <w:shd w:val="clear" w:color="auto" w:fill="auto"/>
+        <w:tabs>
+          <w:tab w:val="left" w:leader="none" w:pos="0"/>
+        </w:tabs>
+        <w:spacing w:after="120" w:before="0" w:line="240" w:lineRule="auto"/>
+        <w:ind w:right="0"/>
+        <w:jc w:val="left"/>
+        <w:rPr>
+          <w:rFonts w:ascii="Courier New" w:hAnsi="Courier New" w:eastAsia="Courier New" w:cs="Courier New"/>
+          <w:b w:val="0"/>
+          <w:bCs w:val="0"/>
+          <w:i w:val="0"/>
+          <w:smallCaps w:val="0"/>
+          <w:strike w:val="0"/>
+          <w:color w:val="000000"/>
+          <w:sz w:val="24"/>
+          <w:szCs w:val="24"/>
+          <w:u w:val="none"/>
+          <w:vertAlign w:val="baseline"/>
+        </w:rPr>
+      </w:pPr>
+      <w:r>
+        <w:rPr>
+          <w:rFonts w:ascii="Courier New" w:hAnsi="Courier New" w:eastAsia="Courier New" w:cs="Courier New"/>
+          <w:b w:val="0"/>
+          <w:bCs w:val="0"/>
+          <w:i w:val="0"/>
+          <w:smallCaps w:val="0"/>
+          <w:strike w:val="0"/>
+          <w:color w:val="000000"/>
+          <w:sz w:val="24"/>
+          <w:szCs w:val="24"/>
+          <w:u w:val="none"/>
+          <w:vertAlign w:val="baseline"/>
+        </w:rPr>
+      </w:r>
+      <w:r>
+        <w:rPr>
+          <w:rFonts w:ascii="Courier New" w:hAnsi="Courier New" w:eastAsia="Courier New" w:cs="Courier New"/>
+          <w:b w:val="0"/>
+          <w:bCs w:val="0"/>
+          <w:i w:val="0"/>
+          <w:smallCaps w:val="0"/>
+          <w:strike w:val="0"/>
+          <w:color w:val="000000"/>
+          <w:sz w:val="24"/>
+          <w:szCs w:val="24"/>
+          <w:u w:val="none"/>
+          <w:vertAlign w:val="baseline"/>
+        </w:rPr>
+      </w:r>
+      <w:r>
+        <w:rPr>
+          <w:rFonts w:ascii="Courier New" w:hAnsi="Courier New" w:eastAsia="Courier New" w:cs="Courier New"/>
+          <w:b w:val="0"/>
+          <w:bCs w:val="0"/>
+          <w:i w:val="0"/>
+          <w:smallCaps w:val="0"/>
+          <w:strike w:val="0"/>
+          <w:color w:val="000000"/>
+          <w:sz w:val="24"/>
+          <w:szCs w:val="24"/>
+          <w:u w:val="none"/>
+          <w:vertAlign w:val="baseline"/>
+        </w:rPr>
+      </w:r>
+    </w:p>
+    <w:p>
+      <w:pPr>
+        <w:keepNext w:val="false"/>
+        <w:keepLines w:val="false"/>
+        <w:pageBreakBefore w:val="false"/>
+        <w:widowControl w:val="false"/>
+        <w:pBdr>
+          <w:top w:val="none" w:color="000000" w:sz="0" w:space="0"/>
+          <w:left w:val="none" w:color="000000" w:sz="0" w:space="0"/>
+          <w:bottom w:val="none" w:color="000000" w:sz="0" w:space="0"/>
+          <w:right w:val="none" w:color="000000" w:sz="0" w:space="0"/>
+          <w:between w:val="none" w:color="000000" w:sz="0" w:space="0"/>
+        </w:pBdr>
+        <w:shd w:val="clear" w:color="auto" w:fill="auto"/>
+        <w:tabs>
+          <w:tab w:val="left" w:leader="none" w:pos="0"/>
+        </w:tabs>
+        <w:spacing w:after="120" w:before="0" w:line="240" w:lineRule="auto"/>
+        <w:ind w:right="0"/>
+        <w:jc w:val="left"/>
+        <w:rPr>
+          <w:rFonts w:ascii="Courier New" w:hAnsi="Courier New" w:eastAsia="Courier New" w:cs="Courier New"/>
+          <w:b w:val="0"/>
+          <w:bCs w:val="0"/>
+          <w:i w:val="0"/>
+          <w:smallCaps w:val="0"/>
+          <w:strike w:val="0"/>
+          <w:color w:val="000000"/>
+          <w:sz w:val="24"/>
+          <w:szCs w:val="24"/>
+          <w:u w:val="none"/>
+          <w:vertAlign w:val="baseline"/>
+        </w:rPr>
+      </w:pPr>
+      <w:r>
+        <w:rPr>
+          <w:rFonts w:ascii="Courier New" w:hAnsi="Courier New" w:eastAsia="Courier New" w:cs="Courier New"/>
+          <w:b w:val="0"/>
+          <w:bCs w:val="0"/>
+          <w:i w:val="0"/>
+          <w:smallCaps w:val="0"/>
+          <w:strike w:val="0"/>
+          <w:color w:val="000000"/>
+          <w:sz w:val="24"/>
+          <w:szCs w:val="24"/>
+          <w:u w:val="none"/>
+          <w:vertAlign w:val="baseline"/>
+        </w:rPr>
+      </w:r>
+      <w:r>
+        <w:rPr>
+          <w:rFonts w:ascii="Courier New" w:hAnsi="Courier New" w:eastAsia="Courier New" w:cs="Courier New"/>
+          <w:b w:val="0"/>
+          <w:bCs w:val="0"/>
+          <w:i w:val="0"/>
+          <w:smallCaps w:val="0"/>
+          <w:strike w:val="0"/>
+          <w:color w:val="000000"/>
+          <w:sz w:val="24"/>
+          <w:szCs w:val="24"/>
+          <w:u w:val="none"/>
+          <w:vertAlign w:val="baseline"/>
+        </w:rPr>
+      </w:r>
+      <w:r>
+        <w:rPr>
+          <w:rFonts w:ascii="Courier New" w:hAnsi="Courier New" w:eastAsia="Courier New" w:cs="Courier New"/>
+          <w:b w:val="0"/>
+          <w:bCs w:val="0"/>
+          <w:i w:val="0"/>
+          <w:smallCaps w:val="0"/>
+          <w:strike w:val="0"/>
+          <w:color w:val="000000"/>
+          <w:sz w:val="24"/>
+          <w:szCs w:val="24"/>
+          <w:u w:val="none"/>
+          <w:vertAlign w:val="baseline"/>
+        </w:rPr>
+      </w:r>
+    </w:p>
+    <w:p>
+      <w:pPr>
+        <w:keepNext w:val="false"/>
+        <w:keepLines w:val="false"/>
+        <w:pageBreakBefore w:val="false"/>
+        <w:widowControl w:val="false"/>
+        <w:pBdr>
+          <w:top w:val="none" w:color="000000" w:sz="0" w:space="0"/>
+          <w:left w:val="none" w:color="000000" w:sz="0" w:space="0"/>
+          <w:bottom w:val="none" w:color="000000" w:sz="0" w:space="0"/>
+          <w:right w:val="none" w:color="000000" w:sz="0" w:space="0"/>
+          <w:between w:val="none" w:color="000000" w:sz="0" w:space="0"/>
+        </w:pBdr>
+        <w:shd w:val="clear" w:color="auto" w:fill="auto"/>
+        <w:tabs>
+          <w:tab w:val="left" w:leader="none" w:pos="0"/>
+        </w:tabs>
+        <w:spacing w:after="120" w:before="0" w:line="240" w:lineRule="auto"/>
+        <w:ind w:right="0"/>
+        <w:jc w:val="left"/>
+        <w:rPr>
+          <w:rFonts w:ascii="Courier New" w:hAnsi="Courier New" w:eastAsia="Courier New" w:cs="Courier New"/>
+          <w:b w:val="0"/>
+          <w:bCs w:val="0"/>
+          <w:i w:val="0"/>
+          <w:smallCaps w:val="0"/>
+          <w:strike w:val="0"/>
+          <w:color w:val="000000"/>
+          <w:sz w:val="24"/>
+          <w:szCs w:val="24"/>
+          <w:u w:val="none"/>
+          <w:vertAlign w:val="baseline"/>
+        </w:rPr>
+      </w:pPr>
+      <w:r>
+        <w:rPr>
+          <w:rFonts w:ascii="Courier New" w:hAnsi="Courier New" w:eastAsia="Courier New" w:cs="Courier New"/>
+          <w:b w:val="0"/>
+          <w:bCs w:val="0"/>
+          <w:i w:val="0"/>
+          <w:smallCaps w:val="0"/>
+          <w:strike w:val="0"/>
+          <w:color w:val="000000"/>
+          <w:sz w:val="24"/>
+          <w:szCs w:val="24"/>
+          <w:u w:val="none"/>
+          <w:vertAlign w:val="baseline"/>
+        </w:rPr>
+      </w:r>
+      <w:r>
+        <w:rPr>
+          <w:rFonts w:ascii="Courier New" w:hAnsi="Courier New" w:eastAsia="Courier New" w:cs="Courier New"/>
+          <w:b w:val="0"/>
+          <w:bCs w:val="0"/>
+          <w:i w:val="0"/>
+          <w:smallCaps w:val="0"/>
+          <w:strike w:val="0"/>
+          <w:color w:val="000000"/>
+          <w:sz w:val="24"/>
+          <w:szCs w:val="24"/>
+          <w:u w:val="none"/>
+          <w:vertAlign w:val="baseline"/>
+        </w:rPr>
+      </w:r>
+      <w:r>
+        <w:rPr>
+          <w:rFonts w:ascii="Courier New" w:hAnsi="Courier New" w:eastAsia="Courier New" w:cs="Courier New"/>
+          <w:b w:val="0"/>
+          <w:bCs w:val="0"/>
+          <w:i w:val="0"/>
+          <w:smallCaps w:val="0"/>
+          <w:strike w:val="0"/>
+          <w:color w:val="000000"/>
+          <w:sz w:val="24"/>
+          <w:szCs w:val="24"/>
+          <w:u w:val="none"/>
+          <w:vertAlign w:val="baseline"/>
+        </w:rPr>
+      </w:r>
+    </w:p>
+    <w:p>
+      <w:pPr>
+        <w:keepNext w:val="false"/>
+        <w:keepLines w:val="false"/>
+        <w:pageBreakBefore w:val="false"/>
+        <w:widowControl w:val="false"/>
+        <w:pBdr>
+          <w:top w:val="none" w:color="000000" w:sz="0" w:space="0"/>
+          <w:left w:val="none" w:color="000000" w:sz="0" w:space="0"/>
+          <w:bottom w:val="none" w:color="000000" w:sz="0" w:space="0"/>
+          <w:right w:val="none" w:color="000000" w:sz="0" w:space="0"/>
+          <w:between w:val="none" w:color="000000" w:sz="0" w:space="0"/>
+        </w:pBdr>
+        <w:shd w:val="clear" w:color="auto" w:fill="auto"/>
+        <w:tabs>
+          <w:tab w:val="left" w:leader="none" w:pos="0"/>
+        </w:tabs>
+        <w:spacing w:after="120" w:before="0" w:line="240" w:lineRule="auto"/>
+        <w:ind w:right="0"/>
+        <w:jc w:val="left"/>
+        <w:rPr>
+          <w:rFonts w:ascii="Courier New" w:hAnsi="Courier New" w:eastAsia="Courier New" w:cs="Courier New"/>
+          <w:b w:val="0"/>
+          <w:bCs w:val="0"/>
+          <w:i w:val="0"/>
+          <w:smallCaps w:val="0"/>
+          <w:strike w:val="0"/>
+          <w:color w:val="000000"/>
+          <w:sz w:val="24"/>
+          <w:szCs w:val="24"/>
+          <w:u w:val="none"/>
+          <w:vertAlign w:val="baseline"/>
+        </w:rPr>
+      </w:pPr>
+      <w:r>
+        <w:rPr>
+          <w:rFonts w:ascii="Courier New" w:hAnsi="Courier New" w:eastAsia="Courier New" w:cs="Courier New"/>
+          <w:b w:val="0"/>
+          <w:bCs w:val="0"/>
+          <w:i w:val="0"/>
+          <w:smallCaps w:val="0"/>
+          <w:strike w:val="0"/>
+          <w:color w:val="000000"/>
+          <w:sz w:val="24"/>
+          <w:szCs w:val="24"/>
+          <w:u w:val="none"/>
+          <w:vertAlign w:val="baseline"/>
+        </w:rPr>
+      </w:r>
+      <w:r>
+        <w:rPr>
+          <w:rFonts w:ascii="Courier New" w:hAnsi="Courier New" w:eastAsia="Courier New" w:cs="Courier New"/>
+          <w:b w:val="0"/>
+          <w:bCs w:val="0"/>
+          <w:i w:val="0"/>
+          <w:smallCaps w:val="0"/>
+          <w:strike w:val="0"/>
+          <w:color w:val="000000"/>
+          <w:sz w:val="24"/>
+          <w:szCs w:val="24"/>
+          <w:u w:val="none"/>
+          <w:vertAlign w:val="baseline"/>
+        </w:rPr>
+      </w:r>
+      <w:r>
+        <w:rPr>
+          <w:rFonts w:ascii="Courier New" w:hAnsi="Courier New" w:eastAsia="Courier New" w:cs="Courier New"/>
+          <w:b w:val="0"/>
+          <w:bCs w:val="0"/>
+          <w:i w:val="0"/>
+          <w:smallCaps w:val="0"/>
+          <w:strike w:val="0"/>
+          <w:color w:val="000000"/>
+          <w:sz w:val="24"/>
+          <w:szCs w:val="24"/>
+          <w:u w:val="none"/>
+          <w:vertAlign w:val="baseline"/>
+        </w:rPr>
+      </w:r>
+    </w:p>
+    <w:p>
+      <w:pPr>
+        <w:keepNext w:val="false"/>
+        <w:keepLines w:val="false"/>
+        <w:pageBreakBefore w:val="false"/>
+        <w:widowControl w:val="false"/>
+        <w:pBdr>
+          <w:top w:val="none" w:color="000000" w:sz="0" w:space="0"/>
+          <w:left w:val="none" w:color="000000" w:sz="0" w:space="0"/>
+          <w:bottom w:val="none" w:color="000000" w:sz="0" w:space="0"/>
+          <w:right w:val="none" w:color="000000" w:sz="0" w:space="0"/>
+          <w:between w:val="none" w:color="000000" w:sz="0" w:space="0"/>
+        </w:pBdr>
+        <w:shd w:val="clear" w:color="auto" w:fill="auto"/>
+        <w:tabs>
+          <w:tab w:val="left" w:leader="none" w:pos="0"/>
+        </w:tabs>
+        <w:spacing w:after="120" w:before="0" w:line="240" w:lineRule="auto"/>
+        <w:ind w:right="0"/>
+        <w:jc w:val="left"/>
+        <w:rPr>
+          <w:rFonts w:ascii="Courier New" w:hAnsi="Courier New" w:eastAsia="Courier New" w:cs="Courier New"/>
+          <w:b w:val="0"/>
+          <w:bCs w:val="0"/>
+          <w:i w:val="0"/>
+          <w:smallCaps w:val="0"/>
+          <w:strike w:val="0"/>
+          <w:color w:val="000000"/>
+          <w:sz w:val="24"/>
+          <w:szCs w:val="24"/>
+          <w:u w:val="none"/>
+          <w:vertAlign w:val="baseline"/>
+        </w:rPr>
+      </w:pPr>
+      <w:r>
+        <w:rPr>
+          <w:rFonts w:ascii="Courier New" w:hAnsi="Courier New" w:eastAsia="Courier New" w:cs="Courier New"/>
+          <w:b w:val="0"/>
+          <w:bCs w:val="0"/>
+          <w:i w:val="0"/>
+          <w:smallCaps w:val="0"/>
+          <w:strike w:val="0"/>
+          <w:color w:val="000000"/>
+          <w:sz w:val="24"/>
+          <w:szCs w:val="24"/>
+          <w:u w:val="none"/>
+          <w:vertAlign w:val="baseline"/>
+        </w:rPr>
+      </w:r>
+      <w:r>
+        <w:rPr>
+          <w:rFonts w:ascii="Courier New" w:hAnsi="Courier New" w:eastAsia="Courier New" w:cs="Courier New"/>
+          <w:b w:val="0"/>
+          <w:bCs w:val="0"/>
+          <w:i w:val="0"/>
+          <w:smallCaps w:val="0"/>
+          <w:strike w:val="0"/>
+          <w:color w:val="000000"/>
+          <w:sz w:val="24"/>
+          <w:szCs w:val="24"/>
+          <w:u w:val="none"/>
+          <w:vertAlign w:val="baseline"/>
+        </w:rPr>
+      </w:r>
+      <w:r>
+        <w:rPr>
+          <w:rFonts w:ascii="Courier New" w:hAnsi="Courier New" w:eastAsia="Courier New" w:cs="Courier New"/>
+          <w:b w:val="0"/>
+          <w:bCs w:val="0"/>
+          <w:i w:val="0"/>
+          <w:smallCaps w:val="0"/>
+          <w:strike w:val="0"/>
+          <w:color w:val="000000"/>
+          <w:sz w:val="24"/>
+          <w:szCs w:val="24"/>
+          <w:u w:val="none"/>
+          <w:vertAlign w:val="baseline"/>
+        </w:rPr>
+      </w:r>
+    </w:p>
+    <w:p>
+      <w:pPr>
+        <w:keepNext w:val="false"/>
+        <w:keepLines w:val="false"/>
+        <w:pageBreakBefore w:val="false"/>
+        <w:widowControl w:val="false"/>
+        <w:pBdr>
+          <w:top w:val="none" w:color="000000" w:sz="0" w:space="0"/>
+          <w:left w:val="none" w:color="000000" w:sz="0" w:space="0"/>
+          <w:bottom w:val="none" w:color="000000" w:sz="0" w:space="0"/>
+          <w:right w:val="none" w:color="000000" w:sz="0" w:space="0"/>
+          <w:between w:val="none" w:color="000000" w:sz="0" w:space="0"/>
+        </w:pBdr>
+        <w:shd w:val="clear" w:color="auto" w:fill="auto"/>
+        <w:tabs>
+          <w:tab w:val="left" w:leader="none" w:pos="0"/>
+        </w:tabs>
+        <w:spacing w:after="120" w:before="0" w:line="240" w:lineRule="auto"/>
+        <w:ind w:right="0"/>
+        <w:jc w:val="left"/>
+        <w:rPr>
+          <w:rFonts w:ascii="Courier New" w:hAnsi="Courier New" w:eastAsia="Courier New" w:cs="Courier New"/>
+          <w:b w:val="0"/>
+          <w:bCs w:val="0"/>
+          <w:i w:val="0"/>
+          <w:smallCaps w:val="0"/>
+          <w:strike w:val="0"/>
+          <w:color w:val="000000"/>
+          <w:sz w:val="24"/>
+          <w:szCs w:val="24"/>
+          <w:u w:val="none"/>
+          <w:vertAlign w:val="baseline"/>
+        </w:rPr>
+      </w:pPr>
+      <w:r>
+        <w:rPr>
+          <w:rFonts w:ascii="Courier New" w:hAnsi="Courier New" w:eastAsia="Courier New" w:cs="Courier New"/>
+          <w:b w:val="0"/>
+          <w:bCs w:val="0"/>
+          <w:i w:val="0"/>
+          <w:smallCaps w:val="0"/>
+          <w:strike w:val="0"/>
+          <w:color w:val="000000"/>
+          <w:sz w:val="24"/>
+          <w:szCs w:val="24"/>
+          <w:u w:val="none"/>
+          <w:vertAlign w:val="baseline"/>
+        </w:rPr>
+      </w:r>
+      <w:r>
+        <w:rPr>
+          <w:rFonts w:ascii="Courier New" w:hAnsi="Courier New" w:eastAsia="Courier New" w:cs="Courier New"/>
+          <w:b w:val="0"/>
+          <w:bCs w:val="0"/>
+          <w:i w:val="0"/>
+          <w:smallCaps w:val="0"/>
+          <w:strike w:val="0"/>
+          <w:color w:val="000000"/>
+          <w:sz w:val="24"/>
+          <w:szCs w:val="24"/>
+          <w:u w:val="none"/>
+          <w:vertAlign w:val="baseline"/>
+        </w:rPr>
+      </w:r>
+      <w:r>
+        <w:rPr>
+          <w:rFonts w:ascii="Courier New" w:hAnsi="Courier New" w:eastAsia="Courier New" w:cs="Courier New"/>
+          <w:b w:val="0"/>
+          <w:bCs w:val="0"/>
+          <w:i w:val="0"/>
+          <w:smallCaps w:val="0"/>
+          <w:strike w:val="0"/>
+          <w:color w:val="000000"/>
+          <w:sz w:val="24"/>
+          <w:szCs w:val="24"/>
+          <w:u w:val="none"/>
+          <w:vertAlign w:val="baseline"/>
+        </w:rPr>
+      </w:r>
+    </w:p>
+    <w:p>
+      <w:pPr>
+        <w:keepNext w:val="false"/>
+        <w:keepLines w:val="false"/>
+        <w:pageBreakBefore w:val="false"/>
+        <w:widowControl w:val="false"/>
+        <w:pBdr>
+          <w:top w:val="none" w:color="000000" w:sz="0" w:space="0"/>
+          <w:left w:val="none" w:color="000000" w:sz="0" w:space="0"/>
+          <w:bottom w:val="none" w:color="000000" w:sz="0" w:space="0"/>
+          <w:right w:val="none" w:color="000000" w:sz="0" w:space="0"/>
+          <w:between w:val="none" w:color="000000" w:sz="0" w:space="0"/>
+        </w:pBdr>
+        <w:shd w:val="clear" w:color="auto" w:fill="auto"/>
+        <w:tabs>
+          <w:tab w:val="left" w:leader="none" w:pos="0"/>
+        </w:tabs>
+        <w:spacing w:after="120" w:before="0" w:line="240" w:lineRule="auto"/>
+        <w:ind w:right="0"/>
+        <w:jc w:val="left"/>
+        <w:rPr>
+          <w:rFonts w:ascii="Courier New" w:hAnsi="Courier New" w:eastAsia="Courier New" w:cs="Courier New"/>
+          <w:b w:val="0"/>
+          <w:bCs w:val="0"/>
+          <w:i w:val="0"/>
+          <w:smallCaps w:val="0"/>
+          <w:strike w:val="0"/>
+          <w:color w:val="000000"/>
+          <w:sz w:val="24"/>
+          <w:szCs w:val="24"/>
+          <w:u w:val="none"/>
+          <w:vertAlign w:val="baseline"/>
+        </w:rPr>
+      </w:pPr>
+      <w:r>
+        <w:rPr>
+          <w:rFonts w:ascii="Courier New" w:hAnsi="Courier New" w:eastAsia="Courier New" w:cs="Courier New"/>
+          <w:b w:val="0"/>
+          <w:bCs w:val="0"/>
+          <w:i w:val="0"/>
+          <w:smallCaps w:val="0"/>
+          <w:strike w:val="0"/>
+          <w:color w:val="000000"/>
+          <w:sz w:val="24"/>
+          <w:szCs w:val="24"/>
+          <w:u w:val="none"/>
+          <w:vertAlign w:val="baseline"/>
+        </w:rPr>
+      </w:r>
+      <w:r>
+        <w:rPr>
+          <w:rFonts w:ascii="Courier New" w:hAnsi="Courier New" w:eastAsia="Courier New" w:cs="Courier New"/>
+          <w:b w:val="0"/>
+          <w:bCs w:val="0"/>
+          <w:i w:val="0"/>
+          <w:smallCaps w:val="0"/>
+          <w:strike w:val="0"/>
+          <w:color w:val="000000"/>
+          <w:sz w:val="24"/>
+          <w:szCs w:val="24"/>
+          <w:u w:val="none"/>
+          <w:vertAlign w:val="baseline"/>
+        </w:rPr>
+      </w:r>
+      <w:r>
+        <w:rPr>
+          <w:rFonts w:ascii="Courier New" w:hAnsi="Courier New" w:eastAsia="Courier New" w:cs="Courier New"/>
+          <w:b w:val="0"/>
+          <w:bCs w:val="0"/>
+          <w:i w:val="0"/>
+          <w:smallCaps w:val="0"/>
+          <w:strike w:val="0"/>
+          <w:color w:val="000000"/>
+          <w:sz w:val="24"/>
+          <w:szCs w:val="24"/>
+          <w:u w:val="none"/>
+          <w:vertAlign w:val="baseline"/>
+        </w:rPr>
+      </w:r>
+    </w:p>
+    <w:p>
+      <w:pPr>
+        <w:keepNext w:val="false"/>
+        <w:keepLines w:val="false"/>
+        <w:pageBreakBefore w:val="false"/>
+        <w:widowControl w:val="false"/>
+        <w:pBdr>
+          <w:top w:val="none" w:color="000000" w:sz="0" w:space="0"/>
+          <w:left w:val="none" w:color="000000" w:sz="0" w:space="0"/>
+          <w:bottom w:val="none" w:color="000000" w:sz="0" w:space="0"/>
+          <w:right w:val="none" w:color="000000" w:sz="0" w:space="0"/>
+          <w:between w:val="none" w:color="000000" w:sz="0" w:space="0"/>
+        </w:pBdr>
+        <w:shd w:val="clear" w:color="auto" w:fill="auto"/>
+        <w:tabs>
+          <w:tab w:val="left" w:leader="none" w:pos="0"/>
+        </w:tabs>
+        <w:spacing w:after="120" w:before="0" w:line="240" w:lineRule="auto"/>
+        <w:ind w:right="0"/>
+        <w:jc w:val="left"/>
+        <w:rPr>
+          <w:rFonts w:ascii="Courier New" w:hAnsi="Courier New" w:eastAsia="Courier New" w:cs="Courier New"/>
+          <w:b w:val="0"/>
+          <w:bCs w:val="0"/>
+          <w:i w:val="0"/>
+          <w:smallCaps w:val="0"/>
+          <w:strike w:val="0"/>
+          <w:color w:val="000000"/>
+          <w:sz w:val="24"/>
+          <w:szCs w:val="24"/>
+          <w:u w:val="none"/>
+          <w:vertAlign w:val="baseline"/>
+        </w:rPr>
+      </w:pPr>
+      <w:r>
+        <w:rPr>
+          <w:rFonts w:ascii="Courier New" w:hAnsi="Courier New" w:eastAsia="Courier New" w:cs="Courier New"/>
+          <w:b w:val="0"/>
+          <w:bCs w:val="0"/>
+          <w:i w:val="0"/>
+          <w:smallCaps w:val="0"/>
+          <w:strike w:val="0"/>
+          <w:color w:val="000000"/>
+          <w:sz w:val="24"/>
+          <w:szCs w:val="24"/>
+          <w:u w:val="none"/>
+          <w:vertAlign w:val="baseline"/>
+        </w:rPr>
+      </w:r>
+      <w:r>
+        <w:rPr>
+          <w:rFonts w:ascii="Courier New" w:hAnsi="Courier New" w:eastAsia="Courier New" w:cs="Courier New"/>
+          <w:b w:val="0"/>
+          <w:bCs w:val="0"/>
+          <w:i w:val="0"/>
+          <w:smallCaps w:val="0"/>
+          <w:strike w:val="0"/>
+          <w:color w:val="000000"/>
+          <w:sz w:val="24"/>
+          <w:szCs w:val="24"/>
+          <w:u w:val="none"/>
+          <w:vertAlign w:val="baseline"/>
+        </w:rPr>
+      </w:r>
+      <w:r>
+        <w:rPr>
+          <w:rFonts w:ascii="Courier New" w:hAnsi="Courier New" w:eastAsia="Courier New" w:cs="Courier New"/>
+          <w:b w:val="0"/>
+          <w:bCs w:val="0"/>
+          <w:i w:val="0"/>
+          <w:smallCaps w:val="0"/>
+          <w:strike w:val="0"/>
+          <w:color w:val="000000"/>
+          <w:sz w:val="24"/>
+          <w:szCs w:val="24"/>
+          <w:u w:val="none"/>
+          <w:vertAlign w:val="baseline"/>
+        </w:rPr>
+      </w:r>
+    </w:p>
+    <w:p>
+      <w:pPr>
+        <w:keepNext w:val="false"/>
+        <w:keepLines w:val="false"/>
+        <w:pageBreakBefore w:val="false"/>
+        <w:widowControl w:val="false"/>
+        <w:pBdr>
+          <w:top w:val="none" w:color="000000" w:sz="0" w:space="0"/>
+          <w:left w:val="none" w:color="000000" w:sz="0" w:space="0"/>
+          <w:bottom w:val="none" w:color="000000" w:sz="0" w:space="0"/>
+          <w:right w:val="none" w:color="000000" w:sz="0" w:space="0"/>
+          <w:between w:val="none" w:color="000000" w:sz="0" w:space="0"/>
+        </w:pBdr>
+        <w:shd w:val="clear" w:color="auto" w:fill="auto"/>
+        <w:tabs>
+          <w:tab w:val="left" w:leader="none" w:pos="0"/>
+        </w:tabs>
+        <w:spacing w:after="120" w:before="0" w:line="240" w:lineRule="auto"/>
+        <w:ind w:right="0"/>
+        <w:jc w:val="left"/>
+        <w:rPr>
+          <w:rFonts w:ascii="Courier New" w:hAnsi="Courier New" w:eastAsia="Courier New" w:cs="Courier New"/>
+          <w:b w:val="0"/>
+          <w:bCs w:val="0"/>
+          <w:i w:val="0"/>
+          <w:smallCaps w:val="0"/>
+          <w:strike w:val="0"/>
+          <w:color w:val="000000"/>
+          <w:sz w:val="24"/>
+          <w:szCs w:val="24"/>
+          <w:u w:val="none"/>
+          <w:vertAlign w:val="baseline"/>
+        </w:rPr>
+      </w:pPr>
+      <w:r>
+        <w:rPr>
+          <w:rFonts w:ascii="Courier New" w:hAnsi="Courier New" w:eastAsia="Courier New" w:cs="Courier New"/>
+          <w:b w:val="0"/>
+          <w:bCs w:val="0"/>
+          <w:i w:val="0"/>
+          <w:smallCaps w:val="0"/>
+          <w:strike w:val="0"/>
+          <w:color w:val="000000"/>
+          <w:sz w:val="24"/>
+          <w:szCs w:val="24"/>
+          <w:u w:val="none"/>
+          <w:vertAlign w:val="baseline"/>
+        </w:rPr>
+      </w:r>
+      <w:r>
+        <w:rPr>
+          <w:rFonts w:ascii="Courier New" w:hAnsi="Courier New" w:eastAsia="Courier New" w:cs="Courier New"/>
+          <w:b w:val="0"/>
+          <w:bCs w:val="0"/>
+          <w:i w:val="0"/>
+          <w:smallCaps w:val="0"/>
+          <w:strike w:val="0"/>
+          <w:color w:val="000000"/>
+          <w:sz w:val="24"/>
+          <w:szCs w:val="24"/>
+          <w:u w:val="none"/>
+          <w:vertAlign w:val="baseline"/>
+        </w:rPr>
+      </w:r>
+      <w:r>
+        <w:rPr>
+          <w:rFonts w:ascii="Courier New" w:hAnsi="Courier New" w:eastAsia="Courier New" w:cs="Courier New"/>
+          <w:b w:val="0"/>
+          <w:bCs w:val="0"/>
+          <w:i w:val="0"/>
+          <w:smallCaps w:val="0"/>
+          <w:strike w:val="0"/>
+          <w:color w:val="000000"/>
+          <w:sz w:val="24"/>
+          <w:szCs w:val="24"/>
+          <w:u w:val="none"/>
+          <w:vertAlign w:val="baseline"/>
+        </w:rPr>
+      </w:r>
+    </w:p>
+    <w:p>
+      <w:pPr>
+        <w:keepNext w:val="false"/>
+        <w:keepLines w:val="false"/>
+        <w:pageBreakBefore w:val="false"/>
+        <w:widowControl w:val="false"/>
+        <w:pBdr>
+          <w:top w:val="none" w:color="000000" w:sz="0" w:space="0"/>
+          <w:left w:val="none" w:color="000000" w:sz="0" w:space="0"/>
+          <w:bottom w:val="none" w:color="000000" w:sz="0" w:space="0"/>
+          <w:right w:val="none" w:color="000000" w:sz="0" w:space="0"/>
+          <w:between w:val="none" w:color="000000" w:sz="0" w:space="0"/>
+        </w:pBdr>
+        <w:shd w:val="clear" w:color="auto" w:fill="auto"/>
+        <w:tabs>
+          <w:tab w:val="left" w:leader="none" w:pos="0"/>
+        </w:tabs>
+        <w:spacing w:after="120" w:before="0" w:line="240" w:lineRule="auto"/>
+        <w:ind w:right="0"/>
+        <w:jc w:val="left"/>
+        <w:rPr>
+          <w:rFonts w:ascii="Courier New" w:hAnsi="Courier New" w:eastAsia="Courier New" w:cs="Courier New"/>
+          <w:b w:val="0"/>
+          <w:bCs w:val="0"/>
+          <w:i w:val="0"/>
+          <w:smallCaps w:val="0"/>
+          <w:strike w:val="0"/>
+          <w:color w:val="000000"/>
+          <w:sz w:val="24"/>
+          <w:szCs w:val="24"/>
+          <w:u w:val="none"/>
+          <w:vertAlign w:val="baseline"/>
+        </w:rPr>
+      </w:pPr>
+      <w:r>
+        <w:rPr>
+          <w:rFonts w:ascii="Courier New" w:hAnsi="Courier New" w:eastAsia="Courier New" w:cs="Courier New"/>
+          <w:b w:val="0"/>
+          <w:bCs w:val="0"/>
+          <w:i w:val="0"/>
+          <w:smallCaps w:val="0"/>
+          <w:strike w:val="0"/>
+          <w:color w:val="000000"/>
+          <w:sz w:val="24"/>
+          <w:szCs w:val="24"/>
+          <w:u w:val="none"/>
+          <w:vertAlign w:val="baseline"/>
+        </w:rPr>
+      </w:r>
+      <w:r>
+        <w:rPr>
+          <w:rFonts w:ascii="Courier New" w:hAnsi="Courier New" w:eastAsia="Courier New" w:cs="Courier New"/>
+          <w:b w:val="0"/>
+          <w:bCs w:val="0"/>
+          <w:i w:val="0"/>
+          <w:smallCaps w:val="0"/>
+          <w:strike w:val="0"/>
+          <w:color w:val="000000"/>
+          <w:sz w:val="24"/>
+          <w:szCs w:val="24"/>
+          <w:u w:val="none"/>
+          <w:vertAlign w:val="baseline"/>
+        </w:rPr>
+      </w:r>
+      <w:r>
+        <w:rPr>
+          <w:rFonts w:ascii="Courier New" w:hAnsi="Courier New" w:eastAsia="Courier New" w:cs="Courier New"/>
+          <w:b w:val="0"/>
+          <w:bCs w:val="0"/>
+          <w:i w:val="0"/>
+          <w:smallCaps w:val="0"/>
+          <w:strike w:val="0"/>
+          <w:color w:val="000000"/>
+          <w:sz w:val="24"/>
+          <w:szCs w:val="24"/>
+          <w:u w:val="none"/>
+          <w:vertAlign w:val="baseline"/>
+        </w:rPr>
+      </w:r>
+    </w:p>
+    <w:p>
+      <w:pPr>
+        <w:keepNext w:val="false"/>
+        <w:keepLines w:val="false"/>
+        <w:pageBreakBefore w:val="false"/>
+        <w:widowControl w:val="false"/>
+        <w:pBdr>
+          <w:top w:val="none" w:color="000000" w:sz="0" w:space="0"/>
+          <w:left w:val="none" w:color="000000" w:sz="0" w:space="0"/>
+          <w:bottom w:val="none" w:color="000000" w:sz="0" w:space="0"/>
+          <w:right w:val="none" w:color="000000" w:sz="0" w:space="0"/>
+          <w:between w:val="none" w:color="000000" w:sz="0" w:space="0"/>
+        </w:pBdr>
+        <w:shd w:val="clear" w:color="auto" w:fill="auto"/>
+        <w:tabs>
+          <w:tab w:val="left" w:leader="none" w:pos="0"/>
+        </w:tabs>
+        <w:spacing w:after="120" w:before="0" w:line="240" w:lineRule="auto"/>
+        <w:ind w:right="0"/>
+        <w:jc w:val="left"/>
+        <w:rPr>
+          <w:rFonts w:ascii="Courier New" w:hAnsi="Courier New" w:eastAsia="Courier New" w:cs="Courier New"/>
+          <w:b w:val="0"/>
+          <w:bCs w:val="0"/>
+          <w:i w:val="0"/>
+          <w:smallCaps w:val="0"/>
+          <w:strike w:val="0"/>
+          <w:color w:val="000000"/>
+          <w:sz w:val="24"/>
+          <w:szCs w:val="24"/>
+          <w:u w:val="none"/>
+          <w:vertAlign w:val="baseline"/>
+        </w:rPr>
+      </w:pPr>
+      <w:r>
+        <w:rPr>
+          <w:rFonts w:ascii="Courier New" w:hAnsi="Courier New" w:eastAsia="Courier New" w:cs="Courier New"/>
+          <w:b w:val="0"/>
+          <w:bCs w:val="0"/>
+          <w:i w:val="0"/>
+          <w:smallCaps w:val="0"/>
+          <w:strike w:val="0"/>
+          <w:color w:val="000000"/>
+          <w:sz w:val="24"/>
+          <w:szCs w:val="24"/>
+          <w:u w:val="none"/>
+          <w:vertAlign w:val="baseline"/>
+        </w:rPr>
+      </w:r>
+      <w:r>
+        <w:rPr>
+          <w:rFonts w:ascii="Courier New" w:hAnsi="Courier New" w:eastAsia="Courier New" w:cs="Courier New"/>
+          <w:b w:val="0"/>
+          <w:bCs w:val="0"/>
+          <w:i w:val="0"/>
+          <w:smallCaps w:val="0"/>
+          <w:strike w:val="0"/>
+          <w:color w:val="000000"/>
+          <w:sz w:val="24"/>
+          <w:szCs w:val="24"/>
+          <w:u w:val="none"/>
+          <w:vertAlign w:val="baseline"/>
+        </w:rPr>
+      </w:r>
+      <w:r>
+        <w:rPr>
+          <w:rFonts w:ascii="Courier New" w:hAnsi="Courier New" w:eastAsia="Courier New" w:cs="Courier New"/>
+          <w:b w:val="0"/>
+          <w:bCs w:val="0"/>
+          <w:i w:val="0"/>
+          <w:smallCaps w:val="0"/>
+          <w:strike w:val="0"/>
+          <w:color w:val="000000"/>
+          <w:sz w:val="24"/>
+          <w:szCs w:val="24"/>
+          <w:u w:val="none"/>
+          <w:vertAlign w:val="baseline"/>
+        </w:rPr>
+      </w:r>
+    </w:p>
+    <w:p>
+      <w:pPr>
+        <w:keepNext w:val="false"/>
+        <w:keepLines w:val="false"/>
+        <w:pageBreakBefore w:val="false"/>
+        <w:widowControl w:val="false"/>
+        <w:pBdr>
+          <w:top w:val="none" w:color="000000" w:sz="0" w:space="0"/>
+          <w:left w:val="none" w:color="000000" w:sz="0" w:space="0"/>
+          <w:bottom w:val="none" w:color="000000" w:sz="0" w:space="0"/>
+          <w:right w:val="none" w:color="000000" w:sz="0" w:space="0"/>
+          <w:between w:val="none" w:color="000000" w:sz="0" w:space="0"/>
+        </w:pBdr>
+        <w:shd w:val="clear" w:color="auto" w:fill="auto"/>
+        <w:tabs>
+          <w:tab w:val="left" w:leader="none" w:pos="0"/>
+        </w:tabs>
+        <w:spacing w:after="120" w:before="0" w:line="240" w:lineRule="auto"/>
+        <w:ind w:right="0"/>
+        <w:jc w:val="left"/>
+        <w:rPr>
+          <w:rFonts w:ascii="Courier New" w:hAnsi="Courier New" w:eastAsia="Courier New" w:cs="Courier New"/>
+          <w:b w:val="0"/>
+          <w:bCs w:val="0"/>
+          <w:i w:val="0"/>
+          <w:smallCaps w:val="0"/>
+          <w:strike w:val="0"/>
+          <w:color w:val="000000"/>
+          <w:sz w:val="24"/>
+          <w:szCs w:val="24"/>
+          <w:u w:val="none"/>
+          <w:vertAlign w:val="baseline"/>
+        </w:rPr>
+      </w:pPr>
+      <w:r>
+        <w:rPr>
+          <w:rFonts w:ascii="Courier New" w:hAnsi="Courier New" w:eastAsia="Courier New" w:cs="Courier New"/>
+          <w:b w:val="0"/>
+          <w:bCs w:val="0"/>
+          <w:i w:val="0"/>
+          <w:smallCaps w:val="0"/>
+          <w:strike w:val="0"/>
+          <w:color w:val="000000"/>
+          <w:sz w:val="24"/>
+          <w:szCs w:val="24"/>
+          <w:u w:val="none"/>
+          <w:vertAlign w:val="baseline"/>
+        </w:rPr>
+      </w:r>
+      <w:r>
+        <w:rPr>
+          <w:rFonts w:ascii="Courier New" w:hAnsi="Courier New" w:eastAsia="Courier New" w:cs="Courier New"/>
+          <w:b w:val="0"/>
+          <w:bCs w:val="0"/>
+          <w:i w:val="0"/>
+          <w:smallCaps w:val="0"/>
+          <w:strike w:val="0"/>
+          <w:color w:val="000000"/>
+          <w:sz w:val="24"/>
+          <w:szCs w:val="24"/>
+          <w:u w:val="none"/>
+          <w:vertAlign w:val="baseline"/>
+        </w:rPr>
+      </w:r>
+      <w:r>
+        <w:rPr>
+          <w:rFonts w:ascii="Courier New" w:hAnsi="Courier New" w:eastAsia="Courier New" w:cs="Courier New"/>
+          <w:b w:val="0"/>
+          <w:bCs w:val="0"/>
+          <w:i w:val="0"/>
+          <w:smallCaps w:val="0"/>
+          <w:strike w:val="0"/>
+          <w:color w:val="000000"/>
+          <w:sz w:val="24"/>
+          <w:szCs w:val="24"/>
+          <w:u w:val="none"/>
+          <w:vertAlign w:val="baseline"/>
+        </w:rPr>
+      </w:r>
+    </w:p>
+    <w:p>
+      <w:pPr>
+        <w:keepNext w:val="false"/>
+        <w:keepLines w:val="false"/>
+        <w:pageBreakBefore w:val="false"/>
+        <w:widowControl w:val="false"/>
+        <w:pBdr>
+          <w:top w:val="none" w:color="000000" w:sz="0" w:space="0"/>
+          <w:left w:val="none" w:color="000000" w:sz="0" w:space="0"/>
+          <w:bottom w:val="none" w:color="000000" w:sz="0" w:space="0"/>
+          <w:right w:val="none" w:color="000000" w:sz="0" w:space="0"/>
+          <w:between w:val="none" w:color="000000" w:sz="0" w:space="0"/>
+        </w:pBdr>
+        <w:shd w:val="clear" w:color="auto" w:fill="auto"/>
+        <w:tabs>
+          <w:tab w:val="left" w:leader="none" w:pos="0"/>
+        </w:tabs>
+        <w:spacing w:after="120" w:before="0" w:line="240" w:lineRule="auto"/>
+        <w:ind w:right="0"/>
+        <w:jc w:val="left"/>
+        <w:rPr>
+          <w:rFonts w:ascii="Courier New" w:hAnsi="Courier New" w:eastAsia="Courier New" w:cs="Courier New"/>
+          <w:b w:val="0"/>
+          <w:bCs w:val="0"/>
+          <w:i w:val="0"/>
+          <w:smallCaps w:val="0"/>
+          <w:strike w:val="0"/>
+          <w:color w:val="000000"/>
+          <w:sz w:val="24"/>
+          <w:szCs w:val="24"/>
+          <w:u w:val="none"/>
+          <w:vertAlign w:val="baseline"/>
+        </w:rPr>
+      </w:pPr>
+      <w:r>
+        <w:rPr>
+          <w:rFonts w:ascii="Courier New" w:hAnsi="Courier New" w:eastAsia="Courier New" w:cs="Courier New"/>
+          <w:b w:val="0"/>
+          <w:bCs w:val="0"/>
+          <w:i w:val="0"/>
+          <w:smallCaps w:val="0"/>
+          <w:strike w:val="0"/>
+          <w:color w:val="000000"/>
+          <w:sz w:val="24"/>
+          <w:szCs w:val="24"/>
+          <w:u w:val="none"/>
+          <w:vertAlign w:val="baseline"/>
+        </w:rPr>
+      </w:r>
+      <w:r>
+        <w:rPr>
+          <w:rFonts w:ascii="Courier New" w:hAnsi="Courier New" w:eastAsia="Courier New" w:cs="Courier New"/>
+          <w:b w:val="0"/>
+          <w:bCs w:val="0"/>
+          <w:i w:val="0"/>
+          <w:smallCaps w:val="0"/>
+          <w:strike w:val="0"/>
+          <w:color w:val="000000"/>
+          <w:sz w:val="24"/>
+          <w:szCs w:val="24"/>
+          <w:u w:val="none"/>
+          <w:vertAlign w:val="baseline"/>
+        </w:rPr>
+      </w:r>
+      <w:r>
+        <w:rPr>
+          <w:rFonts w:ascii="Courier New" w:hAnsi="Courier New" w:eastAsia="Courier New" w:cs="Courier New"/>
+          <w:b w:val="0"/>
+          <w:bCs w:val="0"/>
+          <w:i w:val="0"/>
+          <w:smallCaps w:val="0"/>
+          <w:strike w:val="0"/>
+          <w:color w:val="000000"/>
+          <w:sz w:val="24"/>
+          <w:szCs w:val="24"/>
+          <w:u w:val="none"/>
+          <w:vertAlign w:val="baseline"/>
+        </w:rPr>
+      </w:r>
+    </w:p>
+    <w:p>
+      <w:pPr>
+        <w:keepNext w:val="false"/>
+        <w:keepLines w:val="false"/>
+        <w:pageBreakBefore w:val="false"/>
+        <w:widowControl w:val="false"/>
+        <w:pBdr>
+          <w:top w:val="none" w:color="000000" w:sz="0" w:space="0"/>
+          <w:left w:val="none" w:color="000000" w:sz="0" w:space="0"/>
+          <w:bottom w:val="none" w:color="000000" w:sz="0" w:space="0"/>
+          <w:right w:val="none" w:color="000000" w:sz="0" w:space="0"/>
+          <w:between w:val="none" w:color="000000" w:sz="0" w:space="0"/>
+        </w:pBdr>
+        <w:shd w:val="clear" w:color="auto" w:fill="auto"/>
+        <w:tabs>
+          <w:tab w:val="left" w:leader="none" w:pos="0"/>
+        </w:tabs>
+        <w:spacing w:after="120" w:before="0" w:line="240" w:lineRule="auto"/>
+        <w:ind w:right="0"/>
+        <w:jc w:val="left"/>
+        <w:rPr>
+          <w:rFonts w:ascii="Courier New" w:hAnsi="Courier New" w:eastAsia="Courier New" w:cs="Courier New"/>
+          <w:b w:val="0"/>
+          <w:bCs w:val="0"/>
+          <w:i w:val="0"/>
+          <w:smallCaps w:val="0"/>
+          <w:strike w:val="0"/>
+          <w:color w:val="000000"/>
+          <w:sz w:val="24"/>
+          <w:szCs w:val="24"/>
+          <w:u w:val="none"/>
+          <w:vertAlign w:val="baseline"/>
+        </w:rPr>
+      </w:pPr>
+      <w:r>
+        <w:rPr>
+          <w:rFonts w:ascii="Courier New" w:hAnsi="Courier New" w:eastAsia="Courier New" w:cs="Courier New"/>
+          <w:b w:val="0"/>
+          <w:bCs w:val="0"/>
+          <w:i w:val="0"/>
+          <w:smallCaps w:val="0"/>
+          <w:strike w:val="0"/>
+          <w:color w:val="000000"/>
+          <w:sz w:val="24"/>
+          <w:szCs w:val="24"/>
+          <w:u w:val="none"/>
+          <w:vertAlign w:val="baseline"/>
+        </w:rPr>
+      </w:r>
+      <w:r>
+        <w:rPr>
+          <w:rFonts w:ascii="Courier New" w:hAnsi="Courier New" w:eastAsia="Courier New" w:cs="Courier New"/>
+          <w:b w:val="0"/>
+          <w:bCs w:val="0"/>
+          <w:i w:val="0"/>
+          <w:smallCaps w:val="0"/>
+          <w:strike w:val="0"/>
+          <w:color w:val="000000"/>
+          <w:sz w:val="24"/>
+          <w:szCs w:val="24"/>
+          <w:u w:val="none"/>
+          <w:vertAlign w:val="baseline"/>
+        </w:rPr>
+      </w:r>
+      <w:r>
+        <w:rPr>
+          <w:rFonts w:ascii="Courier New" w:hAnsi="Courier New" w:eastAsia="Courier New" w:cs="Courier New"/>
+          <w:b w:val="0"/>
+          <w:bCs w:val="0"/>
+          <w:i w:val="0"/>
+          <w:smallCaps w:val="0"/>
+          <w:strike w:val="0"/>
+          <w:color w:val="000000"/>
+          <w:sz w:val="24"/>
+          <w:szCs w:val="24"/>
+          <w:u w:val="none"/>
+          <w:vertAlign w:val="baseline"/>
+        </w:rPr>
+      </w:r>
+    </w:p>
+    <w:p>
+      <w:pPr>
+        <w:keepNext w:val="false"/>
+        <w:keepLines w:val="false"/>
+        <w:pageBreakBefore w:val="false"/>
+        <w:widowControl w:val="false"/>
+        <w:pBdr>
+          <w:top w:val="none" w:color="000000" w:sz="0" w:space="0"/>
+          <w:left w:val="none" w:color="000000" w:sz="0" w:space="0"/>
+          <w:bottom w:val="none" w:color="000000" w:sz="0" w:space="0"/>
+          <w:right w:val="none" w:color="000000" w:sz="0" w:space="0"/>
+          <w:between w:val="none" w:color="000000" w:sz="0" w:space="0"/>
+        </w:pBdr>
+        <w:shd w:val="clear" w:color="auto" w:fill="auto"/>
+        <w:tabs>
+          <w:tab w:val="left" w:leader="none" w:pos="0"/>
+        </w:tabs>
+        <w:spacing w:after="120" w:before="0" w:line="240" w:lineRule="auto"/>
+        <w:ind w:right="0"/>
+        <w:jc w:val="left"/>
+        <w:rPr>
+          <w:rFonts w:ascii="Courier New" w:hAnsi="Courier New" w:eastAsia="Courier New" w:cs="Courier New"/>
+          <w:b w:val="0"/>
+          <w:bCs w:val="0"/>
+          <w:i w:val="0"/>
+          <w:smallCaps w:val="0"/>
+          <w:strike w:val="0"/>
+          <w:color w:val="000000"/>
+          <w:sz w:val="24"/>
+          <w:szCs w:val="24"/>
+          <w:u w:val="none"/>
+          <w:vertAlign w:val="baseline"/>
+        </w:rPr>
+      </w:pPr>
+      <w:r>
+        <w:rPr>
+          <w:rFonts w:ascii="Courier New" w:hAnsi="Courier New" w:eastAsia="Courier New" w:cs="Courier New"/>
+          <w:b w:val="0"/>
+          <w:bCs w:val="0"/>
+          <w:i w:val="0"/>
+          <w:smallCaps w:val="0"/>
+          <w:strike w:val="0"/>
+          <w:color w:val="000000"/>
+          <w:sz w:val="24"/>
+          <w:szCs w:val="24"/>
+          <w:u w:val="none"/>
+          <w:vertAlign w:val="baseline"/>
+        </w:rPr>
+      </w:r>
+      <w:r>
+        <w:rPr>
+          <w:rFonts w:ascii="Courier New" w:hAnsi="Courier New" w:eastAsia="Courier New" w:cs="Courier New"/>
+          <w:b w:val="0"/>
+          <w:bCs w:val="0"/>
+          <w:i w:val="0"/>
+          <w:smallCaps w:val="0"/>
+          <w:strike w:val="0"/>
+          <w:color w:val="000000"/>
+          <w:sz w:val="24"/>
+          <w:szCs w:val="24"/>
+          <w:u w:val="none"/>
+          <w:vertAlign w:val="baseline"/>
+        </w:rPr>
+      </w:r>
+      <w:r>
+        <w:rPr>
+          <w:rFonts w:ascii="Courier New" w:hAnsi="Courier New" w:eastAsia="Courier New" w:cs="Courier New"/>
+          <w:b w:val="0"/>
+          <w:bCs w:val="0"/>
+          <w:i w:val="0"/>
+          <w:smallCaps w:val="0"/>
+          <w:strike w:val="0"/>
+          <w:color w:val="000000"/>
+          <w:sz w:val="24"/>
+          <w:szCs w:val="24"/>
+          <w:u w:val="none"/>
+          <w:vertAlign w:val="baseline"/>
+        </w:rPr>
+      </w:r>
+    </w:p>
+    <w:p>
+      <w:pPr>
+        <w:keepNext w:val="false"/>
+        <w:keepLines w:val="false"/>
+        <w:pageBreakBefore w:val="false"/>
+        <w:widowControl w:val="false"/>
+        <w:pBdr>
+          <w:top w:val="none" w:color="000000" w:sz="0" w:space="0"/>
+          <w:left w:val="none" w:color="000000" w:sz="0" w:space="0"/>
+          <w:bottom w:val="none" w:color="000000" w:sz="0" w:space="0"/>
+          <w:right w:val="none" w:color="000000" w:sz="0" w:space="0"/>
+          <w:between w:val="none" w:color="000000" w:sz="0" w:space="0"/>
+        </w:pBdr>
+        <w:shd w:val="clear" w:color="auto" w:fill="auto"/>
+        <w:tabs>
+          <w:tab w:val="left" w:leader="none" w:pos="0"/>
+        </w:tabs>
+        <w:spacing w:after="120" w:before="0" w:line="240" w:lineRule="auto"/>
+        <w:ind w:right="0"/>
+        <w:jc w:val="left"/>
+        <w:rPr>
+          <w:rFonts w:ascii="Courier New" w:hAnsi="Courier New" w:eastAsia="Courier New" w:cs="Courier New"/>
+          <w:b w:val="0"/>
+          <w:bCs w:val="0"/>
+          <w:i w:val="0"/>
+          <w:smallCaps w:val="0"/>
+          <w:strike w:val="0"/>
+          <w:color w:val="000000"/>
+          <w:sz w:val="24"/>
+          <w:szCs w:val="24"/>
+          <w:u w:val="none"/>
+          <w:vertAlign w:val="baseline"/>
+        </w:rPr>
+      </w:pPr>
+      <w:r>
+        <w:rPr>
+          <w:rFonts w:ascii="Courier New" w:hAnsi="Courier New" w:eastAsia="Courier New" w:cs="Courier New"/>
+          <w:b w:val="0"/>
+          <w:bCs w:val="0"/>
+          <w:i w:val="0"/>
+          <w:smallCaps w:val="0"/>
+          <w:strike w:val="0"/>
+          <w:color w:val="000000"/>
+          <w:sz w:val="24"/>
+          <w:szCs w:val="24"/>
+          <w:u w:val="none"/>
+          <w:vertAlign w:val="baseline"/>
+        </w:rPr>
+      </w:r>
+      <w:r>
+        <w:rPr>
+          <w:rFonts w:ascii="Courier New" w:hAnsi="Courier New" w:eastAsia="Courier New" w:cs="Courier New"/>
+          <w:b w:val="0"/>
+          <w:bCs w:val="0"/>
+          <w:i w:val="0"/>
+          <w:smallCaps w:val="0"/>
+          <w:strike w:val="0"/>
+          <w:color w:val="000000"/>
+          <w:sz w:val="24"/>
+          <w:szCs w:val="24"/>
+          <w:u w:val="none"/>
+          <w:vertAlign w:val="baseline"/>
+        </w:rPr>
+      </w:r>
+      <w:r>
+        <w:rPr>
+          <w:rFonts w:ascii="Courier New" w:hAnsi="Courier New" w:eastAsia="Courier New" w:cs="Courier New"/>
+          <w:b w:val="0"/>
+          <w:bCs w:val="0"/>
+          <w:i w:val="0"/>
+          <w:smallCaps w:val="0"/>
+          <w:strike w:val="0"/>
+          <w:color w:val="000000"/>
+          <w:sz w:val="24"/>
+          <w:szCs w:val="24"/>
+          <w:u w:val="none"/>
+          <w:vertAlign w:val="baseline"/>
+        </w:rPr>
+      </w:r>
+    </w:p>
+    <w:p>
+      <w:pPr>
+        <w:keepNext w:val="false"/>
+        <w:keepLines w:val="false"/>
+        <w:pageBreakBefore w:val="false"/>
+        <w:widowControl w:val="false"/>
+        <w:pBdr>
+          <w:top w:val="none" w:color="000000" w:sz="0" w:space="0"/>
+          <w:left w:val="none" w:color="000000" w:sz="0" w:space="0"/>
+          <w:bottom w:val="none" w:color="000000" w:sz="0" w:space="0"/>
+          <w:right w:val="none" w:color="000000" w:sz="0" w:space="0"/>
+          <w:between w:val="none" w:color="000000" w:sz="0" w:space="0"/>
+        </w:pBdr>
+        <w:shd w:val="clear" w:color="auto" w:fill="auto"/>
+        <w:tabs>
+          <w:tab w:val="left" w:leader="none" w:pos="0"/>
+        </w:tabs>
+        <w:spacing w:after="120" w:before="0" w:line="240" w:lineRule="auto"/>
+        <w:ind w:right="0"/>
+        <w:jc w:val="left"/>
+        <w:rPr>
+          <w:rFonts w:ascii="Courier New" w:hAnsi="Courier New" w:eastAsia="Courier New" w:cs="Courier New"/>
+          <w:b w:val="0"/>
+          <w:bCs w:val="0"/>
+          <w:i w:val="0"/>
+          <w:smallCaps w:val="0"/>
+          <w:strike w:val="0"/>
+          <w:color w:val="000000"/>
+          <w:sz w:val="24"/>
+          <w:szCs w:val="24"/>
+          <w:u w:val="none"/>
+          <w:vertAlign w:val="baseline"/>
+        </w:rPr>
+      </w:pPr>
+      <w:r>
+        <w:rPr>
+          <w:rFonts w:ascii="Courier New" w:hAnsi="Courier New" w:eastAsia="Courier New" w:cs="Courier New"/>
+          <w:b w:val="0"/>
+          <w:bCs w:val="0"/>
+          <w:i w:val="0"/>
+          <w:smallCaps w:val="0"/>
+          <w:strike w:val="0"/>
+          <w:color w:val="000000"/>
+          <w:sz w:val="24"/>
+          <w:szCs w:val="24"/>
+          <w:u w:val="none"/>
+          <w:vertAlign w:val="baseline"/>
+        </w:rPr>
+      </w:r>
+      <w:r>
+        <mc:AlternateContent>
+          <mc:Choice Requires="wpg">
+            <w:drawing>
+              <wp:anchor xmlns:wp="http://schemas.openxmlformats.org/drawingml/2006/wordprocessingDrawing" xmlns:wp14="http://schemas.microsoft.com/office/word/2010/wordprocessingDrawing" distT="0" distB="0" distL="115200" distR="115200" simplePos="0" relativeHeight="18432" behindDoc="0" locked="0" layoutInCell="1" allowOverlap="1">
+                <wp:simplePos x="0" y="0"/>
+                <wp:positionH relativeFrom="column">
+                  <wp:posOffset>777802</wp:posOffset>
+                </wp:positionH>
+                <wp:positionV relativeFrom="paragraph">
+                  <wp:posOffset>105965</wp:posOffset>
+                </wp:positionV>
+                <wp:extent cx="5243535" cy="1974201"/>
+                <wp:effectExtent l="0" t="0" r="0" b="0"/>
+                <wp:wrapSquare wrapText="bothSides"/>
+                <wp:docPr id="4" name=""/>
+                <wp:cNvGraphicFramePr>
+                  <a:graphicFrameLocks xmlns:a="http://schemas.openxmlformats.org/drawingml/2006/main" noChangeAspect="1"/>
+                </wp:cNvGraphicFramePr>
+                <a:graphic xmlns:a="http://schemas.openxmlformats.org/drawingml/2006/main">
+                  <a:graphicData uri="http://schemas.openxmlformats.org/drawingml/2006/picture">
+                    <pic:pic xmlns:pic="http://schemas.openxmlformats.org/drawingml/2006/picture">
+                      <pic:nvPicPr>
+                        <pic:cNvPr id="591407034" name=""/>
+                        <pic:cNvPicPr>
+                          <a:picLocks noChangeAspect="1"/>
+                        </pic:cNvPicPr>
+                        <pic:nvPr/>
+                      </pic:nvPicPr>
+                      <pic:blipFill>
+                        <a:blip r:embed="rId12"/>
+                        <a:stretch/>
+                      </pic:blipFill>
+                      <pic:spPr bwMode="auto">
+                        <a:xfrm flipH="0" flipV="0">
+                          <a:off x="0" y="0"/>
+                          <a:ext cx="5243535" cy="1974201"/>
+                        </a:xfrm>
+                        <a:prstGeom prst="rect">
+                          <a:avLst/>
+                        </a:prstGeom>
+                      </pic:spPr>
+                    </pic:pic>
+                  </a:graphicData>
+                </a:graphic>
+              </wp:anchor>
+            </w:drawing>
+          </mc:Choice>
+          <mc:Fallback>
+            <w:pict>
+              <v:shapetype id="_x0000_t75" coordsize="21600,21600" o:spt="75" o:preferrelative="t" path="m@4@5l@4@11@9@11@9@5xe" filled="f" stroked="f">
+                <v:stroke joinstyle="miter"/>
+                <v:formulas>
+                  <v:f eqn="if lineDrawn pixelLineWidth 0"/>
+                  <v:f eqn="sum @0 1 0"/>
+                  <v:f eqn="sum 0 0 @1"/>
+                  <v:f eqn="prod @2 1 2"/>
+                  <v:f eqn="prod @3 21600 pixelWidth"/>
+                  <v:f eqn="prod @3 21600 pixelHeight"/>
+                  <v:f eqn="sum @0 0 1"/>
+                  <v:f eqn="prod @6 1 2"/>
+                  <v:f eqn="prod @7 21600 pixelWidth"/>
+                  <v:f eqn="sum @8 21600 0"/>
+                  <v:f eqn="prod @7 21600 pixelHeight"/>
+                  <v:f eqn="sum @10 21600 0"/>
+                </v:formulas>
+                <v:path o:extrusionok="f" gradientshapeok="t" o:connecttype="rect"/>
+                <o:lock v:ext="edit" aspectratio="t"/>
+              </v:shapetype>
+              <v:shape id="_x0000_i3" o:spid="_x0000_s3" type="#_x0000_t75" style="position:absolute;z-index:18432;o:allowoverlap:true;o:allowincell:true;mso-position-horizontal-relative:text;margin-left:61.24pt;mso-position-horizontal:absolute;mso-position-vertical-relative:text;margin-top:8.34pt;mso-position-vertical:absolute;width:412.88pt;height:155.45pt;mso-wrap-distance-left:9.07pt;mso-wrap-distance-top:0.00pt;mso-wrap-distance-right:9.07pt;mso-wrap-distance-bottom:0.00pt;z-index:1;" stroked="false">
+                <w10:wrap type="square"/>
+                <v:imagedata r:id="rId12" o:title=""/>
+                <o:lock v:ext="edit" rotation="t"/>
+              </v:shape>
+            </w:pict>
+          </mc:Fallback>
+        </mc:AlternateContent>
+      </w:r>
+      <w:r>
+        <w:rPr>
+          <w:rFonts w:ascii="Courier New" w:hAnsi="Courier New" w:eastAsia="Courier New" w:cs="Courier New"/>
+          <w:b w:val="0"/>
+          <w:bCs w:val="0"/>
+          <w:i w:val="0"/>
+          <w:smallCaps w:val="0"/>
+          <w:strike w:val="0"/>
+          <w:color w:val="000000"/>
+          <w:sz w:val="24"/>
+          <w:szCs w:val="24"/>
+          <w:u w:val="none"/>
+          <w:vertAlign w:val="baseline"/>
+        </w:rPr>
+      </w:r>
+      <w:r>
+        <w:rPr>
+          <w:rFonts w:ascii="Courier New" w:hAnsi="Courier New" w:eastAsia="Courier New" w:cs="Courier New"/>
+          <w:b w:val="0"/>
+          <w:bCs w:val="0"/>
+          <w:i w:val="0"/>
+          <w:smallCaps w:val="0"/>
+          <w:strike w:val="0"/>
+          <w:color w:val="000000"/>
+          <w:sz w:val="24"/>
+          <w:szCs w:val="24"/>
+          <w:u w:val="none"/>
+          <w:vertAlign w:val="baseline"/>
+        </w:rPr>
+      </w:r>
+    </w:p>
+    <w:p>
+      <w:pPr>
+        <w:keepNext w:val="false"/>
+        <w:keepLines w:val="false"/>
+        <w:pageBreakBefore w:val="false"/>
+        <w:widowControl w:val="false"/>
+        <w:pBdr>
+          <w:top w:val="none" w:color="000000" w:sz="0" w:space="0"/>
+          <w:left w:val="none" w:color="000000" w:sz="0" w:space="0"/>
+          <w:bottom w:val="none" w:color="000000" w:sz="0" w:space="0"/>
+          <w:right w:val="none" w:color="000000" w:sz="0" w:space="0"/>
+          <w:between w:val="none" w:color="000000" w:sz="0" w:space="0"/>
+        </w:pBdr>
+        <w:shd w:val="clear" w:color="auto" w:fill="auto"/>
+        <w:tabs>
+          <w:tab w:val="left" w:leader="none" w:pos="0"/>
+        </w:tabs>
+        <w:spacing w:after="120" w:before="0" w:line="240" w:lineRule="auto"/>
+        <w:ind w:right="0"/>
+        <w:jc w:val="left"/>
+        <w:rPr>
+          <w:rFonts w:ascii="Courier New" w:hAnsi="Courier New" w:eastAsia="Courier New" w:cs="Courier New"/>
+          <w:b w:val="0"/>
+          <w:bCs w:val="0"/>
+          <w:i w:val="0"/>
+          <w:smallCaps w:val="0"/>
+          <w:strike w:val="0"/>
+          <w:color w:val="000000"/>
+          <w:sz w:val="24"/>
+          <w:szCs w:val="24"/>
+          <w:u w:val="none"/>
+          <w:vertAlign w:val="baseline"/>
+        </w:rPr>
+      </w:pPr>
+      <w:r>
+        <w:rPr>
+          <w:rFonts w:ascii="Courier New" w:hAnsi="Courier New" w:eastAsia="Courier New" w:cs="Courier New"/>
+          <w:b w:val="0"/>
+          <w:bCs w:val="0"/>
+          <w:i w:val="0"/>
+          <w:smallCaps w:val="0"/>
+          <w:strike w:val="0"/>
+          <w:color w:val="000000"/>
+          <w:sz w:val="24"/>
+          <w:szCs w:val="24"/>
+          <w:u w:val="none"/>
+          <w:vertAlign w:val="baseline"/>
+        </w:rPr>
+      </w:r>
+      <w:r>
+        <w:rPr>
+          <w:rFonts w:ascii="Courier New" w:hAnsi="Courier New" w:eastAsia="Courier New" w:cs="Courier New"/>
+          <w:b w:val="0"/>
+          <w:bCs w:val="0"/>
+          <w:i w:val="0"/>
+          <w:smallCaps w:val="0"/>
+          <w:strike w:val="0"/>
+          <w:color w:val="000000"/>
+          <w:sz w:val="24"/>
+          <w:szCs w:val="24"/>
+          <w:u w:val="none"/>
+          <w:vertAlign w:val="baseline"/>
+        </w:rPr>
+      </w:r>
+      <w:r>
+        <w:rPr>
+          <w:rFonts w:ascii="Courier New" w:hAnsi="Courier New" w:eastAsia="Courier New" w:cs="Courier New"/>
+          <w:b w:val="0"/>
+          <w:bCs w:val="0"/>
+          <w:i w:val="0"/>
+          <w:smallCaps w:val="0"/>
+          <w:strike w:val="0"/>
+          <w:color w:val="000000"/>
+          <w:sz w:val="24"/>
+          <w:szCs w:val="24"/>
+          <w:u w:val="none"/>
+          <w:vertAlign w:val="baseline"/>
+        </w:rPr>
+      </w:r>
+    </w:p>
+    <w:p>
+      <w:pPr>
+        <w:keepNext w:val="false"/>
+        <w:keepLines w:val="false"/>
+        <w:pageBreakBefore w:val="false"/>
+        <w:widowControl w:val="false"/>
+        <w:pBdr>
+          <w:top w:val="none" w:color="000000" w:sz="0" w:space="0"/>
+          <w:left w:val="none" w:color="000000" w:sz="0" w:space="0"/>
+          <w:bottom w:val="none" w:color="000000" w:sz="0" w:space="0"/>
+          <w:right w:val="none" w:color="000000" w:sz="0" w:space="0"/>
+          <w:between w:val="none" w:color="000000" w:sz="0" w:space="0"/>
+        </w:pBdr>
+        <w:shd w:val="clear" w:color="auto" w:fill="auto"/>
+        <w:tabs>
+          <w:tab w:val="left" w:leader="none" w:pos="0"/>
+        </w:tabs>
+        <w:spacing w:after="120" w:before="0" w:line="240" w:lineRule="auto"/>
+        <w:ind w:right="0"/>
+        <w:jc w:val="left"/>
+        <w:rPr>
+          <w:rFonts w:ascii="Courier New" w:hAnsi="Courier New" w:eastAsia="Courier New" w:cs="Courier New"/>
+          <w:b w:val="0"/>
+          <w:bCs w:val="0"/>
+          <w:i w:val="0"/>
+          <w:smallCaps w:val="0"/>
+          <w:strike w:val="0"/>
+          <w:color w:val="000000"/>
+          <w:sz w:val="24"/>
+          <w:szCs w:val="24"/>
+          <w:u w:val="none"/>
+          <w:vertAlign w:val="baseline"/>
+        </w:rPr>
+      </w:pPr>
+      <w:r>
+        <w:rPr>
+          <w:rFonts w:ascii="Courier New" w:hAnsi="Courier New" w:eastAsia="Courier New" w:cs="Courier New"/>
+          <w:b w:val="0"/>
+          <w:bCs w:val="0"/>
+          <w:i w:val="0"/>
+          <w:smallCaps w:val="0"/>
+          <w:strike w:val="0"/>
+          <w:color w:val="000000"/>
+          <w:sz w:val="24"/>
+          <w:szCs w:val="24"/>
+          <w:u w:val="none"/>
+          <w:vertAlign w:val="baseline"/>
+        </w:rPr>
+      </w:r>
+      <w:r>
+        <w:rPr>
+          <w:rFonts w:ascii="Courier New" w:hAnsi="Courier New" w:eastAsia="Courier New" w:cs="Courier New"/>
+          <w:b w:val="0"/>
+          <w:bCs w:val="0"/>
+          <w:i w:val="0"/>
+          <w:smallCaps w:val="0"/>
+          <w:strike w:val="0"/>
+          <w:color w:val="000000"/>
+          <w:sz w:val="24"/>
+          <w:szCs w:val="24"/>
+          <w:u w:val="none"/>
+          <w:vertAlign w:val="baseline"/>
+        </w:rPr>
+      </w:r>
+      <w:r>
+        <w:rPr>
+          <w:rFonts w:ascii="Courier New" w:hAnsi="Courier New" w:eastAsia="Courier New" w:cs="Courier New"/>
+          <w:b w:val="0"/>
+          <w:bCs w:val="0"/>
+          <w:i w:val="0"/>
+          <w:smallCaps w:val="0"/>
+          <w:strike w:val="0"/>
+          <w:color w:val="000000"/>
+          <w:sz w:val="24"/>
+          <w:szCs w:val="24"/>
+          <w:u w:val="none"/>
+          <w:vertAlign w:val="baseline"/>
+        </w:rPr>
+      </w:r>
+    </w:p>
+    <w:p>
+      <w:pPr>
+        <w:keepNext w:val="false"/>
+        <w:keepLines w:val="false"/>
+        <w:pageBreakBefore w:val="false"/>
+        <w:widowControl w:val="false"/>
+        <w:pBdr>
+          <w:top w:val="none" w:color="000000" w:sz="0" w:space="0"/>
+          <w:left w:val="none" w:color="000000" w:sz="0" w:space="0"/>
+          <w:bottom w:val="none" w:color="000000" w:sz="0" w:space="0"/>
+          <w:right w:val="none" w:color="000000" w:sz="0" w:space="0"/>
+          <w:between w:val="none" w:color="000000" w:sz="0" w:space="0"/>
+        </w:pBdr>
+        <w:shd w:val="clear" w:color="auto" w:fill="auto"/>
+        <w:tabs>
+          <w:tab w:val="left" w:leader="none" w:pos="0"/>
+        </w:tabs>
+        <w:spacing w:after="120" w:before="0" w:line="240" w:lineRule="auto"/>
+        <w:ind w:right="0"/>
+        <w:jc w:val="left"/>
+        <w:rPr>
+          <w:rFonts w:ascii="Courier New" w:hAnsi="Courier New" w:eastAsia="Courier New" w:cs="Courier New"/>
+          <w:b w:val="0"/>
+          <w:bCs w:val="0"/>
+          <w:i w:val="0"/>
+          <w:smallCaps w:val="0"/>
+          <w:strike w:val="0"/>
+          <w:color w:val="000000"/>
+          <w:sz w:val="24"/>
+          <w:szCs w:val="24"/>
+          <w:u w:val="none"/>
+          <w:vertAlign w:val="baseline"/>
+        </w:rPr>
+      </w:pPr>
+      <w:r>
+        <w:rPr>
+          <w:rFonts w:ascii="Courier New" w:hAnsi="Courier New" w:eastAsia="Courier New" w:cs="Courier New"/>
+          <w:b w:val="0"/>
+          <w:bCs w:val="0"/>
+          <w:i w:val="0"/>
+          <w:smallCaps w:val="0"/>
+          <w:strike w:val="0"/>
+          <w:color w:val="000000"/>
+          <w:sz w:val="24"/>
+          <w:szCs w:val="24"/>
+          <w:u w:val="none"/>
+          <w:vertAlign w:val="baseline"/>
+        </w:rPr>
+      </w:r>
+      <w:r>
+        <w:rPr>
+          <w:rFonts w:ascii="Courier New" w:hAnsi="Courier New" w:eastAsia="Courier New" w:cs="Courier New"/>
+          <w:b w:val="0"/>
+          <w:bCs w:val="0"/>
+          <w:i w:val="0"/>
+          <w:smallCaps w:val="0"/>
+          <w:strike w:val="0"/>
+          <w:color w:val="000000"/>
+          <w:sz w:val="24"/>
+          <w:szCs w:val="24"/>
+          <w:u w:val="none"/>
+          <w:vertAlign w:val="baseline"/>
+        </w:rPr>
+      </w:r>
+      <w:r>
+        <w:rPr>
+          <w:rFonts w:ascii="Courier New" w:hAnsi="Courier New" w:eastAsia="Courier New" w:cs="Courier New"/>
+          <w:b w:val="0"/>
+          <w:bCs w:val="0"/>
+          <w:i w:val="0"/>
+          <w:smallCaps w:val="0"/>
+          <w:strike w:val="0"/>
+          <w:color w:val="000000"/>
+          <w:sz w:val="24"/>
+          <w:szCs w:val="24"/>
+          <w:u w:val="none"/>
+          <w:vertAlign w:val="baseline"/>
+        </w:rPr>
+      </w:r>
+    </w:p>
+    <w:p>
+      <w:pPr>
+        <w:keepNext w:val="false"/>
+        <w:keepLines w:val="false"/>
+        <w:pageBreakBefore w:val="false"/>
+        <w:widowControl w:val="false"/>
+        <w:pBdr>
+          <w:top w:val="none" w:color="000000" w:sz="0" w:space="0"/>
+          <w:left w:val="none" w:color="000000" w:sz="0" w:space="0"/>
+          <w:bottom w:val="none" w:color="000000" w:sz="0" w:space="0"/>
+          <w:right w:val="none" w:color="000000" w:sz="0" w:space="0"/>
+          <w:between w:val="none" w:color="000000" w:sz="0" w:space="0"/>
+        </w:pBdr>
+        <w:shd w:val="clear" w:color="auto" w:fill="auto"/>
+        <w:tabs>
+          <w:tab w:val="left" w:leader="none" w:pos="0"/>
+        </w:tabs>
+        <w:spacing w:after="120" w:before="0" w:line="240" w:lineRule="auto"/>
+        <w:ind w:right="0"/>
+        <w:jc w:val="left"/>
+        <w:rPr>
+          <w:rFonts w:ascii="Courier New" w:hAnsi="Courier New" w:eastAsia="Courier New" w:cs="Courier New"/>
+          <w:b w:val="0"/>
+          <w:bCs w:val="0"/>
+          <w:i w:val="0"/>
+          <w:smallCaps w:val="0"/>
+          <w:strike w:val="0"/>
+          <w:color w:val="000000"/>
+          <w:sz w:val="24"/>
+          <w:szCs w:val="24"/>
+          <w:u w:val="none"/>
+          <w:vertAlign w:val="baseline"/>
+        </w:rPr>
+      </w:pPr>
+      <w:r>
+        <w:rPr>
+          <w:rFonts w:ascii="Courier New" w:hAnsi="Courier New" w:eastAsia="Courier New" w:cs="Courier New"/>
+          <w:b w:val="0"/>
+          <w:i w:val="0"/>
+          <w:smallCaps w:val="0"/>
+          <w:strike w:val="0"/>
+          <w:color w:val="000000"/>
+          <w:sz w:val="24"/>
+          <w:szCs w:val="24"/>
+          <w:highlight w:val="none"/>
+          <w:u w:val="none"/>
+          <w:shd w:val="clear" w:color="auto" w:fill="auto"/>
+          <w:vertAlign w:val="baseline"/>
+        </w:rPr>
+      </w:r>
+      <w:r>
+        <w:rPr>
+          <w:rFonts w:ascii="Courier New" w:hAnsi="Courier New" w:eastAsia="Courier New" w:cs="Courier New"/>
+          <w:b w:val="0"/>
+          <w:i w:val="0"/>
+          <w:smallCaps w:val="0"/>
+          <w:strike w:val="0"/>
+          <w:color w:val="000000"/>
+          <w:sz w:val="24"/>
+          <w:szCs w:val="24"/>
+          <w:highlight w:val="none"/>
+          <w:u w:val="none"/>
+          <w:shd w:val="clear" w:color="auto" w:fill="auto"/>
+          <w:vertAlign w:val="baseline"/>
+        </w:rPr>
+      </w:r>
+      <w:r>
+        <w:rPr>
+          <w:rFonts w:ascii="Courier New" w:hAnsi="Courier New" w:eastAsia="Courier New" w:cs="Courier New"/>
+          <w:b w:val="0"/>
+          <w:bCs w:val="0"/>
+          <w:i w:val="0"/>
+          <w:smallCaps w:val="0"/>
+          <w:strike w:val="0"/>
+          <w:color w:val="000000"/>
+          <w:sz w:val="24"/>
+          <w:szCs w:val="24"/>
+          <w:u w:val="none"/>
+          <w:vertAlign w:val="baseline"/>
+        </w:rPr>
+      </w:r>
+    </w:p>
+    <w:p>
+      <w:pPr>
+        <w:keepNext w:val="false"/>
+        <w:keepLines w:val="false"/>
+        <w:pageBreakBefore w:val="false"/>
+        <w:widowControl w:val="false"/>
+        <w:pBdr>
+          <w:top w:val="none" w:color="000000" w:sz="0" w:space="0"/>
+          <w:left w:val="none" w:color="000000" w:sz="0" w:space="0"/>
+          <w:bottom w:val="none" w:color="000000" w:sz="0" w:space="0"/>
+          <w:right w:val="none" w:color="000000" w:sz="0" w:space="0"/>
+          <w:between w:val="none" w:color="000000" w:sz="0" w:space="0"/>
+        </w:pBdr>
+        <w:shd w:val="clear" w:color="auto" w:fill="auto"/>
+        <w:tabs>
+          <w:tab w:val="left" w:leader="none" w:pos="0"/>
+        </w:tabs>
+        <w:spacing w:after="120" w:before="0" w:line="240" w:lineRule="auto"/>
+        <w:ind w:right="0" w:firstLine="0" w:left="0"/>
+        <w:jc w:val="left"/>
+        <w:rPr>
+          <w:rFonts w:ascii="Courier New" w:hAnsi="Courier New" w:eastAsia="Courier New" w:cs="Courier New"/>
+          <w:b w:val="0"/>
+          <w:bCs w:val="0"/>
+          <w:i w:val="0"/>
+          <w:smallCaps w:val="0"/>
+          <w:strike w:val="0"/>
+          <w:color w:val="000000"/>
+          <w:sz w:val="24"/>
+          <w:szCs w:val="24"/>
+          <w:u w:val="none"/>
+          <w:vertAlign w:val="baseline"/>
+        </w:rPr>
+      </w:pPr>
+      <w:r>
+        <w:rPr>
+          <w:rFonts w:ascii="Courier New" w:hAnsi="Courier New" w:eastAsia="Courier New" w:cs="Courier New"/>
+          <w:b w:val="0"/>
+          <w:bCs w:val="0"/>
+          <w:i w:val="0"/>
+          <w:smallCaps w:val="0"/>
+          <w:strike w:val="0"/>
+          <w:color w:val="000000"/>
+          <w:sz w:val="24"/>
+          <w:szCs w:val="24"/>
+          <w:u w:val="none"/>
+          <w:vertAlign w:val="baseline"/>
+        </w:rPr>
+      </w:r>
+      <w:r>
+        <w:rPr>
+          <w:rFonts w:ascii="Courier New" w:hAnsi="Courier New" w:eastAsia="Courier New" w:cs="Courier New"/>
+          <w:b w:val="0"/>
+          <w:bCs w:val="0"/>
+          <w:i w:val="0"/>
+          <w:smallCaps w:val="0"/>
+          <w:strike w:val="0"/>
+          <w:color w:val="000000"/>
+          <w:sz w:val="24"/>
+          <w:szCs w:val="24"/>
+          <w:u w:val="none"/>
+          <w:vertAlign w:val="baseline"/>
+        </w:rPr>
+      </w:r>
+      <w:r>
+        <w:rPr>
+          <w:rFonts w:ascii="Courier New" w:hAnsi="Courier New" w:eastAsia="Courier New" w:cs="Courier New"/>
+          <w:b w:val="0"/>
+          <w:bCs w:val="0"/>
+          <w:i w:val="0"/>
+          <w:smallCaps w:val="0"/>
+          <w:strike w:val="0"/>
+          <w:color w:val="000000"/>
+          <w:sz w:val="24"/>
+          <w:szCs w:val="24"/>
+          <w:u w:val="none"/>
+          <w:vertAlign w:val="baseline"/>
+        </w:rPr>
+      </w:r>
+    </w:p>
+    <w:p>
+      <w:pPr>
+        <w:keepNext w:val="false"/>
+        <w:keepLines w:val="false"/>
+        <w:pageBreakBefore w:val="false"/>
+        <w:widowControl w:val="false"/>
+        <w:pBdr>
+          <w:top w:val="none" w:color="000000" w:sz="0" w:space="0"/>
+          <w:left w:val="none" w:color="000000" w:sz="0" w:space="0"/>
+          <w:bottom w:val="none" w:color="000000" w:sz="0" w:space="0"/>
+          <w:right w:val="none" w:color="000000" w:sz="0" w:space="0"/>
+          <w:between w:val="none" w:color="000000" w:sz="0" w:space="0"/>
+        </w:pBdr>
+        <w:shd w:val="clear" w:color="auto" w:fill="auto"/>
+        <w:tabs>
+          <w:tab w:val="left" w:leader="none" w:pos="0"/>
+        </w:tabs>
+        <w:spacing w:after="120" w:before="0" w:line="240" w:lineRule="auto"/>
+        <w:ind w:right="0" w:firstLine="0" w:left="0"/>
+        <w:jc w:val="left"/>
+        <w:rPr>
+          <w:rFonts w:ascii="Courier New" w:hAnsi="Courier New" w:eastAsia="Courier New" w:cs="Courier New"/>
+          <w:b w:val="0"/>
+          <w:bCs w:val="0"/>
+          <w:i w:val="0"/>
+          <w:smallCaps w:val="0"/>
+          <w:strike w:val="0"/>
+          <w:color w:val="000000"/>
+          <w:sz w:val="24"/>
+          <w:szCs w:val="24"/>
+          <w:u w:val="none"/>
+          <w:vertAlign w:val="baseline"/>
+        </w:rPr>
+      </w:pPr>
+      <w:r>
+        <w:rPr>
+          <w:rFonts w:ascii="Courier New" w:hAnsi="Courier New" w:eastAsia="Courier New" w:cs="Courier New"/>
+          <w:b w:val="0"/>
+          <w:bCs w:val="0"/>
+          <w:i w:val="0"/>
+          <w:smallCaps w:val="0"/>
+          <w:strike w:val="0"/>
+          <w:color w:val="000000"/>
+          <w:sz w:val="24"/>
+          <w:szCs w:val="24"/>
+          <w:u w:val="none"/>
+          <w:vertAlign w:val="baseline"/>
+        </w:rPr>
+      </w:r>
+      <w:r>
+        <w:rPr>
+          <w:rFonts w:ascii="Courier New" w:hAnsi="Courier New" w:eastAsia="Courier New" w:cs="Courier New"/>
+          <w:b w:val="0"/>
+          <w:bCs w:val="0"/>
+          <w:i w:val="0"/>
+          <w:smallCaps w:val="0"/>
+          <w:strike w:val="0"/>
+          <w:color w:val="000000"/>
+          <w:sz w:val="24"/>
+          <w:szCs w:val="24"/>
+          <w:u w:val="none"/>
+          <w:vertAlign w:val="baseline"/>
+        </w:rPr>
+      </w:r>
+      <w:r>
+        <w:rPr>
+          <w:rFonts w:ascii="Courier New" w:hAnsi="Courier New" w:eastAsia="Courier New" w:cs="Courier New"/>
+          <w:b w:val="0"/>
+          <w:bCs w:val="0"/>
+          <w:i w:val="0"/>
+          <w:smallCaps w:val="0"/>
+          <w:strike w:val="0"/>
+          <w:color w:val="000000"/>
+          <w:sz w:val="24"/>
+          <w:szCs w:val="24"/>
+          <w:u w:val="none"/>
+          <w:vertAlign w:val="baseline"/>
+        </w:rPr>
+      </w:r>
+    </w:p>
+    <w:p>
+      <w:pPr>
+        <w:keepNext w:val="false"/>
+        <w:keepLines w:val="false"/>
+        <w:pageBreakBefore w:val="false"/>
+        <w:widowControl w:val="false"/>
+        <w:pBdr>
+          <w:top w:val="none" w:color="000000" w:sz="0" w:space="0"/>
+          <w:left w:val="none" w:color="000000" w:sz="0" w:space="0"/>
+          <w:bottom w:val="none" w:color="000000" w:sz="0" w:space="0"/>
+          <w:right w:val="none" w:color="000000" w:sz="0" w:space="0"/>
+          <w:between w:val="none" w:color="000000" w:sz="0" w:space="0"/>
+        </w:pBdr>
+        <w:shd w:val="clear" w:color="auto" w:fill="auto"/>
+        <w:tabs>
+          <w:tab w:val="left" w:leader="none" w:pos="0"/>
+        </w:tabs>
+        <w:spacing w:after="120" w:before="0" w:line="240" w:lineRule="auto"/>
+        <w:ind w:right="0" w:firstLine="0" w:left="0"/>
+        <w:jc w:val="left"/>
+        <w:rPr>
+          <w:rFonts w:ascii="Courier New" w:hAnsi="Courier New" w:eastAsia="Courier New" w:cs="Courier New"/>
+          <w:b w:val="0"/>
+          <w:bCs w:val="0"/>
+          <w:i w:val="0"/>
+          <w:smallCaps w:val="0"/>
+          <w:strike w:val="0"/>
+          <w:color w:val="000000"/>
+          <w:sz w:val="24"/>
+          <w:szCs w:val="24"/>
+          <w:u w:val="none"/>
+          <w:vertAlign w:val="baseline"/>
+        </w:rPr>
+      </w:pPr>
+      <w:r>
+        <w:rPr>
+          <w:rFonts w:ascii="Courier New" w:hAnsi="Courier New" w:eastAsia="Courier New" w:cs="Courier New"/>
+          <w:b w:val="0"/>
+          <w:bCs w:val="0"/>
+          <w:i w:val="0"/>
+          <w:smallCaps w:val="0"/>
+          <w:strike w:val="0"/>
+          <w:color w:val="000000"/>
+          <w:sz w:val="24"/>
+          <w:szCs w:val="24"/>
+          <w:u w:val="none"/>
+          <w:vertAlign w:val="baseline"/>
+        </w:rPr>
+      </w:r>
+      <w:r>
+        <w:rPr>
+          <w:rFonts w:ascii="Courier New" w:hAnsi="Courier New" w:eastAsia="Courier New" w:cs="Courier New"/>
+          <w:b w:val="0"/>
+          <w:bCs w:val="0"/>
+          <w:i w:val="0"/>
+          <w:smallCaps w:val="0"/>
+          <w:strike w:val="0"/>
+          <w:color w:val="000000"/>
+          <w:sz w:val="24"/>
+          <w:szCs w:val="24"/>
+          <w:u w:val="none"/>
+          <w:vertAlign w:val="baseline"/>
+        </w:rPr>
+      </w:r>
+      <w:r>
+        <w:rPr>
+          <w:rFonts w:ascii="Courier New" w:hAnsi="Courier New" w:eastAsia="Courier New" w:cs="Courier New"/>
+          <w:b w:val="0"/>
+          <w:bCs w:val="0"/>
+          <w:i w:val="0"/>
+          <w:smallCaps w:val="0"/>
+          <w:strike w:val="0"/>
+          <w:color w:val="000000"/>
+          <w:sz w:val="24"/>
+          <w:szCs w:val="24"/>
+          <w:u w:val="none"/>
+          <w:vertAlign w:val="baseline"/>
+        </w:rPr>
+      </w:r>
+    </w:p>
+    <w:p>
+      <w:pPr>
+        <w:keepNext w:val="false"/>
+        <w:keepLines w:val="false"/>
+        <w:pageBreakBefore w:val="false"/>
+        <w:widowControl w:val="false"/>
+        <w:pBdr>
+          <w:top w:val="none" w:color="000000" w:sz="0" w:space="0"/>
+          <w:left w:val="none" w:color="000000" w:sz="0" w:space="0"/>
+          <w:bottom w:val="none" w:color="000000" w:sz="0" w:space="0"/>
+          <w:right w:val="none" w:color="000000" w:sz="0" w:space="0"/>
+          <w:between w:val="none" w:color="000000" w:sz="0" w:space="0"/>
+        </w:pBdr>
+        <w:shd w:val="clear" w:color="auto" w:fill="auto"/>
+        <w:tabs>
+          <w:tab w:val="left" w:leader="none" w:pos="0"/>
+        </w:tabs>
+        <w:spacing w:after="120" w:before="0" w:line="240" w:lineRule="auto"/>
+        <w:ind w:right="0" w:firstLine="0" w:left="0"/>
+        <w:jc w:val="left"/>
+        <w:rPr>
+          <w:rFonts w:ascii="Courier New" w:hAnsi="Courier New" w:eastAsia="Courier New" w:cs="Courier New"/>
+          <w:b w:val="0"/>
+          <w:bCs w:val="0"/>
+          <w:i w:val="0"/>
+          <w:smallCaps w:val="0"/>
+          <w:strike w:val="0"/>
+          <w:color w:val="000000"/>
+          <w:sz w:val="24"/>
+          <w:szCs w:val="24"/>
+          <w:u w:val="none"/>
+          <w:vertAlign w:val="baseline"/>
+        </w:rPr>
+      </w:pPr>
+      <w:r>
+        <w:rPr>
+          <w:rFonts w:ascii="Courier New" w:hAnsi="Courier New" w:eastAsia="Courier New" w:cs="Courier New"/>
+          <w:b w:val="0"/>
+          <w:bCs w:val="0"/>
+          <w:i w:val="0"/>
+          <w:smallCaps w:val="0"/>
+          <w:strike w:val="0"/>
+          <w:color w:val="000000"/>
+          <w:sz w:val="24"/>
+          <w:szCs w:val="24"/>
+          <w:u w:val="none"/>
+          <w:vertAlign w:val="baseline"/>
+        </w:rPr>
+      </w:r>
+      <w:r>
+        <w:rPr>
+          <w:rFonts w:ascii="Courier New" w:hAnsi="Courier New" w:eastAsia="Courier New" w:cs="Courier New"/>
+          <w:b w:val="0"/>
+          <w:bCs w:val="0"/>
+          <w:i w:val="0"/>
+          <w:smallCaps w:val="0"/>
+          <w:strike w:val="0"/>
+          <w:color w:val="000000"/>
+          <w:sz w:val="24"/>
+          <w:szCs w:val="24"/>
+          <w:u w:val="none"/>
+          <w:vertAlign w:val="baseline"/>
+        </w:rPr>
+      </w:r>
+      <w:r>
+        <w:rPr>
+          <w:rFonts w:ascii="Courier New" w:hAnsi="Courier New" w:eastAsia="Courier New" w:cs="Courier New"/>
+          <w:b w:val="0"/>
+          <w:bCs w:val="0"/>
+          <w:i w:val="0"/>
+          <w:smallCaps w:val="0"/>
+          <w:strike w:val="0"/>
+          <w:color w:val="000000"/>
+          <w:sz w:val="24"/>
+          <w:szCs w:val="24"/>
+          <w:u w:val="none"/>
+          <w:vertAlign w:val="baseline"/>
+        </w:rPr>
+      </w:r>
+    </w:p>
+    <w:p>
+      <w:pPr>
+        <w:keepNext w:val="false"/>
+        <w:keepLines w:val="false"/>
+        <w:pageBreakBefore w:val="false"/>
+        <w:widowControl w:val="false"/>
+        <w:pBdr>
+          <w:top w:val="none" w:color="000000" w:sz="0" w:space="0"/>
+          <w:left w:val="none" w:color="000000" w:sz="0" w:space="0"/>
+          <w:bottom w:val="none" w:color="000000" w:sz="0" w:space="0"/>
+          <w:right w:val="none" w:color="000000" w:sz="0" w:space="0"/>
+          <w:between w:val="none" w:color="000000" w:sz="0" w:space="0"/>
+        </w:pBdr>
+        <w:shd w:val="clear" w:color="auto" w:fill="auto"/>
+        <w:tabs>
+          <w:tab w:val="left" w:leader="none" w:pos="0"/>
+        </w:tabs>
+        <w:spacing w:after="120" w:before="0" w:line="240" w:lineRule="auto"/>
+        <w:ind w:right="0" w:firstLine="0" w:left="0"/>
+        <w:jc w:val="left"/>
+        <w:rPr>
+          <w:rFonts w:ascii="Courier New" w:hAnsi="Courier New" w:eastAsia="Courier New" w:cs="Courier New"/>
+          <w:b w:val="0"/>
+          <w:bCs w:val="0"/>
+          <w:i w:val="0"/>
+          <w:smallCaps w:val="0"/>
+          <w:strike w:val="0"/>
+          <w:color w:val="000000"/>
+          <w:sz w:val="24"/>
+          <w:szCs w:val="24"/>
+          <w:u w:val="none"/>
+          <w:vertAlign w:val="baseline"/>
+        </w:rPr>
+      </w:pPr>
+      <w:r>
+        <w:rPr>
+          <w:rFonts w:ascii="Courier New" w:hAnsi="Courier New" w:eastAsia="Courier New" w:cs="Courier New"/>
+          <w:b w:val="0"/>
+          <w:bCs w:val="0"/>
+          <w:i w:val="0"/>
+          <w:smallCaps w:val="0"/>
+          <w:strike w:val="0"/>
+          <w:color w:val="000000"/>
+          <w:sz w:val="24"/>
+          <w:szCs w:val="24"/>
+          <w:u w:val="none"/>
+          <w:vertAlign w:val="baseline"/>
+        </w:rPr>
+      </w:r>
+      <w:r>
+        <w:rPr>
+          <w:rFonts w:ascii="Courier New" w:hAnsi="Courier New" w:eastAsia="Courier New" w:cs="Courier New"/>
+          <w:b w:val="0"/>
+          <w:bCs w:val="0"/>
+          <w:i w:val="0"/>
+          <w:smallCaps w:val="0"/>
+          <w:strike w:val="0"/>
+          <w:color w:val="000000"/>
+          <w:sz w:val="24"/>
+          <w:szCs w:val="24"/>
+          <w:u w:val="none"/>
+          <w:vertAlign w:val="baseline"/>
+        </w:rPr>
+      </w:r>
+      <w:r>
+        <w:rPr>
+          <w:rFonts w:ascii="Courier New" w:hAnsi="Courier New" w:eastAsia="Courier New" w:cs="Courier New"/>
+          <w:b w:val="0"/>
+          <w:bCs w:val="0"/>
+          <w:i w:val="0"/>
+          <w:smallCaps w:val="0"/>
+          <w:strike w:val="0"/>
+          <w:color w:val="000000"/>
+          <w:sz w:val="24"/>
+          <w:szCs w:val="24"/>
+          <w:u w:val="none"/>
+          <w:vertAlign w:val="baseline"/>
+        </w:rPr>
+      </w:r>
+    </w:p>
+    <w:p>
+      <w:pPr>
+        <w:keepNext w:val="false"/>
+        <w:keepLines w:val="false"/>
+        <w:pageBreakBefore w:val="false"/>
+        <w:widowControl w:val="false"/>
+        <w:pBdr>
+          <w:top w:val="none" w:color="000000" w:sz="0" w:space="0"/>
+          <w:left w:val="none" w:color="000000" w:sz="0" w:space="0"/>
+          <w:bottom w:val="none" w:color="000000" w:sz="0" w:space="0"/>
+          <w:right w:val="none" w:color="000000" w:sz="0" w:space="0"/>
+          <w:between w:val="none" w:color="000000" w:sz="0" w:space="0"/>
+        </w:pBdr>
+        <w:shd w:val="clear" w:color="auto" w:fill="auto"/>
+        <w:tabs>
+          <w:tab w:val="left" w:leader="none" w:pos="0"/>
+        </w:tabs>
+        <w:spacing w:after="120" w:before="0" w:line="240" w:lineRule="auto"/>
+        <w:ind w:right="0" w:firstLine="0" w:left="0"/>
+        <w:jc w:val="left"/>
+        <w:rPr>
+          <w:rFonts w:ascii="Courier New" w:hAnsi="Courier New" w:eastAsia="Courier New" w:cs="Courier New"/>
+          <w:b w:val="0"/>
+          <w:bCs w:val="0"/>
+          <w:i w:val="0"/>
+          <w:smallCaps w:val="0"/>
+          <w:strike w:val="0"/>
+          <w:color w:val="000000"/>
+          <w:sz w:val="24"/>
+          <w:szCs w:val="24"/>
+          <w:u w:val="none"/>
+          <w:vertAlign w:val="baseline"/>
+        </w:rPr>
+      </w:pPr>
+      <w:r>
+        <w:rPr>
+          <w:rFonts w:ascii="Courier New" w:hAnsi="Courier New" w:eastAsia="Courier New" w:cs="Courier New"/>
+          <w:b w:val="0"/>
+          <w:bCs w:val="0"/>
+          <w:i w:val="0"/>
+          <w:smallCaps w:val="0"/>
+          <w:strike w:val="0"/>
+          <w:color w:val="000000"/>
+          <w:sz w:val="24"/>
+          <w:szCs w:val="24"/>
+          <w:u w:val="none"/>
+          <w:vertAlign w:val="baseline"/>
+        </w:rPr>
+      </w:r>
+      <w:r>
+        <w:rPr>
+          <w:rFonts w:ascii="Courier New" w:hAnsi="Courier New" w:eastAsia="Courier New" w:cs="Courier New"/>
+          <w:b w:val="0"/>
+          <w:bCs w:val="0"/>
+          <w:i w:val="0"/>
+          <w:smallCaps w:val="0"/>
+          <w:strike w:val="0"/>
+          <w:color w:val="000000"/>
+          <w:sz w:val="24"/>
+          <w:szCs w:val="24"/>
+          <w:u w:val="none"/>
+          <w:vertAlign w:val="baseline"/>
+        </w:rPr>
+      </w:r>
+      <w:r>
+        <w:rPr>
+          <w:rFonts w:ascii="Courier New" w:hAnsi="Courier New" w:eastAsia="Courier New" w:cs="Courier New"/>
+          <w:b w:val="0"/>
+          <w:bCs w:val="0"/>
+          <w:i w:val="0"/>
+          <w:smallCaps w:val="0"/>
+          <w:strike w:val="0"/>
+          <w:color w:val="000000"/>
+          <w:sz w:val="24"/>
+          <w:szCs w:val="24"/>
+          <w:u w:val="none"/>
+          <w:vertAlign w:val="baseline"/>
+        </w:rPr>
+      </w:r>
+    </w:p>
+    <w:p>
+      <w:pPr>
+        <w:keepNext w:val="false"/>
+        <w:keepLines w:val="false"/>
+        <w:pageBreakBefore w:val="false"/>
+        <w:widowControl w:val="false"/>
+        <w:pBdr>
+          <w:top w:val="none" w:color="000000" w:sz="0" w:space="0"/>
+          <w:left w:val="none" w:color="000000" w:sz="0" w:space="0"/>
+          <w:bottom w:val="none" w:color="000000" w:sz="0" w:space="0"/>
+          <w:right w:val="none" w:color="000000" w:sz="0" w:space="0"/>
+          <w:between w:val="none" w:color="000000" w:sz="0" w:space="0"/>
+        </w:pBdr>
+        <w:shd w:val="clear" w:color="auto" w:fill="auto"/>
+        <w:tabs>
+          <w:tab w:val="left" w:leader="none" w:pos="0"/>
+        </w:tabs>
+        <w:spacing w:after="120" w:before="0" w:line="240" w:lineRule="auto"/>
+        <w:ind w:right="0" w:firstLine="0" w:left="0"/>
+        <w:jc w:val="left"/>
+        <w:rPr>
+          <w:rFonts w:ascii="Courier New" w:hAnsi="Courier New" w:eastAsia="Courier New" w:cs="Courier New"/>
+          <w:b w:val="0"/>
+          <w:bCs w:val="0"/>
+          <w:i w:val="0"/>
+          <w:smallCaps w:val="0"/>
+          <w:strike w:val="0"/>
+          <w:color w:val="000000"/>
+          <w:sz w:val="24"/>
+          <w:szCs w:val="24"/>
+          <w:u w:val="none"/>
+          <w:vertAlign w:val="baseline"/>
+        </w:rPr>
+      </w:pPr>
+      <w:r>
+        <w:rPr>
+          <w:rFonts w:ascii="Courier New" w:hAnsi="Courier New" w:eastAsia="Courier New" w:cs="Courier New"/>
+          <w:b w:val="0"/>
+          <w:bCs w:val="0"/>
+          <w:i w:val="0"/>
+          <w:smallCaps w:val="0"/>
+          <w:strike w:val="0"/>
+          <w:color w:val="000000"/>
+          <w:sz w:val="24"/>
+          <w:szCs w:val="24"/>
+          <w:u w:val="none"/>
+          <w:vertAlign w:val="baseline"/>
+        </w:rPr>
+      </w:r>
+      <w:r>
+        <w:rPr>
+          <w:rFonts w:ascii="Courier New" w:hAnsi="Courier New" w:eastAsia="Courier New" w:cs="Courier New"/>
+          <w:b w:val="0"/>
+          <w:bCs w:val="0"/>
+          <w:i w:val="0"/>
+          <w:smallCaps w:val="0"/>
+          <w:strike w:val="0"/>
+          <w:color w:val="000000"/>
+          <w:sz w:val="24"/>
+          <w:szCs w:val="24"/>
+          <w:u w:val="none"/>
+          <w:vertAlign w:val="baseline"/>
+        </w:rPr>
+      </w:r>
+      <w:r>
+        <w:rPr>
+          <w:rFonts w:ascii="Courier New" w:hAnsi="Courier New" w:eastAsia="Courier New" w:cs="Courier New"/>
+          <w:b w:val="0"/>
+          <w:bCs w:val="0"/>
+          <w:i w:val="0"/>
+          <w:smallCaps w:val="0"/>
+          <w:strike w:val="0"/>
+          <w:color w:val="000000"/>
+          <w:sz w:val="24"/>
+          <w:szCs w:val="24"/>
+          <w:u w:val="none"/>
+          <w:vertAlign w:val="baseline"/>
+        </w:rPr>
+      </w:r>
+    </w:p>
+    <w:p>
+      <w:pPr>
+        <w:keepNext w:val="false"/>
+        <w:keepLines w:val="false"/>
+        <w:pageBreakBefore w:val="false"/>
+        <w:widowControl w:val="false"/>
+        <w:pBdr>
+          <w:top w:val="none" w:color="000000" w:sz="0" w:space="0"/>
+          <w:left w:val="none" w:color="000000" w:sz="0" w:space="0"/>
+          <w:bottom w:val="none" w:color="000000" w:sz="0" w:space="0"/>
+          <w:right w:val="none" w:color="000000" w:sz="0" w:space="0"/>
+          <w:between w:val="none" w:color="000000" w:sz="0" w:space="0"/>
+        </w:pBdr>
+        <w:shd w:val="clear" w:color="auto" w:fill="auto"/>
+        <w:tabs>
+          <w:tab w:val="left" w:leader="none" w:pos="0"/>
+        </w:tabs>
+        <w:spacing w:after="120" w:before="0" w:line="240" w:lineRule="auto"/>
+        <w:ind w:right="0" w:firstLine="0" w:left="0"/>
+        <w:jc w:val="left"/>
+        <w:rPr>
+          <w:rFonts w:ascii="Courier New" w:hAnsi="Courier New" w:eastAsia="Courier New" w:cs="Courier New"/>
+          <w:b w:val="0"/>
+          <w:bCs w:val="0"/>
+          <w:i w:val="0"/>
+          <w:smallCaps w:val="0"/>
+          <w:strike w:val="0"/>
+          <w:color w:val="000000"/>
+          <w:sz w:val="24"/>
+          <w:szCs w:val="24"/>
+          <w:u w:val="none"/>
+          <w:vertAlign w:val="baseline"/>
+        </w:rPr>
+      </w:pPr>
+      <w:r>
+        <w:rPr>
+          <w:rFonts w:ascii="Courier New" w:hAnsi="Courier New" w:eastAsia="Courier New" w:cs="Courier New"/>
+          <w:b w:val="0"/>
+          <w:bCs w:val="0"/>
+          <w:i w:val="0"/>
+          <w:smallCaps w:val="0"/>
+          <w:strike w:val="0"/>
+          <w:color w:val="000000"/>
+          <w:sz w:val="24"/>
+          <w:szCs w:val="24"/>
+          <w:u w:val="none"/>
+          <w:vertAlign w:val="baseline"/>
+        </w:rPr>
+      </w:r>
+      <w:r>
+        <w:rPr>
+          <w:rFonts w:ascii="Courier New" w:hAnsi="Courier New" w:eastAsia="Courier New" w:cs="Courier New"/>
+          <w:b w:val="0"/>
+          <w:bCs w:val="0"/>
+          <w:i w:val="0"/>
+          <w:smallCaps w:val="0"/>
+          <w:strike w:val="0"/>
+          <w:color w:val="000000"/>
+          <w:sz w:val="24"/>
+          <w:szCs w:val="24"/>
+          <w:u w:val="none"/>
+          <w:vertAlign w:val="baseline"/>
+        </w:rPr>
+      </w:r>
+      <w:r>
+        <w:rPr>
+          <w:rFonts w:ascii="Courier New" w:hAnsi="Courier New" w:eastAsia="Courier New" w:cs="Courier New"/>
+          <w:b w:val="0"/>
+          <w:bCs w:val="0"/>
+          <w:i w:val="0"/>
+          <w:smallCaps w:val="0"/>
+          <w:strike w:val="0"/>
+          <w:color w:val="000000"/>
+          <w:sz w:val="24"/>
+          <w:szCs w:val="24"/>
+          <w:u w:val="none"/>
+          <w:vertAlign w:val="baseline"/>
+        </w:rPr>
+      </w:r>
+    </w:p>
+    <w:p>
+      <w:pPr>
+        <w:keepNext w:val="false"/>
+        <w:keepLines w:val="false"/>
+        <w:pageBreakBefore w:val="false"/>
+        <w:widowControl w:val="false"/>
+        <w:pBdr>
+          <w:top w:val="none" w:color="000000" w:sz="0" w:space="0"/>
+          <w:left w:val="none" w:color="000000" w:sz="0" w:space="0"/>
+          <w:bottom w:val="none" w:color="000000" w:sz="0" w:space="0"/>
+          <w:right w:val="none" w:color="000000" w:sz="0" w:space="0"/>
+          <w:between w:val="none" w:color="000000" w:sz="0" w:space="0"/>
+        </w:pBdr>
+        <w:shd w:val="clear" w:color="auto" w:fill="auto"/>
+        <w:tabs>
+          <w:tab w:val="left" w:leader="none" w:pos="0"/>
+        </w:tabs>
+        <w:spacing w:after="120" w:before="0" w:line="240" w:lineRule="auto"/>
+        <w:ind w:right="0" w:firstLine="0" w:left="0"/>
+        <w:jc w:val="left"/>
+        <w:rPr>
+          <w:rFonts w:ascii="Courier New" w:hAnsi="Courier New" w:eastAsia="Courier New" w:cs="Courier New"/>
+          <w:b w:val="0"/>
+          <w:bCs w:val="0"/>
+          <w:i w:val="0"/>
+          <w:smallCaps w:val="0"/>
+          <w:strike w:val="0"/>
+          <w:color w:val="000000"/>
+          <w:sz w:val="24"/>
+          <w:szCs w:val="24"/>
+          <w:u w:val="none"/>
+          <w:vertAlign w:val="baseline"/>
+        </w:rPr>
+      </w:pPr>
+      <w:r>
+        <w:rPr>
+          <w:rFonts w:ascii="Courier New" w:hAnsi="Courier New" w:eastAsia="Courier New" w:cs="Courier New"/>
+          <w:b w:val="0"/>
+          <w:i w:val="0"/>
+          <w:smallCaps w:val="0"/>
+          <w:strike w:val="0"/>
+          <w:color w:val="000000"/>
+          <w:sz w:val="24"/>
+          <w:szCs w:val="24"/>
+          <w:highlight w:val="none"/>
+          <w:u w:val="none"/>
+          <w:shd w:val="clear" w:color="auto" w:fill="auto"/>
+          <w:vertAlign w:val="baseline"/>
+        </w:rPr>
+      </w:r>
+      <w:r>
+        <w:rPr>
+          <w:rFonts w:ascii="Courier New" w:hAnsi="Courier New" w:eastAsia="Courier New" w:cs="Courier New"/>
+          <w:b w:val="0"/>
+          <w:i w:val="0"/>
+          <w:smallCaps w:val="0"/>
+          <w:strike w:val="0"/>
+          <w:color w:val="000000"/>
+          <w:sz w:val="24"/>
+          <w:szCs w:val="24"/>
+          <w:highlight w:val="none"/>
+          <w:u w:val="none"/>
+          <w:shd w:val="clear" w:color="auto" w:fill="auto"/>
+          <w:vertAlign w:val="baseline"/>
+        </w:rPr>
+      </w:r>
+      <w:r>
+        <w:rPr>
+          <w:rFonts w:ascii="Courier New" w:hAnsi="Courier New" w:eastAsia="Courier New" w:cs="Courier New"/>
+          <w:b w:val="0"/>
+          <w:bCs w:val="0"/>
+          <w:i w:val="0"/>
+          <w:smallCaps w:val="0"/>
+          <w:strike w:val="0"/>
+          <w:color w:val="000000"/>
+          <w:sz w:val="24"/>
+          <w:szCs w:val="24"/>
+          <w:u w:val="none"/>
           <w:vertAlign w:val="baseline"/>
         </w:rPr>
       </w:r>
@@ -2618,6 +6514,827 @@
           <w:vertAlign w:val="baseline"/>
           <w:rtl w:val="0"/>
         </w:rPr>
+      </w:r>
+      <w:r>
+        <mc:AlternateContent>
+          <mc:Choice Requires="wpg">
+            <w:drawing>
+              <wp:anchor xmlns:wp="http://schemas.openxmlformats.org/drawingml/2006/wordprocessingDrawing" xmlns:wp14="http://schemas.microsoft.com/office/word/2010/wordprocessingDrawing" distT="0" distB="0" distL="115200" distR="115200" simplePos="0" relativeHeight="20480" behindDoc="0" locked="0" layoutInCell="1" allowOverlap="1">
+                <wp:simplePos x="0" y="0"/>
+                <wp:positionH relativeFrom="column">
+                  <wp:posOffset>-114300</wp:posOffset>
+                </wp:positionH>
+                <wp:positionV relativeFrom="paragraph">
+                  <wp:posOffset>201216</wp:posOffset>
+                </wp:positionV>
+                <wp:extent cx="6196035" cy="4444017"/>
+                <wp:effectExtent l="0" t="0" r="0" b="0"/>
+                <wp:wrapSquare wrapText="bothSides"/>
+                <wp:docPr id="5" name=""/>
+                <wp:cNvGraphicFramePr>
+                  <a:graphicFrameLocks xmlns:a="http://schemas.openxmlformats.org/drawingml/2006/main" noChangeAspect="1"/>
+                </wp:cNvGraphicFramePr>
+                <a:graphic xmlns:a="http://schemas.openxmlformats.org/drawingml/2006/main">
+                  <a:graphicData uri="http://schemas.openxmlformats.org/drawingml/2006/picture">
+                    <pic:pic xmlns:pic="http://schemas.openxmlformats.org/drawingml/2006/picture">
+                      <pic:nvPicPr>
+                        <pic:cNvPr id="1001220148" name=""/>
+                        <pic:cNvPicPr>
+                          <a:picLocks noChangeAspect="1"/>
+                        </pic:cNvPicPr>
+                        <pic:nvPr/>
+                      </pic:nvPicPr>
+                      <pic:blipFill>
+                        <a:blip r:embed="rId13"/>
+                        <a:srcRect l="0" t="0" r="0" b="23799"/>
+                        <a:stretch/>
+                      </pic:blipFill>
+                      <pic:spPr bwMode="auto">
+                        <a:xfrm flipH="0" flipV="0">
+                          <a:off x="0" y="0"/>
+                          <a:ext cx="6196034" cy="4444017"/>
+                        </a:xfrm>
+                        <a:prstGeom prst="rect">
+                          <a:avLst/>
+                        </a:prstGeom>
+                      </pic:spPr>
+                    </pic:pic>
+                  </a:graphicData>
+                </a:graphic>
+              </wp:anchor>
+            </w:drawing>
+          </mc:Choice>
+          <mc:Fallback>
+            <w:pict>
+              <v:shapetype id="_x0000_t75" coordsize="21600,21600" o:spt="75" o:preferrelative="t" path="m@4@5l@4@11@9@11@9@5xe" filled="f" stroked="f">
+                <v:stroke joinstyle="miter"/>
+                <v:formulas>
+                  <v:f eqn="if lineDrawn pixelLineWidth 0"/>
+                  <v:f eqn="sum @0 1 0"/>
+                  <v:f eqn="sum 0 0 @1"/>
+                  <v:f eqn="prod @2 1 2"/>
+                  <v:f eqn="prod @3 21600 pixelWidth"/>
+                  <v:f eqn="prod @3 21600 pixelHeight"/>
+                  <v:f eqn="sum @0 0 1"/>
+                  <v:f eqn="prod @6 1 2"/>
+                  <v:f eqn="prod @7 21600 pixelWidth"/>
+                  <v:f eqn="sum @8 21600 0"/>
+                  <v:f eqn="prod @7 21600 pixelHeight"/>
+                  <v:f eqn="sum @10 21600 0"/>
+                </v:formulas>
+                <v:path o:extrusionok="f" gradientshapeok="t" o:connecttype="rect"/>
+                <o:lock v:ext="edit" aspectratio="t"/>
+              </v:shapetype>
+              <v:shape id="_x0000_i4" o:spid="_x0000_s4" type="#_x0000_t75" style="position:absolute;z-index:20480;o:allowoverlap:true;o:allowincell:true;mso-position-horizontal-relative:text;margin-left:-9.00pt;mso-position-horizontal:absolute;mso-position-vertical-relative:text;margin-top:15.84pt;mso-position-vertical:absolute;width:487.88pt;height:349.92pt;mso-wrap-distance-left:9.07pt;mso-wrap-distance-top:0.00pt;mso-wrap-distance-right:9.07pt;mso-wrap-distance-bottom:0.00pt;z-index:1;" stroked="false">
+                <w10:wrap type="square"/>
+                <v:imagedata r:id="rId13" o:title="" croptop="0f" cropleft="0f" cropbottom="15597f" cropright="0f"/>
+                <o:lock v:ext="edit" rotation="t"/>
+              </v:shape>
+            </w:pict>
+          </mc:Fallback>
+        </mc:AlternateContent>
+      </w:r>
+      <w:r>
+        <w:rPr>
+          <w:rFonts w:ascii="Courier New" w:hAnsi="Courier New" w:eastAsia="Courier New" w:cs="Courier New"/>
+          <w:b w:val="0"/>
+          <w:i w:val="0"/>
+          <w:smallCaps w:val="0"/>
+          <w:strike w:val="0"/>
+          <w:color w:val="000000"/>
+          <w:sz w:val="24"/>
+          <w:szCs w:val="24"/>
+          <w:u w:val="none"/>
+          <w:shd w:val="clear" w:color="auto" w:fill="auto"/>
+          <w:vertAlign w:val="baseline"/>
+          <w:rtl w:val="0"/>
+        </w:rPr>
+        <w:t xml:space="preserve">do while</w:t>
+      </w:r>
+      <w:r>
+        <w:rPr>
+          <w:rFonts w:ascii="Courier New" w:hAnsi="Courier New" w:eastAsia="Courier New" w:cs="Courier New"/>
+          <w:b w:val="0"/>
+          <w:i w:val="0"/>
+          <w:smallCaps w:val="0"/>
+          <w:strike w:val="0"/>
+          <w:color w:val="000000"/>
+          <w:sz w:val="24"/>
+          <w:szCs w:val="24"/>
+          <w:u w:val="none"/>
+          <w:shd w:val="clear" w:color="auto" w:fill="auto"/>
+          <w:vertAlign w:val="baseline"/>
+        </w:rPr>
+      </w:r>
+      <w:r>
+        <w:rPr>
+          <w:rFonts w:ascii="Courier New" w:hAnsi="Courier New" w:eastAsia="Courier New" w:cs="Courier New"/>
+          <w:b w:val="0"/>
+          <w:i w:val="0"/>
+          <w:smallCaps w:val="0"/>
+          <w:strike w:val="0"/>
+          <w:color w:val="000000"/>
+          <w:sz w:val="24"/>
+          <w:szCs w:val="24"/>
+          <w:u w:val="none"/>
+          <w:shd w:val="clear" w:color="auto" w:fill="auto"/>
+          <w:vertAlign w:val="baseline"/>
+        </w:rPr>
+      </w:r>
+    </w:p>
+    <w:p>
+      <w:pPr>
+        <w:keepNext w:val="false"/>
+        <w:keepLines w:val="false"/>
+        <w:pageBreakBefore w:val="false"/>
+        <w:widowControl w:val="false"/>
+        <w:pBdr>
+          <w:top w:val="none" w:color="000000" w:sz="0" w:space="0"/>
+          <w:left w:val="none" w:color="000000" w:sz="0" w:space="0"/>
+          <w:bottom w:val="none" w:color="000000" w:sz="0" w:space="0"/>
+          <w:right w:val="none" w:color="000000" w:sz="0" w:space="0"/>
+          <w:between w:val="none" w:color="000000" w:sz="0" w:space="0"/>
+        </w:pBdr>
+        <w:shd w:val="clear" w:color="auto" w:fill="auto"/>
+        <w:tabs>
+          <w:tab w:val="left" w:leader="none" w:pos="0"/>
+        </w:tabs>
+        <w:spacing w:after="120" w:before="0" w:line="240" w:lineRule="auto"/>
+        <w:ind w:right="0" w:firstLine="0" w:left="720"/>
+        <w:jc w:val="left"/>
+        <w:rPr>
+          <w:rFonts w:ascii="Courier New" w:hAnsi="Courier New" w:eastAsia="Courier New" w:cs="Courier New"/>
+          <w:b w:val="0"/>
+          <w:bCs w:val="0"/>
+          <w:i w:val="0"/>
+          <w:smallCaps w:val="0"/>
+          <w:strike w:val="0"/>
+          <w:color w:val="000000"/>
+          <w:sz w:val="24"/>
+          <w:szCs w:val="24"/>
+          <w:u w:val="none"/>
+          <w:vertAlign w:val="baseline"/>
+        </w:rPr>
+      </w:pPr>
+      <w:r>
+        <w:rPr>
+          <w:rFonts w:ascii="Courier New" w:hAnsi="Courier New" w:eastAsia="Courier New" w:cs="Courier New"/>
+          <w:b w:val="0"/>
+          <w:bCs w:val="0"/>
+          <w:i w:val="0"/>
+          <w:smallCaps w:val="0"/>
+          <w:strike w:val="0"/>
+          <w:color w:val="000000"/>
+          <w:sz w:val="24"/>
+          <w:szCs w:val="24"/>
+          <w:u w:val="none"/>
+          <w:vertAlign w:val="baseline"/>
+        </w:rPr>
+      </w:r>
+      <w:r>
+        <mc:AlternateContent>
+          <mc:Choice Requires="wpg">
+            <w:drawing>
+              <wp:anchor xmlns:wp="http://schemas.openxmlformats.org/drawingml/2006/wordprocessingDrawing" xmlns:wp14="http://schemas.microsoft.com/office/word/2010/wordprocessingDrawing" distT="0" distB="0" distL="115200" distR="115200" simplePos="0" relativeHeight="24576" behindDoc="0" locked="0" layoutInCell="1" allowOverlap="1">
+                <wp:simplePos x="0" y="0"/>
+                <wp:positionH relativeFrom="column">
+                  <wp:posOffset>-131323</wp:posOffset>
+                </wp:positionH>
+                <wp:positionV relativeFrom="paragraph">
+                  <wp:posOffset>4396392</wp:posOffset>
+                </wp:positionV>
+                <wp:extent cx="6230081" cy="2266460"/>
+                <wp:effectExtent l="0" t="0" r="0" b="0"/>
+                <wp:wrapSquare wrapText="bothSides"/>
+                <wp:docPr id="6" name=""/>
+                <wp:cNvGraphicFramePr>
+                  <a:graphicFrameLocks xmlns:a="http://schemas.openxmlformats.org/drawingml/2006/main" noChangeAspect="1"/>
+                </wp:cNvGraphicFramePr>
+                <a:graphic xmlns:a="http://schemas.openxmlformats.org/drawingml/2006/main">
+                  <a:graphicData uri="http://schemas.openxmlformats.org/drawingml/2006/picture">
+                    <pic:pic xmlns:pic="http://schemas.openxmlformats.org/drawingml/2006/picture">
+                      <pic:nvPicPr>
+                        <pic:cNvPr id="1960682406" name=""/>
+                        <pic:cNvPicPr>
+                          <a:picLocks noChangeAspect="1"/>
+                        </pic:cNvPicPr>
+                        <pic:nvPr/>
+                      </pic:nvPicPr>
+                      <pic:blipFill>
+                        <a:blip r:embed="rId14"/>
+                        <a:stretch/>
+                      </pic:blipFill>
+                      <pic:spPr bwMode="auto">
+                        <a:xfrm flipH="0" flipV="0">
+                          <a:off x="0" y="0"/>
+                          <a:ext cx="6230081" cy="2266459"/>
+                        </a:xfrm>
+                        <a:prstGeom prst="rect">
+                          <a:avLst/>
+                        </a:prstGeom>
+                      </pic:spPr>
+                    </pic:pic>
+                  </a:graphicData>
+                </a:graphic>
+              </wp:anchor>
+            </w:drawing>
+          </mc:Choice>
+          <mc:Fallback>
+            <w:pict>
+              <v:shapetype id="_x0000_t75" coordsize="21600,21600" o:spt="75" o:preferrelative="t" path="m@4@5l@4@11@9@11@9@5xe" filled="f" stroked="f">
+                <v:stroke joinstyle="miter"/>
+                <v:formulas>
+                  <v:f eqn="if lineDrawn pixelLineWidth 0"/>
+                  <v:f eqn="sum @0 1 0"/>
+                  <v:f eqn="sum 0 0 @1"/>
+                  <v:f eqn="prod @2 1 2"/>
+                  <v:f eqn="prod @3 21600 pixelWidth"/>
+                  <v:f eqn="prod @3 21600 pixelHeight"/>
+                  <v:f eqn="sum @0 0 1"/>
+                  <v:f eqn="prod @6 1 2"/>
+                  <v:f eqn="prod @7 21600 pixelWidth"/>
+                  <v:f eqn="sum @8 21600 0"/>
+                  <v:f eqn="prod @7 21600 pixelHeight"/>
+                  <v:f eqn="sum @10 21600 0"/>
+                </v:formulas>
+                <v:path o:extrusionok="f" gradientshapeok="t" o:connecttype="rect"/>
+                <o:lock v:ext="edit" aspectratio="t"/>
+              </v:shapetype>
+              <v:shape id="_x0000_i5" o:spid="_x0000_s5" type="#_x0000_t75" style="position:absolute;z-index:24576;o:allowoverlap:true;o:allowincell:true;mso-position-horizontal-relative:text;margin-left:-10.34pt;mso-position-horizontal:absolute;mso-position-vertical-relative:text;margin-top:346.17pt;mso-position-vertical:absolute;width:490.56pt;height:178.46pt;mso-wrap-distance-left:9.07pt;mso-wrap-distance-top:0.00pt;mso-wrap-distance-right:9.07pt;mso-wrap-distance-bottom:0.00pt;z-index:1;" stroked="false">
+                <w10:wrap type="square"/>
+                <v:imagedata r:id="rId14" o:title=""/>
+                <o:lock v:ext="edit" rotation="t"/>
+              </v:shape>
+            </w:pict>
+          </mc:Fallback>
+        </mc:AlternateContent>
+      </w:r>
+      <w:r>
+        <w:rPr>
+          <w:rFonts w:ascii="Courier New" w:hAnsi="Courier New" w:eastAsia="Courier New" w:cs="Courier New"/>
+          <w:b w:val="0"/>
+          <w:bCs w:val="0"/>
+          <w:i w:val="0"/>
+          <w:smallCaps w:val="0"/>
+          <w:strike w:val="0"/>
+          <w:color w:val="000000"/>
+          <w:sz w:val="24"/>
+          <w:szCs w:val="24"/>
+          <w:u w:val="none"/>
+          <w:vertAlign w:val="baseline"/>
+        </w:rPr>
+      </w:r>
+      <w:r>
+        <w:rPr>
+          <w:rFonts w:ascii="Courier New" w:hAnsi="Courier New" w:eastAsia="Courier New" w:cs="Courier New"/>
+          <w:b w:val="0"/>
+          <w:bCs w:val="0"/>
+          <w:i w:val="0"/>
+          <w:smallCaps w:val="0"/>
+          <w:strike w:val="0"/>
+          <w:color w:val="000000"/>
+          <w:sz w:val="24"/>
+          <w:szCs w:val="24"/>
+          <w:u w:val="none"/>
+          <w:vertAlign w:val="baseline"/>
+        </w:rPr>
+      </w:r>
+    </w:p>
+    <w:p>
+      <w:pPr>
+        <w:keepNext w:val="false"/>
+        <w:keepLines w:val="false"/>
+        <w:pageBreakBefore w:val="false"/>
+        <w:widowControl w:val="false"/>
+        <w:pBdr>
+          <w:top w:val="none" w:color="000000" w:sz="0" w:space="0"/>
+          <w:left w:val="none" w:color="000000" w:sz="0" w:space="0"/>
+          <w:bottom w:val="none" w:color="000000" w:sz="0" w:space="0"/>
+          <w:right w:val="none" w:color="000000" w:sz="0" w:space="0"/>
+          <w:between w:val="none" w:color="000000" w:sz="0" w:space="0"/>
+        </w:pBdr>
+        <w:shd w:val="clear" w:color="auto" w:fill="auto"/>
+        <w:tabs>
+          <w:tab w:val="left" w:leader="none" w:pos="0"/>
+        </w:tabs>
+        <w:spacing w:after="120" w:before="0" w:line="240" w:lineRule="auto"/>
+        <w:ind w:right="0" w:firstLine="0" w:left="720"/>
+        <w:jc w:val="left"/>
+        <w:rPr>
+          <w:rFonts w:ascii="Courier New" w:hAnsi="Courier New" w:eastAsia="Courier New" w:cs="Courier New"/>
+          <w:b w:val="0"/>
+          <w:bCs w:val="0"/>
+          <w:i w:val="0"/>
+          <w:smallCaps w:val="0"/>
+          <w:strike w:val="0"/>
+          <w:color w:val="000000"/>
+          <w:sz w:val="24"/>
+          <w:szCs w:val="24"/>
+          <w:u w:val="none"/>
+          <w:vertAlign w:val="baseline"/>
+        </w:rPr>
+      </w:pPr>
+      <w:r>
+        <w:rPr>
+          <w:rFonts w:ascii="Courier New" w:hAnsi="Courier New" w:eastAsia="Courier New" w:cs="Courier New"/>
+          <w:b w:val="0"/>
+          <w:bCs w:val="0"/>
+          <w:i w:val="0"/>
+          <w:smallCaps w:val="0"/>
+          <w:strike w:val="0"/>
+          <w:color w:val="000000"/>
+          <w:sz w:val="24"/>
+          <w:szCs w:val="24"/>
+          <w:u w:val="none"/>
+          <w:vertAlign w:val="baseline"/>
+        </w:rPr>
+      </w:r>
+      <w:r>
+        <w:rPr>
+          <w:rFonts w:ascii="Courier New" w:hAnsi="Courier New" w:eastAsia="Courier New" w:cs="Courier New"/>
+          <w:b w:val="0"/>
+          <w:bCs w:val="0"/>
+          <w:i w:val="0"/>
+          <w:smallCaps w:val="0"/>
+          <w:strike w:val="0"/>
+          <w:color w:val="000000"/>
+          <w:sz w:val="24"/>
+          <w:szCs w:val="24"/>
+          <w:u w:val="none"/>
+          <w:vertAlign w:val="baseline"/>
+        </w:rPr>
+      </w:r>
+      <w:r>
+        <w:rPr>
+          <w:rFonts w:ascii="Courier New" w:hAnsi="Courier New" w:eastAsia="Courier New" w:cs="Courier New"/>
+          <w:b w:val="0"/>
+          <w:bCs w:val="0"/>
+          <w:i w:val="0"/>
+          <w:smallCaps w:val="0"/>
+          <w:strike w:val="0"/>
+          <w:color w:val="000000"/>
+          <w:sz w:val="24"/>
+          <w:szCs w:val="24"/>
+          <w:u w:val="none"/>
+          <w:vertAlign w:val="baseline"/>
+        </w:rPr>
+      </w:r>
+    </w:p>
+    <w:p>
+      <w:pPr>
+        <w:keepNext w:val="false"/>
+        <w:keepLines w:val="false"/>
+        <w:pageBreakBefore w:val="false"/>
+        <w:widowControl w:val="false"/>
+        <w:pBdr>
+          <w:top w:val="none" w:color="000000" w:sz="0" w:space="0"/>
+          <w:left w:val="none" w:color="000000" w:sz="0" w:space="0"/>
+          <w:bottom w:val="none" w:color="000000" w:sz="0" w:space="0"/>
+          <w:right w:val="none" w:color="000000" w:sz="0" w:space="0"/>
+          <w:between w:val="none" w:color="000000" w:sz="0" w:space="0"/>
+        </w:pBdr>
+        <w:shd w:val="clear" w:color="auto" w:fill="auto"/>
+        <w:tabs>
+          <w:tab w:val="left" w:leader="none" w:pos="0"/>
+        </w:tabs>
+        <w:spacing w:after="120" w:before="0" w:line="240" w:lineRule="auto"/>
+        <w:ind w:right="0" w:firstLine="0" w:left="720"/>
+        <w:jc w:val="left"/>
+        <w:rPr>
+          <w:rFonts w:ascii="Courier New" w:hAnsi="Courier New" w:eastAsia="Courier New" w:cs="Courier New"/>
+          <w:b w:val="0"/>
+          <w:bCs w:val="0"/>
+          <w:i w:val="0"/>
+          <w:smallCaps w:val="0"/>
+          <w:strike w:val="0"/>
+          <w:color w:val="000000"/>
+          <w:sz w:val="24"/>
+          <w:szCs w:val="24"/>
+          <w:u w:val="none"/>
+          <w:vertAlign w:val="baseline"/>
+        </w:rPr>
+      </w:pPr>
+      <w:r>
+        <w:rPr>
+          <w:rFonts w:ascii="Courier New" w:hAnsi="Courier New" w:eastAsia="Courier New" w:cs="Courier New"/>
+          <w:b w:val="0"/>
+          <w:bCs w:val="0"/>
+          <w:i w:val="0"/>
+          <w:smallCaps w:val="0"/>
+          <w:strike w:val="0"/>
+          <w:color w:val="000000"/>
+          <w:sz w:val="24"/>
+          <w:szCs w:val="24"/>
+          <w:u w:val="none"/>
+          <w:vertAlign w:val="baseline"/>
+        </w:rPr>
+      </w:r>
+      <w:r>
+        <w:rPr>
+          <w:rFonts w:ascii="Courier New" w:hAnsi="Courier New" w:eastAsia="Courier New" w:cs="Courier New"/>
+          <w:b w:val="0"/>
+          <w:bCs w:val="0"/>
+          <w:i w:val="0"/>
+          <w:smallCaps w:val="0"/>
+          <w:strike w:val="0"/>
+          <w:color w:val="000000"/>
+          <w:sz w:val="24"/>
+          <w:szCs w:val="24"/>
+          <w:u w:val="none"/>
+          <w:vertAlign w:val="baseline"/>
+        </w:rPr>
+      </w:r>
+      <w:r>
+        <w:rPr>
+          <w:rFonts w:ascii="Courier New" w:hAnsi="Courier New" w:eastAsia="Courier New" w:cs="Courier New"/>
+          <w:b w:val="0"/>
+          <w:bCs w:val="0"/>
+          <w:i w:val="0"/>
+          <w:smallCaps w:val="0"/>
+          <w:strike w:val="0"/>
+          <w:color w:val="000000"/>
+          <w:sz w:val="24"/>
+          <w:szCs w:val="24"/>
+          <w:u w:val="none"/>
+          <w:vertAlign w:val="baseline"/>
+        </w:rPr>
+      </w:r>
+    </w:p>
+    <w:p>
+      <w:pPr>
+        <w:keepNext w:val="false"/>
+        <w:keepLines w:val="false"/>
+        <w:pageBreakBefore w:val="false"/>
+        <w:widowControl w:val="false"/>
+        <w:pBdr>
+          <w:top w:val="none" w:color="000000" w:sz="0" w:space="0"/>
+          <w:left w:val="none" w:color="000000" w:sz="0" w:space="0"/>
+          <w:bottom w:val="none" w:color="000000" w:sz="0" w:space="0"/>
+          <w:right w:val="none" w:color="000000" w:sz="0" w:space="0"/>
+          <w:between w:val="none" w:color="000000" w:sz="0" w:space="0"/>
+        </w:pBdr>
+        <w:shd w:val="clear" w:color="auto" w:fill="auto"/>
+        <w:tabs>
+          <w:tab w:val="left" w:leader="none" w:pos="0"/>
+        </w:tabs>
+        <w:spacing w:after="120" w:before="0" w:line="240" w:lineRule="auto"/>
+        <w:ind w:right="0" w:firstLine="0" w:left="720"/>
+        <w:jc w:val="left"/>
+        <w:rPr>
+          <w:rFonts w:ascii="Courier New" w:hAnsi="Courier New" w:eastAsia="Courier New" w:cs="Courier New"/>
+          <w:b w:val="0"/>
+          <w:bCs w:val="0"/>
+          <w:i w:val="0"/>
+          <w:smallCaps w:val="0"/>
+          <w:strike w:val="0"/>
+          <w:color w:val="000000"/>
+          <w:sz w:val="24"/>
+          <w:szCs w:val="24"/>
+          <w:u w:val="none"/>
+          <w:vertAlign w:val="baseline"/>
+        </w:rPr>
+      </w:pPr>
+      <w:r>
+        <w:rPr>
+          <w:rFonts w:ascii="Courier New" w:hAnsi="Courier New" w:eastAsia="Courier New" w:cs="Courier New"/>
+          <w:b w:val="0"/>
+          <w:bCs w:val="0"/>
+          <w:i w:val="0"/>
+          <w:smallCaps w:val="0"/>
+          <w:strike w:val="0"/>
+          <w:color w:val="000000"/>
+          <w:sz w:val="24"/>
+          <w:szCs w:val="24"/>
+          <w:u w:val="none"/>
+          <w:vertAlign w:val="baseline"/>
+        </w:rPr>
+      </w:r>
+      <w:r>
+        <w:rPr>
+          <w:rFonts w:ascii="Courier New" w:hAnsi="Courier New" w:eastAsia="Courier New" w:cs="Courier New"/>
+          <w:b w:val="0"/>
+          <w:bCs w:val="0"/>
+          <w:i w:val="0"/>
+          <w:smallCaps w:val="0"/>
+          <w:strike w:val="0"/>
+          <w:color w:val="000000"/>
+          <w:sz w:val="24"/>
+          <w:szCs w:val="24"/>
+          <w:u w:val="none"/>
+          <w:vertAlign w:val="baseline"/>
+        </w:rPr>
+      </w:r>
+      <w:r>
+        <w:rPr>
+          <w:rFonts w:ascii="Courier New" w:hAnsi="Courier New" w:eastAsia="Courier New" w:cs="Courier New"/>
+          <w:b w:val="0"/>
+          <w:bCs w:val="0"/>
+          <w:i w:val="0"/>
+          <w:smallCaps w:val="0"/>
+          <w:strike w:val="0"/>
+          <w:color w:val="000000"/>
+          <w:sz w:val="24"/>
+          <w:szCs w:val="24"/>
+          <w:u w:val="none"/>
+          <w:vertAlign w:val="baseline"/>
+        </w:rPr>
+      </w:r>
+    </w:p>
+    <w:p>
+      <w:pPr>
+        <w:keepNext w:val="false"/>
+        <w:keepLines w:val="false"/>
+        <w:pageBreakBefore w:val="false"/>
+        <w:widowControl w:val="false"/>
+        <w:pBdr>
+          <w:top w:val="none" w:color="000000" w:sz="0" w:space="0"/>
+          <w:left w:val="none" w:color="000000" w:sz="0" w:space="0"/>
+          <w:bottom w:val="none" w:color="000000" w:sz="0" w:space="0"/>
+          <w:right w:val="none" w:color="000000" w:sz="0" w:space="0"/>
+          <w:between w:val="none" w:color="000000" w:sz="0" w:space="0"/>
+        </w:pBdr>
+        <w:shd w:val="clear" w:color="auto" w:fill="auto"/>
+        <w:tabs>
+          <w:tab w:val="left" w:leader="none" w:pos="0"/>
+        </w:tabs>
+        <w:spacing w:after="120" w:before="0" w:line="240" w:lineRule="auto"/>
+        <w:ind w:right="0" w:firstLine="0" w:left="0"/>
+        <w:jc w:val="left"/>
+        <w:rPr>
+          <w:rFonts w:ascii="Courier New" w:hAnsi="Courier New" w:eastAsia="Courier New" w:cs="Courier New"/>
+          <w:b w:val="0"/>
+          <w:bCs w:val="0"/>
+          <w:i w:val="0"/>
+          <w:smallCaps w:val="0"/>
+          <w:strike w:val="0"/>
+          <w:color w:val="000000"/>
+          <w:sz w:val="24"/>
+          <w:szCs w:val="24"/>
+          <w:u w:val="none"/>
+          <w:vertAlign w:val="baseline"/>
+        </w:rPr>
+      </w:pPr>
+      <w:r>
+        <w:rPr>
+          <w:rFonts w:ascii="Courier New" w:hAnsi="Courier New" w:eastAsia="Courier New" w:cs="Courier New"/>
+          <w:b w:val="0"/>
+          <w:bCs w:val="0"/>
+          <w:i w:val="0"/>
+          <w:smallCaps w:val="0"/>
+          <w:strike w:val="0"/>
+          <w:color w:val="000000"/>
+          <w:sz w:val="24"/>
+          <w:szCs w:val="24"/>
+          <w:u w:val="none"/>
+          <w:vertAlign w:val="baseline"/>
+        </w:rPr>
+      </w:r>
+      <w:r>
+        <w:rPr>
+          <w:rFonts w:ascii="Courier New" w:hAnsi="Courier New" w:eastAsia="Courier New" w:cs="Courier New"/>
+          <w:b w:val="0"/>
+          <w:bCs w:val="0"/>
+          <w:i w:val="0"/>
+          <w:smallCaps w:val="0"/>
+          <w:strike w:val="0"/>
+          <w:color w:val="000000"/>
+          <w:sz w:val="24"/>
+          <w:szCs w:val="24"/>
+          <w:u w:val="none"/>
+          <w:vertAlign w:val="baseline"/>
+        </w:rPr>
+      </w:r>
+      <w:r>
+        <w:rPr>
+          <w:rFonts w:ascii="Courier New" w:hAnsi="Courier New" w:eastAsia="Courier New" w:cs="Courier New"/>
+          <w:b w:val="0"/>
+          <w:bCs w:val="0"/>
+          <w:i w:val="0"/>
+          <w:smallCaps w:val="0"/>
+          <w:strike w:val="0"/>
+          <w:color w:val="000000"/>
+          <w:sz w:val="24"/>
+          <w:szCs w:val="24"/>
+          <w:u w:val="none"/>
+          <w:vertAlign w:val="baseline"/>
+        </w:rPr>
+      </w:r>
+    </w:p>
+    <w:p>
+      <w:pPr>
+        <w:keepNext w:val="false"/>
+        <w:keepLines w:val="false"/>
+        <w:pageBreakBefore w:val="false"/>
+        <w:widowControl w:val="false"/>
+        <w:pBdr>
+          <w:top w:val="none" w:color="000000" w:sz="0" w:space="0"/>
+          <w:left w:val="none" w:color="000000" w:sz="0" w:space="0"/>
+          <w:bottom w:val="none" w:color="000000" w:sz="0" w:space="0"/>
+          <w:right w:val="none" w:color="000000" w:sz="0" w:space="0"/>
+          <w:between w:val="none" w:color="000000" w:sz="0" w:space="0"/>
+        </w:pBdr>
+        <w:shd w:val="clear" w:color="auto" w:fill="auto"/>
+        <w:tabs>
+          <w:tab w:val="left" w:leader="none" w:pos="0"/>
+        </w:tabs>
+        <w:spacing w:after="120" w:before="0" w:line="240" w:lineRule="auto"/>
+        <w:ind w:right="0" w:firstLine="0" w:left="0"/>
+        <w:jc w:val="left"/>
+        <w:rPr>
+          <w:rFonts w:ascii="Courier New" w:hAnsi="Courier New" w:eastAsia="Courier New" w:cs="Courier New"/>
+          <w:b w:val="0"/>
+          <w:bCs w:val="0"/>
+          <w:i w:val="0"/>
+          <w:smallCaps w:val="0"/>
+          <w:strike w:val="0"/>
+          <w:color w:val="000000"/>
+          <w:sz w:val="24"/>
+          <w:szCs w:val="24"/>
+          <w:u w:val="none"/>
+          <w:vertAlign w:val="baseline"/>
+        </w:rPr>
+      </w:pPr>
+      <w:r>
+        <w:rPr>
+          <w:rFonts w:ascii="Courier New" w:hAnsi="Courier New" w:eastAsia="Courier New" w:cs="Courier New"/>
+          <w:b w:val="0"/>
+          <w:bCs w:val="0"/>
+          <w:i w:val="0"/>
+          <w:smallCaps w:val="0"/>
+          <w:strike w:val="0"/>
+          <w:color w:val="000000"/>
+          <w:sz w:val="24"/>
+          <w:szCs w:val="24"/>
+          <w:u w:val="none"/>
+          <w:vertAlign w:val="baseline"/>
+        </w:rPr>
+      </w:r>
+      <w:r>
+        <w:rPr>
+          <w:rFonts w:ascii="Courier New" w:hAnsi="Courier New" w:eastAsia="Courier New" w:cs="Courier New"/>
+          <w:b w:val="0"/>
+          <w:bCs w:val="0"/>
+          <w:i w:val="0"/>
+          <w:smallCaps w:val="0"/>
+          <w:strike w:val="0"/>
+          <w:color w:val="000000"/>
+          <w:sz w:val="24"/>
+          <w:szCs w:val="24"/>
+          <w:u w:val="none"/>
+          <w:vertAlign w:val="baseline"/>
+        </w:rPr>
+      </w:r>
+      <w:r>
+        <w:rPr>
+          <w:rFonts w:ascii="Courier New" w:hAnsi="Courier New" w:eastAsia="Courier New" w:cs="Courier New"/>
+          <w:b w:val="0"/>
+          <w:bCs w:val="0"/>
+          <w:i w:val="0"/>
+          <w:smallCaps w:val="0"/>
+          <w:strike w:val="0"/>
+          <w:color w:val="000000"/>
+          <w:sz w:val="24"/>
+          <w:szCs w:val="24"/>
+          <w:u w:val="none"/>
+          <w:vertAlign w:val="baseline"/>
+        </w:rPr>
+      </w:r>
+    </w:p>
+    <w:p>
+      <w:pPr>
+        <w:keepNext w:val="false"/>
+        <w:keepLines w:val="false"/>
+        <w:pageBreakBefore w:val="false"/>
+        <w:widowControl w:val="false"/>
+        <w:pBdr>
+          <w:top w:val="none" w:color="000000" w:sz="0" w:space="0"/>
+          <w:left w:val="none" w:color="000000" w:sz="0" w:space="0"/>
+          <w:bottom w:val="none" w:color="000000" w:sz="0" w:space="0"/>
+          <w:right w:val="none" w:color="000000" w:sz="0" w:space="0"/>
+          <w:between w:val="none" w:color="000000" w:sz="0" w:space="0"/>
+        </w:pBdr>
+        <w:shd w:val="clear" w:color="auto" w:fill="auto"/>
+        <w:tabs>
+          <w:tab w:val="left" w:leader="none" w:pos="0"/>
+        </w:tabs>
+        <w:spacing w:after="120" w:before="0" w:line="240" w:lineRule="auto"/>
+        <w:ind w:right="0" w:firstLine="0" w:left="720"/>
+        <w:jc w:val="left"/>
+        <w:rPr>
+          <w:rFonts w:ascii="Courier New" w:hAnsi="Courier New" w:eastAsia="Courier New" w:cs="Courier New"/>
+          <w:b w:val="0"/>
+          <w:bCs w:val="0"/>
+          <w:i w:val="0"/>
+          <w:smallCaps w:val="0"/>
+          <w:strike w:val="0"/>
+          <w:color w:val="000000"/>
+          <w:sz w:val="24"/>
+          <w:szCs w:val="24"/>
+          <w:u w:val="none"/>
+          <w:vertAlign w:val="baseline"/>
+        </w:rPr>
+      </w:pPr>
+      <w:r>
+        <w:rPr>
+          <w:rFonts w:ascii="Courier New" w:hAnsi="Courier New" w:eastAsia="Courier New" w:cs="Courier New"/>
+          <w:b w:val="0"/>
+          <w:i w:val="0"/>
+          <w:smallCaps w:val="0"/>
+          <w:strike w:val="0"/>
+          <w:color w:val="000000"/>
+          <w:sz w:val="24"/>
+          <w:szCs w:val="24"/>
+          <w:highlight w:val="none"/>
+          <w:u w:val="none"/>
+          <w:shd w:val="clear" w:color="auto" w:fill="auto"/>
+          <w:vertAlign w:val="baseline"/>
+        </w:rPr>
+      </w:r>
+      <w:r>
+        <w:rPr>
+          <w:rFonts w:ascii="Courier New" w:hAnsi="Courier New" w:eastAsia="Courier New" w:cs="Courier New"/>
+          <w:b w:val="0"/>
+          <w:i w:val="0"/>
+          <w:smallCaps w:val="0"/>
+          <w:strike w:val="0"/>
+          <w:color w:val="000000"/>
+          <w:sz w:val="24"/>
+          <w:szCs w:val="24"/>
+          <w:highlight w:val="none"/>
+          <w:u w:val="none"/>
+          <w:shd w:val="clear" w:color="auto" w:fill="auto"/>
+          <w:vertAlign w:val="baseline"/>
+        </w:rPr>
+      </w:r>
+      <w:r>
+        <w:rPr>
+          <w:rFonts w:ascii="Courier New" w:hAnsi="Courier New" w:eastAsia="Courier New" w:cs="Courier New"/>
+          <w:b w:val="0"/>
+          <w:bCs w:val="0"/>
+          <w:i w:val="0"/>
+          <w:smallCaps w:val="0"/>
+          <w:strike w:val="0"/>
+          <w:color w:val="000000"/>
+          <w:sz w:val="24"/>
+          <w:szCs w:val="24"/>
+          <w:u w:val="none"/>
+          <w:vertAlign w:val="baseline"/>
+        </w:rPr>
+      </w:r>
+    </w:p>
+    <w:p>
+      <w:pPr>
+        <w:keepNext w:val="false"/>
+        <w:keepLines w:val="false"/>
+        <w:pageBreakBefore w:val="false"/>
+        <w:widowControl w:val="false"/>
+        <w:numPr>
+          <w:ilvl w:val="1"/>
+          <w:numId w:val="2"/>
+        </w:numPr>
+        <w:pBdr>
+          <w:top w:val="none" w:color="000000" w:sz="0" w:space="0"/>
+          <w:left w:val="none" w:color="000000" w:sz="0" w:space="0"/>
+          <w:bottom w:val="none" w:color="000000" w:sz="0" w:space="0"/>
+          <w:right w:val="none" w:color="000000" w:sz="0" w:space="0"/>
+          <w:between w:val="none" w:color="000000" w:sz="0" w:space="0"/>
+        </w:pBdr>
+        <w:shd w:val="clear" w:color="auto" w:fill="auto"/>
+        <w:tabs>
+          <w:tab w:val="left" w:leader="none" w:pos="0"/>
+        </w:tabs>
+        <w:spacing w:after="120" w:before="0" w:line="240" w:lineRule="auto"/>
+        <w:ind w:right="0" w:hanging="360" w:left="1080"/>
+        <w:jc w:val="left"/>
+        <w:rPr>
+          <w:rFonts w:ascii="Courier New" w:hAnsi="Courier New" w:eastAsia="Courier New" w:cs="Courier New"/>
+          <w:b w:val="0"/>
+          <w:i w:val="0"/>
+          <w:smallCaps w:val="0"/>
+          <w:strike w:val="0"/>
+          <w:color w:val="000000"/>
+          <w:sz w:val="24"/>
+          <w:szCs w:val="24"/>
+          <w:u w:val="none"/>
+          <w:shd w:val="clear" w:color="auto" w:fill="auto"/>
+          <w:vertAlign w:val="baseline"/>
+        </w:rPr>
+      </w:pPr>
+      <w:r>
+        <w:rPr>
+          <w:rFonts w:ascii="Courier New" w:hAnsi="Courier New" w:eastAsia="Courier New" w:cs="Courier New"/>
+          <w:b w:val="0"/>
+          <w:i w:val="0"/>
+          <w:smallCaps w:val="0"/>
+          <w:strike w:val="0"/>
+          <w:color w:val="000000"/>
+          <w:sz w:val="24"/>
+          <w:szCs w:val="24"/>
+          <w:u w:val="none"/>
+          <w:shd w:val="clear" w:color="auto" w:fill="auto"/>
+          <w:vertAlign w:val="baseline"/>
+          <w:rtl w:val="0"/>
+        </w:rPr>
         <w:t xml:space="preserve">switch</w:t>
       </w:r>
       <w:r>
@@ -2647,6 +7364,166 @@
           <w:szCs w:val="24"/>
           <w:u w:val="none"/>
           <w:shd w:val="clear" w:color="auto" w:fill="auto"/>
+          <w:vertAlign w:val="baseline"/>
+        </w:rPr>
+      </w:r>
+    </w:p>
+    <w:p>
+      <w:pPr>
+        <w:keepNext w:val="false"/>
+        <w:keepLines w:val="false"/>
+        <w:pageBreakBefore w:val="false"/>
+        <w:widowControl w:val="false"/>
+        <w:pBdr>
+          <w:top w:val="none" w:color="000000" w:sz="0" w:space="0"/>
+          <w:left w:val="none" w:color="000000" w:sz="0" w:space="0"/>
+          <w:bottom w:val="none" w:color="000000" w:sz="0" w:space="0"/>
+          <w:right w:val="none" w:color="000000" w:sz="0" w:space="0"/>
+          <w:between w:val="none" w:color="000000" w:sz="0" w:space="0"/>
+        </w:pBdr>
+        <w:shd w:val="clear" w:color="auto" w:fill="auto"/>
+        <w:tabs>
+          <w:tab w:val="left" w:leader="none" w:pos="0"/>
+        </w:tabs>
+        <w:spacing w:after="120" w:before="0" w:line="240" w:lineRule="auto"/>
+        <w:ind w:right="0" w:firstLine="0" w:left="0"/>
+        <w:jc w:val="left"/>
+        <w:rPr>
+          <w:rFonts w:ascii="Courier New" w:hAnsi="Courier New" w:eastAsia="Courier New" w:cs="Courier New"/>
+          <w:b w:val="0"/>
+          <w:bCs w:val="0"/>
+          <w:i w:val="0"/>
+          <w:smallCaps w:val="0"/>
+          <w:strike w:val="0"/>
+          <w:color w:val="000000"/>
+          <w:sz w:val="24"/>
+          <w:szCs w:val="24"/>
+          <w:u w:val="none"/>
+          <w:vertAlign w:val="baseline"/>
+        </w:rPr>
+      </w:pPr>
+      <w:r>
+        <w:rPr>
+          <w:rFonts w:ascii="Courier New" w:hAnsi="Courier New" w:eastAsia="Courier New" w:cs="Courier New"/>
+          <w:b w:val="0"/>
+          <w:i w:val="0"/>
+          <w:smallCaps w:val="0"/>
+          <w:strike w:val="0"/>
+          <w:color w:val="000000"/>
+          <w:sz w:val="24"/>
+          <w:szCs w:val="24"/>
+          <w:highlight w:val="none"/>
+          <w:u w:val="none"/>
+          <w:shd w:val="clear" w:color="auto" w:fill="auto"/>
+          <w:vertAlign w:val="baseline"/>
+        </w:rPr>
+      </w:r>
+      <w:r>
+        <mc:AlternateContent>
+          <mc:Choice Requires="wpg">
+            <w:drawing>
+              <wp:anchor xmlns:wp="http://schemas.openxmlformats.org/drawingml/2006/wordprocessingDrawing" xmlns:wp14="http://schemas.microsoft.com/office/word/2010/wordprocessingDrawing" distT="0" distB="0" distL="115200" distR="115200" simplePos="0" relativeHeight="26624" behindDoc="0" locked="0" layoutInCell="1" allowOverlap="1">
+                <wp:simplePos x="0" y="0"/>
+                <wp:positionH relativeFrom="column">
+                  <wp:posOffset>0</wp:posOffset>
+                </wp:positionH>
+                <wp:positionV relativeFrom="paragraph">
+                  <wp:posOffset>0</wp:posOffset>
+                </wp:positionV>
+                <wp:extent cx="6332220" cy="5537143"/>
+                <wp:effectExtent l="0" t="0" r="0" b="0"/>
+                <wp:wrapSquare wrapText="bothSides"/>
+                <wp:docPr id="7" name=""/>
+                <wp:cNvGraphicFramePr>
+                  <a:graphicFrameLocks xmlns:a="http://schemas.openxmlformats.org/drawingml/2006/main" noChangeAspect="1"/>
+                </wp:cNvGraphicFramePr>
+                <a:graphic xmlns:a="http://schemas.openxmlformats.org/drawingml/2006/main">
+                  <a:graphicData uri="http://schemas.openxmlformats.org/drawingml/2006/picture">
+                    <pic:pic xmlns:pic="http://schemas.openxmlformats.org/drawingml/2006/picture">
+                      <pic:nvPicPr>
+                        <pic:cNvPr id="1794869241" name=""/>
+                        <pic:cNvPicPr>
+                          <a:picLocks noChangeAspect="1"/>
+                        </pic:cNvPicPr>
+                        <pic:nvPr/>
+                      </pic:nvPicPr>
+                      <pic:blipFill>
+                        <a:blip r:embed="rId15"/>
+                        <a:stretch/>
+                      </pic:blipFill>
+                      <pic:spPr bwMode="auto">
+                        <a:xfrm>
+                          <a:off x="0" y="0"/>
+                          <a:ext cx="6332220" cy="5537142"/>
+                        </a:xfrm>
+                        <a:prstGeom prst="rect">
+                          <a:avLst/>
+                        </a:prstGeom>
+                      </pic:spPr>
+                    </pic:pic>
+                  </a:graphicData>
+                </a:graphic>
+              </wp:anchor>
+            </w:drawing>
+          </mc:Choice>
+          <mc:Fallback>
+            <w:pict>
+              <v:shapetype id="_x0000_t75" coordsize="21600,21600" o:spt="75" o:preferrelative="t" path="m@4@5l@4@11@9@11@9@5xe" filled="f" stroked="f">
+                <v:stroke joinstyle="miter"/>
+                <v:formulas>
+                  <v:f eqn="if lineDrawn pixelLineWidth 0"/>
+                  <v:f eqn="sum @0 1 0"/>
+                  <v:f eqn="sum 0 0 @1"/>
+                  <v:f eqn="prod @2 1 2"/>
+                  <v:f eqn="prod @3 21600 pixelWidth"/>
+                  <v:f eqn="prod @3 21600 pixelHeight"/>
+                  <v:f eqn="sum @0 0 1"/>
+                  <v:f eqn="prod @6 1 2"/>
+                  <v:f eqn="prod @7 21600 pixelWidth"/>
+                  <v:f eqn="sum @8 21600 0"/>
+                  <v:f eqn="prod @7 21600 pixelHeight"/>
+                  <v:f eqn="sum @10 21600 0"/>
+                </v:formulas>
+                <v:path o:extrusionok="f" gradientshapeok="t" o:connecttype="rect"/>
+                <o:lock v:ext="edit" aspectratio="t"/>
+              </v:shapetype>
+              <v:shape id="_x0000_i6" o:spid="_x0000_s6" type="#_x0000_t75" style="position:absolute;z-index:26624;o:allowoverlap:true;o:allowincell:true;mso-position-horizontal-relative:text;margin-left:0.00pt;mso-position-horizontal:absolute;mso-position-vertical-relative:text;margin-top:0.00pt;mso-position-vertical:absolute;width:498.60pt;height:436.00pt;mso-wrap-distance-left:9.07pt;mso-wrap-distance-top:0.00pt;mso-wrap-distance-right:9.07pt;mso-wrap-distance-bottom:0.00pt;z-index:1;" stroked="false">
+                <w10:wrap type="square"/>
+                <v:imagedata r:id="rId15" o:title=""/>
+                <o:lock v:ext="edit" rotation="t"/>
+              </v:shape>
+            </w:pict>
+          </mc:Fallback>
+        </mc:AlternateContent>
+      </w:r>
+      <w:r>
+        <w:rPr>
+          <w:rFonts w:ascii="Courier New" w:hAnsi="Courier New" w:eastAsia="Courier New" w:cs="Courier New"/>
+          <w:b w:val="0"/>
+          <w:i w:val="0"/>
+          <w:smallCaps w:val="0"/>
+          <w:strike w:val="0"/>
+          <w:color w:val="000000"/>
+          <w:sz w:val="24"/>
+          <w:szCs w:val="24"/>
+          <w:highlight w:val="none"/>
+          <w:u w:val="none"/>
+          <w:shd w:val="clear" w:color="auto" w:fill="auto"/>
+          <w:vertAlign w:val="baseline"/>
+        </w:rPr>
+      </w:r>
+      <w:r>
+        <w:rPr>
+          <w:rFonts w:ascii="Courier New" w:hAnsi="Courier New" w:eastAsia="Courier New" w:cs="Courier New"/>
+          <w:b w:val="0"/>
+          <w:bCs w:val="0"/>
+          <w:i w:val="0"/>
+          <w:smallCaps w:val="0"/>
+          <w:strike w:val="0"/>
+          <w:color w:val="000000"/>
+          <w:sz w:val="24"/>
+          <w:szCs w:val="24"/>
+          <w:u w:val="none"/>
           <w:vertAlign w:val="baseline"/>
         </w:rPr>
       </w:r>
@@ -2688,6 +7565,84 @@
         </w:rPr>
       </w:r>
       <w:r>
+        <mc:AlternateContent>
+          <mc:Choice Requires="wpg">
+            <w:drawing>
+              <wp:anchor xmlns:wp="http://schemas.openxmlformats.org/drawingml/2006/wordprocessingDrawing" xmlns:wp14="http://schemas.microsoft.com/office/word/2010/wordprocessingDrawing" distT="0" distB="0" distL="115200" distR="115200" simplePos="0" relativeHeight="27648" behindDoc="0" locked="0" layoutInCell="1" allowOverlap="1">
+                <wp:simplePos x="0" y="0"/>
+                <wp:positionH relativeFrom="column">
+                  <wp:posOffset>0</wp:posOffset>
+                </wp:positionH>
+                <wp:positionV relativeFrom="paragraph">
+                  <wp:posOffset>0</wp:posOffset>
+                </wp:positionV>
+                <wp:extent cx="6332220" cy="1222929"/>
+                <wp:effectExtent l="0" t="0" r="0" b="0"/>
+                <wp:wrapSquare wrapText="bothSides"/>
+                <wp:docPr id="8" name=""/>
+                <wp:cNvGraphicFramePr>
+                  <a:graphicFrameLocks xmlns:a="http://schemas.openxmlformats.org/drawingml/2006/main" noChangeAspect="1"/>
+                </wp:cNvGraphicFramePr>
+                <a:graphic xmlns:a="http://schemas.openxmlformats.org/drawingml/2006/main">
+                  <a:graphicData uri="http://schemas.openxmlformats.org/drawingml/2006/picture">
+                    <pic:pic xmlns:pic="http://schemas.openxmlformats.org/drawingml/2006/picture">
+                      <pic:nvPicPr>
+                        <pic:cNvPr id="1701229680" name=""/>
+                        <pic:cNvPicPr>
+                          <a:picLocks noChangeAspect="1"/>
+                        </pic:cNvPicPr>
+                        <pic:nvPr/>
+                      </pic:nvPicPr>
+                      <pic:blipFill>
+                        <a:blip r:embed="rId16"/>
+                        <a:stretch/>
+                      </pic:blipFill>
+                      <pic:spPr bwMode="auto">
+                        <a:xfrm>
+                          <a:off x="0" y="0"/>
+                          <a:ext cx="6332220" cy="1222928"/>
+                        </a:xfrm>
+                        <a:prstGeom prst="rect">
+                          <a:avLst/>
+                        </a:prstGeom>
+                      </pic:spPr>
+                    </pic:pic>
+                  </a:graphicData>
+                </a:graphic>
+              </wp:anchor>
+            </w:drawing>
+          </mc:Choice>
+          <mc:Fallback>
+            <w:pict>
+              <v:shapetype id="_x0000_t75" coordsize="21600,21600" o:spt="75" o:preferrelative="t" path="m@4@5l@4@11@9@11@9@5xe" filled="f" stroked="f">
+                <v:stroke joinstyle="miter"/>
+                <v:formulas>
+                  <v:f eqn="if lineDrawn pixelLineWidth 0"/>
+                  <v:f eqn="sum @0 1 0"/>
+                  <v:f eqn="sum 0 0 @1"/>
+                  <v:f eqn="prod @2 1 2"/>
+                  <v:f eqn="prod @3 21600 pixelWidth"/>
+                  <v:f eqn="prod @3 21600 pixelHeight"/>
+                  <v:f eqn="sum @0 0 1"/>
+                  <v:f eqn="prod @6 1 2"/>
+                  <v:f eqn="prod @7 21600 pixelWidth"/>
+                  <v:f eqn="sum @8 21600 0"/>
+                  <v:f eqn="prod @7 21600 pixelHeight"/>
+                  <v:f eqn="sum @10 21600 0"/>
+                </v:formulas>
+                <v:path o:extrusionok="f" gradientshapeok="t" o:connecttype="rect"/>
+                <o:lock v:ext="edit" aspectratio="t"/>
+              </v:shapetype>
+              <v:shape id="_x0000_i7" o:spid="_x0000_s7" type="#_x0000_t75" style="position:absolute;z-index:27648;o:allowoverlap:true;o:allowincell:true;mso-position-horizontal-relative:text;margin-left:0.00pt;mso-position-horizontal:absolute;mso-position-vertical-relative:text;margin-top:0.00pt;mso-position-vertical:absolute;width:498.60pt;height:96.29pt;mso-wrap-distance-left:9.07pt;mso-wrap-distance-top:0.00pt;mso-wrap-distance-right:9.07pt;mso-wrap-distance-bottom:0.00pt;z-index:1;" stroked="false">
+                <w10:wrap type="square"/>
+                <v:imagedata r:id="rId16" o:title=""/>
+                <o:lock v:ext="edit" rotation="t"/>
+              </v:shape>
+            </w:pict>
+          </mc:Fallback>
+        </mc:AlternateContent>
+      </w:r>
+      <w:r>
         <w:rPr>
           <w:rFonts w:ascii="Times New Roman" w:hAnsi="Times New Roman" w:eastAsia="Times New Roman" w:cs="Times New Roman"/>
           <w:b w:val="0"/>
@@ -2738,6 +7693,21 @@
         <w:rPr>
           <w:rFonts w:ascii="Times New Roman" w:hAnsi="Times New Roman" w:eastAsia="Times New Roman" w:cs="Times New Roman"/>
           <w:b w:val="0"/>
+          <w:bCs w:val="0"/>
+          <w:i w:val="0"/>
+          <w:smallCaps w:val="0"/>
+          <w:strike w:val="0"/>
+          <w:color w:val="000000"/>
+          <w:sz w:val="24"/>
+          <w:szCs w:val="24"/>
+          <w:u w:val="none"/>
+          <w:vertAlign w:val="baseline"/>
+        </w:rPr>
+      </w:pPr>
+      <w:r>
+        <w:rPr>
+          <w:rFonts w:ascii="Times New Roman" w:hAnsi="Times New Roman" w:eastAsia="Times New Roman" w:cs="Times New Roman"/>
+          <w:b w:val="0"/>
           <w:i w:val="0"/>
           <w:smallCaps w:val="0"/>
           <w:strike w:val="0"/>
@@ -2747,11 +7717,6 @@
           <w:u w:val="none"/>
           <w:shd w:val="clear" w:color="auto" w:fill="auto"/>
           <w:vertAlign w:val="baseline"/>
-        </w:rPr>
-      </w:pPr>
-      <w:r>
-        <w:rPr>
-          <w:rtl w:val="0"/>
         </w:rPr>
       </w:r>
       <w:r>
@@ -2773,6 +7738,243 @@
         <w:rPr>
           <w:rFonts w:ascii="Times New Roman" w:hAnsi="Times New Roman" w:eastAsia="Times New Roman" w:cs="Times New Roman"/>
           <w:b w:val="0"/>
+          <w:bCs w:val="0"/>
+          <w:i w:val="0"/>
+          <w:smallCaps w:val="0"/>
+          <w:strike w:val="0"/>
+          <w:color w:val="000000"/>
+          <w:sz w:val="24"/>
+          <w:szCs w:val="24"/>
+          <w:u w:val="none"/>
+          <w:vertAlign w:val="baseline"/>
+        </w:rPr>
+      </w:r>
+    </w:p>
+    <w:p>
+      <w:pPr>
+        <w:keepNext w:val="false"/>
+        <w:keepLines w:val="false"/>
+        <w:pageBreakBefore w:val="false"/>
+        <w:widowControl w:val="false"/>
+        <w:pBdr>
+          <w:top w:val="none" w:color="000000" w:sz="0" w:space="0"/>
+          <w:left w:val="none" w:color="000000" w:sz="0" w:space="0"/>
+          <w:bottom w:val="none" w:color="000000" w:sz="0" w:space="0"/>
+          <w:right w:val="none" w:color="000000" w:sz="0" w:space="0"/>
+          <w:between w:val="none" w:color="000000" w:sz="0" w:space="0"/>
+        </w:pBdr>
+        <w:shd w:val="clear" w:color="auto" w:fill="auto"/>
+        <w:spacing w:after="120" w:before="0" w:line="240" w:lineRule="auto"/>
+        <w:ind w:right="0" w:firstLine="0" w:left="0"/>
+        <w:jc w:val="left"/>
+        <w:rPr>
+          <w:rFonts w:ascii="Times New Roman" w:hAnsi="Times New Roman" w:eastAsia="Times New Roman" w:cs="Times New Roman"/>
+          <w:b w:val="0"/>
+          <w:bCs w:val="0"/>
+          <w:i w:val="0"/>
+          <w:smallCaps w:val="0"/>
+          <w:strike w:val="0"/>
+          <w:color w:val="000000"/>
+          <w:sz w:val="24"/>
+          <w:szCs w:val="24"/>
+          <w:u w:val="none"/>
+          <w:vertAlign w:val="baseline"/>
+        </w:rPr>
+      </w:pPr>
+      <w:r>
+        <w:rPr>
+          <w:rFonts w:ascii="Times New Roman" w:hAnsi="Times New Roman" w:eastAsia="Times New Roman" w:cs="Times New Roman"/>
+          <w:b w:val="0"/>
+          <w:bCs w:val="0"/>
+          <w:i w:val="0"/>
+          <w:smallCaps w:val="0"/>
+          <w:strike w:val="0"/>
+          <w:color w:val="000000"/>
+          <w:sz w:val="24"/>
+          <w:szCs w:val="24"/>
+          <w:u w:val="none"/>
+          <w:shd w:val="clear" w:color="auto" w:fill="auto"/>
+          <w:vertAlign w:val="baseline"/>
+        </w:rPr>
+      </w:r>
+      <w:r>
+        <w:rPr>
+          <w:rFonts w:ascii="Times New Roman" w:hAnsi="Times New Roman" w:eastAsia="Times New Roman" w:cs="Times New Roman"/>
+          <w:b w:val="0"/>
+          <w:bCs w:val="0"/>
+          <w:i w:val="0"/>
+          <w:smallCaps w:val="0"/>
+          <w:strike w:val="0"/>
+          <w:color w:val="000000"/>
+          <w:sz w:val="24"/>
+          <w:szCs w:val="24"/>
+          <w:u w:val="none"/>
+          <w:shd w:val="clear" w:color="auto" w:fill="auto"/>
+          <w:vertAlign w:val="baseline"/>
+        </w:rPr>
+      </w:r>
+      <w:r>
+        <w:rPr>
+          <w:rFonts w:ascii="Times New Roman" w:hAnsi="Times New Roman" w:eastAsia="Times New Roman" w:cs="Times New Roman"/>
+          <w:b w:val="0"/>
+          <w:bCs w:val="0"/>
+          <w:i w:val="0"/>
+          <w:smallCaps w:val="0"/>
+          <w:strike w:val="0"/>
+          <w:color w:val="000000"/>
+          <w:sz w:val="24"/>
+          <w:szCs w:val="24"/>
+          <w:u w:val="none"/>
+          <w:vertAlign w:val="baseline"/>
+        </w:rPr>
+      </w:r>
+    </w:p>
+    <w:p>
+      <w:pPr>
+        <w:keepNext w:val="false"/>
+        <w:keepLines w:val="false"/>
+        <w:pageBreakBefore w:val="false"/>
+        <w:widowControl w:val="false"/>
+        <w:pBdr>
+          <w:top w:val="none" w:color="000000" w:sz="0" w:space="0"/>
+          <w:left w:val="none" w:color="000000" w:sz="0" w:space="0"/>
+          <w:bottom w:val="none" w:color="000000" w:sz="0" w:space="0"/>
+          <w:right w:val="none" w:color="000000" w:sz="0" w:space="0"/>
+          <w:between w:val="none" w:color="000000" w:sz="0" w:space="0"/>
+        </w:pBdr>
+        <w:shd w:val="clear" w:color="auto" w:fill="auto"/>
+        <w:spacing w:after="120" w:before="0" w:line="240" w:lineRule="auto"/>
+        <w:ind w:right="0" w:firstLine="0" w:left="0"/>
+        <w:jc w:val="left"/>
+        <w:rPr>
+          <w:rFonts w:ascii="Times New Roman" w:hAnsi="Times New Roman" w:eastAsia="Times New Roman" w:cs="Times New Roman"/>
+          <w:b w:val="0"/>
+          <w:bCs w:val="0"/>
+          <w:i w:val="0"/>
+          <w:smallCaps w:val="0"/>
+          <w:strike w:val="0"/>
+          <w:color w:val="000000"/>
+          <w:sz w:val="24"/>
+          <w:szCs w:val="24"/>
+          <w:u w:val="none"/>
+          <w:vertAlign w:val="baseline"/>
+        </w:rPr>
+      </w:pPr>
+      <w:r>
+        <w:rPr>
+          <w:rFonts w:ascii="Times New Roman" w:hAnsi="Times New Roman" w:eastAsia="Times New Roman" w:cs="Times New Roman"/>
+          <w:b w:val="0"/>
+          <w:bCs w:val="0"/>
+          <w:i w:val="0"/>
+          <w:smallCaps w:val="0"/>
+          <w:strike w:val="0"/>
+          <w:color w:val="000000"/>
+          <w:sz w:val="24"/>
+          <w:szCs w:val="24"/>
+          <w:u w:val="none"/>
+          <w:shd w:val="clear" w:color="auto" w:fill="auto"/>
+          <w:vertAlign w:val="baseline"/>
+        </w:rPr>
+      </w:r>
+      <w:r>
+        <w:rPr>
+          <w:rFonts w:ascii="Times New Roman" w:hAnsi="Times New Roman" w:eastAsia="Times New Roman" w:cs="Times New Roman"/>
+          <w:b w:val="0"/>
+          <w:bCs w:val="0"/>
+          <w:i w:val="0"/>
+          <w:smallCaps w:val="0"/>
+          <w:strike w:val="0"/>
+          <w:color w:val="000000"/>
+          <w:sz w:val="24"/>
+          <w:szCs w:val="24"/>
+          <w:u w:val="none"/>
+          <w:shd w:val="clear" w:color="auto" w:fill="auto"/>
+          <w:vertAlign w:val="baseline"/>
+        </w:rPr>
+      </w:r>
+      <w:r>
+        <w:rPr>
+          <w:rFonts w:ascii="Times New Roman" w:hAnsi="Times New Roman" w:eastAsia="Times New Roman" w:cs="Times New Roman"/>
+          <w:b w:val="0"/>
+          <w:bCs w:val="0"/>
+          <w:i w:val="0"/>
+          <w:smallCaps w:val="0"/>
+          <w:strike w:val="0"/>
+          <w:color w:val="000000"/>
+          <w:sz w:val="24"/>
+          <w:szCs w:val="24"/>
+          <w:u w:val="none"/>
+          <w:vertAlign w:val="baseline"/>
+        </w:rPr>
+      </w:r>
+    </w:p>
+    <w:p>
+      <w:pPr>
+        <w:keepNext w:val="false"/>
+        <w:keepLines w:val="false"/>
+        <w:pageBreakBefore w:val="false"/>
+        <w:widowControl w:val="false"/>
+        <w:pBdr>
+          <w:top w:val="none" w:color="000000" w:sz="0" w:space="0"/>
+          <w:left w:val="none" w:color="000000" w:sz="0" w:space="0"/>
+          <w:bottom w:val="none" w:color="000000" w:sz="0" w:space="0"/>
+          <w:right w:val="none" w:color="000000" w:sz="0" w:space="0"/>
+          <w:between w:val="none" w:color="000000" w:sz="0" w:space="0"/>
+        </w:pBdr>
+        <w:shd w:val="clear" w:color="auto" w:fill="auto"/>
+        <w:spacing w:after="120" w:before="0" w:line="240" w:lineRule="auto"/>
+        <w:ind w:right="0" w:firstLine="0" w:left="0"/>
+        <w:jc w:val="left"/>
+        <w:rPr>
+          <w:rFonts w:ascii="Times New Roman" w:hAnsi="Times New Roman" w:eastAsia="Times New Roman" w:cs="Times New Roman"/>
+          <w:b w:val="0"/>
+          <w:bCs w:val="0"/>
+          <w:i w:val="0"/>
+          <w:smallCaps w:val="0"/>
+          <w:strike w:val="0"/>
+          <w:color w:val="000000"/>
+          <w:sz w:val="24"/>
+          <w:szCs w:val="24"/>
+          <w:u w:val="none"/>
+          <w:shd w:val="clear" w:color="auto" w:fill="auto"/>
+          <w:vertAlign w:val="baseline"/>
+        </w:rPr>
+      </w:pPr>
+      <w:r>
+        <w:rPr>
+          <w:rFonts w:ascii="Times New Roman" w:hAnsi="Times New Roman" w:eastAsia="Times New Roman" w:cs="Times New Roman"/>
+          <w:b w:val="0"/>
+          <w:i w:val="0"/>
+          <w:smallCaps w:val="0"/>
+          <w:strike w:val="0"/>
+          <w:color w:val="000000"/>
+          <w:sz w:val="24"/>
+          <w:szCs w:val="24"/>
+          <w:u w:val="none"/>
+          <w:shd w:val="clear" w:color="auto" w:fill="auto"/>
+          <w:vertAlign w:val="baseline"/>
+        </w:rPr>
+      </w:r>
+      <w:r>
+        <w:rPr>
+          <w:rFonts w:ascii="Times New Roman" w:hAnsi="Times New Roman" w:eastAsia="Times New Roman" w:cs="Times New Roman"/>
+          <w:b w:val="0"/>
+          <w:i w:val="0"/>
+          <w:smallCaps w:val="0"/>
+          <w:strike w:val="0"/>
+          <w:color w:val="000000"/>
+          <w:sz w:val="24"/>
+          <w:szCs w:val="24"/>
+          <w:u w:val="none"/>
+          <w:shd w:val="clear" w:color="auto" w:fill="auto"/>
+          <w:vertAlign w:val="baseline"/>
+        </w:rPr>
+      </w:r>
+      <w:r>
+        <w:rPr>
+          <w:rFonts w:ascii="Times New Roman" w:hAnsi="Times New Roman" w:eastAsia="Times New Roman" w:cs="Times New Roman"/>
+          <w:b w:val="0"/>
+          <w:bCs w:val="0"/>
           <w:i w:val="0"/>
           <w:smallCaps w:val="0"/>
           <w:strike w:val="0"/>
@@ -3039,55 +8241,58 @@
           <w:between w:val="none" w:color="000000" w:sz="0" w:space="0"/>
         </w:pBdr>
         <w:shd w:val="clear" w:color="auto" w:fill="auto"/>
+        <w:tabs>
+          <w:tab w:val="left" w:leader="none" w:pos="0"/>
+        </w:tabs>
         <w:spacing w:after="120" w:before="0" w:line="240" w:lineRule="auto"/>
-        <w:ind w:right="0" w:firstLine="0" w:left="0"/>
+        <w:ind w:right="0" w:firstLine="0" w:left="720"/>
         <w:jc w:val="left"/>
         <w:rPr>
           <w:rFonts w:ascii="Times New Roman" w:hAnsi="Times New Roman" w:eastAsia="Times New Roman" w:cs="Times New Roman"/>
           <w:b w:val="0"/>
-          <w:i w:val="0"/>
-          <w:smallCaps w:val="0"/>
-          <w:strike w:val="0"/>
-          <w:color w:val="000000"/>
-          <w:sz w:val="24"/>
-          <w:szCs w:val="24"/>
+          <w:bCs w:val="0"/>
+          <w:i w:val="0"/>
+          <w:smallCaps w:val="0"/>
+          <w:strike w:val="0"/>
+          <w:color w:val="000000"/>
+          <w:sz w:val="24"/>
+          <w:szCs w:val="24"/>
+          <w:highlight w:val="none"/>
+          <w:u w:val="none"/>
+          <w:vertAlign w:val="baseline"/>
+          <w:lang w:val="es-ES"/>
+        </w:rPr>
+      </w:pPr>
+      <w:r>
+        <w:rPr>
+          <w:rFonts w:ascii="Times New Roman" w:hAnsi="Times New Roman" w:eastAsia="Times New Roman" w:cs="Times New Roman"/>
+          <w:b w:val="0"/>
+          <w:i w:val="0"/>
+          <w:smallCaps w:val="0"/>
+          <w:strike w:val="0"/>
+          <w:color w:val="000000"/>
+          <w:sz w:val="24"/>
+          <w:szCs w:val="24"/>
+          <w:highlight w:val="none"/>
           <w:u w:val="none"/>
           <w:shd w:val="clear" w:color="auto" w:fill="auto"/>
           <w:vertAlign w:val="baseline"/>
-        </w:rPr>
-      </w:pPr>
-      <w:r>
-        <w:rPr>
-          <w:rtl w:val="0"/>
-        </w:rPr>
+          <w:lang w:val="es-ES"/>
+        </w:rPr>
+        <w:t xml:space="preserve">Es posible porque las llamadas a funcion se pueden simular usando los saltos de goto hacia un bloque de codigo,ejecutarlo y luego regresar a donde fue llamado.</w:t>
       </w:r>
       <w:r>
         <w:rPr>
           <w:rFonts w:ascii="Times New Roman" w:hAnsi="Times New Roman" w:eastAsia="Times New Roman" w:cs="Times New Roman"/>
           <w:b w:val="0"/>
-          <w:i w:val="0"/>
-          <w:smallCaps w:val="0"/>
-          <w:strike w:val="0"/>
-          <w:color w:val="000000"/>
-          <w:sz w:val="24"/>
-          <w:szCs w:val="24"/>
-          <w:u w:val="none"/>
-          <w:shd w:val="clear" w:color="auto" w:fill="auto"/>
-          <w:vertAlign w:val="baseline"/>
-        </w:rPr>
-      </w:r>
-      <w:r>
-        <w:rPr>
-          <w:rFonts w:ascii="Times New Roman" w:hAnsi="Times New Roman" w:eastAsia="Times New Roman" w:cs="Times New Roman"/>
-          <w:b w:val="0"/>
-          <w:i w:val="0"/>
-          <w:smallCaps w:val="0"/>
-          <w:strike w:val="0"/>
-          <w:color w:val="000000"/>
-          <w:sz w:val="24"/>
-          <w:szCs w:val="24"/>
-          <w:u w:val="none"/>
-          <w:shd w:val="clear" w:color="auto" w:fill="auto"/>
+          <w:bCs w:val="0"/>
+          <w:i w:val="0"/>
+          <w:smallCaps w:val="0"/>
+          <w:strike w:val="0"/>
+          <w:color w:val="000000"/>
+          <w:sz w:val="24"/>
+          <w:szCs w:val="24"/>
+          <w:u w:val="none"/>
           <w:vertAlign w:val="baseline"/>
         </w:rPr>
       </w:r>
@@ -3106,55 +8311,165 @@
           <w:between w:val="none" w:color="000000" w:sz="0" w:space="0"/>
         </w:pBdr>
         <w:shd w:val="clear" w:color="auto" w:fill="auto"/>
+        <w:tabs>
+          <w:tab w:val="left" w:leader="none" w:pos="0"/>
+        </w:tabs>
         <w:spacing w:after="120" w:before="0" w:line="240" w:lineRule="auto"/>
         <w:ind w:right="0" w:firstLine="0" w:left="0"/>
         <w:jc w:val="left"/>
         <w:rPr>
           <w:rFonts w:ascii="Times New Roman" w:hAnsi="Times New Roman" w:eastAsia="Times New Roman" w:cs="Times New Roman"/>
           <w:b w:val="0"/>
-          <w:i w:val="0"/>
-          <w:smallCaps w:val="0"/>
-          <w:strike w:val="0"/>
-          <w:color w:val="000000"/>
-          <w:sz w:val="24"/>
-          <w:szCs w:val="24"/>
-          <w:u w:val="none"/>
-          <w:shd w:val="clear" w:color="auto" w:fill="auto"/>
+          <w:bCs w:val="0"/>
+          <w:i w:val="0"/>
+          <w:smallCaps w:val="0"/>
+          <w:strike w:val="0"/>
+          <w:color w:val="000000"/>
+          <w:sz w:val="24"/>
+          <w:szCs w:val="24"/>
+          <w:u w:val="none"/>
           <w:vertAlign w:val="baseline"/>
         </w:rPr>
       </w:pPr>
       <w:r>
         <w:rPr>
-          <w:rtl w:val="0"/>
+          <w:rFonts w:ascii="Times New Roman" w:hAnsi="Times New Roman" w:eastAsia="Times New Roman" w:cs="Times New Roman"/>
+          <w:b w:val="0"/>
+          <w:bCs w:val="0"/>
+          <w:i w:val="0"/>
+          <w:smallCaps w:val="0"/>
+          <w:strike w:val="0"/>
+          <w:color w:val="000000"/>
+          <w:sz w:val="24"/>
+          <w:szCs w:val="24"/>
+          <w:highlight w:val="none"/>
+          <w:u w:val="none"/>
+          <w:vertAlign w:val="baseline"/>
         </w:rPr>
       </w:r>
       <w:r>
-        <w:rPr>
-          <w:rFonts w:ascii="Times New Roman" w:hAnsi="Times New Roman" w:eastAsia="Times New Roman" w:cs="Times New Roman"/>
-          <w:b w:val="0"/>
-          <w:i w:val="0"/>
-          <w:smallCaps w:val="0"/>
-          <w:strike w:val="0"/>
-          <w:color w:val="000000"/>
-          <w:sz w:val="24"/>
-          <w:szCs w:val="24"/>
-          <w:u w:val="none"/>
-          <w:shd w:val="clear" w:color="auto" w:fill="auto"/>
-          <w:vertAlign w:val="baseline"/>
-        </w:rPr>
+        <mc:AlternateContent>
+          <mc:Choice Requires="wpg">
+            <w:drawing>
+              <wp:anchor xmlns:wp="http://schemas.openxmlformats.org/drawingml/2006/wordprocessingDrawing" xmlns:wp14="http://schemas.microsoft.com/office/word/2010/wordprocessingDrawing" distT="0" distB="0" distL="115200" distR="115200" simplePos="0" relativeHeight="28672" behindDoc="0" locked="0" layoutInCell="1" allowOverlap="1">
+                <wp:simplePos x="0" y="0"/>
+                <wp:positionH relativeFrom="column">
+                  <wp:posOffset>0</wp:posOffset>
+                </wp:positionH>
+                <wp:positionV relativeFrom="paragraph">
+                  <wp:posOffset>26640</wp:posOffset>
+                </wp:positionV>
+                <wp:extent cx="6332220" cy="3916373"/>
+                <wp:effectExtent l="0" t="0" r="0" b="0"/>
+                <wp:wrapSquare wrapText="bothSides"/>
+                <wp:docPr id="9" name=""/>
+                <wp:cNvGraphicFramePr>
+                  <a:graphicFrameLocks xmlns:a="http://schemas.openxmlformats.org/drawingml/2006/main" noChangeAspect="1"/>
+                </wp:cNvGraphicFramePr>
+                <a:graphic xmlns:a="http://schemas.openxmlformats.org/drawingml/2006/main">
+                  <a:graphicData uri="http://schemas.openxmlformats.org/drawingml/2006/picture">
+                    <pic:pic xmlns:pic="http://schemas.openxmlformats.org/drawingml/2006/picture">
+                      <pic:nvPicPr>
+                        <pic:cNvPr id="1647690945" name=""/>
+                        <pic:cNvPicPr>
+                          <a:picLocks noChangeAspect="1"/>
+                        </pic:cNvPicPr>
+                        <pic:nvPr/>
+                      </pic:nvPicPr>
+                      <pic:blipFill>
+                        <a:blip r:embed="rId17"/>
+                        <a:stretch/>
+                      </pic:blipFill>
+                      <pic:spPr bwMode="auto">
+                        <a:xfrm>
+                          <a:off x="0" y="0"/>
+                          <a:ext cx="6332220" cy="3916372"/>
+                        </a:xfrm>
+                        <a:prstGeom prst="rect">
+                          <a:avLst/>
+                        </a:prstGeom>
+                      </pic:spPr>
+                    </pic:pic>
+                  </a:graphicData>
+                </a:graphic>
+              </wp:anchor>
+            </w:drawing>
+          </mc:Choice>
+          <mc:Fallback>
+            <w:pict>
+              <v:shapetype id="_x0000_t75" coordsize="21600,21600" o:spt="75" o:preferrelative="t" path="m@4@5l@4@11@9@11@9@5xe" filled="f" stroked="f">
+                <v:stroke joinstyle="miter"/>
+                <v:formulas>
+                  <v:f eqn="if lineDrawn pixelLineWidth 0"/>
+                  <v:f eqn="sum @0 1 0"/>
+                  <v:f eqn="sum 0 0 @1"/>
+                  <v:f eqn="prod @2 1 2"/>
+                  <v:f eqn="prod @3 21600 pixelWidth"/>
+                  <v:f eqn="prod @3 21600 pixelHeight"/>
+                  <v:f eqn="sum @0 0 1"/>
+                  <v:f eqn="prod @6 1 2"/>
+                  <v:f eqn="prod @7 21600 pixelWidth"/>
+                  <v:f eqn="sum @8 21600 0"/>
+                  <v:f eqn="prod @7 21600 pixelHeight"/>
+                  <v:f eqn="sum @10 21600 0"/>
+                </v:formulas>
+                <v:path o:extrusionok="f" gradientshapeok="t" o:connecttype="rect"/>
+                <o:lock v:ext="edit" aspectratio="t"/>
+              </v:shapetype>
+              <v:shape id="_x0000_i8" o:spid="_x0000_s8" type="#_x0000_t75" style="position:absolute;z-index:28672;o:allowoverlap:true;o:allowincell:true;mso-position-horizontal-relative:text;margin-left:0.00pt;mso-position-horizontal:absolute;mso-position-vertical-relative:text;margin-top:2.10pt;mso-position-vertical:absolute;width:498.60pt;height:308.38pt;mso-wrap-distance-left:9.07pt;mso-wrap-distance-top:0.00pt;mso-wrap-distance-right:9.07pt;mso-wrap-distance-bottom:0.00pt;z-index:1;" stroked="false">
+                <w10:wrap type="square"/>
+                <v:imagedata r:id="rId17" o:title=""/>
+                <o:lock v:ext="edit" rotation="t"/>
+              </v:shape>
+            </w:pict>
+          </mc:Fallback>
+        </mc:AlternateContent>
       </w:r>
       <w:r>
         <w:rPr>
           <w:rFonts w:ascii="Times New Roman" w:hAnsi="Times New Roman" w:eastAsia="Times New Roman" w:cs="Times New Roman"/>
           <w:b w:val="0"/>
-          <w:i w:val="0"/>
-          <w:smallCaps w:val="0"/>
-          <w:strike w:val="0"/>
-          <w:color w:val="000000"/>
-          <w:sz w:val="24"/>
-          <w:szCs w:val="24"/>
-          <w:u w:val="none"/>
-          <w:shd w:val="clear" w:color="auto" w:fill="auto"/>
+          <w:bCs w:val="0"/>
+          <w:i w:val="0"/>
+          <w:smallCaps w:val="0"/>
+          <w:strike w:val="0"/>
+          <w:color w:val="000000"/>
+          <w:sz w:val="24"/>
+          <w:szCs w:val="24"/>
+          <w:highlight w:val="none"/>
+          <w:u w:val="none"/>
+          <w:vertAlign w:val="baseline"/>
+        </w:rPr>
+      </w:r>
+      <w:r>
+        <w:rPr>
+          <w:rFonts w:ascii="Times New Roman" w:hAnsi="Times New Roman" w:eastAsia="Times New Roman" w:cs="Times New Roman"/>
+          <w:b w:val="0"/>
+          <w:bCs w:val="0"/>
+          <w:i w:val="0"/>
+          <w:smallCaps w:val="0"/>
+          <w:strike w:val="0"/>
+          <w:color w:val="000000"/>
+          <w:sz w:val="24"/>
+          <w:szCs w:val="24"/>
+          <w:highlight w:val="none"/>
+          <w:u w:val="none"/>
+          <w:vertAlign w:val="baseline"/>
+        </w:rPr>
+      </w:r>
+      <w:r>
+        <w:rPr>
+          <w:rFonts w:ascii="Times New Roman" w:hAnsi="Times New Roman" w:eastAsia="Times New Roman" w:cs="Times New Roman"/>
+          <w:b w:val="0"/>
+          <w:bCs w:val="0"/>
+          <w:i w:val="0"/>
+          <w:smallCaps w:val="0"/>
+          <w:strike w:val="0"/>
+          <w:color w:val="000000"/>
+          <w:sz w:val="24"/>
+          <w:szCs w:val="24"/>
+          <w:highlight w:val="none"/>
+          <w:u w:val="none"/>
           <w:vertAlign w:val="baseline"/>
         </w:rPr>
       </w:r>
@@ -3173,40 +8488,167 @@
           <w:between w:val="none" w:color="000000" w:sz="0" w:space="0"/>
         </w:pBdr>
         <w:shd w:val="clear" w:color="auto" w:fill="auto"/>
+        <w:tabs>
+          <w:tab w:val="left" w:leader="none" w:pos="0"/>
+        </w:tabs>
         <w:spacing w:after="120" w:before="0" w:line="240" w:lineRule="auto"/>
         <w:ind w:right="0" w:firstLine="0" w:left="0"/>
         <w:jc w:val="left"/>
         <w:rPr>
           <w:rFonts w:ascii="Times New Roman" w:hAnsi="Times New Roman" w:eastAsia="Times New Roman" w:cs="Times New Roman"/>
           <w:b w:val="0"/>
-          <w:i w:val="0"/>
-          <w:smallCaps w:val="0"/>
-          <w:strike w:val="0"/>
-          <w:color w:val="000000"/>
-          <w:sz w:val="24"/>
-          <w:szCs w:val="24"/>
-          <w:u w:val="none"/>
-          <w:shd w:val="clear" w:color="auto" w:fill="auto"/>
+          <w:bCs w:val="0"/>
+          <w:i w:val="0"/>
+          <w:smallCaps w:val="0"/>
+          <w:strike w:val="0"/>
+          <w:color w:val="000000"/>
+          <w:sz w:val="24"/>
+          <w:szCs w:val="24"/>
+          <w:highlight w:val="none"/>
+          <w:u w:val="none"/>
           <w:vertAlign w:val="baseline"/>
         </w:rPr>
       </w:pPr>
       <w:r>
         <w:rPr>
-          <w:rtl w:val="0"/>
+          <w:rFonts w:ascii="Times New Roman" w:hAnsi="Times New Roman" w:eastAsia="Times New Roman" w:cs="Times New Roman"/>
+          <w:b w:val="0"/>
+          <w:bCs w:val="0"/>
+          <w:i w:val="0"/>
+          <w:smallCaps w:val="0"/>
+          <w:strike w:val="0"/>
+          <w:color w:val="000000"/>
+          <w:sz w:val="24"/>
+          <w:szCs w:val="24"/>
+          <w:u w:val="none"/>
+          <w:vertAlign w:val="baseline"/>
+        </w:rPr>
+      </w:r>
+      <w:r/>
+      <w:r>
+        <w:rPr>
+          <w:rFonts w:ascii="Times New Roman" w:hAnsi="Times New Roman" w:eastAsia="Times New Roman" w:cs="Times New Roman"/>
+          <w:b w:val="0"/>
+          <w:bCs w:val="0"/>
+          <w:i w:val="0"/>
+          <w:smallCaps w:val="0"/>
+          <w:strike w:val="0"/>
+          <w:color w:val="000000"/>
+          <w:sz w:val="24"/>
+          <w:szCs w:val="24"/>
+          <w:u w:val="none"/>
+          <w:vertAlign w:val="baseline"/>
         </w:rPr>
       </w:r>
       <w:r>
         <w:rPr>
           <w:rFonts w:ascii="Times New Roman" w:hAnsi="Times New Roman" w:eastAsia="Times New Roman" w:cs="Times New Roman"/>
           <w:b w:val="0"/>
-          <w:i w:val="0"/>
-          <w:smallCaps w:val="0"/>
-          <w:strike w:val="0"/>
-          <w:color w:val="000000"/>
-          <w:sz w:val="24"/>
-          <w:szCs w:val="24"/>
-          <w:u w:val="none"/>
-          <w:shd w:val="clear" w:color="auto" w:fill="auto"/>
+          <w:bCs w:val="0"/>
+          <w:i w:val="0"/>
+          <w:smallCaps w:val="0"/>
+          <w:strike w:val="0"/>
+          <w:color w:val="000000"/>
+          <w:sz w:val="24"/>
+          <w:szCs w:val="24"/>
+          <w:u w:val="none"/>
+          <w:vertAlign w:val="baseline"/>
+        </w:rPr>
+      </w:r>
+      <w:r/>
+      <w:r/>
+      <w:r>
+        <mc:AlternateContent>
+          <mc:Choice Requires="wpg">
+            <w:drawing>
+              <wp:anchor xmlns:wp="http://schemas.openxmlformats.org/drawingml/2006/wordprocessingDrawing" xmlns:wp14="http://schemas.microsoft.com/office/word/2010/wordprocessingDrawing" distT="0" distB="0" distL="115200" distR="115200" simplePos="0" relativeHeight="31744" behindDoc="0" locked="0" layoutInCell="1" allowOverlap="1">
+                <wp:simplePos x="0" y="0"/>
+                <wp:positionH relativeFrom="column">
+                  <wp:posOffset>0</wp:posOffset>
+                </wp:positionH>
+                <wp:positionV relativeFrom="paragraph">
+                  <wp:posOffset>0</wp:posOffset>
+                </wp:positionV>
+                <wp:extent cx="6332220" cy="1102337"/>
+                <wp:effectExtent l="0" t="0" r="0" b="0"/>
+                <wp:wrapSquare wrapText="bothSides"/>
+                <wp:docPr id="10" name=""/>
+                <wp:cNvGraphicFramePr>
+                  <a:graphicFrameLocks xmlns:a="http://schemas.openxmlformats.org/drawingml/2006/main" noChangeAspect="1"/>
+                </wp:cNvGraphicFramePr>
+                <a:graphic xmlns:a="http://schemas.openxmlformats.org/drawingml/2006/main">
+                  <a:graphicData uri="http://schemas.openxmlformats.org/drawingml/2006/picture">
+                    <pic:pic xmlns:pic="http://schemas.openxmlformats.org/drawingml/2006/picture">
+                      <pic:nvPicPr>
+                        <pic:cNvPr id="1520924831" name=""/>
+                        <pic:cNvPicPr>
+                          <a:picLocks noChangeAspect="1"/>
+                        </pic:cNvPicPr>
+                        <pic:nvPr/>
+                      </pic:nvPicPr>
+                      <pic:blipFill>
+                        <a:blip r:embed="rId18"/>
+                        <a:stretch/>
+                      </pic:blipFill>
+                      <pic:spPr bwMode="auto">
+                        <a:xfrm>
+                          <a:off x="0" y="0"/>
+                          <a:ext cx="6332220" cy="1102336"/>
+                        </a:xfrm>
+                        <a:prstGeom prst="rect">
+                          <a:avLst/>
+                        </a:prstGeom>
+                      </pic:spPr>
+                    </pic:pic>
+                  </a:graphicData>
+                </a:graphic>
+              </wp:anchor>
+            </w:drawing>
+          </mc:Choice>
+          <mc:Fallback>
+            <w:pict>
+              <v:shapetype id="_x0000_t75" coordsize="21600,21600" o:spt="75" o:preferrelative="t" path="m@4@5l@4@11@9@11@9@5xe" filled="f" stroked="f">
+                <v:stroke joinstyle="miter"/>
+                <v:formulas>
+                  <v:f eqn="if lineDrawn pixelLineWidth 0"/>
+                  <v:f eqn="sum @0 1 0"/>
+                  <v:f eqn="sum 0 0 @1"/>
+                  <v:f eqn="prod @2 1 2"/>
+                  <v:f eqn="prod @3 21600 pixelWidth"/>
+                  <v:f eqn="prod @3 21600 pixelHeight"/>
+                  <v:f eqn="sum @0 0 1"/>
+                  <v:f eqn="prod @6 1 2"/>
+                  <v:f eqn="prod @7 21600 pixelWidth"/>
+                  <v:f eqn="sum @8 21600 0"/>
+                  <v:f eqn="prod @7 21600 pixelHeight"/>
+                  <v:f eqn="sum @10 21600 0"/>
+                </v:formulas>
+                <v:path o:extrusionok="f" gradientshapeok="t" o:connecttype="rect"/>
+                <o:lock v:ext="edit" aspectratio="t"/>
+              </v:shapetype>
+              <v:shape id="_x0000_i9" o:spid="_x0000_s9" type="#_x0000_t75" style="position:absolute;z-index:31744;o:allowoverlap:true;o:allowincell:true;mso-position-horizontal-relative:text;margin-left:0.00pt;mso-position-horizontal:absolute;mso-position-vertical-relative:text;margin-top:0.00pt;mso-position-vertical:absolute;width:498.60pt;height:86.80pt;mso-wrap-distance-left:9.07pt;mso-wrap-distance-top:0.00pt;mso-wrap-distance-right:9.07pt;mso-wrap-distance-bottom:0.00pt;z-index:1;" stroked="false">
+                <w10:wrap type="square"/>
+                <v:imagedata r:id="rId18" o:title=""/>
+                <o:lock v:ext="edit" rotation="t"/>
+              </v:shape>
+            </w:pict>
+          </mc:Fallback>
+        </mc:AlternateContent>
+      </w:r>
+      <w:r/>
+      <w:r/>
+      <w:r>
+        <w:rPr>
+          <w:rFonts w:ascii="Times New Roman" w:hAnsi="Times New Roman" w:eastAsia="Times New Roman" w:cs="Times New Roman"/>
+          <w:b w:val="0"/>
+          <w:bCs w:val="0"/>
+          <w:i w:val="0"/>
+          <w:smallCaps w:val="0"/>
+          <w:strike w:val="0"/>
+          <w:color w:val="000000"/>
+          <w:sz w:val="24"/>
+          <w:szCs w:val="24"/>
+          <w:u w:val="none"/>
           <w:vertAlign w:val="baseline"/>
         </w:rPr>
       </w:r>
@@ -3214,15 +8656,119 @@
         <w:rPr>
           <w:rFonts w:ascii="Times New Roman" w:hAnsi="Times New Roman" w:eastAsia="Times New Roman" w:cs="Times New Roman"/>
           <w:b w:val="0"/>
-          <w:i w:val="0"/>
-          <w:smallCaps w:val="0"/>
-          <w:strike w:val="0"/>
-          <w:color w:val="000000"/>
-          <w:sz w:val="24"/>
-          <w:szCs w:val="24"/>
+          <w:bCs w:val="0"/>
+          <w:i w:val="0"/>
+          <w:smallCaps w:val="0"/>
+          <w:strike w:val="0"/>
+          <w:color w:val="000000"/>
+          <w:sz w:val="24"/>
+          <w:szCs w:val="24"/>
+          <w:u w:val="none"/>
+          <w:vertAlign w:val="baseline"/>
+        </w:rPr>
+      </w:r>
+    </w:p>
+    <w:p>
+      <w:pPr>
+        <w:keepNext w:val="false"/>
+        <w:keepLines w:val="false"/>
+        <w:pageBreakBefore w:val="false"/>
+        <w:widowControl w:val="false"/>
+        <w:pBdr>
+          <w:top w:val="none" w:color="000000" w:sz="0" w:space="0"/>
+          <w:left w:val="none" w:color="000000" w:sz="0" w:space="0"/>
+          <w:bottom w:val="none" w:color="000000" w:sz="0" w:space="0"/>
+          <w:right w:val="none" w:color="000000" w:sz="0" w:space="0"/>
+          <w:between w:val="none" w:color="000000" w:sz="0" w:space="0"/>
+        </w:pBdr>
+        <w:shd w:val="clear" w:color="auto" w:fill="auto"/>
+        <w:tabs>
+          <w:tab w:val="left" w:leader="none" w:pos="0"/>
+        </w:tabs>
+        <w:spacing w:after="120" w:before="0" w:line="240" w:lineRule="auto"/>
+        <w:ind w:right="0" w:firstLine="0" w:left="720"/>
+        <w:jc w:val="left"/>
+        <w:rPr>
+          <w:rFonts w:ascii="Times New Roman" w:hAnsi="Times New Roman" w:eastAsia="Times New Roman" w:cs="Times New Roman"/>
+          <w:b w:val="0"/>
+          <w:bCs w:val="0"/>
+          <w:i w:val="0"/>
+          <w:smallCaps w:val="0"/>
+          <w:strike w:val="0"/>
+          <w:color w:val="000000"/>
+          <w:sz w:val="24"/>
+          <w:szCs w:val="24"/>
+          <w:u w:val="none"/>
+          <w:vertAlign w:val="baseline"/>
+        </w:rPr>
+      </w:pPr>
+      <w:r>
+        <w:rPr>
+          <w:rFonts w:ascii="Times New Roman" w:hAnsi="Times New Roman" w:eastAsia="Times New Roman" w:cs="Times New Roman"/>
+          <w:b w:val="0"/>
+          <w:i w:val="0"/>
+          <w:smallCaps w:val="0"/>
+          <w:strike w:val="0"/>
+          <w:color w:val="000000"/>
+          <w:sz w:val="24"/>
+          <w:szCs w:val="24"/>
+          <w:highlight w:val="none"/>
           <w:u w:val="none"/>
           <w:shd w:val="clear" w:color="auto" w:fill="auto"/>
           <w:vertAlign w:val="baseline"/>
+          <w:lang w:val="es-ES"/>
+        </w:rPr>
+      </w:r>
+      <w:r/>
+      <w:r>
+        <w:rPr>
+          <w:rFonts w:ascii="Times New Roman" w:hAnsi="Times New Roman" w:eastAsia="Times New Roman" w:cs="Times New Roman"/>
+          <w:b w:val="0"/>
+          <w:i w:val="0"/>
+          <w:smallCaps w:val="0"/>
+          <w:strike w:val="0"/>
+          <w:color w:val="000000"/>
+          <w:sz w:val="24"/>
+          <w:szCs w:val="24"/>
+          <w:highlight w:val="none"/>
+          <w:u w:val="none"/>
+          <w:shd w:val="clear" w:color="auto" w:fill="auto"/>
+          <w:vertAlign w:val="baseline"/>
+          <w:lang w:val="es-ES"/>
+        </w:rPr>
+      </w:r>
+      <w:r>
+        <w:rPr>
+          <w:rFonts w:ascii="Times New Roman" w:hAnsi="Times New Roman" w:eastAsia="Times New Roman" w:cs="Times New Roman"/>
+          <w:b w:val="0"/>
+          <w:i w:val="0"/>
+          <w:smallCaps w:val="0"/>
+          <w:strike w:val="0"/>
+          <w:color w:val="000000"/>
+          <w:sz w:val="24"/>
+          <w:szCs w:val="24"/>
+          <w:highlight w:val="none"/>
+          <w:u w:val="none"/>
+          <w:shd w:val="clear" w:color="auto" w:fill="auto"/>
+          <w:vertAlign w:val="baseline"/>
+          <w:lang w:val="es-ES"/>
+        </w:rPr>
+      </w:r>
+      <w:r>
+        <w:rPr>
+          <w:rFonts w:ascii="Times New Roman" w:hAnsi="Times New Roman" w:eastAsia="Times New Roman" w:cs="Times New Roman"/>
+          <w:b w:val="0"/>
+          <w:i w:val="0"/>
+          <w:smallCaps w:val="0"/>
+          <w:strike w:val="0"/>
+          <w:color w:val="000000"/>
+          <w:sz w:val="24"/>
+          <w:szCs w:val="24"/>
+          <w:highlight w:val="none"/>
+          <w:u w:val="none"/>
+          <w:shd w:val="clear" w:color="auto" w:fill="auto"/>
+          <w:vertAlign w:val="baseline"/>
+          <w:lang w:val="es-ES"/>
         </w:rPr>
       </w:r>
     </w:p>
@@ -3822,119 +9368,34 @@
         <w:rPr>
           <w:rFonts w:ascii="Times New Roman" w:hAnsi="Times New Roman" w:eastAsia="Times New Roman" w:cs="Times New Roman"/>
           <w:b w:val="0"/>
-          <w:i w:val="0"/>
-          <w:smallCaps w:val="0"/>
-          <w:strike w:val="0"/>
-          <w:color w:val="000000"/>
-          <w:sz w:val="24"/>
-          <w:szCs w:val="24"/>
-          <w:highlight w:val="none"/>
-          <w:u w:val="none"/>
-          <w:shd w:val="clear" w:color="auto" w:fill="auto"/>
-          <w:vertAlign w:val="baseline"/>
-        </w:rPr>
-      </w:r>
-    </w:p>
-    <w:p>
-      <w:pPr>
-        <w:keepNext w:val="false"/>
-        <w:keepLines w:val="false"/>
-        <w:pageBreakBefore w:val="false"/>
-        <w:widowControl w:val="false"/>
-        <w:pBdr>
-          <w:top w:val="none" w:color="000000" w:sz="0" w:space="0"/>
-          <w:left w:val="none" w:color="000000" w:sz="0" w:space="0"/>
-          <w:bottom w:val="none" w:color="000000" w:sz="0" w:space="0"/>
-          <w:right w:val="none" w:color="000000" w:sz="0" w:space="0"/>
-          <w:between w:val="none" w:color="000000" w:sz="0" w:space="0"/>
-        </w:pBdr>
-        <w:shd w:val="clear" w:color="auto" w:fill="auto"/>
-        <w:spacing w:after="120" w:before="0" w:line="240" w:lineRule="auto"/>
-        <w:ind w:right="0" w:firstLine="0" w:left="0"/>
-        <w:jc w:val="left"/>
-        <w:rPr>
-          <w:rFonts w:ascii="Times New Roman" w:hAnsi="Times New Roman" w:eastAsia="Times New Roman" w:cs="Times New Roman"/>
-          <w:b w:val="0"/>
-          <w:i w:val="0"/>
-          <w:smallCaps w:val="0"/>
-          <w:strike w:val="0"/>
-          <w:color w:val="000000"/>
-          <w:sz w:val="24"/>
-          <w:szCs w:val="24"/>
-          <w:u w:val="none"/>
-          <w:shd w:val="clear" w:color="auto" w:fill="auto"/>
-          <w:vertAlign w:val="baseline"/>
-        </w:rPr>
-      </w:pPr>
-      <w:r>
-        <w:rPr>
-          <w:rtl w:val="0"/>
+          <w:bCs w:val="0"/>
+          <w:i w:val="0"/>
+          <w:smallCaps w:val="0"/>
+          <w:strike w:val="0"/>
+          <w:color w:val="000000"/>
+          <w:sz w:val="24"/>
+          <w:szCs w:val="24"/>
+          <w:u w:val="none"/>
+          <w:vertAlign w:val="baseline"/>
         </w:rPr>
       </w:r>
       <w:r>
         <w:rPr>
           <w:rFonts w:ascii="Times New Roman" w:hAnsi="Times New Roman" w:eastAsia="Times New Roman" w:cs="Times New Roman"/>
           <w:b w:val="0"/>
-          <w:i w:val="0"/>
-          <w:smallCaps w:val="0"/>
-          <w:strike w:val="0"/>
-          <w:color w:val="000000"/>
-          <w:sz w:val="24"/>
-          <w:szCs w:val="24"/>
-          <w:u w:val="none"/>
-          <w:shd w:val="clear" w:color="auto" w:fill="auto"/>
+          <w:bCs w:val="0"/>
+          <w:i w:val="0"/>
+          <w:smallCaps w:val="0"/>
+          <w:strike w:val="0"/>
+          <w:color w:val="000000"/>
+          <w:sz w:val="24"/>
+          <w:szCs w:val="24"/>
+          <w:u w:val="none"/>
           <w:vertAlign w:val="baseline"/>
         </w:rPr>
       </w:r>
       <w:r>
         <w:rPr>
-          <w:rFonts w:ascii="Times New Roman" w:hAnsi="Times New Roman" w:eastAsia="Times New Roman" w:cs="Times New Roman"/>
-          <w:b w:val="0"/>
-          <w:i w:val="0"/>
-          <w:smallCaps w:val="0"/>
-          <w:strike w:val="0"/>
-          <w:color w:val="000000"/>
-          <w:sz w:val="24"/>
-          <w:szCs w:val="24"/>
-          <w:u w:val="none"/>
-          <w:shd w:val="clear" w:color="auto" w:fill="auto"/>
-          <w:vertAlign w:val="baseline"/>
-        </w:rPr>
-      </w:r>
-    </w:p>
-    <w:p>
-      <w:pPr>
-        <w:keepNext w:val="false"/>
-        <w:keepLines w:val="false"/>
-        <w:pageBreakBefore w:val="false"/>
-        <w:widowControl w:val="false"/>
-        <w:pBdr>
-          <w:top w:val="none" w:color="000000" w:sz="0" w:space="0"/>
-          <w:left w:val="none" w:color="000000" w:sz="0" w:space="0"/>
-          <w:bottom w:val="none" w:color="000000" w:sz="0" w:space="0"/>
-          <w:right w:val="none" w:color="000000" w:sz="0" w:space="0"/>
-          <w:between w:val="none" w:color="000000" w:sz="0" w:space="0"/>
-        </w:pBdr>
-        <w:shd w:val="clear" w:color="auto" w:fill="auto"/>
-        <w:spacing w:after="120" w:before="0" w:line="240" w:lineRule="auto"/>
-        <w:ind w:right="0" w:firstLine="0" w:left="0"/>
-        <w:jc w:val="left"/>
-        <w:rPr>
-          <w:rFonts w:ascii="Times New Roman" w:hAnsi="Times New Roman" w:eastAsia="Times New Roman" w:cs="Times New Roman"/>
-          <w:b w:val="0"/>
-          <w:i w:val="0"/>
-          <w:smallCaps w:val="0"/>
-          <w:strike w:val="0"/>
-          <w:color w:val="000000"/>
-          <w:sz w:val="24"/>
-          <w:szCs w:val="24"/>
-          <w:u w:val="none"/>
-          <w:shd w:val="clear" w:color="auto" w:fill="auto"/>
-          <w:vertAlign w:val="baseline"/>
-        </w:rPr>
-      </w:pPr>
-      <w:r>
-        <w:rPr>
           <w:rtl w:val="0"/>
         </w:rPr>
       </w:r>
@@ -3968,56 +9429,24 @@
           <w:vertAlign w:val="baseline"/>
         </w:rPr>
       </w:r>
-    </w:p>
-    <w:p>
-      <w:pPr>
-        <w:keepNext w:val="false"/>
-        <w:keepLines w:val="false"/>
-        <w:pageBreakBefore w:val="false"/>
-        <w:widowControl w:val="false"/>
-        <w:pBdr>
-          <w:top w:val="none" w:color="000000" w:sz="0" w:space="0"/>
-          <w:left w:val="none" w:color="000000" w:sz="0" w:space="0"/>
-          <w:bottom w:val="none" w:color="000000" w:sz="0" w:space="0"/>
-          <w:right w:val="none" w:color="000000" w:sz="0" w:space="0"/>
-          <w:between w:val="none" w:color="000000" w:sz="0" w:space="0"/>
-        </w:pBdr>
-        <w:shd w:val="clear" w:color="auto" w:fill="auto"/>
-        <w:spacing w:after="120" w:before="0" w:line="240" w:lineRule="auto"/>
-        <w:ind w:right="0" w:firstLine="0" w:left="0"/>
-        <w:jc w:val="left"/>
+      <w:r>
         <w:rPr>
           <w:rFonts w:ascii="Times New Roman" w:hAnsi="Times New Roman" w:eastAsia="Times New Roman" w:cs="Times New Roman"/>
           <w:b w:val="0"/>
-          <w:i w:val="0"/>
-          <w:smallCaps w:val="0"/>
-          <w:strike w:val="0"/>
-          <w:color w:val="000000"/>
-          <w:sz w:val="24"/>
-          <w:szCs w:val="24"/>
-          <w:u w:val="none"/>
-          <w:shd w:val="clear" w:color="auto" w:fill="auto"/>
-          <w:vertAlign w:val="baseline"/>
-        </w:rPr>
-      </w:pPr>
-      <w:r>
-        <w:rPr>
-          <w:rtl w:val="0"/>
+          <w:bCs w:val="0"/>
+          <w:i w:val="0"/>
+          <w:smallCaps w:val="0"/>
+          <w:strike w:val="0"/>
+          <w:color w:val="000000"/>
+          <w:sz w:val="24"/>
+          <w:szCs w:val="24"/>
+          <w:u w:val="none"/>
+          <w:vertAlign w:val="baseline"/>
         </w:rPr>
       </w:r>
       <w:r>
         <w:rPr>
-          <w:rFonts w:ascii="Times New Roman" w:hAnsi="Times New Roman" w:eastAsia="Times New Roman" w:cs="Times New Roman"/>
-          <w:b w:val="0"/>
-          <w:i w:val="0"/>
-          <w:smallCaps w:val="0"/>
-          <w:strike w:val="0"/>
-          <w:color w:val="000000"/>
-          <w:sz w:val="24"/>
-          <w:szCs w:val="24"/>
-          <w:u w:val="none"/>
-          <w:shd w:val="clear" w:color="auto" w:fill="auto"/>
-          <w:vertAlign w:val="baseline"/>
+          <w:rtl w:val="0"/>
         </w:rPr>
       </w:r>
       <w:r>
@@ -4035,24 +9464,7 @@
           <w:vertAlign w:val="baseline"/>
         </w:rPr>
       </w:r>
-    </w:p>
-    <w:p>
-      <w:pPr>
-        <w:keepNext w:val="false"/>
-        <w:keepLines w:val="false"/>
-        <w:pageBreakBefore w:val="false"/>
-        <w:widowControl w:val="false"/>
-        <w:pBdr>
-          <w:top w:val="none" w:color="000000" w:sz="0" w:space="0"/>
-          <w:left w:val="none" w:color="000000" w:sz="0" w:space="0"/>
-          <w:bottom w:val="none" w:color="000000" w:sz="0" w:space="0"/>
-          <w:right w:val="none" w:color="000000" w:sz="0" w:space="0"/>
-          <w:between w:val="none" w:color="000000" w:sz="0" w:space="0"/>
-        </w:pBdr>
-        <w:shd w:val="clear" w:color="auto" w:fill="auto"/>
-        <w:spacing w:after="120" w:before="0" w:line="240" w:lineRule="auto"/>
-        <w:ind w:right="0" w:firstLine="0" w:left="0"/>
-        <w:jc w:val="left"/>
+      <w:r>
         <w:rPr>
           <w:rFonts w:ascii="Times New Roman" w:hAnsi="Times New Roman" w:eastAsia="Times New Roman" w:cs="Times New Roman"/>
           <w:b w:val="0"/>
@@ -4065,40 +9477,20 @@
           <w:u w:val="none"/>
           <w:shd w:val="clear" w:color="auto" w:fill="auto"/>
           <w:vertAlign w:val="baseline"/>
-        </w:rPr>
-      </w:pPr>
-      <w:r>
-        <w:rPr>
-          <w:rtl w:val="0"/>
         </w:rPr>
       </w:r>
       <w:r>
         <w:rPr>
           <w:rFonts w:ascii="Times New Roman" w:hAnsi="Times New Roman" w:eastAsia="Times New Roman" w:cs="Times New Roman"/>
           <w:b w:val="0"/>
-          <w:i w:val="0"/>
-          <w:smallCaps w:val="0"/>
-          <w:strike w:val="0"/>
-          <w:color w:val="000000"/>
-          <w:sz w:val="24"/>
-          <w:szCs w:val="24"/>
-          <w:u w:val="none"/>
-          <w:shd w:val="clear" w:color="auto" w:fill="auto"/>
-          <w:vertAlign w:val="baseline"/>
-        </w:rPr>
-      </w:r>
-      <w:r>
-        <w:rPr>
-          <w:rFonts w:ascii="Times New Roman" w:hAnsi="Times New Roman" w:eastAsia="Times New Roman" w:cs="Times New Roman"/>
-          <w:b w:val="0"/>
-          <w:i w:val="0"/>
-          <w:smallCaps w:val="0"/>
-          <w:strike w:val="0"/>
-          <w:color w:val="000000"/>
-          <w:sz w:val="24"/>
-          <w:szCs w:val="24"/>
-          <w:u w:val="none"/>
-          <w:shd w:val="clear" w:color="auto" w:fill="auto"/>
+          <w:bCs w:val="0"/>
+          <w:i w:val="0"/>
+          <w:smallCaps w:val="0"/>
+          <w:strike w:val="0"/>
+          <w:color w:val="000000"/>
+          <w:sz w:val="24"/>
+          <w:szCs w:val="24"/>
+          <w:u w:val="none"/>
           <w:vertAlign w:val="baseline"/>
         </w:rPr>
       </w:r>
@@ -4274,6 +9666,41 @@
           <w:vertAlign w:val="baseline"/>
         </w:rPr>
       </w:r>
+    </w:p>
+    <w:p>
+      <w:pPr>
+        <w:keepNext w:val="false"/>
+        <w:keepLines w:val="false"/>
+        <w:pageBreakBefore w:val="false"/>
+        <w:widowControl w:val="false"/>
+        <w:pBdr>
+          <w:top w:val="none" w:color="000000" w:sz="0" w:space="0"/>
+          <w:left w:val="none" w:color="000000" w:sz="0" w:space="0"/>
+          <w:bottom w:val="none" w:color="000000" w:sz="0" w:space="0"/>
+          <w:right w:val="none" w:color="000000" w:sz="0" w:space="0"/>
+          <w:between w:val="none" w:color="000000" w:sz="0" w:space="0"/>
+        </w:pBdr>
+        <w:shd w:val="clear" w:color="auto" w:fill="auto"/>
+        <w:tabs>
+          <w:tab w:val="left" w:leader="none" w:pos="0"/>
+        </w:tabs>
+        <w:spacing w:after="120" w:before="0" w:line="240" w:lineRule="auto"/>
+        <w:ind w:right="0" w:firstLine="0" w:left="720"/>
+        <w:jc w:val="left"/>
+        <w:rPr>
+          <w:rFonts w:ascii="Times New Roman" w:hAnsi="Times New Roman" w:eastAsia="Times New Roman" w:cs="Times New Roman"/>
+          <w:b w:val="0"/>
+          <w:bCs w:val="0"/>
+          <w:i w:val="0"/>
+          <w:smallCaps w:val="0"/>
+          <w:strike w:val="0"/>
+          <w:color w:val="000000"/>
+          <w:sz w:val="24"/>
+          <w:szCs w:val="24"/>
+          <w:u w:val="none"/>
+          <w:vertAlign w:val="baseline"/>
+        </w:rPr>
+      </w:pPr>
       <w:r>
         <w:rPr>
           <w:rFonts w:ascii="Times New Roman" w:hAnsi="Times New Roman" w:eastAsia="Times New Roman" w:cs="Times New Roman"/>
@@ -4284,9 +9711,125 @@
           <w:color w:val="000000"/>
           <w:sz w:val="24"/>
           <w:szCs w:val="24"/>
+          <w:highlight w:val="none"/>
           <w:u w:val="none"/>
           <w:shd w:val="clear" w:color="auto" w:fill="auto"/>
           <w:vertAlign w:val="baseline"/>
+          <w:rtl w:val="0"/>
+          <w:lang w:val="es-ES"/>
+        </w:rPr>
+        <w:t xml:space="preserve">Si se usa demasiado goto el programa se haria dificil de seguir y de entender por su capacidad de ir y ejecutar partes de codigo sin ninguna condicion como </w:t>
+      </w:r>
+      <w:r>
+        <w:rPr>
+          <w:rFonts w:ascii="Times New Roman" w:hAnsi="Times New Roman" w:eastAsia="Times New Roman" w:cs="Times New Roman"/>
+          <w:b/>
+          <w:bCs/>
+          <w:i w:val="0"/>
+          <w:smallCaps w:val="0"/>
+          <w:strike w:val="0"/>
+          <w:color w:val="000000"/>
+          <w:sz w:val="24"/>
+          <w:szCs w:val="24"/>
+          <w:highlight w:val="none"/>
+          <w:u w:val="none"/>
+          <w:shd w:val="clear" w:color="auto" w:fill="auto"/>
+          <w:vertAlign w:val="baseline"/>
+          <w:rtl w:val="0"/>
+          <w:lang w:val="es-ES"/>
+        </w:rPr>
+        <w:t xml:space="preserve">for </w:t>
+      </w:r>
+      <w:r>
+        <w:rPr>
+          <w:rFonts w:ascii="Times New Roman" w:hAnsi="Times New Roman" w:eastAsia="Times New Roman" w:cs="Times New Roman"/>
+          <w:b w:val="0"/>
+          <w:i w:val="0"/>
+          <w:smallCaps w:val="0"/>
+          <w:strike w:val="0"/>
+          <w:color w:val="000000"/>
+          <w:sz w:val="24"/>
+          <w:szCs w:val="24"/>
+          <w:highlight w:val="none"/>
+          <w:u w:val="none"/>
+          <w:shd w:val="clear" w:color="auto" w:fill="auto"/>
+          <w:vertAlign w:val="baseline"/>
+          <w:rtl w:val="0"/>
+          <w:lang w:val="es-ES"/>
+        </w:rPr>
+        <w:t xml:space="preserve">o </w:t>
+      </w:r>
+      <w:r>
+        <w:rPr>
+          <w:rFonts w:ascii="Times New Roman" w:hAnsi="Times New Roman" w:eastAsia="Times New Roman" w:cs="Times New Roman"/>
+          <w:b/>
+          <w:bCs/>
+          <w:i w:val="0"/>
+          <w:smallCaps w:val="0"/>
+          <w:strike w:val="0"/>
+          <w:color w:val="000000"/>
+          <w:sz w:val="24"/>
+          <w:szCs w:val="24"/>
+          <w:highlight w:val="none"/>
+          <w:u w:val="none"/>
+          <w:shd w:val="clear" w:color="auto" w:fill="auto"/>
+          <w:vertAlign w:val="baseline"/>
+          <w:rtl w:val="0"/>
+          <w:lang w:val="es-ES"/>
+        </w:rPr>
+        <w:t xml:space="preserve">while</w:t>
+      </w:r>
+      <w:r>
+        <w:rPr>
+          <w:rFonts w:ascii="Times New Roman" w:hAnsi="Times New Roman" w:eastAsia="Times New Roman" w:cs="Times New Roman"/>
+          <w:b w:val="0"/>
+          <w:i w:val="0"/>
+          <w:smallCaps w:val="0"/>
+          <w:strike w:val="0"/>
+          <w:color w:val="000000"/>
+          <w:sz w:val="24"/>
+          <w:szCs w:val="24"/>
+          <w:highlight w:val="none"/>
+          <w:u w:val="none"/>
+          <w:shd w:val="clear" w:color="auto" w:fill="auto"/>
+          <w:vertAlign w:val="baseline"/>
+          <w:rtl w:val="0"/>
+          <w:lang w:val="es-ES"/>
+        </w:rPr>
+        <w:t xml:space="preserve">, lo que dificulta que otro programador o nosotros mismos ya pasado un tiempo entendamos que esta pasando en el codigo.</w:t>
+      </w:r>
+      <w:r>
+        <w:rPr>
+          <w:rFonts w:ascii="Times New Roman" w:hAnsi="Times New Roman" w:eastAsia="Times New Roman" w:cs="Times New Roman"/>
+          <w:b w:val="0"/>
+          <w:i w:val="0"/>
+          <w:smallCaps w:val="0"/>
+          <w:strike w:val="0"/>
+          <w:color w:val="000000"/>
+          <w:sz w:val="24"/>
+          <w:szCs w:val="24"/>
+          <w:highlight w:val="none"/>
+          <w:u w:val="none"/>
+          <w:shd w:val="clear" w:color="auto" w:fill="auto"/>
+          <w:vertAlign w:val="baseline"/>
+          <w:rtl w:val="0"/>
+        </w:rPr>
+      </w:r>
+      <w:r>
+        <w:rPr>
+          <w:rFonts w:ascii="Times New Roman" w:hAnsi="Times New Roman" w:eastAsia="Times New Roman" w:cs="Times New Roman"/>
+          <w:b w:val="0"/>
+          <w:i w:val="0"/>
+          <w:smallCaps w:val="0"/>
+          <w:strike w:val="0"/>
+          <w:color w:val="000000"/>
+          <w:sz w:val="24"/>
+          <w:szCs w:val="24"/>
+          <w:highlight w:val="none"/>
+          <w:u w:val="none"/>
+          <w:shd w:val="clear" w:color="auto" w:fill="auto"/>
+          <w:vertAlign w:val="baseline"/>
+          <w:rtl w:val="0"/>
         </w:rPr>
       </w:r>
     </w:p>

--- a/DocParadigmas/1-3.docx
+++ b/DocParadigmas/1-3.docx
@@ -90,6 +90,16 @@
           <w:szCs w:val="28"/>
         </w:rPr>
       </w:r>
+      <w:r>
+        <w:rPr>
+          <w:b w:val="0"/>
+          <w:bCs w:val="0"/>
+          <w:sz w:val="28"/>
+          <w:szCs w:val="28"/>
+          <w:highlight w:val="none"/>
+          <w:lang w:val="es-ES"/>
+        </w:rPr>
+      </w:r>
     </w:p>
     <w:p>
       <w:pPr>
@@ -116,12 +126,10 @@
       </w:r>
       <w:r>
         <w:rPr>
-          <w:b w:val="0"/>
-          <w:bCs w:val="0"/>
+          <w:b/>
+          <w:bCs/>
           <w:sz w:val="28"/>
           <w:szCs w:val="28"/>
-          <w:highlight w:val="none"/>
-          <w:lang w:val="es-ES"/>
         </w:rPr>
       </w:r>
       <w:r>
@@ -5711,15 +5719,14 @@
         <w:rPr>
           <w:rFonts w:ascii="Courier New" w:hAnsi="Courier New" w:eastAsia="Courier New" w:cs="Courier New"/>
           <w:b w:val="0"/>
-          <w:i w:val="0"/>
-          <w:smallCaps w:val="0"/>
-          <w:strike w:val="0"/>
-          <w:color w:val="000000"/>
-          <w:sz w:val="24"/>
-          <w:szCs w:val="24"/>
-          <w:highlight w:val="none"/>
-          <w:u w:val="none"/>
-          <w:shd w:val="clear" w:color="auto" w:fill="auto"/>
+          <w:bCs w:val="0"/>
+          <w:i w:val="0"/>
+          <w:smallCaps w:val="0"/>
+          <w:strike w:val="0"/>
+          <w:color w:val="000000"/>
+          <w:sz w:val="24"/>
+          <w:szCs w:val="24"/>
+          <w:u w:val="none"/>
           <w:vertAlign w:val="baseline"/>
         </w:rPr>
       </w:r>
@@ -6433,15 +6440,14 @@
         <w:rPr>
           <w:rFonts w:ascii="Courier New" w:hAnsi="Courier New" w:eastAsia="Courier New" w:cs="Courier New"/>
           <w:b w:val="0"/>
-          <w:i w:val="0"/>
-          <w:smallCaps w:val="0"/>
-          <w:strike w:val="0"/>
-          <w:color w:val="000000"/>
-          <w:sz w:val="24"/>
-          <w:szCs w:val="24"/>
-          <w:highlight w:val="none"/>
-          <w:u w:val="none"/>
-          <w:shd w:val="clear" w:color="auto" w:fill="auto"/>
+          <w:bCs w:val="0"/>
+          <w:i w:val="0"/>
+          <w:smallCaps w:val="0"/>
+          <w:strike w:val="0"/>
+          <w:color w:val="000000"/>
+          <w:sz w:val="24"/>
+          <w:szCs w:val="24"/>
+          <w:u w:val="none"/>
           <w:vertAlign w:val="baseline"/>
         </w:rPr>
       </w:r>
@@ -7254,15 +7260,14 @@
         <w:rPr>
           <w:rFonts w:ascii="Courier New" w:hAnsi="Courier New" w:eastAsia="Courier New" w:cs="Courier New"/>
           <w:b w:val="0"/>
-          <w:i w:val="0"/>
-          <w:smallCaps w:val="0"/>
-          <w:strike w:val="0"/>
-          <w:color w:val="000000"/>
-          <w:sz w:val="24"/>
-          <w:szCs w:val="24"/>
-          <w:highlight w:val="none"/>
-          <w:u w:val="none"/>
-          <w:shd w:val="clear" w:color="auto" w:fill="auto"/>
+          <w:bCs w:val="0"/>
+          <w:i w:val="0"/>
+          <w:smallCaps w:val="0"/>
+          <w:strike w:val="0"/>
+          <w:color w:val="000000"/>
+          <w:sz w:val="24"/>
+          <w:szCs w:val="24"/>
+          <w:u w:val="none"/>
           <w:vertAlign w:val="baseline"/>
         </w:rPr>
       </w:r>
@@ -7500,15 +7505,14 @@
         <w:rPr>
           <w:rFonts w:ascii="Courier New" w:hAnsi="Courier New" w:eastAsia="Courier New" w:cs="Courier New"/>
           <w:b w:val="0"/>
-          <w:i w:val="0"/>
-          <w:smallCaps w:val="0"/>
-          <w:strike w:val="0"/>
-          <w:color w:val="000000"/>
-          <w:sz w:val="24"/>
-          <w:szCs w:val="24"/>
-          <w:highlight w:val="none"/>
-          <w:u w:val="none"/>
-          <w:shd w:val="clear" w:color="auto" w:fill="auto"/>
+          <w:bCs w:val="0"/>
+          <w:i w:val="0"/>
+          <w:smallCaps w:val="0"/>
+          <w:strike w:val="0"/>
+          <w:color w:val="000000"/>
+          <w:sz w:val="24"/>
+          <w:szCs w:val="24"/>
+          <w:u w:val="none"/>
           <w:vertAlign w:val="baseline"/>
         </w:rPr>
       </w:r>
@@ -7723,14 +7727,14 @@
         <w:rPr>
           <w:rFonts w:ascii="Times New Roman" w:hAnsi="Times New Roman" w:eastAsia="Times New Roman" w:cs="Times New Roman"/>
           <w:b w:val="0"/>
-          <w:i w:val="0"/>
-          <w:smallCaps w:val="0"/>
-          <w:strike w:val="0"/>
-          <w:color w:val="000000"/>
-          <w:sz w:val="24"/>
-          <w:szCs w:val="24"/>
-          <w:u w:val="none"/>
-          <w:shd w:val="clear" w:color="auto" w:fill="auto"/>
+          <w:bCs w:val="0"/>
+          <w:i w:val="0"/>
+          <w:smallCaps w:val="0"/>
+          <w:strike w:val="0"/>
+          <w:color w:val="000000"/>
+          <w:sz w:val="24"/>
+          <w:szCs w:val="24"/>
+          <w:u w:val="none"/>
           <w:vertAlign w:val="baseline"/>
         </w:rPr>
       </w:r>
@@ -7809,7 +7813,6 @@
           <w:sz w:val="24"/>
           <w:szCs w:val="24"/>
           <w:u w:val="none"/>
-          <w:shd w:val="clear" w:color="auto" w:fill="auto"/>
           <w:vertAlign w:val="baseline"/>
         </w:rPr>
       </w:r>
@@ -7888,7 +7891,6 @@
           <w:sz w:val="24"/>
           <w:szCs w:val="24"/>
           <w:u w:val="none"/>
-          <w:shd w:val="clear" w:color="auto" w:fill="auto"/>
           <w:vertAlign w:val="baseline"/>
         </w:rPr>
       </w:r>
@@ -7959,6 +7961,7 @@
         <w:rPr>
           <w:rFonts w:ascii="Times New Roman" w:hAnsi="Times New Roman" w:eastAsia="Times New Roman" w:cs="Times New Roman"/>
           <w:b w:val="0"/>
+          <w:bCs w:val="0"/>
           <w:i w:val="0"/>
           <w:smallCaps w:val="0"/>
           <w:strike w:val="0"/>
@@ -8279,7 +8282,7 @@
           <w:vertAlign w:val="baseline"/>
           <w:lang w:val="es-ES"/>
         </w:rPr>
-        <w:t xml:space="preserve">Es posible porque las llamadas a funcion se pueden simular usando los saltos de goto hacia un bloque de codigo,ejecutarlo y luego regresar a donde fue llamado.</w:t>
+        <w:t xml:space="preserve">Es posible porque las llamadas a función se pueden simular usando los saltos de goto hacia un bloque de código,ejecutarlo y luego regresar a donde fue llamado.</w:t>
       </w:r>
       <w:r>
         <w:rPr>
@@ -8294,6 +8297,23 @@
           <w:szCs w:val="24"/>
           <w:u w:val="none"/>
           <w:vertAlign w:val="baseline"/>
+        </w:rPr>
+      </w:r>
+      <w:r>
+        <w:rPr>
+          <w:rFonts w:ascii="Times New Roman" w:hAnsi="Times New Roman" w:eastAsia="Times New Roman" w:cs="Times New Roman"/>
+          <w:b w:val="0"/>
+          <w:bCs w:val="0"/>
+          <w:i w:val="0"/>
+          <w:smallCaps w:val="0"/>
+          <w:strike w:val="0"/>
+          <w:color w:val="000000"/>
+          <w:sz w:val="24"/>
+          <w:szCs w:val="24"/>
+          <w:highlight w:val="none"/>
+          <w:u w:val="none"/>
+          <w:vertAlign w:val="baseline"/>
+          <w:lang w:val="es-ES"/>
         </w:rPr>
       </w:r>
     </w:p>
@@ -8452,23 +8472,6 @@
           <w:color w:val="000000"/>
           <w:sz w:val="24"/>
           <w:szCs w:val="24"/>
-          <w:highlight w:val="none"/>
-          <w:u w:val="none"/>
-          <w:vertAlign w:val="baseline"/>
-        </w:rPr>
-      </w:r>
-      <w:r>
-        <w:rPr>
-          <w:rFonts w:ascii="Times New Roman" w:hAnsi="Times New Roman" w:eastAsia="Times New Roman" w:cs="Times New Roman"/>
-          <w:b w:val="0"/>
-          <w:bCs w:val="0"/>
-          <w:i w:val="0"/>
-          <w:smallCaps w:val="0"/>
-          <w:strike w:val="0"/>
-          <w:color w:val="000000"/>
-          <w:sz w:val="24"/>
-          <w:szCs w:val="24"/>
-          <w:highlight w:val="none"/>
           <w:u w:val="none"/>
           <w:vertAlign w:val="baseline"/>
         </w:rPr>
@@ -8524,39 +8527,6 @@
           <w:vertAlign w:val="baseline"/>
         </w:rPr>
       </w:r>
-      <w:r/>
-      <w:r>
-        <w:rPr>
-          <w:rFonts w:ascii="Times New Roman" w:hAnsi="Times New Roman" w:eastAsia="Times New Roman" w:cs="Times New Roman"/>
-          <w:b w:val="0"/>
-          <w:bCs w:val="0"/>
-          <w:i w:val="0"/>
-          <w:smallCaps w:val="0"/>
-          <w:strike w:val="0"/>
-          <w:color w:val="000000"/>
-          <w:sz w:val="24"/>
-          <w:szCs w:val="24"/>
-          <w:u w:val="none"/>
-          <w:vertAlign w:val="baseline"/>
-        </w:rPr>
-      </w:r>
-      <w:r>
-        <w:rPr>
-          <w:rFonts w:ascii="Times New Roman" w:hAnsi="Times New Roman" w:eastAsia="Times New Roman" w:cs="Times New Roman"/>
-          <w:b w:val="0"/>
-          <w:bCs w:val="0"/>
-          <w:i w:val="0"/>
-          <w:smallCaps w:val="0"/>
-          <w:strike w:val="0"/>
-          <w:color w:val="000000"/>
-          <w:sz w:val="24"/>
-          <w:szCs w:val="24"/>
-          <w:u w:val="none"/>
-          <w:vertAlign w:val="baseline"/>
-        </w:rPr>
-      </w:r>
-      <w:r/>
-      <w:r/>
       <w:r>
         <mc:AlternateContent>
           <mc:Choice Requires="wpg">
@@ -8635,8 +8605,6 @@
           </mc:Fallback>
         </mc:AlternateContent>
       </w:r>
-      <w:r/>
-      <w:r/>
       <w:r>
         <w:rPr>
           <w:rFonts w:ascii="Times New Roman" w:hAnsi="Times New Roman" w:eastAsia="Times New Roman" w:cs="Times New Roman"/>
@@ -8663,6 +8631,7 @@
           <w:color w:val="000000"/>
           <w:sz w:val="24"/>
           <w:szCs w:val="24"/>
+          <w:highlight w:val="none"/>
           <w:u w:val="none"/>
           <w:vertAlign w:val="baseline"/>
         </w:rPr>
@@ -8719,7 +8688,6 @@
           <w:lang w:val="es-ES"/>
         </w:rPr>
       </w:r>
-      <w:r/>
       <w:r>
         <w:rPr>
           <w:rFonts w:ascii="Times New Roman" w:hAnsi="Times New Roman" w:eastAsia="Times New Roman" w:cs="Times New Roman"/>
@@ -8741,34 +8709,15 @@
         <w:rPr>
           <w:rFonts w:ascii="Times New Roman" w:hAnsi="Times New Roman" w:eastAsia="Times New Roman" w:cs="Times New Roman"/>
           <w:b w:val="0"/>
-          <w:i w:val="0"/>
-          <w:smallCaps w:val="0"/>
-          <w:strike w:val="0"/>
-          <w:color w:val="000000"/>
-          <w:sz w:val="24"/>
-          <w:szCs w:val="24"/>
-          <w:highlight w:val="none"/>
-          <w:u w:val="none"/>
-          <w:shd w:val="clear" w:color="auto" w:fill="auto"/>
-          <w:vertAlign w:val="baseline"/>
-          <w:lang w:val="es-ES"/>
-        </w:rPr>
-      </w:r>
-      <w:r>
-        <w:rPr>
-          <w:rFonts w:ascii="Times New Roman" w:hAnsi="Times New Roman" w:eastAsia="Times New Roman" w:cs="Times New Roman"/>
-          <w:b w:val="0"/>
-          <w:i w:val="0"/>
-          <w:smallCaps w:val="0"/>
-          <w:strike w:val="0"/>
-          <w:color w:val="000000"/>
-          <w:sz w:val="24"/>
-          <w:szCs w:val="24"/>
-          <w:highlight w:val="none"/>
-          <w:u w:val="none"/>
-          <w:shd w:val="clear" w:color="auto" w:fill="auto"/>
-          <w:vertAlign w:val="baseline"/>
-          <w:lang w:val="es-ES"/>
+          <w:bCs w:val="0"/>
+          <w:i w:val="0"/>
+          <w:smallCaps w:val="0"/>
+          <w:strike w:val="0"/>
+          <w:color w:val="000000"/>
+          <w:sz w:val="24"/>
+          <w:szCs w:val="24"/>
+          <w:u w:val="none"/>
+          <w:vertAlign w:val="baseline"/>
         </w:rPr>
       </w:r>
     </w:p>
@@ -9344,7 +9293,7 @@
           <w:vertAlign w:val="baseline"/>
           <w:lang w:val="es-ES"/>
         </w:rPr>
-        <w:t xml:space="preserve">Permite ir y ejecutar partes de un programa sin ninguna condición directamente esto puede ser útil cuando se quiere ejecutar una parte concreta de un código pero no se tiene ninguna otra forma de regresar a ella</w:t>
+        <w:t xml:space="preserve">Permite ir y ejecutar partes de un programa sin ninguna condición directamente, esto puede ser útil cuando se quiere ejecutar una parte concreta de un código pero no se tiene ninguna otra forma de regresar a ella</w:t>
       </w:r>
       <w:r>
         <w:rPr>
@@ -9376,106 +9325,6 @@
           <w:sz w:val="24"/>
           <w:szCs w:val="24"/>
           <w:u w:val="none"/>
-          <w:vertAlign w:val="baseline"/>
-        </w:rPr>
-      </w:r>
-      <w:r>
-        <w:rPr>
-          <w:rFonts w:ascii="Times New Roman" w:hAnsi="Times New Roman" w:eastAsia="Times New Roman" w:cs="Times New Roman"/>
-          <w:b w:val="0"/>
-          <w:bCs w:val="0"/>
-          <w:i w:val="0"/>
-          <w:smallCaps w:val="0"/>
-          <w:strike w:val="0"/>
-          <w:color w:val="000000"/>
-          <w:sz w:val="24"/>
-          <w:szCs w:val="24"/>
-          <w:u w:val="none"/>
-          <w:vertAlign w:val="baseline"/>
-        </w:rPr>
-      </w:r>
-      <w:r>
-        <w:rPr>
-          <w:rtl w:val="0"/>
-        </w:rPr>
-      </w:r>
-      <w:r>
-        <w:rPr>
-          <w:rFonts w:ascii="Times New Roman" w:hAnsi="Times New Roman" w:eastAsia="Times New Roman" w:cs="Times New Roman"/>
-          <w:b w:val="0"/>
-          <w:i w:val="0"/>
-          <w:smallCaps w:val="0"/>
-          <w:strike w:val="0"/>
-          <w:color w:val="000000"/>
-          <w:sz w:val="24"/>
-          <w:szCs w:val="24"/>
-          <w:u w:val="none"/>
-          <w:shd w:val="clear" w:color="auto" w:fill="auto"/>
-          <w:vertAlign w:val="baseline"/>
-        </w:rPr>
-      </w:r>
-      <w:r>
-        <w:rPr>
-          <w:rFonts w:ascii="Times New Roman" w:hAnsi="Times New Roman" w:eastAsia="Times New Roman" w:cs="Times New Roman"/>
-          <w:b w:val="0"/>
-          <w:i w:val="0"/>
-          <w:smallCaps w:val="0"/>
-          <w:strike w:val="0"/>
-          <w:color w:val="000000"/>
-          <w:sz w:val="24"/>
-          <w:szCs w:val="24"/>
-          <w:u w:val="none"/>
-          <w:shd w:val="clear" w:color="auto" w:fill="auto"/>
-          <w:vertAlign w:val="baseline"/>
-        </w:rPr>
-      </w:r>
-      <w:r>
-        <w:rPr>
-          <w:rFonts w:ascii="Times New Roman" w:hAnsi="Times New Roman" w:eastAsia="Times New Roman" w:cs="Times New Roman"/>
-          <w:b w:val="0"/>
-          <w:bCs w:val="0"/>
-          <w:i w:val="0"/>
-          <w:smallCaps w:val="0"/>
-          <w:strike w:val="0"/>
-          <w:color w:val="000000"/>
-          <w:sz w:val="24"/>
-          <w:szCs w:val="24"/>
-          <w:u w:val="none"/>
-          <w:vertAlign w:val="baseline"/>
-        </w:rPr>
-      </w:r>
-      <w:r>
-        <w:rPr>
-          <w:rtl w:val="0"/>
-        </w:rPr>
-      </w:r>
-      <w:r>
-        <w:rPr>
-          <w:rFonts w:ascii="Times New Roman" w:hAnsi="Times New Roman" w:eastAsia="Times New Roman" w:cs="Times New Roman"/>
-          <w:b w:val="0"/>
-          <w:i w:val="0"/>
-          <w:smallCaps w:val="0"/>
-          <w:strike w:val="0"/>
-          <w:color w:val="000000"/>
-          <w:sz w:val="24"/>
-          <w:szCs w:val="24"/>
-          <w:u w:val="none"/>
-          <w:shd w:val="clear" w:color="auto" w:fill="auto"/>
-          <w:vertAlign w:val="baseline"/>
-        </w:rPr>
-      </w:r>
-      <w:r>
-        <w:rPr>
-          <w:rFonts w:ascii="Times New Roman" w:hAnsi="Times New Roman" w:eastAsia="Times New Roman" w:cs="Times New Roman"/>
-          <w:b w:val="0"/>
-          <w:i w:val="0"/>
-          <w:smallCaps w:val="0"/>
-          <w:strike w:val="0"/>
-          <w:color w:val="000000"/>
-          <w:sz w:val="24"/>
-          <w:szCs w:val="24"/>
-          <w:u w:val="none"/>
-          <w:shd w:val="clear" w:color="auto" w:fill="auto"/>
           <w:vertAlign w:val="baseline"/>
         </w:rPr>
       </w:r>
@@ -9666,6 +9515,21 @@
           <w:vertAlign w:val="baseline"/>
         </w:rPr>
       </w:r>
+      <w:r>
+        <w:rPr>
+          <w:rFonts w:ascii="Times New Roman" w:hAnsi="Times New Roman" w:eastAsia="Times New Roman" w:cs="Times New Roman"/>
+          <w:b w:val="0"/>
+          <w:i w:val="0"/>
+          <w:smallCaps w:val="0"/>
+          <w:strike w:val="0"/>
+          <w:color w:val="000000"/>
+          <w:sz w:val="24"/>
+          <w:szCs w:val="24"/>
+          <w:u w:val="none"/>
+          <w:shd w:val="clear" w:color="auto" w:fill="auto"/>
+          <w:vertAlign w:val="baseline"/>
+        </w:rPr>
+      </w:r>
     </w:p>
     <w:p>
       <w:pPr>
@@ -9718,7 +9582,7 @@
           <w:rtl w:val="0"/>
           <w:lang w:val="es-ES"/>
         </w:rPr>
-        <w:t xml:space="preserve">Si se usa demasiado goto el programa se haria dificil de seguir y de entender por su capacidad de ir y ejecutar partes de codigo sin ninguna condicion como </w:t>
+        <w:t xml:space="preserve">Si se usa demasiado goto el programa se haría difícil de seguir y de entender por su capacidad de ir y ejecutar partes de código sin ninguna condición como </w:t>
       </w:r>
       <w:r>
         <w:rPr>
@@ -9796,7 +9660,7 @@
           <w:rtl w:val="0"/>
           <w:lang w:val="es-ES"/>
         </w:rPr>
-        <w:t xml:space="preserve">, lo que dificulta que otro programador o nosotros mismos ya pasado un tiempo entendamos que esta pasando en el codigo.</w:t>
+        <w:t xml:space="preserve">, lo que dificulta que otro programador o nosotros mismos ya pasado un tiempo entendamos que esta pasando en el código.</w:t>
       </w:r>
       <w:r>
         <w:rPr>
@@ -9819,17 +9683,15 @@
         <w:rPr>
           <w:rFonts w:ascii="Times New Roman" w:hAnsi="Times New Roman" w:eastAsia="Times New Roman" w:cs="Times New Roman"/>
           <w:b w:val="0"/>
-          <w:i w:val="0"/>
-          <w:smallCaps w:val="0"/>
-          <w:strike w:val="0"/>
-          <w:color w:val="000000"/>
-          <w:sz w:val="24"/>
-          <w:szCs w:val="24"/>
-          <w:highlight w:val="none"/>
-          <w:u w:val="none"/>
-          <w:shd w:val="clear" w:color="auto" w:fill="auto"/>
-          <w:vertAlign w:val="baseline"/>
-          <w:rtl w:val="0"/>
+          <w:bCs w:val="0"/>
+          <w:i w:val="0"/>
+          <w:smallCaps w:val="0"/>
+          <w:strike w:val="0"/>
+          <w:color w:val="000000"/>
+          <w:sz w:val="24"/>
+          <w:szCs w:val="24"/>
+          <w:u w:val="none"/>
+          <w:vertAlign w:val="baseline"/>
         </w:rPr>
       </w:r>
     </w:p>
